--- a/Projet Web/Documentation/Projet Web Corentin Bompard.docx
+++ b/Projet Web/Documentation/Projet Web Corentin Bompard.docx
@@ -80,14 +80,14 @@
                 <w:rFonts w:ascii="Impact" w:hAnsi="Impact"/>
                 <w:sz w:val="96"/>
               </w:rPr>
-              <w:t>Projet X</w:t>
+              <w:t xml:space="preserve">Projet </w:t>
             </w:r>
             <w:r>
               <w:rPr>
                 <w:rFonts w:ascii="Impact" w:hAnsi="Impact"/>
                 <w:sz w:val="96"/>
               </w:rPr>
-              <w:t>YZ</w:t>
+              <w:t>Portfolio</w:t>
             </w:r>
           </w:p>
         </w:tc>
@@ -2229,39 +2229,485 @@
           <w:i/>
           <w:sz w:val="20"/>
         </w:rPr>
-        <w:t xml:space="preserve"> est tout à</w:t>
-      </w:r>
-      <w:bookmarkStart w:id="0" w:name="_GoBack"/>
+        <w:t xml:space="preserve"> est tout à fait possible que certains chapitres ou paragraphes n’aient aucun sens. Dans ce cas il est recommandé de les retirer du document pour éviter de l’alourdir inutilement.  </w:t>
+      </w:r>
+    </w:p>
+    <w:p>
+      <w:r>
+        <w:br w:type="page"/>
+      </w:r>
+    </w:p>
+    <w:p>
+      <w:pPr>
+        <w:pStyle w:val="Titre1"/>
+      </w:pPr>
+      <w:bookmarkStart w:id="0" w:name="_Toc499021832"/>
+      <w:r>
+        <w:lastRenderedPageBreak/>
+        <w:t>Analyse prél</w:t>
+      </w:r>
+      <w:r>
+        <w:t>i</w:t>
+      </w:r>
+      <w:r>
+        <w:t>minaire</w:t>
+      </w:r>
       <w:bookmarkEnd w:id="0"/>
-      <w:r>
-        <w:rPr>
-          <w:bCs/>
-          <w:i/>
-          <w:sz w:val="20"/>
-        </w:rPr>
-        <w:t xml:space="preserve"> fait possible que certains chapitres ou paragraphes n’aient aucun sens. Dans ce cas il est recommandé de les retirer du document pour éviter de l’alourdir inutilement.  </w:t>
-      </w:r>
-    </w:p>
-    <w:p>
-      <w:r>
+    </w:p>
+    <w:p>
+      <w:pPr>
+        <w:pStyle w:val="Titre2"/>
+        <w:rPr>
+          <w:i w:val="0"/>
+          <w:iCs/>
+        </w:rPr>
+      </w:pPr>
+      <w:bookmarkStart w:id="1" w:name="_Toc499021833"/>
+      <w:r>
+        <w:rPr>
+          <w:i w:val="0"/>
+          <w:iCs/>
+        </w:rPr>
+        <w:t>Introduction</w:t>
+      </w:r>
+      <w:bookmarkEnd w:id="1"/>
+      <w:r>
+        <w:rPr>
+          <w:i w:val="0"/>
+          <w:iCs/>
+        </w:rPr>
+        <w:t xml:space="preserve"> </w:t>
+      </w:r>
+    </w:p>
+    <w:p/>
+    <w:p>
+      <w:pPr>
+        <w:rPr>
+          <w:i/>
+          <w:iCs/>
+          <w:szCs w:val="14"/>
+        </w:rPr>
+      </w:pPr>
+      <w:r>
+        <w:rPr>
+          <w:i/>
+          <w:iCs/>
+          <w:szCs w:val="14"/>
+        </w:rPr>
+        <w:t xml:space="preserve">Ce </w:t>
+      </w:r>
+      <w:r>
+        <w:rPr>
+          <w:i/>
+          <w:iCs/>
+          <w:szCs w:val="14"/>
+        </w:rPr>
+        <w:t>chapitre</w:t>
+      </w:r>
+      <w:r>
+        <w:rPr>
+          <w:i/>
+          <w:iCs/>
+          <w:szCs w:val="14"/>
+        </w:rPr>
+        <w:t xml:space="preserve"> </w:t>
+      </w:r>
+      <w:r>
+        <w:rPr>
+          <w:i/>
+          <w:iCs/>
+          <w:szCs w:val="14"/>
+        </w:rPr>
+        <w:t>décri</w:t>
+      </w:r>
+      <w:r>
+        <w:rPr>
+          <w:i/>
+          <w:iCs/>
+          <w:szCs w:val="14"/>
+        </w:rPr>
+        <w:t>t</w:t>
+      </w:r>
+      <w:r>
+        <w:rPr>
+          <w:i/>
+          <w:iCs/>
+          <w:szCs w:val="14"/>
+        </w:rPr>
+        <w:t xml:space="preserve"> brièvement le projet,</w:t>
+      </w:r>
+      <w:r>
+        <w:rPr>
+          <w:i/>
+          <w:iCs/>
+          <w:szCs w:val="14"/>
+        </w:rPr>
+        <w:t xml:space="preserve"> le cadre dans lequel il est réalisé,</w:t>
+      </w:r>
+      <w:r>
+        <w:rPr>
+          <w:i/>
+          <w:iCs/>
+          <w:szCs w:val="14"/>
+        </w:rPr>
+        <w:t xml:space="preserve"> les raisons de ce choix et ce qu'il peut apporter à l'élève ou à l'école. </w:t>
+      </w:r>
+      <w:r>
+        <w:rPr>
+          <w:i/>
+          <w:iCs/>
+          <w:szCs w:val="14"/>
+        </w:rPr>
+        <w:t>Il n'est pas nécessaire de rentrer dans les détails (ceux-ci seront abordés plus loin) mais cela doit être aussi clair et complet que possible</w:t>
+      </w:r>
+      <w:r>
+        <w:rPr>
+          <w:i/>
+          <w:iCs/>
+          <w:szCs w:val="14"/>
+        </w:rPr>
+        <w:t xml:space="preserve"> (idées de solutions).</w:t>
+      </w:r>
+      <w:r>
+        <w:rPr>
+          <w:i/>
+          <w:iCs/>
+          <w:szCs w:val="14"/>
+        </w:rPr>
+        <w:t xml:space="preserve"> </w:t>
+      </w:r>
+      <w:r>
+        <w:rPr>
+          <w:i/>
+          <w:iCs/>
+          <w:szCs w:val="14"/>
+        </w:rPr>
+        <w:t>Ce chapitre contient également l'inventaire et la description des travaux qui auraient déjà été effectué</w:t>
+      </w:r>
+      <w:r>
+        <w:rPr>
+          <w:i/>
+          <w:iCs/>
+          <w:szCs w:val="14"/>
+        </w:rPr>
+        <w:t>s</w:t>
+      </w:r>
+      <w:r>
+        <w:rPr>
+          <w:i/>
+          <w:iCs/>
+          <w:szCs w:val="14"/>
+        </w:rPr>
+        <w:t xml:space="preserve"> pour ce projet.</w:t>
+      </w:r>
+    </w:p>
+    <w:p>
+      <w:pPr>
+        <w:rPr>
+          <w:szCs w:val="14"/>
+        </w:rPr>
+      </w:pPr>
+    </w:p>
+    <w:p>
+      <w:pPr>
+        <w:rPr>
+          <w:i/>
+          <w:iCs/>
+          <w:szCs w:val="14"/>
+        </w:rPr>
+      </w:pPr>
+      <w:r>
+        <w:rPr>
+          <w:i/>
+          <w:iCs/>
+          <w:szCs w:val="14"/>
+        </w:rPr>
+        <w:t>Ces éléments peuvent être repris des spécifications de départ.</w:t>
+      </w:r>
+    </w:p>
+    <w:p>
+      <w:pPr>
+        <w:rPr>
+          <w:szCs w:val="14"/>
+        </w:rPr>
+      </w:pPr>
+    </w:p>
+    <w:p>
+      <w:pPr>
+        <w:pStyle w:val="Titre2"/>
+        <w:rPr>
+          <w:i w:val="0"/>
+          <w:iCs/>
+        </w:rPr>
+      </w:pPr>
+      <w:bookmarkStart w:id="2" w:name="_Toc499021834"/>
+      <w:r>
+        <w:rPr>
+          <w:i w:val="0"/>
+          <w:iCs/>
+        </w:rPr>
+        <w:t>Objectifs</w:t>
+      </w:r>
+      <w:bookmarkEnd w:id="2"/>
+    </w:p>
+    <w:p>
+      <w:pPr>
+        <w:rPr>
+          <w:szCs w:val="14"/>
+        </w:rPr>
+      </w:pPr>
+    </w:p>
+    <w:p>
+      <w:pPr>
+        <w:rPr>
+          <w:i/>
+          <w:iCs/>
+          <w:szCs w:val="14"/>
+        </w:rPr>
+      </w:pPr>
+      <w:r>
+        <w:rPr>
+          <w:i/>
+          <w:iCs/>
+          <w:szCs w:val="14"/>
+        </w:rPr>
+        <w:t xml:space="preserve">Ce chapitre énumère les objectifs du projet. L'atteinte ou non </w:t>
+      </w:r>
+      <w:r>
+        <w:rPr>
+          <w:i/>
+          <w:iCs/>
+          <w:szCs w:val="14"/>
+        </w:rPr>
+        <w:t>de c</w:t>
+      </w:r>
+      <w:r>
+        <w:rPr>
+          <w:i/>
+          <w:iCs/>
+          <w:szCs w:val="14"/>
+        </w:rPr>
+        <w:t>eux-ci devr</w:t>
+      </w:r>
+      <w:r>
+        <w:rPr>
+          <w:i/>
+          <w:iCs/>
+          <w:szCs w:val="14"/>
+        </w:rPr>
+        <w:t xml:space="preserve">a pouvoir être contrôlée à la fin du projet. Les objectifs pourront </w:t>
+      </w:r>
+      <w:r>
+        <w:rPr>
+          <w:i/>
+          <w:iCs/>
+          <w:szCs w:val="14"/>
+        </w:rPr>
+        <w:t xml:space="preserve">éventuellement </w:t>
+      </w:r>
+      <w:r>
+        <w:rPr>
+          <w:i/>
+          <w:iCs/>
+          <w:szCs w:val="14"/>
+        </w:rPr>
+        <w:t xml:space="preserve">être revus après l'analyse. </w:t>
+      </w:r>
+    </w:p>
+    <w:p>
+      <w:pPr>
+        <w:rPr>
+          <w:szCs w:val="14"/>
+        </w:rPr>
+      </w:pPr>
+    </w:p>
+    <w:p>
+      <w:pPr>
+        <w:rPr>
+          <w:i/>
+          <w:iCs/>
+          <w:szCs w:val="14"/>
+        </w:rPr>
+      </w:pPr>
+      <w:r>
+        <w:rPr>
+          <w:i/>
+          <w:iCs/>
+          <w:szCs w:val="14"/>
+        </w:rPr>
+        <w:t>Ces éléments peuvent être repris des spécifications de départ.</w:t>
+      </w:r>
+    </w:p>
+    <w:p>
+      <w:pPr>
+        <w:rPr>
+          <w:szCs w:val="14"/>
+        </w:rPr>
+      </w:pPr>
+    </w:p>
+    <w:p>
+      <w:pPr>
+        <w:pStyle w:val="Titre2"/>
+        <w:rPr>
+          <w:i w:val="0"/>
+          <w:iCs/>
+        </w:rPr>
+      </w:pPr>
+      <w:r>
+        <w:rPr>
+          <w:szCs w:val="14"/>
+        </w:rPr>
         <w:br w:type="page"/>
       </w:r>
+      <w:bookmarkStart w:id="3" w:name="_Toc499021835"/>
+      <w:r>
+        <w:rPr>
+          <w:i w:val="0"/>
+          <w:iCs/>
+        </w:rPr>
+        <w:lastRenderedPageBreak/>
+        <w:t>Planification</w:t>
+      </w:r>
+      <w:r>
+        <w:rPr>
+          <w:i w:val="0"/>
+          <w:iCs/>
+        </w:rPr>
+        <w:t xml:space="preserve"> initiale</w:t>
+      </w:r>
+      <w:bookmarkEnd w:id="3"/>
+    </w:p>
+    <w:p>
+      <w:pPr>
+        <w:rPr>
+          <w:szCs w:val="14"/>
+        </w:rPr>
+      </w:pPr>
+    </w:p>
+    <w:p>
+      <w:pPr>
+        <w:rPr>
+          <w:i/>
+          <w:iCs/>
+          <w:szCs w:val="14"/>
+        </w:rPr>
+      </w:pPr>
+      <w:r>
+        <w:rPr>
+          <w:i/>
+          <w:iCs/>
+          <w:szCs w:val="14"/>
+        </w:rPr>
+        <w:t xml:space="preserve">Ce chapitre montre la planification </w:t>
+      </w:r>
+      <w:r>
+        <w:rPr>
+          <w:i/>
+          <w:iCs/>
+          <w:szCs w:val="14"/>
+        </w:rPr>
+        <w:t xml:space="preserve">du projet. Celui-ci peut être découpé en tâches qui seront planifiées. Il s'agit de la première planification du projet, celle-ci </w:t>
+      </w:r>
+      <w:r>
+        <w:rPr>
+          <w:i/>
+          <w:iCs/>
+          <w:szCs w:val="14"/>
+        </w:rPr>
+        <w:t>devra être</w:t>
+      </w:r>
+      <w:r>
+        <w:rPr>
+          <w:i/>
+          <w:iCs/>
+          <w:szCs w:val="14"/>
+        </w:rPr>
+        <w:t xml:space="preserve"> revue après l'analyse. Cette planification sera présentée sous l</w:t>
+      </w:r>
+      <w:r>
+        <w:rPr>
+          <w:i/>
+          <w:iCs/>
+          <w:szCs w:val="14"/>
+        </w:rPr>
+        <w:t>a forme d'un diagramme.</w:t>
+      </w:r>
+    </w:p>
+    <w:p>
+      <w:pPr>
+        <w:rPr>
+          <w:szCs w:val="14"/>
+        </w:rPr>
+      </w:pPr>
+    </w:p>
+    <w:p>
+      <w:pPr>
+        <w:rPr>
+          <w:i/>
+          <w:iCs/>
+          <w:szCs w:val="14"/>
+        </w:rPr>
+      </w:pPr>
+      <w:r>
+        <w:rPr>
+          <w:i/>
+          <w:iCs/>
+          <w:szCs w:val="14"/>
+        </w:rPr>
+        <w:t>Ces éléments peuvent être repris des</w:t>
+      </w:r>
+      <w:r>
+        <w:rPr>
+          <w:i/>
+          <w:iCs/>
+          <w:szCs w:val="14"/>
+        </w:rPr>
+        <w:t xml:space="preserve"> </w:t>
+      </w:r>
+      <w:r>
+        <w:rPr>
+          <w:i/>
+          <w:iCs/>
+          <w:szCs w:val="14"/>
+        </w:rPr>
+        <w:t>spécifications</w:t>
+      </w:r>
+      <w:r>
+        <w:rPr>
+          <w:i/>
+          <w:iCs/>
+          <w:szCs w:val="14"/>
+        </w:rPr>
+        <w:t xml:space="preserve"> </w:t>
+      </w:r>
+      <w:r>
+        <w:rPr>
+          <w:i/>
+          <w:iCs/>
+          <w:szCs w:val="14"/>
+        </w:rPr>
+        <w:t>de départ.</w:t>
+      </w:r>
+    </w:p>
+    <w:p>
+      <w:pPr>
+        <w:rPr>
+          <w:szCs w:val="14"/>
+        </w:rPr>
+      </w:pPr>
     </w:p>
     <w:p>
       <w:pPr>
         <w:pStyle w:val="Titre1"/>
       </w:pPr>
-      <w:bookmarkStart w:id="1" w:name="_Toc499021832"/>
-      <w:r>
-        <w:t>Analyse prél</w:t>
-      </w:r>
-      <w:r>
-        <w:t>i</w:t>
-      </w:r>
-      <w:r>
-        <w:t>minaire</w:t>
-      </w:r>
-      <w:bookmarkEnd w:id="1"/>
+      <w:bookmarkStart w:id="4" w:name="_Toc499021836"/>
+      <w:r>
+        <w:t>Analyse</w:t>
+      </w:r>
+      <w:r>
+        <w:t xml:space="preserve"> / Conception</w:t>
+      </w:r>
+      <w:bookmarkEnd w:id="4"/>
     </w:p>
     <w:p>
       <w:pPr>
@@ -2271,469 +2717,15 @@
           <w:iCs/>
         </w:rPr>
       </w:pPr>
-      <w:bookmarkStart w:id="2" w:name="_Toc499021833"/>
+      <w:bookmarkStart w:id="5" w:name="_Toc499021837"/>
       <w:r>
         <w:rPr>
           <w:i w:val="0"/>
           <w:iCs/>
         </w:rPr>
-        <w:t>Introduction</w:t>
-      </w:r>
-      <w:bookmarkEnd w:id="2"/>
-      <w:r>
-        <w:rPr>
-          <w:i w:val="0"/>
-          <w:iCs/>
-        </w:rPr>
-        <w:t xml:space="preserve"> </w:t>
-      </w:r>
-    </w:p>
-    <w:p/>
-    <w:p>
-      <w:pPr>
-        <w:rPr>
-          <w:i/>
-          <w:iCs/>
-          <w:szCs w:val="14"/>
-        </w:rPr>
-      </w:pPr>
-      <w:r>
-        <w:rPr>
-          <w:i/>
-          <w:iCs/>
-          <w:szCs w:val="14"/>
-        </w:rPr>
-        <w:t xml:space="preserve">Ce </w:t>
-      </w:r>
-      <w:r>
-        <w:rPr>
-          <w:i/>
-          <w:iCs/>
-          <w:szCs w:val="14"/>
-        </w:rPr>
-        <w:t>chapitre</w:t>
-      </w:r>
-      <w:r>
-        <w:rPr>
-          <w:i/>
-          <w:iCs/>
-          <w:szCs w:val="14"/>
-        </w:rPr>
-        <w:t xml:space="preserve"> </w:t>
-      </w:r>
-      <w:r>
-        <w:rPr>
-          <w:i/>
-          <w:iCs/>
-          <w:szCs w:val="14"/>
-        </w:rPr>
-        <w:t>décri</w:t>
-      </w:r>
-      <w:r>
-        <w:rPr>
-          <w:i/>
-          <w:iCs/>
-          <w:szCs w:val="14"/>
-        </w:rPr>
-        <w:t>t</w:t>
-      </w:r>
-      <w:r>
-        <w:rPr>
-          <w:i/>
-          <w:iCs/>
-          <w:szCs w:val="14"/>
-        </w:rPr>
-        <w:t xml:space="preserve"> brièvement le projet,</w:t>
-      </w:r>
-      <w:r>
-        <w:rPr>
-          <w:i/>
-          <w:iCs/>
-          <w:szCs w:val="14"/>
-        </w:rPr>
-        <w:t xml:space="preserve"> le cadre dans lequel il est réalisé,</w:t>
-      </w:r>
-      <w:r>
-        <w:rPr>
-          <w:i/>
-          <w:iCs/>
-          <w:szCs w:val="14"/>
-        </w:rPr>
-        <w:t xml:space="preserve"> les raisons de ce choix et ce qu'il peut apporter à l'élève ou à l'école. </w:t>
-      </w:r>
-      <w:r>
-        <w:rPr>
-          <w:i/>
-          <w:iCs/>
-          <w:szCs w:val="14"/>
-        </w:rPr>
-        <w:t>Il n'est pas nécessaire de rentrer dans les détails (ceux-ci seront abordés plus loin) mais cela doit être aussi clair et complet que possible</w:t>
-      </w:r>
-      <w:r>
-        <w:rPr>
-          <w:i/>
-          <w:iCs/>
-          <w:szCs w:val="14"/>
-        </w:rPr>
-        <w:t xml:space="preserve"> (idées de solutions).</w:t>
-      </w:r>
-      <w:r>
-        <w:rPr>
-          <w:i/>
-          <w:iCs/>
-          <w:szCs w:val="14"/>
-        </w:rPr>
-        <w:t xml:space="preserve"> </w:t>
-      </w:r>
-      <w:r>
-        <w:rPr>
-          <w:i/>
-          <w:iCs/>
-          <w:szCs w:val="14"/>
-        </w:rPr>
-        <w:t>Ce chapitre contient également l'inventaire et la description des travaux qui auraient déjà été effectué</w:t>
-      </w:r>
-      <w:r>
-        <w:rPr>
-          <w:i/>
-          <w:iCs/>
-          <w:szCs w:val="14"/>
-        </w:rPr>
-        <w:t>s</w:t>
-      </w:r>
-      <w:r>
-        <w:rPr>
-          <w:i/>
-          <w:iCs/>
-          <w:szCs w:val="14"/>
-        </w:rPr>
-        <w:t xml:space="preserve"> pour ce projet.</w:t>
-      </w:r>
-    </w:p>
-    <w:p>
-      <w:pPr>
-        <w:rPr>
-          <w:szCs w:val="14"/>
-        </w:rPr>
-      </w:pPr>
-    </w:p>
-    <w:p>
-      <w:pPr>
-        <w:rPr>
-          <w:i/>
-          <w:iCs/>
-          <w:szCs w:val="14"/>
-        </w:rPr>
-      </w:pPr>
-      <w:r>
-        <w:rPr>
-          <w:i/>
-          <w:iCs/>
-          <w:szCs w:val="14"/>
-        </w:rPr>
-        <w:t>Ces éléments peuvent être repris des spécifications de départ.</w:t>
-      </w:r>
-    </w:p>
-    <w:p>
-      <w:pPr>
-        <w:rPr>
-          <w:szCs w:val="14"/>
-        </w:rPr>
-      </w:pPr>
-    </w:p>
-    <w:p>
-      <w:pPr>
-        <w:pStyle w:val="Titre2"/>
-        <w:rPr>
-          <w:i w:val="0"/>
-          <w:iCs/>
-        </w:rPr>
-      </w:pPr>
-      <w:bookmarkStart w:id="3" w:name="_Toc499021834"/>
-      <w:r>
-        <w:rPr>
-          <w:i w:val="0"/>
-          <w:iCs/>
-        </w:rPr>
-        <w:t>Objectifs</w:t>
-      </w:r>
-      <w:bookmarkEnd w:id="3"/>
-    </w:p>
-    <w:p>
-      <w:pPr>
-        <w:rPr>
-          <w:szCs w:val="14"/>
-        </w:rPr>
-      </w:pPr>
-    </w:p>
-    <w:p>
-      <w:pPr>
-        <w:rPr>
-          <w:i/>
-          <w:iCs/>
-          <w:szCs w:val="14"/>
-        </w:rPr>
-      </w:pPr>
-      <w:r>
-        <w:rPr>
-          <w:i/>
-          <w:iCs/>
-          <w:szCs w:val="14"/>
-        </w:rPr>
-        <w:t xml:space="preserve">Ce chapitre énumère les objectifs du projet. L'atteinte ou non </w:t>
-      </w:r>
-      <w:r>
-        <w:rPr>
-          <w:i/>
-          <w:iCs/>
-          <w:szCs w:val="14"/>
-        </w:rPr>
-        <w:t>de c</w:t>
-      </w:r>
-      <w:r>
-        <w:rPr>
-          <w:i/>
-          <w:iCs/>
-          <w:szCs w:val="14"/>
-        </w:rPr>
-        <w:t>eux-ci devr</w:t>
-      </w:r>
-      <w:r>
-        <w:rPr>
-          <w:i/>
-          <w:iCs/>
-          <w:szCs w:val="14"/>
-        </w:rPr>
-        <w:t xml:space="preserve">a pouvoir être contrôlée à la fin du projet. Les objectifs pourront </w:t>
-      </w:r>
-      <w:r>
-        <w:rPr>
-          <w:i/>
-          <w:iCs/>
-          <w:szCs w:val="14"/>
-        </w:rPr>
-        <w:t xml:space="preserve">éventuellement </w:t>
-      </w:r>
-      <w:r>
-        <w:rPr>
-          <w:i/>
-          <w:iCs/>
-          <w:szCs w:val="14"/>
-        </w:rPr>
-        <w:t xml:space="preserve">être revus après l'analyse. </w:t>
-      </w:r>
-    </w:p>
-    <w:p>
-      <w:pPr>
-        <w:rPr>
-          <w:szCs w:val="14"/>
-        </w:rPr>
-      </w:pPr>
-    </w:p>
-    <w:p>
-      <w:pPr>
-        <w:rPr>
-          <w:i/>
-          <w:iCs/>
-          <w:szCs w:val="14"/>
-        </w:rPr>
-      </w:pPr>
-      <w:r>
-        <w:rPr>
-          <w:i/>
-          <w:iCs/>
-          <w:szCs w:val="14"/>
-        </w:rPr>
-        <w:t>Ces éléments peuvent être repris des spécifications de départ.</w:t>
-      </w:r>
-    </w:p>
-    <w:p>
-      <w:pPr>
-        <w:rPr>
-          <w:szCs w:val="14"/>
-        </w:rPr>
-      </w:pPr>
-    </w:p>
-    <w:p>
-      <w:pPr>
-        <w:pStyle w:val="Titre2"/>
-        <w:rPr>
-          <w:i w:val="0"/>
-          <w:iCs/>
-        </w:rPr>
-      </w:pPr>
-      <w:r>
-        <w:rPr>
-          <w:szCs w:val="14"/>
-        </w:rPr>
-        <w:br w:type="page"/>
-      </w:r>
-      <w:bookmarkStart w:id="4" w:name="_Toc499021835"/>
-      <w:r>
-        <w:rPr>
-          <w:i w:val="0"/>
-          <w:iCs/>
-        </w:rPr>
-        <w:t>Planification</w:t>
-      </w:r>
-      <w:r>
-        <w:rPr>
-          <w:i w:val="0"/>
-          <w:iCs/>
-        </w:rPr>
-        <w:t xml:space="preserve"> initiale</w:t>
-      </w:r>
-      <w:bookmarkEnd w:id="4"/>
-    </w:p>
-    <w:p>
-      <w:pPr>
-        <w:rPr>
-          <w:szCs w:val="14"/>
-        </w:rPr>
-      </w:pPr>
-    </w:p>
-    <w:p>
-      <w:pPr>
-        <w:rPr>
-          <w:i/>
-          <w:iCs/>
-          <w:szCs w:val="14"/>
-        </w:rPr>
-      </w:pPr>
-      <w:r>
-        <w:rPr>
-          <w:i/>
-          <w:iCs/>
-          <w:szCs w:val="14"/>
-        </w:rPr>
-        <w:t xml:space="preserve">Ce chapitre montre la planification </w:t>
-      </w:r>
-      <w:r>
-        <w:rPr>
-          <w:i/>
-          <w:iCs/>
-          <w:szCs w:val="14"/>
-        </w:rPr>
-        <w:t xml:space="preserve">du projet. Celui-ci peut être découpé en tâches qui seront planifiées. Il s'agit de la première planification du projet, celle-ci </w:t>
-      </w:r>
-      <w:r>
-        <w:rPr>
-          <w:i/>
-          <w:iCs/>
-          <w:szCs w:val="14"/>
-        </w:rPr>
-        <w:t>devra être</w:t>
-      </w:r>
-      <w:r>
-        <w:rPr>
-          <w:i/>
-          <w:iCs/>
-          <w:szCs w:val="14"/>
-        </w:rPr>
-        <w:t xml:space="preserve"> revue après l'analyse. Cette planification sera présentée sous l</w:t>
-      </w:r>
-      <w:r>
-        <w:rPr>
-          <w:i/>
-          <w:iCs/>
-          <w:szCs w:val="14"/>
-        </w:rPr>
-        <w:t>a forme d'un diagramme.</w:t>
-      </w:r>
-    </w:p>
-    <w:p>
-      <w:pPr>
-        <w:rPr>
-          <w:szCs w:val="14"/>
-        </w:rPr>
-      </w:pPr>
-    </w:p>
-    <w:p>
-      <w:pPr>
-        <w:rPr>
-          <w:i/>
-          <w:iCs/>
-          <w:szCs w:val="14"/>
-        </w:rPr>
-      </w:pPr>
-      <w:r>
-        <w:rPr>
-          <w:i/>
-          <w:iCs/>
-          <w:szCs w:val="14"/>
-        </w:rPr>
-        <w:t>Ces éléments peuvent être repris des</w:t>
-      </w:r>
-      <w:r>
-        <w:rPr>
-          <w:i/>
-          <w:iCs/>
-          <w:szCs w:val="14"/>
-        </w:rPr>
-        <w:t xml:space="preserve"> </w:t>
-      </w:r>
-      <w:r>
-        <w:rPr>
-          <w:i/>
-          <w:iCs/>
-          <w:szCs w:val="14"/>
-        </w:rPr>
-        <w:t>spécifications</w:t>
-      </w:r>
-      <w:r>
-        <w:rPr>
-          <w:i/>
-          <w:iCs/>
-          <w:szCs w:val="14"/>
-        </w:rPr>
-        <w:t xml:space="preserve"> </w:t>
-      </w:r>
-      <w:r>
-        <w:rPr>
-          <w:i/>
-          <w:iCs/>
-          <w:szCs w:val="14"/>
-        </w:rPr>
-        <w:t>de départ.</w:t>
-      </w:r>
-    </w:p>
-    <w:p>
-      <w:pPr>
-        <w:rPr>
-          <w:szCs w:val="14"/>
-        </w:rPr>
-      </w:pPr>
-    </w:p>
-    <w:p>
-      <w:pPr>
-        <w:pStyle w:val="Titre1"/>
-      </w:pPr>
-      <w:bookmarkStart w:id="5" w:name="_Toc499021836"/>
-      <w:r>
-        <w:t>Analyse</w:t>
-      </w:r>
-      <w:r>
-        <w:t xml:space="preserve"> / Conception</w:t>
+        <w:t>Concept</w:t>
       </w:r>
       <w:bookmarkEnd w:id="5"/>
-    </w:p>
-    <w:p>
-      <w:pPr>
-        <w:pStyle w:val="Titre2"/>
-        <w:rPr>
-          <w:i w:val="0"/>
-          <w:iCs/>
-        </w:rPr>
-      </w:pPr>
-      <w:bookmarkStart w:id="6" w:name="_Toc499021837"/>
-      <w:r>
-        <w:rPr>
-          <w:i w:val="0"/>
-          <w:iCs/>
-        </w:rPr>
-        <w:t>Concept</w:t>
-      </w:r>
-      <w:bookmarkEnd w:id="6"/>
     </w:p>
     <w:p>
       <w:pPr>
@@ -3105,8 +3097,8 @@
           <w:iCs/>
         </w:rPr>
       </w:pPr>
-      <w:bookmarkStart w:id="7" w:name="_Toc71691012"/>
-      <w:bookmarkStart w:id="8" w:name="_Toc499021838"/>
+      <w:bookmarkStart w:id="6" w:name="_Toc71691012"/>
+      <w:bookmarkStart w:id="7" w:name="_Toc499021838"/>
       <w:r>
         <w:rPr>
           <w:i w:val="0"/>
@@ -3114,8 +3106,8 @@
         </w:rPr>
         <w:t>Stratégie de test</w:t>
       </w:r>
+      <w:bookmarkEnd w:id="6"/>
       <w:bookmarkEnd w:id="7"/>
-      <w:bookmarkEnd w:id="8"/>
     </w:p>
     <w:p/>
     <w:p>
@@ -3439,9 +3431,9 @@
           <w:iCs/>
         </w:rPr>
       </w:pPr>
-      <w:bookmarkStart w:id="9" w:name="_Toc25553310"/>
-      <w:bookmarkStart w:id="10" w:name="_Toc71691015"/>
-      <w:bookmarkStart w:id="11" w:name="_Toc499021839"/>
+      <w:bookmarkStart w:id="8" w:name="_Toc25553310"/>
+      <w:bookmarkStart w:id="9" w:name="_Toc71691015"/>
+      <w:bookmarkStart w:id="10" w:name="_Toc499021839"/>
       <w:r>
         <w:rPr>
           <w:rFonts w:cs="Arial"/>
@@ -3454,9 +3446,9 @@
         </w:rPr>
         <w:t>isques techniques</w:t>
       </w:r>
+      <w:bookmarkEnd w:id="8"/>
       <w:bookmarkEnd w:id="9"/>
       <w:bookmarkEnd w:id="10"/>
-      <w:bookmarkEnd w:id="11"/>
     </w:p>
     <w:p>
       <w:pPr>
@@ -3582,7 +3574,7 @@
           <w:iCs/>
         </w:rPr>
       </w:pPr>
-      <w:bookmarkStart w:id="12" w:name="_Toc499021840"/>
+      <w:bookmarkStart w:id="11" w:name="_Toc499021840"/>
       <w:r>
         <w:rPr>
           <w:i w:val="0"/>
@@ -3590,7 +3582,7 @@
         </w:rPr>
         <w:t>Planification</w:t>
       </w:r>
-      <w:bookmarkEnd w:id="12"/>
+      <w:bookmarkEnd w:id="11"/>
     </w:p>
     <w:p/>
     <w:p>
@@ -3666,6 +3658,7 @@
           <w:szCs w:val="14"/>
           <w:lang w:eastAsia="fr-FR"/>
         </w:rPr>
+        <w:lastRenderedPageBreak/>
         <w:t>planning</w:t>
       </w:r>
       <w:proofErr w:type="gramEnd"/>
@@ -3819,9 +3812,9 @@
           <w:iCs/>
         </w:rPr>
       </w:pPr>
-      <w:bookmarkStart w:id="13" w:name="_Toc25553314"/>
-      <w:bookmarkStart w:id="14" w:name="_Toc71691019"/>
-      <w:bookmarkStart w:id="15" w:name="_Toc499021841"/>
+      <w:bookmarkStart w:id="12" w:name="_Toc25553314"/>
+      <w:bookmarkStart w:id="13" w:name="_Toc71691019"/>
+      <w:bookmarkStart w:id="14" w:name="_Toc499021841"/>
       <w:r>
         <w:rPr>
           <w:i w:val="0"/>
@@ -3829,9 +3822,9 @@
         </w:rPr>
         <w:t>Dossier de conception</w:t>
       </w:r>
+      <w:bookmarkEnd w:id="12"/>
       <w:bookmarkEnd w:id="13"/>
       <w:bookmarkEnd w:id="14"/>
-      <w:bookmarkEnd w:id="15"/>
     </w:p>
     <w:p>
       <w:pPr>
@@ -4233,41 +4226,41 @@
           <w:tab w:val="num" w:pos="360"/>
         </w:tabs>
       </w:pPr>
-      <w:bookmarkStart w:id="16" w:name="_Toc71703259"/>
-      <w:bookmarkStart w:id="17" w:name="_Toc499021842"/>
+      <w:bookmarkStart w:id="15" w:name="_Toc71703259"/>
+      <w:bookmarkStart w:id="16" w:name="_Toc499021842"/>
       <w:r>
         <w:t>R</w:t>
       </w:r>
+      <w:bookmarkEnd w:id="15"/>
+      <w:r>
+        <w:t>éalisation</w:t>
+      </w:r>
       <w:bookmarkEnd w:id="16"/>
-      <w:r>
-        <w:t>éalisation</w:t>
-      </w:r>
+    </w:p>
+    <w:p>
+      <w:pPr>
+        <w:pStyle w:val="Titre2"/>
+        <w:rPr>
+          <w:i w:val="0"/>
+          <w:iCs/>
+        </w:rPr>
+      </w:pPr>
+      <w:bookmarkStart w:id="17" w:name="_Toc25553317"/>
+      <w:bookmarkStart w:id="18" w:name="_Toc71691022"/>
+      <w:bookmarkStart w:id="19" w:name="_Toc499021843"/>
+      <w:r>
+        <w:rPr>
+          <w:i w:val="0"/>
+          <w:iCs/>
+        </w:rPr>
+        <w:t>Dossier de réalisation</w:t>
+      </w:r>
+      <w:bookmarkStart w:id="20" w:name="_Toc25553318"/>
       <w:bookmarkEnd w:id="17"/>
-    </w:p>
-    <w:p>
-      <w:pPr>
-        <w:pStyle w:val="Titre2"/>
-        <w:rPr>
-          <w:i w:val="0"/>
-          <w:iCs/>
-        </w:rPr>
-      </w:pPr>
-      <w:bookmarkStart w:id="18" w:name="_Toc25553317"/>
-      <w:bookmarkStart w:id="19" w:name="_Toc71691022"/>
-      <w:bookmarkStart w:id="20" w:name="_Toc499021843"/>
-      <w:r>
-        <w:rPr>
-          <w:i w:val="0"/>
-          <w:iCs/>
-        </w:rPr>
-        <w:t>Dossier de réalisation</w:t>
-      </w:r>
-      <w:bookmarkStart w:id="21" w:name="_Toc25553318"/>
       <w:bookmarkEnd w:id="18"/>
       <w:bookmarkEnd w:id="19"/>
-      <w:bookmarkEnd w:id="20"/>
-    </w:p>
-    <w:bookmarkEnd w:id="21"/>
+    </w:p>
+    <w:bookmarkEnd w:id="20"/>
     <w:p>
       <w:pPr>
         <w:ind w:firstLine="360"/>
@@ -4592,26 +4585,27 @@
           <w:iCs/>
         </w:rPr>
       </w:pPr>
-      <w:bookmarkStart w:id="22" w:name="_Toc25553321"/>
-      <w:bookmarkStart w:id="23" w:name="_Toc71691025"/>
-      <w:bookmarkStart w:id="24" w:name="_Toc499021844"/>
+      <w:bookmarkStart w:id="21" w:name="_Toc25553321"/>
+      <w:bookmarkStart w:id="22" w:name="_Toc71691025"/>
+      <w:bookmarkStart w:id="23" w:name="_Toc499021844"/>
       <w:r>
         <w:rPr>
           <w:i w:val="0"/>
           <w:iCs/>
         </w:rPr>
+        <w:lastRenderedPageBreak/>
         <w:t>Description des test</w:t>
       </w:r>
+      <w:bookmarkEnd w:id="21"/>
+      <w:r>
+        <w:rPr>
+          <w:i w:val="0"/>
+          <w:iCs/>
+        </w:rPr>
+        <w:t>s effectués</w:t>
+      </w:r>
       <w:bookmarkEnd w:id="22"/>
-      <w:r>
-        <w:rPr>
-          <w:i w:val="0"/>
-          <w:iCs/>
-        </w:rPr>
-        <w:t>s effectués</w:t>
-      </w:r>
       <w:bookmarkEnd w:id="23"/>
-      <w:bookmarkEnd w:id="24"/>
     </w:p>
     <w:p>
       <w:pPr>
@@ -4738,9 +4732,9 @@
           <w:iCs/>
         </w:rPr>
       </w:pPr>
-      <w:bookmarkStart w:id="25" w:name="_Toc25553322"/>
-      <w:bookmarkStart w:id="26" w:name="_Toc71691026"/>
-      <w:bookmarkStart w:id="27" w:name="_Toc499021845"/>
+      <w:bookmarkStart w:id="24" w:name="_Toc25553322"/>
+      <w:bookmarkStart w:id="25" w:name="_Toc71691026"/>
+      <w:bookmarkStart w:id="26" w:name="_Toc499021845"/>
       <w:r>
         <w:rPr>
           <w:i w:val="0"/>
@@ -4748,21 +4742,21 @@
         </w:rPr>
         <w:t xml:space="preserve">Erreurs </w:t>
       </w:r>
+      <w:bookmarkEnd w:id="24"/>
+      <w:r>
+        <w:rPr>
+          <w:i w:val="0"/>
+          <w:iCs/>
+        </w:rPr>
+        <w:t>restantes</w:t>
+      </w:r>
       <w:bookmarkEnd w:id="25"/>
+      <w:bookmarkEnd w:id="26"/>
       <w:r>
         <w:rPr>
           <w:i w:val="0"/>
           <w:iCs/>
         </w:rPr>
-        <w:t>restantes</w:t>
-      </w:r>
-      <w:bookmarkEnd w:id="26"/>
-      <w:bookmarkEnd w:id="27"/>
-      <w:r>
-        <w:rPr>
-          <w:i w:val="0"/>
-          <w:iCs/>
-        </w:rPr>
         <w:t xml:space="preserve">  </w:t>
       </w:r>
     </w:p>
@@ -4773,7 +4767,7 @@
           <w:i/>
         </w:rPr>
       </w:pPr>
-      <w:bookmarkStart w:id="28" w:name="_Toc25553323"/>
+      <w:bookmarkStart w:id="27" w:name="_Toc25553323"/>
     </w:p>
     <w:p>
       <w:pPr>
@@ -4844,7 +4838,7 @@
         </w:rPr>
         <w:t>Conséquences sur l'utilisation du produit</w:t>
       </w:r>
-      <w:bookmarkEnd w:id="28"/>
+      <w:bookmarkEnd w:id="27"/>
     </w:p>
     <w:p>
       <w:pPr>
@@ -4880,9 +4874,9 @@
           <w:iCs/>
         </w:rPr>
       </w:pPr>
-      <w:bookmarkStart w:id="29" w:name="_Toc25553326"/>
-      <w:bookmarkStart w:id="30" w:name="_Toc71691029"/>
-      <w:bookmarkStart w:id="31" w:name="_Toc499021846"/>
+      <w:bookmarkStart w:id="28" w:name="_Toc25553326"/>
+      <w:bookmarkStart w:id="29" w:name="_Toc71691029"/>
+      <w:bookmarkStart w:id="30" w:name="_Toc499021846"/>
       <w:r>
         <w:rPr>
           <w:i w:val="0"/>
@@ -4890,16 +4884,16 @@
         </w:rPr>
         <w:t>Liste des documents</w:t>
       </w:r>
+      <w:bookmarkEnd w:id="28"/>
+      <w:r>
+        <w:rPr>
+          <w:i w:val="0"/>
+          <w:iCs/>
+        </w:rPr>
+        <w:t xml:space="preserve"> fournis</w:t>
+      </w:r>
       <w:bookmarkEnd w:id="29"/>
-      <w:r>
-        <w:rPr>
-          <w:i w:val="0"/>
-          <w:iCs/>
-        </w:rPr>
-        <w:t xml:space="preserve"> fournis</w:t>
-      </w:r>
       <w:bookmarkEnd w:id="30"/>
-      <w:bookmarkEnd w:id="31"/>
     </w:p>
     <w:p>
       <w:pPr>
@@ -5082,18 +5076,18 @@
           <w:tab w:val="num" w:pos="360"/>
         </w:tabs>
       </w:pPr>
-      <w:bookmarkStart w:id="32" w:name="_Toc25553328"/>
-      <w:bookmarkStart w:id="33" w:name="_Toc71703263"/>
-      <w:bookmarkStart w:id="34" w:name="_Toc499021847"/>
+      <w:bookmarkStart w:id="31" w:name="_Toc25553328"/>
+      <w:bookmarkStart w:id="32" w:name="_Toc71703263"/>
+      <w:bookmarkStart w:id="33" w:name="_Toc499021847"/>
       <w:r>
         <w:t>C</w:t>
       </w:r>
+      <w:bookmarkEnd w:id="31"/>
       <w:bookmarkEnd w:id="32"/>
+      <w:r>
+        <w:t>onclusions</w:t>
+      </w:r>
       <w:bookmarkEnd w:id="33"/>
-      <w:r>
-        <w:t>onclusions</w:t>
-      </w:r>
-      <w:bookmarkEnd w:id="34"/>
     </w:p>
     <w:p>
       <w:pPr>
@@ -5252,14 +5246,34 @@
           <w:tab w:val="num" w:pos="360"/>
         </w:tabs>
       </w:pPr>
-      <w:bookmarkStart w:id="35" w:name="_Toc71703264"/>
-      <w:bookmarkStart w:id="36" w:name="_Toc499021848"/>
-      <w:r>
+      <w:bookmarkStart w:id="34" w:name="_Toc71703264"/>
+      <w:bookmarkStart w:id="35" w:name="_Toc499021848"/>
+      <w:r>
+        <w:lastRenderedPageBreak/>
         <w:t>A</w:t>
       </w:r>
+      <w:bookmarkEnd w:id="34"/>
+      <w:r>
+        <w:t>nnexes</w:t>
+      </w:r>
       <w:bookmarkEnd w:id="35"/>
-      <w:r>
-        <w:t>nnexes</w:t>
+    </w:p>
+    <w:p/>
+    <w:p>
+      <w:pPr>
+        <w:pStyle w:val="Titre2"/>
+        <w:rPr>
+          <w:i w:val="0"/>
+          <w:iCs/>
+        </w:rPr>
+      </w:pPr>
+      <w:bookmarkStart w:id="36" w:name="_Toc499021849"/>
+      <w:r>
+        <w:rPr>
+          <w:i w:val="0"/>
+          <w:iCs/>
+        </w:rPr>
+        <w:t>Résumé du rapport du TPI / version succincte de la documentation</w:t>
       </w:r>
       <w:bookmarkEnd w:id="36"/>
     </w:p>
@@ -5272,17 +5286,90 @@
           <w:iCs/>
         </w:rPr>
       </w:pPr>
-      <w:bookmarkStart w:id="37" w:name="_Toc499021849"/>
+      <w:bookmarkStart w:id="37" w:name="_Toc71703265"/>
+      <w:bookmarkStart w:id="38" w:name="_Toc499021850"/>
       <w:r>
         <w:rPr>
           <w:i w:val="0"/>
           <w:iCs/>
         </w:rPr>
-        <w:t>Résumé du rapport du TPI / version succincte de la documentation</w:t>
+        <w:t>Sources – Bibliographie</w:t>
       </w:r>
       <w:bookmarkEnd w:id="37"/>
-    </w:p>
-    <w:p/>
+      <w:bookmarkEnd w:id="38"/>
+    </w:p>
+    <w:p>
+      <w:pPr>
+        <w:ind w:left="426"/>
+        <w:rPr>
+          <w:iCs/>
+        </w:rPr>
+      </w:pPr>
+    </w:p>
+    <w:p>
+      <w:pPr>
+        <w:ind w:left="426"/>
+        <w:rPr>
+          <w:i/>
+        </w:rPr>
+      </w:pPr>
+      <w:r>
+        <w:rPr>
+          <w:i/>
+        </w:rPr>
+        <w:t>Liste des livres utilisé</w:t>
+      </w:r>
+      <w:r>
+        <w:rPr>
+          <w:i/>
+        </w:rPr>
+        <w:t>s</w:t>
+      </w:r>
+      <w:r>
+        <w:rPr>
+          <w:i/>
+        </w:rPr>
+        <w:t xml:space="preserve"> (Titre, auteur, date), des sites Internet (URL) consultés, des articles (Revue, date, titre, </w:t>
+      </w:r>
+      <w:proofErr w:type="gramStart"/>
+      <w:r>
+        <w:rPr>
+          <w:i/>
+        </w:rPr>
+        <w:t>auteur)…</w:t>
+      </w:r>
+      <w:proofErr w:type="gramEnd"/>
+      <w:r>
+        <w:rPr>
+          <w:i/>
+        </w:rPr>
+        <w:t xml:space="preserve"> Et de toutes les aides externes (noms)   </w:t>
+      </w:r>
+    </w:p>
+    <w:p>
+      <w:pPr>
+        <w:ind w:left="426"/>
+      </w:pPr>
+    </w:p>
+    <w:p>
+      <w:pPr>
+        <w:ind w:left="426"/>
+      </w:pPr>
+      <w:r>
+        <w:t xml:space="preserve">Template : </w:t>
+      </w:r>
+      <w:hyperlink r:id="rId7" w:history="1">
+        <w:r>
+          <w:rPr>
+            <w:rStyle w:val="Lienhypertexte"/>
+          </w:rPr>
+          <w:t>https://github.com/BlackrockDigital/startbootstrap-resume</w:t>
+        </w:r>
+      </w:hyperlink>
+      <w:r>
+        <w:t xml:space="preserve"> prise de base pour débuter le projet</w:t>
+      </w:r>
+    </w:p>
     <w:p>
       <w:pPr>
         <w:pStyle w:val="Titre2"/>
@@ -5291,94 +5378,26 @@
           <w:iCs/>
         </w:rPr>
       </w:pPr>
-      <w:bookmarkStart w:id="38" w:name="_Toc71703265"/>
-      <w:bookmarkStart w:id="39" w:name="_Toc499021850"/>
+      <w:bookmarkStart w:id="39" w:name="_Toc25553330"/>
+      <w:bookmarkStart w:id="40" w:name="_Toc71703266"/>
+      <w:bookmarkStart w:id="41" w:name="_Toc499021851"/>
       <w:r>
         <w:rPr>
           <w:i w:val="0"/>
           <w:iCs/>
         </w:rPr>
-        <w:t>Sources – Bibliographie</w:t>
-      </w:r>
-      <w:bookmarkEnd w:id="38"/>
+        <w:t xml:space="preserve">Journal de </w:t>
+      </w:r>
       <w:bookmarkEnd w:id="39"/>
-    </w:p>
-    <w:p>
-      <w:pPr>
-        <w:ind w:left="426"/>
-        <w:rPr>
-          <w:iCs/>
-        </w:rPr>
-      </w:pPr>
-    </w:p>
-    <w:p>
-      <w:pPr>
-        <w:ind w:left="426"/>
-        <w:rPr>
-          <w:i/>
-        </w:rPr>
-      </w:pPr>
-      <w:r>
-        <w:rPr>
-          <w:i/>
-        </w:rPr>
-        <w:t>Liste des livres utilisé</w:t>
-      </w:r>
-      <w:r>
-        <w:rPr>
-          <w:i/>
-        </w:rPr>
-        <w:t>s</w:t>
-      </w:r>
-      <w:r>
-        <w:rPr>
-          <w:i/>
-        </w:rPr>
-        <w:t xml:space="preserve"> (Titre, auteur, date), des sites Internet (URL) consultés, des articles (Revue, date, titre, </w:t>
-      </w:r>
-      <w:proofErr w:type="gramStart"/>
-      <w:r>
-        <w:rPr>
-          <w:i/>
-        </w:rPr>
-        <w:t>auteur)…</w:t>
-      </w:r>
-      <w:proofErr w:type="gramEnd"/>
-      <w:r>
-        <w:rPr>
-          <w:i/>
-        </w:rPr>
-        <w:t xml:space="preserve"> Et de toutes les aides externes (noms)   </w:t>
-      </w:r>
-    </w:p>
-    <w:p>
-      <w:pPr>
-        <w:pStyle w:val="Titre2"/>
+      <w:bookmarkEnd w:id="40"/>
+      <w:r>
         <w:rPr>
           <w:i w:val="0"/>
           <w:iCs/>
         </w:rPr>
-      </w:pPr>
-      <w:bookmarkStart w:id="40" w:name="_Toc25553330"/>
-      <w:bookmarkStart w:id="41" w:name="_Toc71703266"/>
-      <w:bookmarkStart w:id="42" w:name="_Toc499021851"/>
-      <w:r>
-        <w:rPr>
-          <w:i w:val="0"/>
-          <w:iCs/>
-        </w:rPr>
-        <w:t xml:space="preserve">Journal de </w:t>
-      </w:r>
-      <w:bookmarkEnd w:id="40"/>
+        <w:t>travail</w:t>
+      </w:r>
       <w:bookmarkEnd w:id="41"/>
-      <w:r>
-        <w:rPr>
-          <w:i w:val="0"/>
-          <w:iCs/>
-        </w:rPr>
-        <w:t>travail</w:t>
-      </w:r>
-      <w:bookmarkEnd w:id="42"/>
     </w:p>
     <w:p/>
     <w:tbl>
@@ -5546,7 +5565,9 @@
           <w:iCs/>
         </w:rPr>
       </w:pPr>
-      <w:bookmarkStart w:id="43" w:name="_Toc25553331"/>
+      <w:bookmarkStart w:id="42" w:name="_Toc25553331"/>
+      <w:bookmarkStart w:id="43" w:name="_GoBack"/>
+      <w:bookmarkEnd w:id="43"/>
     </w:p>
     <w:p>
       <w:pPr>
@@ -5565,7 +5586,7 @@
         </w:rPr>
         <w:t>Manuel d'Installation</w:t>
       </w:r>
-      <w:bookmarkEnd w:id="43"/>
+      <w:bookmarkEnd w:id="42"/>
       <w:bookmarkEnd w:id="44"/>
       <w:bookmarkEnd w:id="45"/>
     </w:p>
@@ -5659,8 +5680,8 @@
       </w:pPr>
     </w:p>
     <w:sectPr>
-      <w:headerReference w:type="default" r:id="rId7"/>
-      <w:footerReference w:type="default" r:id="rId8"/>
+      <w:headerReference w:type="default" r:id="rId8"/>
+      <w:footerReference w:type="default" r:id="rId9"/>
       <w:pgSz w:w="11906" w:h="16838" w:code="9"/>
       <w:pgMar w:top="1418" w:right="1418" w:bottom="1418" w:left="1418" w:header="720" w:footer="720" w:gutter="0"/>
       <w:cols w:space="720"/>
@@ -5747,7 +5768,7 @@
         <w:sz w:val="16"/>
         <w:szCs w:val="16"/>
       </w:rPr>
-      <w:t>7</w:t>
+      <w:t>6</w:t>
     </w:r>
     <w:r>
       <w:rPr>

--- a/Projet Web/Documentation/Projet Web Corentin Bompard.docx
+++ b/Projet Web/Documentation/Projet Web Corentin Bompard.docx
@@ -5329,16 +5329,22 @@
         <w:rPr>
           <w:i/>
         </w:rPr>
-        <w:t xml:space="preserve"> (Titre, auteur, date), des sites Internet (URL) consultés, des articles (Revue, date, titre, </w:t>
-      </w:r>
-      <w:proofErr w:type="gramStart"/>
-      <w:r>
-        <w:rPr>
-          <w:i/>
-        </w:rPr>
-        <w:t>auteur)…</w:t>
-      </w:r>
-      <w:proofErr w:type="gramEnd"/>
+        <w:t xml:space="preserve"> (Titre, auteur, date), des sit</w:t>
+      </w:r>
+      <w:bookmarkStart w:id="39" w:name="_GoBack"/>
+      <w:bookmarkEnd w:id="39"/>
+      <w:r>
+        <w:rPr>
+          <w:i/>
+        </w:rPr>
+        <w:t xml:space="preserve">es Internet (URL) consultés, des articles (Revue, date, titre, </w:t>
+      </w:r>
+      <w:r>
+        <w:rPr>
+          <w:i/>
+        </w:rPr>
+        <w:t>auteur) …</w:t>
+      </w:r>
       <w:r>
         <w:rPr>
           <w:i/>
@@ -5367,8 +5373,68 @@
         </w:r>
       </w:hyperlink>
       <w:r>
-        <w:t xml:space="preserve"> prise de base pour débuter le projet</w:t>
-      </w:r>
+        <w:t xml:space="preserve"> </w:t>
+      </w:r>
+      <w:r>
+        <w:t>site</w:t>
+      </w:r>
+      <w:r>
+        <w:t xml:space="preserve"> de base pour débuter le projet</w:t>
+      </w:r>
+    </w:p>
+    <w:p>
+      <w:pPr>
+        <w:ind w:left="426"/>
+      </w:pPr>
+      <w:r>
+        <w:t xml:space="preserve">Source web : </w:t>
+      </w:r>
+    </w:p>
+    <w:p>
+      <w:pPr>
+        <w:ind w:left="426"/>
+      </w:pPr>
+      <w:hyperlink r:id="rId8" w:history="1">
+        <w:r>
+          <w:rPr>
+            <w:rStyle w:val="Lienhypertexte"/>
+          </w:rPr>
+          <w:t>https://css-tricks.com/snippets/css/a-guide-to-flexbox/</w:t>
+        </w:r>
+      </w:hyperlink>
+      <w:r>
+        <w:t xml:space="preserve"> </w:t>
+      </w:r>
+      <w:proofErr w:type="spellStart"/>
+      <w:r>
+        <w:t>flex</w:t>
+      </w:r>
+      <w:proofErr w:type="spellEnd"/>
+      <w:r>
+        <w:t>-box</w:t>
+      </w:r>
+    </w:p>
+    <w:p>
+      <w:pPr>
+        <w:ind w:left="426"/>
+      </w:pPr>
+      <w:hyperlink r:id="rId9" w:history="1">
+        <w:r>
+          <w:rPr>
+            <w:rStyle w:val="Lienhypertexte"/>
+          </w:rPr>
+          <w:t>https://openclassrooms.com/courses/apprenez-a-creer-votre-site-web-avec-html5-et-css3/le-positionnement-en-css</w:t>
+        </w:r>
+      </w:hyperlink>
+      <w:r>
+        <w:t xml:space="preserve"> mise en page</w:t>
+      </w:r>
+    </w:p>
+    <w:p/>
+    <w:p>
+      <w:pPr>
+        <w:ind w:left="426"/>
+      </w:pPr>
     </w:p>
     <w:p>
       <w:pPr>
@@ -5378,9 +5444,9 @@
           <w:iCs/>
         </w:rPr>
       </w:pPr>
-      <w:bookmarkStart w:id="39" w:name="_Toc25553330"/>
-      <w:bookmarkStart w:id="40" w:name="_Toc71703266"/>
-      <w:bookmarkStart w:id="41" w:name="_Toc499021851"/>
+      <w:bookmarkStart w:id="40" w:name="_Toc25553330"/>
+      <w:bookmarkStart w:id="41" w:name="_Toc71703266"/>
+      <w:bookmarkStart w:id="42" w:name="_Toc499021851"/>
       <w:r>
         <w:rPr>
           <w:i w:val="0"/>
@@ -5388,8 +5454,8 @@
         </w:rPr>
         <w:t xml:space="preserve">Journal de </w:t>
       </w:r>
-      <w:bookmarkEnd w:id="39"/>
       <w:bookmarkEnd w:id="40"/>
+      <w:bookmarkEnd w:id="41"/>
       <w:r>
         <w:rPr>
           <w:i w:val="0"/>
@@ -5397,7 +5463,7 @@
         </w:rPr>
         <w:t>travail</w:t>
       </w:r>
-      <w:bookmarkEnd w:id="41"/>
+      <w:bookmarkEnd w:id="42"/>
     </w:p>
     <w:p/>
     <w:tbl>
@@ -5565,9 +5631,7 @@
           <w:iCs/>
         </w:rPr>
       </w:pPr>
-      <w:bookmarkStart w:id="42" w:name="_Toc25553331"/>
-      <w:bookmarkStart w:id="43" w:name="_GoBack"/>
-      <w:bookmarkEnd w:id="43"/>
+      <w:bookmarkStart w:id="43" w:name="_Toc25553331"/>
     </w:p>
     <w:p>
       <w:pPr>
@@ -5586,7 +5650,7 @@
         </w:rPr>
         <w:t>Manuel d'Installation</w:t>
       </w:r>
-      <w:bookmarkEnd w:id="42"/>
+      <w:bookmarkEnd w:id="43"/>
       <w:bookmarkEnd w:id="44"/>
       <w:bookmarkEnd w:id="45"/>
     </w:p>
@@ -5680,8 +5744,8 @@
       </w:pPr>
     </w:p>
     <w:sectPr>
-      <w:headerReference w:type="default" r:id="rId8"/>
-      <w:footerReference w:type="default" r:id="rId9"/>
+      <w:headerReference w:type="default" r:id="rId10"/>
+      <w:footerReference w:type="default" r:id="rId11"/>
       <w:pgSz w:w="11906" w:h="16838" w:code="9"/>
       <w:pgMar w:top="1418" w:right="1418" w:bottom="1418" w:left="1418" w:header="720" w:footer="720" w:gutter="0"/>
       <w:cols w:space="720"/>

--- a/Projet Web/Documentation/Projet Web Corentin Bompard.docx
+++ b/Projet Web/Documentation/Projet Web Corentin Bompard.docx
@@ -2780,21 +2780,8 @@
           <w:szCs w:val="14"/>
           <w:lang w:eastAsia="fr-FR"/>
         </w:rPr>
-        <w:t xml:space="preserve"> complet avec toutes ses </w:t>
-      </w:r>
-      <w:proofErr w:type="gramStart"/>
-      <w:r>
-        <w:rPr>
-          <w:rFonts w:ascii="Arial" w:hAnsi="Arial"/>
-          <w:i/>
-          <w:iCs/>
-          <w:sz w:val="24"/>
-          <w:szCs w:val="14"/>
-          <w:lang w:eastAsia="fr-FR"/>
-        </w:rPr>
-        <w:t>annexes:</w:t>
-      </w:r>
-      <w:proofErr w:type="gramEnd"/>
+        <w:t xml:space="preserve"> complet avec toutes ses annexes:</w:t>
+      </w:r>
     </w:p>
     <w:p>
       <w:pPr>
@@ -2859,7 +2846,6 @@
           <w:lang w:eastAsia="fr-FR"/>
         </w:rPr>
       </w:pPr>
-      <w:proofErr w:type="gramStart"/>
       <w:r>
         <w:rPr>
           <w:rFonts w:ascii="Arial" w:hAnsi="Arial"/>
@@ -2880,43 +2866,7 @@
           <w:szCs w:val="14"/>
           <w:lang w:eastAsia="fr-FR"/>
         </w:rPr>
-        <w:t>ultimédia:</w:t>
-      </w:r>
-      <w:proofErr w:type="gramEnd"/>
-      <w:r>
-        <w:rPr>
-          <w:rFonts w:ascii="Arial" w:hAnsi="Arial"/>
-          <w:i/>
-          <w:iCs/>
-          <w:sz w:val="24"/>
-          <w:szCs w:val="14"/>
-          <w:lang w:eastAsia="fr-FR"/>
-        </w:rPr>
-        <w:t xml:space="preserve"> carte de site, maquettes papier, story </w:t>
-      </w:r>
-      <w:proofErr w:type="spellStart"/>
-      <w:r>
-        <w:rPr>
-          <w:rFonts w:ascii="Arial" w:hAnsi="Arial"/>
-          <w:i/>
-          <w:iCs/>
-          <w:sz w:val="24"/>
-          <w:szCs w:val="14"/>
-          <w:lang w:eastAsia="fr-FR"/>
-        </w:rPr>
-        <w:t>board</w:t>
-      </w:r>
-      <w:proofErr w:type="spellEnd"/>
-      <w:r>
-        <w:rPr>
-          <w:rFonts w:ascii="Arial" w:hAnsi="Arial"/>
-          <w:i/>
-          <w:iCs/>
-          <w:sz w:val="24"/>
-          <w:szCs w:val="14"/>
-          <w:lang w:eastAsia="fr-FR"/>
-        </w:rPr>
-        <w:t xml:space="preserve"> préliminaire, …</w:t>
+        <w:t>ultimédia: carte de site, maquettes papier, story board préliminaire, …</w:t>
       </w:r>
     </w:p>
     <w:p>
@@ -2955,31 +2905,7 @@
           <w:szCs w:val="14"/>
           <w:lang w:eastAsia="fr-FR"/>
         </w:rPr>
-        <w:t xml:space="preserve">ases de </w:t>
-      </w:r>
-      <w:proofErr w:type="gramStart"/>
-      <w:r>
-        <w:rPr>
-          <w:rFonts w:ascii="Arial" w:hAnsi="Arial"/>
-          <w:i/>
-          <w:iCs/>
-          <w:sz w:val="24"/>
-          <w:szCs w:val="14"/>
-          <w:lang w:eastAsia="fr-FR"/>
-        </w:rPr>
-        <w:t>données:</w:t>
-      </w:r>
-      <w:proofErr w:type="gramEnd"/>
-      <w:r>
-        <w:rPr>
-          <w:rFonts w:ascii="Arial" w:hAnsi="Arial"/>
-          <w:i/>
-          <w:iCs/>
-          <w:sz w:val="24"/>
-          <w:szCs w:val="14"/>
-          <w:lang w:eastAsia="fr-FR"/>
-        </w:rPr>
-        <w:t xml:space="preserve"> interfaces graphiques, modèle conceptuel</w:t>
+        <w:t>ases de données: interfaces graphiques, modèle conceptuel</w:t>
       </w:r>
       <w:r>
         <w:rPr>
@@ -3009,7 +2935,6 @@
           <w:lang w:eastAsia="fr-FR"/>
         </w:rPr>
       </w:pPr>
-      <w:proofErr w:type="gramStart"/>
       <w:r>
         <w:rPr>
           <w:rFonts w:ascii="Arial" w:hAnsi="Arial"/>
@@ -3030,19 +2955,7 @@
           <w:szCs w:val="14"/>
           <w:lang w:eastAsia="fr-FR"/>
         </w:rPr>
-        <w:t>rogrammation:</w:t>
-      </w:r>
-      <w:proofErr w:type="gramEnd"/>
-      <w:r>
-        <w:rPr>
-          <w:rFonts w:ascii="Arial" w:hAnsi="Arial"/>
-          <w:i/>
-          <w:iCs/>
-          <w:sz w:val="24"/>
-          <w:szCs w:val="14"/>
-          <w:lang w:eastAsia="fr-FR"/>
-        </w:rPr>
-        <w:t xml:space="preserve"> interfaces graphiques, maquettes, analyse fonctionnelle…</w:t>
+        <w:t>rogrammation: interfaces graphiques, maquettes, analyse fonctionnelle…</w:t>
       </w:r>
     </w:p>
     <w:p>
@@ -3126,25 +3039,7 @@
           <w:iCs/>
           <w:szCs w:val="14"/>
         </w:rPr>
-        <w:t xml:space="preserve">Décrire la stratégie globale de </w:t>
-      </w:r>
-      <w:proofErr w:type="gramStart"/>
-      <w:r>
-        <w:rPr>
-          <w:i/>
-          <w:iCs/>
-          <w:szCs w:val="14"/>
-        </w:rPr>
-        <w:t>test:</w:t>
-      </w:r>
-      <w:proofErr w:type="gramEnd"/>
-      <w:r>
-        <w:rPr>
-          <w:i/>
-          <w:iCs/>
-          <w:szCs w:val="14"/>
-        </w:rPr>
-        <w:t xml:space="preserve"> </w:t>
+        <w:t xml:space="preserve">Décrire la stratégie globale de test: </w:t>
       </w:r>
     </w:p>
     <w:p>
@@ -3175,7 +3070,6 @@
           <w:szCs w:val="14"/>
         </w:rPr>
       </w:pPr>
-      <w:proofErr w:type="gramStart"/>
       <w:r>
         <w:rPr>
           <w:i/>
@@ -3190,16 +3084,7 @@
           <w:iCs/>
           <w:szCs w:val="14"/>
         </w:rPr>
-        <w:t>ypes</w:t>
-      </w:r>
-      <w:proofErr w:type="gramEnd"/>
-      <w:r>
-        <w:rPr>
-          <w:i/>
-          <w:iCs/>
-          <w:szCs w:val="14"/>
-        </w:rPr>
-        <w:t xml:space="preserve"> de des tests et ordre dans lequel ils seront effectués.</w:t>
+        <w:t>ypes de des tests et ordre dans lequel ils seront effectués.</w:t>
       </w:r>
     </w:p>
     <w:p>
@@ -3219,7 +3104,6 @@
           <w:szCs w:val="14"/>
         </w:rPr>
       </w:pPr>
-      <w:proofErr w:type="gramStart"/>
       <w:r>
         <w:rPr>
           <w:i/>
@@ -3234,16 +3118,7 @@
           <w:iCs/>
           <w:szCs w:val="14"/>
         </w:rPr>
-        <w:t>es</w:t>
-      </w:r>
-      <w:proofErr w:type="gramEnd"/>
-      <w:r>
-        <w:rPr>
-          <w:i/>
-          <w:iCs/>
-          <w:szCs w:val="14"/>
-        </w:rPr>
-        <w:t xml:space="preserve"> moyens à mettre en œuvre</w:t>
+        <w:t>es moyens à mettre en œuvre</w:t>
       </w:r>
       <w:r>
         <w:rPr>
@@ -3271,7 +3146,6 @@
           <w:szCs w:val="14"/>
         </w:rPr>
       </w:pPr>
-      <w:proofErr w:type="gramStart"/>
       <w:r>
         <w:rPr>
           <w:i/>
@@ -3286,16 +3160,7 @@
           <w:iCs/>
           <w:szCs w:val="14"/>
         </w:rPr>
-        <w:t>ouverture</w:t>
-      </w:r>
-      <w:proofErr w:type="gramEnd"/>
-      <w:r>
-        <w:rPr>
-          <w:i/>
-          <w:iCs/>
-          <w:szCs w:val="14"/>
-        </w:rPr>
-        <w:t xml:space="preserve"> des tests (tests exhaustifs ou non, si non, pourquoi ?)</w:t>
+        <w:t>ouverture des tests (tests exhaustifs ou non, si non, pourquoi ?)</w:t>
       </w:r>
       <w:r>
         <w:rPr>
@@ -3323,7 +3188,6 @@
           <w:szCs w:val="14"/>
         </w:rPr>
       </w:pPr>
-      <w:proofErr w:type="gramStart"/>
       <w:r>
         <w:rPr>
           <w:i/>
@@ -3338,16 +3202,7 @@
           <w:iCs/>
           <w:szCs w:val="14"/>
         </w:rPr>
-        <w:t>onnées</w:t>
-      </w:r>
-      <w:proofErr w:type="gramEnd"/>
-      <w:r>
-        <w:rPr>
-          <w:i/>
-          <w:iCs/>
-          <w:szCs w:val="14"/>
-        </w:rPr>
-        <w:t xml:space="preserve"> de test à prévoir (données réelles ?)</w:t>
+        <w:t>onnées de test à prévoir (données réelles ?)</w:t>
       </w:r>
       <w:r>
         <w:rPr>
@@ -3375,23 +3230,13 @@
           <w:szCs w:val="14"/>
         </w:rPr>
       </w:pPr>
-      <w:proofErr w:type="gramStart"/>
-      <w:r>
-        <w:rPr>
-          <w:i/>
-          <w:iCs/>
-          <w:szCs w:val="14"/>
-        </w:rPr>
-        <w:t>les</w:t>
-      </w:r>
-      <w:proofErr w:type="gramEnd"/>
-      <w:r>
-        <w:rPr>
-          <w:i/>
-          <w:iCs/>
-          <w:szCs w:val="14"/>
-        </w:rPr>
-        <w:t xml:space="preserve"> testeurs extérieurs éventuels.</w:t>
+      <w:r>
+        <w:rPr>
+          <w:i/>
+          <w:iCs/>
+          <w:szCs w:val="14"/>
+        </w:rPr>
+        <w:t>les testeurs extérieurs éventuels.</w:t>
       </w:r>
     </w:p>
     <w:p>
@@ -3478,23 +3323,13 @@
           <w:sz w:val="24"/>
         </w:rPr>
       </w:pPr>
-      <w:proofErr w:type="gramStart"/>
       <w:r>
         <w:rPr>
           <w:rFonts w:ascii="Arial" w:hAnsi="Arial" w:cs="Arial"/>
           <w:i/>
           <w:sz w:val="24"/>
         </w:rPr>
-        <w:t>risques</w:t>
-      </w:r>
-      <w:proofErr w:type="gramEnd"/>
-      <w:r>
-        <w:rPr>
-          <w:rFonts w:ascii="Arial" w:hAnsi="Arial" w:cs="Arial"/>
-          <w:i/>
-          <w:sz w:val="24"/>
-        </w:rPr>
-        <w:t xml:space="preserve"> techniques (complexité, manque de compétences, …)</w:t>
+        <w:t>risques techniques (complexité, manque de compétences, …)</w:t>
       </w:r>
       <w:r>
         <w:rPr>
@@ -3648,7 +3483,6 @@
           <w:lang w:eastAsia="fr-FR"/>
         </w:rPr>
       </w:pPr>
-      <w:proofErr w:type="gramStart"/>
       <w:r>
         <w:rPr>
           <w:rFonts w:ascii="Arial" w:hAnsi="Arial"/>
@@ -3659,19 +3493,7 @@
           <w:lang w:eastAsia="fr-FR"/>
         </w:rPr>
         <w:lastRenderedPageBreak/>
-        <w:t>planning</w:t>
-      </w:r>
-      <w:proofErr w:type="gramEnd"/>
-      <w:r>
-        <w:rPr>
-          <w:rFonts w:ascii="Arial" w:hAnsi="Arial"/>
-          <w:i/>
-          <w:iCs/>
-          <w:sz w:val="24"/>
-          <w:szCs w:val="14"/>
-          <w:lang w:eastAsia="fr-FR"/>
-        </w:rPr>
-        <w:t xml:space="preserve"> indiquant les dates de début et de fin du projet ainsi que le découpage connu des diverses phases. </w:t>
+        <w:t xml:space="preserve">planning indiquant les dates de début et de fin du projet ainsi que le découpage connu des diverses phases. </w:t>
       </w:r>
     </w:p>
     <w:p>
@@ -3690,7 +3512,6 @@
           <w:lang w:eastAsia="fr-FR"/>
         </w:rPr>
       </w:pPr>
-      <w:proofErr w:type="gramStart"/>
       <w:r>
         <w:rPr>
           <w:rFonts w:ascii="Arial" w:hAnsi="Arial"/>
@@ -3700,19 +3521,7 @@
           <w:szCs w:val="14"/>
           <w:lang w:eastAsia="fr-FR"/>
         </w:rPr>
-        <w:t>partage</w:t>
-      </w:r>
-      <w:proofErr w:type="gramEnd"/>
-      <w:r>
-        <w:rPr>
-          <w:rFonts w:ascii="Arial" w:hAnsi="Arial"/>
-          <w:i/>
-          <w:iCs/>
-          <w:sz w:val="24"/>
-          <w:szCs w:val="14"/>
-          <w:lang w:eastAsia="fr-FR"/>
-        </w:rPr>
-        <w:t xml:space="preserve"> des tâches en cas de travail à plusieurs.</w:t>
+        <w:t>partage des tâches en cas de travail à plusieurs.</w:t>
       </w:r>
     </w:p>
     <w:p>
@@ -3860,18 +3669,8 @@
           <w:i/>
           <w:sz w:val="24"/>
         </w:rPr>
-        <w:t xml:space="preserve">Fournir tous les document de </w:t>
-      </w:r>
-      <w:proofErr w:type="gramStart"/>
-      <w:r>
-        <w:rPr>
-          <w:rFonts w:ascii="Arial" w:hAnsi="Arial" w:cs="Arial"/>
-          <w:i/>
-          <w:sz w:val="24"/>
-        </w:rPr>
-        <w:t>conception:</w:t>
-      </w:r>
-      <w:proofErr w:type="gramEnd"/>
+        <w:t>Fournir tous les document de conception:</w:t>
+      </w:r>
     </w:p>
     <w:p>
       <w:pPr>
@@ -3901,23 +3700,13 @@
           <w:sz w:val="24"/>
         </w:rPr>
       </w:pPr>
-      <w:proofErr w:type="gramStart"/>
       <w:r>
         <w:rPr>
           <w:rFonts w:ascii="Arial" w:hAnsi="Arial" w:cs="Arial"/>
           <w:i/>
           <w:sz w:val="24"/>
         </w:rPr>
-        <w:t>le</w:t>
-      </w:r>
-      <w:proofErr w:type="gramEnd"/>
-      <w:r>
-        <w:rPr>
-          <w:rFonts w:ascii="Arial" w:hAnsi="Arial" w:cs="Arial"/>
-          <w:i/>
-          <w:sz w:val="24"/>
-        </w:rPr>
-        <w:t xml:space="preserve"> choix du matériel HW</w:t>
+        <w:t>le choix du matériel HW</w:t>
       </w:r>
     </w:p>
     <w:p>
@@ -3933,23 +3722,13 @@
           <w:sz w:val="24"/>
         </w:rPr>
       </w:pPr>
-      <w:proofErr w:type="gramStart"/>
       <w:r>
         <w:rPr>
           <w:rFonts w:ascii="Arial" w:hAnsi="Arial" w:cs="Arial"/>
           <w:i/>
           <w:sz w:val="24"/>
         </w:rPr>
-        <w:t>le</w:t>
-      </w:r>
-      <w:proofErr w:type="gramEnd"/>
-      <w:r>
-        <w:rPr>
-          <w:rFonts w:ascii="Arial" w:hAnsi="Arial" w:cs="Arial"/>
-          <w:i/>
-          <w:sz w:val="24"/>
-        </w:rPr>
-        <w:t xml:space="preserve"> choix des systèmes d'exploitation pour la réalisation </w:t>
+        <w:t xml:space="preserve">le choix des systèmes d'exploitation pour la réalisation </w:t>
       </w:r>
       <w:r>
         <w:rPr>
@@ -3982,23 +3761,13 @@
           <w:sz w:val="24"/>
         </w:rPr>
       </w:pPr>
-      <w:proofErr w:type="gramStart"/>
       <w:r>
         <w:rPr>
           <w:rFonts w:ascii="Arial" w:hAnsi="Arial" w:cs="Arial"/>
           <w:i/>
           <w:sz w:val="24"/>
         </w:rPr>
-        <w:t>le</w:t>
-      </w:r>
-      <w:proofErr w:type="gramEnd"/>
-      <w:r>
-        <w:rPr>
-          <w:rFonts w:ascii="Arial" w:hAnsi="Arial" w:cs="Arial"/>
-          <w:i/>
-          <w:sz w:val="24"/>
-        </w:rPr>
-        <w:t xml:space="preserve"> choix des outils logiciels pour la réalisation </w:t>
+        <w:t xml:space="preserve">le choix des outils logiciels pour la réalisation </w:t>
       </w:r>
       <w:r>
         <w:rPr>
@@ -4031,23 +3800,13 @@
           <w:sz w:val="24"/>
         </w:rPr>
       </w:pPr>
-      <w:proofErr w:type="gramStart"/>
       <w:r>
         <w:rPr>
           <w:rFonts w:ascii="Arial" w:hAnsi="Arial" w:cs="Arial"/>
           <w:i/>
           <w:sz w:val="24"/>
         </w:rPr>
-        <w:t>site</w:t>
-      </w:r>
-      <w:proofErr w:type="gramEnd"/>
-      <w:r>
-        <w:rPr>
-          <w:rFonts w:ascii="Arial" w:hAnsi="Arial" w:cs="Arial"/>
-          <w:i/>
-          <w:sz w:val="24"/>
-        </w:rPr>
-        <w:t xml:space="preserve"> web: </w:t>
+        <w:t xml:space="preserve">site web: </w:t>
       </w:r>
       <w:r>
         <w:rPr>
@@ -4071,23 +3830,13 @@
           <w:sz w:val="24"/>
         </w:rPr>
       </w:pPr>
-      <w:proofErr w:type="gramStart"/>
       <w:r>
         <w:rPr>
           <w:rFonts w:ascii="Arial" w:hAnsi="Arial" w:cs="Arial"/>
           <w:i/>
           <w:sz w:val="24"/>
         </w:rPr>
-        <w:t>bases</w:t>
-      </w:r>
-      <w:proofErr w:type="gramEnd"/>
-      <w:r>
-        <w:rPr>
-          <w:rFonts w:ascii="Arial" w:hAnsi="Arial" w:cs="Arial"/>
-          <w:i/>
-          <w:sz w:val="24"/>
-        </w:rPr>
-        <w:t xml:space="preserve"> de données: décrire le modèle relationnel, le contenu détaillé des tables (caractéristiques de chaque champs) et les requêtes.</w:t>
+        <w:t>bases de données: décrire le modèle relationnel, le contenu détaillé des tables (caractéristiques de chaque champs) et les requêtes.</w:t>
       </w:r>
     </w:p>
     <w:p>
@@ -4103,23 +3852,13 @@
           <w:sz w:val="24"/>
         </w:rPr>
       </w:pPr>
-      <w:proofErr w:type="gramStart"/>
       <w:r>
         <w:rPr>
           <w:rFonts w:ascii="Arial" w:hAnsi="Arial" w:cs="Arial"/>
           <w:i/>
           <w:sz w:val="24"/>
         </w:rPr>
-        <w:t>programmation</w:t>
-      </w:r>
-      <w:proofErr w:type="gramEnd"/>
-      <w:r>
-        <w:rPr>
-          <w:rFonts w:ascii="Arial" w:hAnsi="Arial" w:cs="Arial"/>
-          <w:i/>
-          <w:sz w:val="24"/>
-        </w:rPr>
-        <w:t xml:space="preserve"> et scripts: organigramme, architecture du programme, découpage modulaire, entrées-sorties des modules, pseudo-code</w:t>
+        <w:t>programmation et scripts: organigramme, architecture du programme, découpage modulaire, entrées-sorties des modules, pseudo-code</w:t>
       </w:r>
       <w:r>
         <w:rPr>
@@ -4311,21 +4050,12 @@
           <w:iCs/>
         </w:rPr>
       </w:pPr>
-      <w:proofErr w:type="gramStart"/>
-      <w:r>
-        <w:rPr>
-          <w:i/>
-          <w:iCs/>
-        </w:rPr>
-        <w:t>les</w:t>
-      </w:r>
-      <w:proofErr w:type="gramEnd"/>
-      <w:r>
-        <w:rPr>
-          <w:i/>
-          <w:iCs/>
-        </w:rPr>
-        <w:t xml:space="preserve"> répertoires où le logiciel est installé</w:t>
+      <w:r>
+        <w:rPr>
+          <w:i/>
+          <w:iCs/>
+        </w:rPr>
+        <w:t>les répertoires où le logiciel est installé</w:t>
       </w:r>
     </w:p>
     <w:p>
@@ -4344,21 +4074,12 @@
           <w:iCs/>
         </w:rPr>
       </w:pPr>
-      <w:proofErr w:type="gramStart"/>
-      <w:r>
-        <w:rPr>
-          <w:i/>
-          <w:iCs/>
-        </w:rPr>
-        <w:t>la</w:t>
-      </w:r>
-      <w:proofErr w:type="gramEnd"/>
-      <w:r>
-        <w:rPr>
-          <w:i/>
-          <w:iCs/>
-        </w:rPr>
-        <w:t xml:space="preserve"> liste de tous les fichiers et une rapide description de leur contenu (des noms qui parlent !)</w:t>
+      <w:r>
+        <w:rPr>
+          <w:i/>
+          <w:iCs/>
+        </w:rPr>
+        <w:t>la liste de tous les fichiers et une rapide description de leur contenu (des noms qui parlent !)</w:t>
       </w:r>
     </w:p>
     <w:p>
@@ -4377,21 +4098,12 @@
           <w:iCs/>
         </w:rPr>
       </w:pPr>
-      <w:proofErr w:type="gramStart"/>
-      <w:r>
-        <w:rPr>
-          <w:i/>
-          <w:iCs/>
-        </w:rPr>
-        <w:t>les</w:t>
-      </w:r>
-      <w:proofErr w:type="gramEnd"/>
-      <w:r>
-        <w:rPr>
-          <w:i/>
-          <w:iCs/>
-        </w:rPr>
-        <w:t xml:space="preserve"> versions des systèmes d'exploitation et des outils logiciels</w:t>
+      <w:r>
+        <w:rPr>
+          <w:i/>
+          <w:iCs/>
+        </w:rPr>
+        <w:t>les versions des systèmes d'exploitation et des outils logiciels</w:t>
       </w:r>
     </w:p>
     <w:p>
@@ -4410,21 +4122,12 @@
           <w:iCs/>
         </w:rPr>
       </w:pPr>
-      <w:proofErr w:type="gramStart"/>
-      <w:r>
-        <w:rPr>
-          <w:i/>
-          <w:iCs/>
-        </w:rPr>
-        <w:t>la</w:t>
-      </w:r>
-      <w:proofErr w:type="gramEnd"/>
-      <w:r>
-        <w:rPr>
-          <w:i/>
-          <w:iCs/>
-        </w:rPr>
-        <w:t xml:space="preserve"> description exacte du matériel</w:t>
+      <w:r>
+        <w:rPr>
+          <w:i/>
+          <w:iCs/>
+        </w:rPr>
+        <w:t>la description exacte du matériel</w:t>
       </w:r>
     </w:p>
     <w:p>
@@ -4443,21 +4146,12 @@
           <w:iCs/>
         </w:rPr>
       </w:pPr>
-      <w:proofErr w:type="gramStart"/>
-      <w:r>
-        <w:rPr>
-          <w:i/>
-          <w:iCs/>
-        </w:rPr>
-        <w:t>le</w:t>
-      </w:r>
-      <w:proofErr w:type="gramEnd"/>
-      <w:r>
-        <w:rPr>
-          <w:i/>
-          <w:iCs/>
-        </w:rPr>
-        <w:t xml:space="preserve"> numé</w:t>
+      <w:r>
+        <w:rPr>
+          <w:i/>
+          <w:iCs/>
+        </w:rPr>
+        <w:t>le numé</w:t>
       </w:r>
       <w:r>
         <w:rPr>
@@ -4491,21 +4185,12 @@
           <w:u w:val="single"/>
         </w:rPr>
       </w:pPr>
-      <w:proofErr w:type="gramStart"/>
-      <w:r>
-        <w:rPr>
-          <w:i/>
-          <w:iCs/>
-        </w:rPr>
-        <w:t>programmation</w:t>
-      </w:r>
-      <w:proofErr w:type="gramEnd"/>
-      <w:r>
-        <w:rPr>
-          <w:i/>
-          <w:iCs/>
-        </w:rPr>
-        <w:t xml:space="preserve"> et scripts: librairies externes, dictionnaire des données, reconstruction du logiciel</w:t>
+      <w:r>
+        <w:rPr>
+          <w:i/>
+          <w:iCs/>
+        </w:rPr>
+        <w:t>programmation et scripts: librairies externes, dictionnaire des données, reconstruction du logiciel</w:t>
       </w:r>
       <w:r>
         <w:rPr>
@@ -4628,16 +4313,8 @@
         <w:rPr>
           <w:i/>
         </w:rPr>
-        <w:t xml:space="preserve">Pour chaque partie testée de votre projet, il faut </w:t>
-      </w:r>
-      <w:proofErr w:type="gramStart"/>
-      <w:r>
-        <w:rPr>
-          <w:i/>
-        </w:rPr>
-        <w:t>décrire:</w:t>
-      </w:r>
-      <w:proofErr w:type="gramEnd"/>
+        <w:t>Pour chaque partie testée de votre projet, il faut décrire:</w:t>
+      </w:r>
     </w:p>
     <w:p>
       <w:pPr>
@@ -4659,19 +4336,11 @@
           <w:i/>
         </w:rPr>
       </w:pPr>
-      <w:proofErr w:type="gramStart"/>
-      <w:r>
-        <w:rPr>
-          <w:i/>
-        </w:rPr>
-        <w:t>les</w:t>
-      </w:r>
-      <w:proofErr w:type="gramEnd"/>
-      <w:r>
-        <w:rPr>
-          <w:i/>
-        </w:rPr>
-        <w:t xml:space="preserve"> conditions exactes de chaque test</w:t>
+      <w:r>
+        <w:rPr>
+          <w:i/>
+        </w:rPr>
+        <w:t>les conditions exactes de chaque test</w:t>
       </w:r>
     </w:p>
     <w:p>
@@ -4684,19 +4353,11 @@
           <w:i/>
         </w:rPr>
       </w:pPr>
-      <w:proofErr w:type="gramStart"/>
-      <w:r>
-        <w:rPr>
-          <w:i/>
-        </w:rPr>
-        <w:t>les</w:t>
-      </w:r>
-      <w:proofErr w:type="gramEnd"/>
-      <w:r>
-        <w:rPr>
-          <w:i/>
-        </w:rPr>
-        <w:t xml:space="preserve"> preuves de test (papier ou fichier)</w:t>
+      <w:r>
+        <w:rPr>
+          <w:i/>
+        </w:rPr>
+        <w:t>les preuves de test (papier ou fichier)</w:t>
       </w:r>
     </w:p>
     <w:p>
@@ -4709,19 +4370,11 @@
           <w:i/>
         </w:rPr>
       </w:pPr>
-      <w:proofErr w:type="gramStart"/>
-      <w:r>
-        <w:rPr>
-          <w:i/>
-        </w:rPr>
-        <w:t>tests</w:t>
-      </w:r>
-      <w:proofErr w:type="gramEnd"/>
-      <w:r>
-        <w:rPr>
-          <w:i/>
-        </w:rPr>
-        <w:t xml:space="preserve"> sans preuve: fournir au moins une description </w:t>
+      <w:r>
+        <w:rPr>
+          <w:i/>
+        </w:rPr>
+        <w:t xml:space="preserve">tests sans preuve: fournir au moins une description </w:t>
       </w:r>
     </w:p>
     <w:p>
@@ -4780,21 +4433,7 @@
         <w:rPr>
           <w:i/>
         </w:rPr>
-        <w:t xml:space="preserve">S'il reste encore des </w:t>
-      </w:r>
-      <w:proofErr w:type="gramStart"/>
-      <w:r>
-        <w:rPr>
-          <w:i/>
-        </w:rPr>
-        <w:t>erreurs:</w:t>
-      </w:r>
-      <w:proofErr w:type="gramEnd"/>
-      <w:r>
-        <w:rPr>
-          <w:i/>
-        </w:rPr>
-        <w:t xml:space="preserve"> </w:t>
+        <w:t xml:space="preserve">S'il reste encore des erreurs: </w:t>
       </w:r>
     </w:p>
     <w:p>
@@ -4947,21 +4586,12 @@
           <w:i/>
         </w:rPr>
       </w:pPr>
-      <w:proofErr w:type="gramStart"/>
       <w:r>
         <w:rPr>
           <w:rFonts w:cs="Arial"/>
           <w:i/>
         </w:rPr>
-        <w:t>le</w:t>
-      </w:r>
-      <w:proofErr w:type="gramEnd"/>
-      <w:r>
-        <w:rPr>
-          <w:rFonts w:cs="Arial"/>
-          <w:i/>
-        </w:rPr>
-        <w:t xml:space="preserve"> rapport de projet</w:t>
+        <w:t>le rapport de projet</w:t>
       </w:r>
     </w:p>
     <w:p>
@@ -4975,21 +4605,12 @@
           <w:i/>
         </w:rPr>
       </w:pPr>
-      <w:proofErr w:type="gramStart"/>
       <w:r>
         <w:rPr>
           <w:rFonts w:cs="Arial"/>
           <w:i/>
         </w:rPr>
-        <w:t>le</w:t>
-      </w:r>
-      <w:proofErr w:type="gramEnd"/>
-      <w:r>
-        <w:rPr>
-          <w:rFonts w:cs="Arial"/>
-          <w:i/>
-        </w:rPr>
-        <w:t xml:space="preserve"> manuel d'Installation (en annexe)</w:t>
+        <w:t>le manuel d'Installation (en annexe)</w:t>
       </w:r>
     </w:p>
     <w:p>
@@ -5003,21 +4624,12 @@
           <w:i/>
         </w:rPr>
       </w:pPr>
-      <w:proofErr w:type="gramStart"/>
       <w:r>
         <w:rPr>
           <w:rFonts w:cs="Arial"/>
           <w:i/>
         </w:rPr>
-        <w:t>le</w:t>
-      </w:r>
-      <w:proofErr w:type="gramEnd"/>
-      <w:r>
-        <w:rPr>
-          <w:rFonts w:cs="Arial"/>
-          <w:i/>
-        </w:rPr>
-        <w:t xml:space="preserve"> manuel d'Utilisation avec des exemples graphiques (en annexe)</w:t>
+        <w:t>le manuel d'Utilisation avec des exemples graphiques (en annexe)</w:t>
       </w:r>
     </w:p>
     <w:p>
@@ -5031,21 +4643,12 @@
           <w:i/>
         </w:rPr>
       </w:pPr>
-      <w:proofErr w:type="gramStart"/>
       <w:r>
         <w:rPr>
           <w:rFonts w:cs="Arial"/>
           <w:i/>
         </w:rPr>
-        <w:t>autres</w:t>
-      </w:r>
-      <w:proofErr w:type="gramEnd"/>
-      <w:r>
-        <w:rPr>
-          <w:rFonts w:cs="Arial"/>
-          <w:i/>
-        </w:rPr>
-        <w:t>…</w:t>
+        <w:t>autres…</w:t>
       </w:r>
     </w:p>
     <w:p>
@@ -5115,18 +4718,8 @@
           <w:i/>
           <w:sz w:val="24"/>
         </w:rPr>
-        <w:t xml:space="preserve">Développez en tous cas les points </w:t>
-      </w:r>
-      <w:proofErr w:type="gramStart"/>
-      <w:r>
-        <w:rPr>
-          <w:rFonts w:ascii="Arial" w:hAnsi="Arial" w:cs="Arial"/>
-          <w:i/>
-          <w:sz w:val="24"/>
-        </w:rPr>
-        <w:t>suivants:</w:t>
-      </w:r>
-      <w:proofErr w:type="gramEnd"/>
+        <w:t>Développez en tous cas les points suivants:</w:t>
+      </w:r>
     </w:p>
     <w:p>
       <w:pPr>
@@ -5329,106 +4922,124 @@
         <w:rPr>
           <w:i/>
         </w:rPr>
-        <w:t xml:space="preserve"> (Titre, auteur, date), des sit</w:t>
+        <w:t xml:space="preserve"> (Titre, auteur, date), des sites Internet (URL) consultés, des articles (Revue, date, titre, </w:t>
+      </w:r>
+      <w:r>
+        <w:rPr>
+          <w:i/>
+        </w:rPr>
+        <w:t>auteur) …</w:t>
+      </w:r>
+      <w:r>
+        <w:rPr>
+          <w:i/>
+        </w:rPr>
+        <w:t xml:space="preserve"> Et de toutes les aides externes (noms)   </w:t>
+      </w:r>
+    </w:p>
+    <w:p>
+      <w:pPr>
+        <w:ind w:left="426"/>
+      </w:pPr>
+    </w:p>
+    <w:p>
+      <w:pPr>
+        <w:ind w:left="426"/>
+      </w:pPr>
+      <w:r>
+        <w:t xml:space="preserve">Template : </w:t>
+      </w:r>
+      <w:hyperlink r:id="rId7" w:history="1">
+        <w:r>
+          <w:rPr>
+            <w:rStyle w:val="Lienhypertexte"/>
+          </w:rPr>
+          <w:t>https://github.com/BlackrockDigital/startbootstrap-resume</w:t>
+        </w:r>
+      </w:hyperlink>
+      <w:r>
+        <w:t xml:space="preserve"> </w:t>
+      </w:r>
+      <w:r>
+        <w:t>site</w:t>
+      </w:r>
+      <w:r>
+        <w:t xml:space="preserve"> de base pour débuter le projet</w:t>
+      </w:r>
+    </w:p>
+    <w:p>
+      <w:pPr>
+        <w:ind w:left="426"/>
+      </w:pPr>
+      <w:r>
+        <w:t xml:space="preserve">Source web : </w:t>
+      </w:r>
+    </w:p>
+    <w:p>
+      <w:pPr>
+        <w:ind w:left="426"/>
+      </w:pPr>
+      <w:hyperlink r:id="rId8" w:history="1">
+        <w:r>
+          <w:rPr>
+            <w:rStyle w:val="Lienhypertexte"/>
+          </w:rPr>
+          <w:t>https://css-tricks.com/snippets/css/a-guide-to-flexbox/</w:t>
+        </w:r>
+      </w:hyperlink>
+      <w:r>
+        <w:t xml:space="preserve"> flex-box</w:t>
+      </w:r>
+    </w:p>
+    <w:p>
+      <w:pPr>
+        <w:ind w:left="426"/>
+      </w:pPr>
+      <w:hyperlink r:id="rId9" w:history="1">
+        <w:r>
+          <w:rPr>
+            <w:rStyle w:val="Lienhypertexte"/>
+          </w:rPr>
+          <w:t>https://openclassrooms.com/courses/apprenez-a-creer-votre-site-web-avec-html5-et-css3/le-positionnement-en-css</w:t>
+        </w:r>
+      </w:hyperlink>
+      <w:r>
+        <w:t xml:space="preserve"> mise en page</w:t>
+      </w:r>
+    </w:p>
+    <w:p>
+      <w:pPr>
+        <w:ind w:left="426"/>
+      </w:pPr>
+      <w:hyperlink r:id="rId10" w:history="1">
+        <w:r>
+          <w:rPr>
+            <w:rStyle w:val="Lienhypertexte"/>
+          </w:rPr>
+          <w:t>http://www.6ma.fr/tuto/faire+formulaire+html+css+php+sur+3-177</w:t>
+        </w:r>
+      </w:hyperlink>
+      <w:r>
+        <w:t xml:space="preserve"> formulaires</w:t>
+      </w:r>
+    </w:p>
+    <w:p>
+      <w:pPr>
+        <w:ind w:left="426"/>
+      </w:pPr>
+      <w:hyperlink r:id="rId11" w:history="1">
+        <w:r>
+          <w:rPr>
+            <w:rStyle w:val="Lienhypertexte"/>
+          </w:rPr>
+          <w:t>http://www.6ma.fr/tuto/faire+formulaire+php+html+css+sur+3-179</w:t>
+        </w:r>
+      </w:hyperlink>
+      <w:r>
+        <w:t xml:space="preserve"> aide php</w:t>
       </w:r>
       <w:bookmarkStart w:id="39" w:name="_GoBack"/>
       <w:bookmarkEnd w:id="39"/>
-      <w:r>
-        <w:rPr>
-          <w:i/>
-        </w:rPr>
-        <w:t xml:space="preserve">es Internet (URL) consultés, des articles (Revue, date, titre, </w:t>
-      </w:r>
-      <w:r>
-        <w:rPr>
-          <w:i/>
-        </w:rPr>
-        <w:t>auteur) …</w:t>
-      </w:r>
-      <w:r>
-        <w:rPr>
-          <w:i/>
-        </w:rPr>
-        <w:t xml:space="preserve"> Et de toutes les aides externes (noms)   </w:t>
-      </w:r>
-    </w:p>
-    <w:p>
-      <w:pPr>
-        <w:ind w:left="426"/>
-      </w:pPr>
-    </w:p>
-    <w:p>
-      <w:pPr>
-        <w:ind w:left="426"/>
-      </w:pPr>
-      <w:r>
-        <w:t xml:space="preserve">Template : </w:t>
-      </w:r>
-      <w:hyperlink r:id="rId7" w:history="1">
-        <w:r>
-          <w:rPr>
-            <w:rStyle w:val="Lienhypertexte"/>
-          </w:rPr>
-          <w:t>https://github.com/BlackrockDigital/startbootstrap-resume</w:t>
-        </w:r>
-      </w:hyperlink>
-      <w:r>
-        <w:t xml:space="preserve"> </w:t>
-      </w:r>
-      <w:r>
-        <w:t>site</w:t>
-      </w:r>
-      <w:r>
-        <w:t xml:space="preserve"> de base pour débuter le projet</w:t>
-      </w:r>
-    </w:p>
-    <w:p>
-      <w:pPr>
-        <w:ind w:left="426"/>
-      </w:pPr>
-      <w:r>
-        <w:t xml:space="preserve">Source web : </w:t>
-      </w:r>
-    </w:p>
-    <w:p>
-      <w:pPr>
-        <w:ind w:left="426"/>
-      </w:pPr>
-      <w:hyperlink r:id="rId8" w:history="1">
-        <w:r>
-          <w:rPr>
-            <w:rStyle w:val="Lienhypertexte"/>
-          </w:rPr>
-          <w:t>https://css-tricks.com/snippets/css/a-guide-to-flexbox/</w:t>
-        </w:r>
-      </w:hyperlink>
-      <w:r>
-        <w:t xml:space="preserve"> </w:t>
-      </w:r>
-      <w:proofErr w:type="spellStart"/>
-      <w:r>
-        <w:t>flex</w:t>
-      </w:r>
-      <w:proofErr w:type="spellEnd"/>
-      <w:r>
-        <w:t>-box</w:t>
-      </w:r>
-    </w:p>
-    <w:p>
-      <w:pPr>
-        <w:ind w:left="426"/>
-      </w:pPr>
-      <w:hyperlink r:id="rId9" w:history="1">
-        <w:r>
-          <w:rPr>
-            <w:rStyle w:val="Lienhypertexte"/>
-          </w:rPr>
-          <w:t>https://openclassrooms.com/courses/apprenez-a-creer-votre-site-web-avec-html5-et-css3/le-positionnement-en-css</w:t>
-        </w:r>
-      </w:hyperlink>
-      <w:r>
-        <w:t xml:space="preserve"> mise en page</w:t>
-      </w:r>
     </w:p>
     <w:p/>
     <w:p>
@@ -5744,8 +5355,8 @@
       </w:pPr>
     </w:p>
     <w:sectPr>
-      <w:headerReference w:type="default" r:id="rId10"/>
-      <w:footerReference w:type="default" r:id="rId11"/>
+      <w:headerReference w:type="default" r:id="rId12"/>
+      <w:footerReference w:type="default" r:id="rId13"/>
       <w:pgSz w:w="11906" w:h="16838" w:code="9"/>
       <w:pgMar w:top="1418" w:right="1418" w:bottom="1418" w:left="1418" w:header="720" w:footer="720" w:gutter="0"/>
       <w:cols w:space="720"/>
@@ -5832,7 +5443,7 @@
         <w:sz w:val="16"/>
         <w:szCs w:val="16"/>
       </w:rPr>
-      <w:t>6</w:t>
+      <w:t>7</w:t>
     </w:r>
     <w:r>
       <w:rPr>
@@ -5854,23 +5465,7 @@
         <w:sz w:val="16"/>
         <w:szCs w:val="16"/>
       </w:rPr>
-      <w:t xml:space="preserve">Dernière </w:t>
-    </w:r>
-    <w:proofErr w:type="spellStart"/>
-    <w:r>
-      <w:rPr>
-        <w:sz w:val="16"/>
-        <w:szCs w:val="16"/>
-      </w:rPr>
-      <w:t>modif</w:t>
-    </w:r>
-    <w:proofErr w:type="spellEnd"/>
-    <w:r>
-      <w:rPr>
-        <w:sz w:val="16"/>
-        <w:szCs w:val="16"/>
-      </w:rPr>
-      <w:t> : 02.12.2010</w:t>
+      <w:t>Dernière modif : 02.12.2010</w:t>
     </w:r>
     <w:r>
       <w:rPr>

--- a/Projet Web/Documentation/Projet Web Corentin Bompard.docx
+++ b/Projet Web/Documentation/Projet Web Corentin Bompard.docx
@@ -2780,8 +2780,21 @@
           <w:szCs w:val="14"/>
           <w:lang w:eastAsia="fr-FR"/>
         </w:rPr>
-        <w:t xml:space="preserve"> complet avec toutes ses annexes:</w:t>
-      </w:r>
+        <w:t xml:space="preserve"> complet avec toutes ses </w:t>
+      </w:r>
+      <w:proofErr w:type="gramStart"/>
+      <w:r>
+        <w:rPr>
+          <w:rFonts w:ascii="Arial" w:hAnsi="Arial"/>
+          <w:i/>
+          <w:iCs/>
+          <w:sz w:val="24"/>
+          <w:szCs w:val="14"/>
+          <w:lang w:eastAsia="fr-FR"/>
+        </w:rPr>
+        <w:t>annexes:</w:t>
+      </w:r>
+      <w:proofErr w:type="gramEnd"/>
     </w:p>
     <w:p>
       <w:pPr>
@@ -2846,6 +2859,7 @@
           <w:lang w:eastAsia="fr-FR"/>
         </w:rPr>
       </w:pPr>
+      <w:proofErr w:type="gramStart"/>
       <w:r>
         <w:rPr>
           <w:rFonts w:ascii="Arial" w:hAnsi="Arial"/>
@@ -2866,7 +2880,43 @@
           <w:szCs w:val="14"/>
           <w:lang w:eastAsia="fr-FR"/>
         </w:rPr>
-        <w:t>ultimédia: carte de site, maquettes papier, story board préliminaire, …</w:t>
+        <w:t>ultimédia:</w:t>
+      </w:r>
+      <w:proofErr w:type="gramEnd"/>
+      <w:r>
+        <w:rPr>
+          <w:rFonts w:ascii="Arial" w:hAnsi="Arial"/>
+          <w:i/>
+          <w:iCs/>
+          <w:sz w:val="24"/>
+          <w:szCs w:val="14"/>
+          <w:lang w:eastAsia="fr-FR"/>
+        </w:rPr>
+        <w:t xml:space="preserve"> carte de site, maquettes papier, story </w:t>
+      </w:r>
+      <w:proofErr w:type="spellStart"/>
+      <w:r>
+        <w:rPr>
+          <w:rFonts w:ascii="Arial" w:hAnsi="Arial"/>
+          <w:i/>
+          <w:iCs/>
+          <w:sz w:val="24"/>
+          <w:szCs w:val="14"/>
+          <w:lang w:eastAsia="fr-FR"/>
+        </w:rPr>
+        <w:t>board</w:t>
+      </w:r>
+      <w:proofErr w:type="spellEnd"/>
+      <w:r>
+        <w:rPr>
+          <w:rFonts w:ascii="Arial" w:hAnsi="Arial"/>
+          <w:i/>
+          <w:iCs/>
+          <w:sz w:val="24"/>
+          <w:szCs w:val="14"/>
+          <w:lang w:eastAsia="fr-FR"/>
+        </w:rPr>
+        <w:t xml:space="preserve"> préliminaire, …</w:t>
       </w:r>
     </w:p>
     <w:p>
@@ -2905,7 +2955,31 @@
           <w:szCs w:val="14"/>
           <w:lang w:eastAsia="fr-FR"/>
         </w:rPr>
-        <w:t>ases de données: interfaces graphiques, modèle conceptuel</w:t>
+        <w:t xml:space="preserve">ases de </w:t>
+      </w:r>
+      <w:proofErr w:type="gramStart"/>
+      <w:r>
+        <w:rPr>
+          <w:rFonts w:ascii="Arial" w:hAnsi="Arial"/>
+          <w:i/>
+          <w:iCs/>
+          <w:sz w:val="24"/>
+          <w:szCs w:val="14"/>
+          <w:lang w:eastAsia="fr-FR"/>
+        </w:rPr>
+        <w:t>données:</w:t>
+      </w:r>
+      <w:proofErr w:type="gramEnd"/>
+      <w:r>
+        <w:rPr>
+          <w:rFonts w:ascii="Arial" w:hAnsi="Arial"/>
+          <w:i/>
+          <w:iCs/>
+          <w:sz w:val="24"/>
+          <w:szCs w:val="14"/>
+          <w:lang w:eastAsia="fr-FR"/>
+        </w:rPr>
+        <w:t xml:space="preserve"> interfaces graphiques, modèle conceptuel</w:t>
       </w:r>
       <w:r>
         <w:rPr>
@@ -2935,6 +3009,7 @@
           <w:lang w:eastAsia="fr-FR"/>
         </w:rPr>
       </w:pPr>
+      <w:proofErr w:type="gramStart"/>
       <w:r>
         <w:rPr>
           <w:rFonts w:ascii="Arial" w:hAnsi="Arial"/>
@@ -2955,7 +3030,19 @@
           <w:szCs w:val="14"/>
           <w:lang w:eastAsia="fr-FR"/>
         </w:rPr>
-        <w:t>rogrammation: interfaces graphiques, maquettes, analyse fonctionnelle…</w:t>
+        <w:t>rogrammation:</w:t>
+      </w:r>
+      <w:proofErr w:type="gramEnd"/>
+      <w:r>
+        <w:rPr>
+          <w:rFonts w:ascii="Arial" w:hAnsi="Arial"/>
+          <w:i/>
+          <w:iCs/>
+          <w:sz w:val="24"/>
+          <w:szCs w:val="14"/>
+          <w:lang w:eastAsia="fr-FR"/>
+        </w:rPr>
+        <w:t xml:space="preserve"> interfaces graphiques, maquettes, analyse fonctionnelle…</w:t>
       </w:r>
     </w:p>
     <w:p>
@@ -3039,7 +3126,25 @@
           <w:iCs/>
           <w:szCs w:val="14"/>
         </w:rPr>
-        <w:t xml:space="preserve">Décrire la stratégie globale de test: </w:t>
+        <w:t xml:space="preserve">Décrire la stratégie globale de </w:t>
+      </w:r>
+      <w:proofErr w:type="gramStart"/>
+      <w:r>
+        <w:rPr>
+          <w:i/>
+          <w:iCs/>
+          <w:szCs w:val="14"/>
+        </w:rPr>
+        <w:t>test:</w:t>
+      </w:r>
+      <w:proofErr w:type="gramEnd"/>
+      <w:r>
+        <w:rPr>
+          <w:i/>
+          <w:iCs/>
+          <w:szCs w:val="14"/>
+        </w:rPr>
+        <w:t xml:space="preserve"> </w:t>
       </w:r>
     </w:p>
     <w:p>
@@ -3070,6 +3175,7 @@
           <w:szCs w:val="14"/>
         </w:rPr>
       </w:pPr>
+      <w:proofErr w:type="gramStart"/>
       <w:r>
         <w:rPr>
           <w:i/>
@@ -3084,7 +3190,16 @@
           <w:iCs/>
           <w:szCs w:val="14"/>
         </w:rPr>
-        <w:t>ypes de des tests et ordre dans lequel ils seront effectués.</w:t>
+        <w:t>ypes</w:t>
+      </w:r>
+      <w:proofErr w:type="gramEnd"/>
+      <w:r>
+        <w:rPr>
+          <w:i/>
+          <w:iCs/>
+          <w:szCs w:val="14"/>
+        </w:rPr>
+        <w:t xml:space="preserve"> de des tests et ordre dans lequel ils seront effectués.</w:t>
       </w:r>
     </w:p>
     <w:p>
@@ -3104,6 +3219,7 @@
           <w:szCs w:val="14"/>
         </w:rPr>
       </w:pPr>
+      <w:proofErr w:type="gramStart"/>
       <w:r>
         <w:rPr>
           <w:i/>
@@ -3118,7 +3234,16 @@
           <w:iCs/>
           <w:szCs w:val="14"/>
         </w:rPr>
-        <w:t>es moyens à mettre en œuvre</w:t>
+        <w:t>es</w:t>
+      </w:r>
+      <w:proofErr w:type="gramEnd"/>
+      <w:r>
+        <w:rPr>
+          <w:i/>
+          <w:iCs/>
+          <w:szCs w:val="14"/>
+        </w:rPr>
+        <w:t xml:space="preserve"> moyens à mettre en œuvre</w:t>
       </w:r>
       <w:r>
         <w:rPr>
@@ -3146,6 +3271,7 @@
           <w:szCs w:val="14"/>
         </w:rPr>
       </w:pPr>
+      <w:proofErr w:type="gramStart"/>
       <w:r>
         <w:rPr>
           <w:i/>
@@ -3160,7 +3286,16 @@
           <w:iCs/>
           <w:szCs w:val="14"/>
         </w:rPr>
-        <w:t>ouverture des tests (tests exhaustifs ou non, si non, pourquoi ?)</w:t>
+        <w:t>ouverture</w:t>
+      </w:r>
+      <w:proofErr w:type="gramEnd"/>
+      <w:r>
+        <w:rPr>
+          <w:i/>
+          <w:iCs/>
+          <w:szCs w:val="14"/>
+        </w:rPr>
+        <w:t xml:space="preserve"> des tests (tests exhaustifs ou non, si non, pourquoi ?)</w:t>
       </w:r>
       <w:r>
         <w:rPr>
@@ -3188,6 +3323,7 @@
           <w:szCs w:val="14"/>
         </w:rPr>
       </w:pPr>
+      <w:proofErr w:type="gramStart"/>
       <w:r>
         <w:rPr>
           <w:i/>
@@ -3202,7 +3338,16 @@
           <w:iCs/>
           <w:szCs w:val="14"/>
         </w:rPr>
-        <w:t>onnées de test à prévoir (données réelles ?)</w:t>
+        <w:t>onnées</w:t>
+      </w:r>
+      <w:proofErr w:type="gramEnd"/>
+      <w:r>
+        <w:rPr>
+          <w:i/>
+          <w:iCs/>
+          <w:szCs w:val="14"/>
+        </w:rPr>
+        <w:t xml:space="preserve"> de test à prévoir (données réelles ?)</w:t>
       </w:r>
       <w:r>
         <w:rPr>
@@ -3230,13 +3375,23 @@
           <w:szCs w:val="14"/>
         </w:rPr>
       </w:pPr>
-      <w:r>
-        <w:rPr>
-          <w:i/>
-          <w:iCs/>
-          <w:szCs w:val="14"/>
-        </w:rPr>
-        <w:t>les testeurs extérieurs éventuels.</w:t>
+      <w:proofErr w:type="gramStart"/>
+      <w:r>
+        <w:rPr>
+          <w:i/>
+          <w:iCs/>
+          <w:szCs w:val="14"/>
+        </w:rPr>
+        <w:t>les</w:t>
+      </w:r>
+      <w:proofErr w:type="gramEnd"/>
+      <w:r>
+        <w:rPr>
+          <w:i/>
+          <w:iCs/>
+          <w:szCs w:val="14"/>
+        </w:rPr>
+        <w:t xml:space="preserve"> testeurs extérieurs éventuels.</w:t>
       </w:r>
     </w:p>
     <w:p>
@@ -3323,13 +3478,23 @@
           <w:sz w:val="24"/>
         </w:rPr>
       </w:pPr>
+      <w:proofErr w:type="gramStart"/>
       <w:r>
         <w:rPr>
           <w:rFonts w:ascii="Arial" w:hAnsi="Arial" w:cs="Arial"/>
           <w:i/>
           <w:sz w:val="24"/>
         </w:rPr>
-        <w:t>risques techniques (complexité, manque de compétences, …)</w:t>
+        <w:t>risques</w:t>
+      </w:r>
+      <w:proofErr w:type="gramEnd"/>
+      <w:r>
+        <w:rPr>
+          <w:rFonts w:ascii="Arial" w:hAnsi="Arial" w:cs="Arial"/>
+          <w:i/>
+          <w:sz w:val="24"/>
+        </w:rPr>
+        <w:t xml:space="preserve"> techniques (complexité, manque de compétences, …)</w:t>
       </w:r>
       <w:r>
         <w:rPr>
@@ -3483,6 +3648,7 @@
           <w:lang w:eastAsia="fr-FR"/>
         </w:rPr>
       </w:pPr>
+      <w:proofErr w:type="gramStart"/>
       <w:r>
         <w:rPr>
           <w:rFonts w:ascii="Arial" w:hAnsi="Arial"/>
@@ -3493,7 +3659,19 @@
           <w:lang w:eastAsia="fr-FR"/>
         </w:rPr>
         <w:lastRenderedPageBreak/>
-        <w:t xml:space="preserve">planning indiquant les dates de début et de fin du projet ainsi que le découpage connu des diverses phases. </w:t>
+        <w:t>planning</w:t>
+      </w:r>
+      <w:proofErr w:type="gramEnd"/>
+      <w:r>
+        <w:rPr>
+          <w:rFonts w:ascii="Arial" w:hAnsi="Arial"/>
+          <w:i/>
+          <w:iCs/>
+          <w:sz w:val="24"/>
+          <w:szCs w:val="14"/>
+          <w:lang w:eastAsia="fr-FR"/>
+        </w:rPr>
+        <w:t xml:space="preserve"> indiquant les dates de début et de fin du projet ainsi que le découpage connu des diverses phases. </w:t>
       </w:r>
     </w:p>
     <w:p>
@@ -3512,6 +3690,7 @@
           <w:lang w:eastAsia="fr-FR"/>
         </w:rPr>
       </w:pPr>
+      <w:proofErr w:type="gramStart"/>
       <w:r>
         <w:rPr>
           <w:rFonts w:ascii="Arial" w:hAnsi="Arial"/>
@@ -3521,7 +3700,19 @@
           <w:szCs w:val="14"/>
           <w:lang w:eastAsia="fr-FR"/>
         </w:rPr>
-        <w:t>partage des tâches en cas de travail à plusieurs.</w:t>
+        <w:t>partage</w:t>
+      </w:r>
+      <w:proofErr w:type="gramEnd"/>
+      <w:r>
+        <w:rPr>
+          <w:rFonts w:ascii="Arial" w:hAnsi="Arial"/>
+          <w:i/>
+          <w:iCs/>
+          <w:sz w:val="24"/>
+          <w:szCs w:val="14"/>
+          <w:lang w:eastAsia="fr-FR"/>
+        </w:rPr>
+        <w:t xml:space="preserve"> des tâches en cas de travail à plusieurs.</w:t>
       </w:r>
     </w:p>
     <w:p>
@@ -3669,8 +3860,18 @@
           <w:i/>
           <w:sz w:val="24"/>
         </w:rPr>
-        <w:t>Fournir tous les document de conception:</w:t>
-      </w:r>
+        <w:t xml:space="preserve">Fournir tous les document de </w:t>
+      </w:r>
+      <w:proofErr w:type="gramStart"/>
+      <w:r>
+        <w:rPr>
+          <w:rFonts w:ascii="Arial" w:hAnsi="Arial" w:cs="Arial"/>
+          <w:i/>
+          <w:sz w:val="24"/>
+        </w:rPr>
+        <w:t>conception:</w:t>
+      </w:r>
+      <w:proofErr w:type="gramEnd"/>
     </w:p>
     <w:p>
       <w:pPr>
@@ -3700,13 +3901,23 @@
           <w:sz w:val="24"/>
         </w:rPr>
       </w:pPr>
+      <w:proofErr w:type="gramStart"/>
       <w:r>
         <w:rPr>
           <w:rFonts w:ascii="Arial" w:hAnsi="Arial" w:cs="Arial"/>
           <w:i/>
           <w:sz w:val="24"/>
         </w:rPr>
-        <w:t>le choix du matériel HW</w:t>
+        <w:t>le</w:t>
+      </w:r>
+      <w:proofErr w:type="gramEnd"/>
+      <w:r>
+        <w:rPr>
+          <w:rFonts w:ascii="Arial" w:hAnsi="Arial" w:cs="Arial"/>
+          <w:i/>
+          <w:sz w:val="24"/>
+        </w:rPr>
+        <w:t xml:space="preserve"> choix du matériel HW</w:t>
       </w:r>
     </w:p>
     <w:p>
@@ -3722,13 +3933,23 @@
           <w:sz w:val="24"/>
         </w:rPr>
       </w:pPr>
+      <w:proofErr w:type="gramStart"/>
       <w:r>
         <w:rPr>
           <w:rFonts w:ascii="Arial" w:hAnsi="Arial" w:cs="Arial"/>
           <w:i/>
           <w:sz w:val="24"/>
         </w:rPr>
-        <w:t xml:space="preserve">le choix des systèmes d'exploitation pour la réalisation </w:t>
+        <w:t>le</w:t>
+      </w:r>
+      <w:proofErr w:type="gramEnd"/>
+      <w:r>
+        <w:rPr>
+          <w:rFonts w:ascii="Arial" w:hAnsi="Arial" w:cs="Arial"/>
+          <w:i/>
+          <w:sz w:val="24"/>
+        </w:rPr>
+        <w:t xml:space="preserve"> choix des systèmes d'exploitation pour la réalisation </w:t>
       </w:r>
       <w:r>
         <w:rPr>
@@ -3761,13 +3982,23 @@
           <w:sz w:val="24"/>
         </w:rPr>
       </w:pPr>
+      <w:proofErr w:type="gramStart"/>
       <w:r>
         <w:rPr>
           <w:rFonts w:ascii="Arial" w:hAnsi="Arial" w:cs="Arial"/>
           <w:i/>
           <w:sz w:val="24"/>
         </w:rPr>
-        <w:t xml:space="preserve">le choix des outils logiciels pour la réalisation </w:t>
+        <w:t>le</w:t>
+      </w:r>
+      <w:proofErr w:type="gramEnd"/>
+      <w:r>
+        <w:rPr>
+          <w:rFonts w:ascii="Arial" w:hAnsi="Arial" w:cs="Arial"/>
+          <w:i/>
+          <w:sz w:val="24"/>
+        </w:rPr>
+        <w:t xml:space="preserve"> choix des outils logiciels pour la réalisation </w:t>
       </w:r>
       <w:r>
         <w:rPr>
@@ -3800,13 +4031,23 @@
           <w:sz w:val="24"/>
         </w:rPr>
       </w:pPr>
+      <w:proofErr w:type="gramStart"/>
       <w:r>
         <w:rPr>
           <w:rFonts w:ascii="Arial" w:hAnsi="Arial" w:cs="Arial"/>
           <w:i/>
           <w:sz w:val="24"/>
         </w:rPr>
-        <w:t xml:space="preserve">site web: </w:t>
+        <w:t>site</w:t>
+      </w:r>
+      <w:proofErr w:type="gramEnd"/>
+      <w:r>
+        <w:rPr>
+          <w:rFonts w:ascii="Arial" w:hAnsi="Arial" w:cs="Arial"/>
+          <w:i/>
+          <w:sz w:val="24"/>
+        </w:rPr>
+        <w:t xml:space="preserve"> web: </w:t>
       </w:r>
       <w:r>
         <w:rPr>
@@ -3830,13 +4071,23 @@
           <w:sz w:val="24"/>
         </w:rPr>
       </w:pPr>
+      <w:proofErr w:type="gramStart"/>
       <w:r>
         <w:rPr>
           <w:rFonts w:ascii="Arial" w:hAnsi="Arial" w:cs="Arial"/>
           <w:i/>
           <w:sz w:val="24"/>
         </w:rPr>
-        <w:t>bases de données: décrire le modèle relationnel, le contenu détaillé des tables (caractéristiques de chaque champs) et les requêtes.</w:t>
+        <w:t>bases</w:t>
+      </w:r>
+      <w:proofErr w:type="gramEnd"/>
+      <w:r>
+        <w:rPr>
+          <w:rFonts w:ascii="Arial" w:hAnsi="Arial" w:cs="Arial"/>
+          <w:i/>
+          <w:sz w:val="24"/>
+        </w:rPr>
+        <w:t xml:space="preserve"> de données: décrire le modèle relationnel, le contenu détaillé des tables (caractéristiques de chaque champs) et les requêtes.</w:t>
       </w:r>
     </w:p>
     <w:p>
@@ -3852,20 +4103,40 @@
           <w:sz w:val="24"/>
         </w:rPr>
       </w:pPr>
+      <w:proofErr w:type="gramStart"/>
       <w:r>
         <w:rPr>
           <w:rFonts w:ascii="Arial" w:hAnsi="Arial" w:cs="Arial"/>
           <w:i/>
           <w:sz w:val="24"/>
         </w:rPr>
-        <w:t>programmation et scripts: organigramme, architecture du programme, découpage modulaire, entrées-sorties des modules, pseudo-code</w:t>
-      </w:r>
+        <w:t>programmation</w:t>
+      </w:r>
+      <w:proofErr w:type="gramEnd"/>
       <w:r>
         <w:rPr>
           <w:rFonts w:ascii="Arial" w:hAnsi="Arial" w:cs="Arial"/>
           <w:i/>
           <w:sz w:val="24"/>
         </w:rPr>
+        <w:t xml:space="preserve"> et scripts: organigramme, architecture du programme, découpage modulaire, entrées-sorties des modules, </w:t>
+      </w:r>
+      <w:proofErr w:type="spellStart"/>
+      <w:r>
+        <w:rPr>
+          <w:rFonts w:ascii="Arial" w:hAnsi="Arial" w:cs="Arial"/>
+          <w:i/>
+          <w:sz w:val="24"/>
+        </w:rPr>
+        <w:t>pseudo-code</w:t>
+      </w:r>
+      <w:proofErr w:type="spellEnd"/>
+      <w:r>
+        <w:rPr>
+          <w:rFonts w:ascii="Arial" w:hAnsi="Arial" w:cs="Arial"/>
+          <w:i/>
+          <w:sz w:val="24"/>
+        </w:rPr>
         <w:t xml:space="preserve"> </w:t>
       </w:r>
       <w:r>
@@ -3884,13 +4155,23 @@
         </w:rPr>
         <w:t xml:space="preserve"> </w:t>
       </w:r>
+      <w:proofErr w:type="spellStart"/>
       <w:r>
         <w:rPr>
           <w:rFonts w:ascii="Arial" w:hAnsi="Arial" w:cs="Arial"/>
           <w:i/>
           <w:sz w:val="24"/>
         </w:rPr>
-        <w:t>structogramme…</w:t>
+        <w:t>structogramme</w:t>
+      </w:r>
+      <w:proofErr w:type="spellEnd"/>
+      <w:r>
+        <w:rPr>
+          <w:rFonts w:ascii="Arial" w:hAnsi="Arial" w:cs="Arial"/>
+          <w:i/>
+          <w:sz w:val="24"/>
+        </w:rPr>
+        <w:t>…</w:t>
       </w:r>
     </w:p>
     <w:p>
@@ -4988,7 +5269,15 @@
         </w:r>
       </w:hyperlink>
       <w:r>
-        <w:t xml:space="preserve"> flex-box</w:t>
+        <w:t xml:space="preserve"> </w:t>
+      </w:r>
+      <w:proofErr w:type="spellStart"/>
+      <w:r>
+        <w:t>flex</w:t>
+      </w:r>
+      <w:proofErr w:type="spellEnd"/>
+      <w:r>
+        <w:t>-box</w:t>
       </w:r>
     </w:p>
     <w:p>
@@ -5036,16 +5325,36 @@
         </w:r>
       </w:hyperlink>
       <w:r>
-        <w:t xml:space="preserve"> aide php</w:t>
-      </w:r>
+        <w:t xml:space="preserve"> aide </w:t>
+      </w:r>
+      <w:proofErr w:type="spellStart"/>
+      <w:r>
+        <w:t>php</w:t>
+      </w:r>
+      <w:proofErr w:type="spellEnd"/>
+    </w:p>
+    <w:p>
+      <w:pPr>
+        <w:ind w:left="426"/>
+      </w:pPr>
+      <w:hyperlink r:id="rId12" w:history="1">
+        <w:r>
+          <w:rPr>
+            <w:rStyle w:val="Lienhypertexte"/>
+          </w:rPr>
+          <w:t>http://41mag.fr/18-exemples-de-bouton-en-css-3-inspire-par-google.html</w:t>
+        </w:r>
+      </w:hyperlink>
+      <w:r>
+        <w:t xml:space="preserve"> aide bouton</w:t>
+      </w:r>
+    </w:p>
+    <w:p>
+      <w:pPr>
+        <w:ind w:left="426"/>
+      </w:pPr>
       <w:bookmarkStart w:id="39" w:name="_GoBack"/>
       <w:bookmarkEnd w:id="39"/>
-    </w:p>
-    <w:p/>
-    <w:p>
-      <w:pPr>
-        <w:ind w:left="426"/>
-      </w:pPr>
     </w:p>
     <w:p>
       <w:pPr>
@@ -5355,8 +5664,8 @@
       </w:pPr>
     </w:p>
     <w:sectPr>
-      <w:headerReference w:type="default" r:id="rId12"/>
-      <w:footerReference w:type="default" r:id="rId13"/>
+      <w:headerReference w:type="default" r:id="rId13"/>
+      <w:footerReference w:type="default" r:id="rId14"/>
       <w:pgSz w:w="11906" w:h="16838" w:code="9"/>
       <w:pgMar w:top="1418" w:right="1418" w:bottom="1418" w:left="1418" w:header="720" w:footer="720" w:gutter="0"/>
       <w:cols w:space="720"/>
@@ -5465,7 +5774,23 @@
         <w:sz w:val="16"/>
         <w:szCs w:val="16"/>
       </w:rPr>
-      <w:t>Dernière modif : 02.12.2010</w:t>
+      <w:t xml:space="preserve">Dernière </w:t>
+    </w:r>
+    <w:proofErr w:type="spellStart"/>
+    <w:r>
+      <w:rPr>
+        <w:sz w:val="16"/>
+        <w:szCs w:val="16"/>
+      </w:rPr>
+      <w:t>modif</w:t>
+    </w:r>
+    <w:proofErr w:type="spellEnd"/>
+    <w:r>
+      <w:rPr>
+        <w:sz w:val="16"/>
+        <w:szCs w:val="16"/>
+      </w:rPr>
+      <w:t> : 02.12.2010</w:t>
     </w:r>
     <w:r>
       <w:rPr>

--- a/Projet Web/Documentation/Projet Web Corentin Bompard.docx
+++ b/Projet Web/Documentation/Projet Web Corentin Bompard.docx
@@ -2780,21 +2780,8 @@
           <w:szCs w:val="14"/>
           <w:lang w:eastAsia="fr-FR"/>
         </w:rPr>
-        <w:t xml:space="preserve"> complet avec toutes ses </w:t>
-      </w:r>
-      <w:proofErr w:type="gramStart"/>
-      <w:r>
-        <w:rPr>
-          <w:rFonts w:ascii="Arial" w:hAnsi="Arial"/>
-          <w:i/>
-          <w:iCs/>
-          <w:sz w:val="24"/>
-          <w:szCs w:val="14"/>
-          <w:lang w:eastAsia="fr-FR"/>
-        </w:rPr>
-        <w:t>annexes:</w:t>
-      </w:r>
-      <w:proofErr w:type="gramEnd"/>
+        <w:t xml:space="preserve"> complet avec toutes ses annexes:</w:t>
+      </w:r>
     </w:p>
     <w:p>
       <w:pPr>
@@ -2859,7 +2846,6 @@
           <w:lang w:eastAsia="fr-FR"/>
         </w:rPr>
       </w:pPr>
-      <w:proofErr w:type="gramStart"/>
       <w:r>
         <w:rPr>
           <w:rFonts w:ascii="Arial" w:hAnsi="Arial"/>
@@ -2880,43 +2866,7 @@
           <w:szCs w:val="14"/>
           <w:lang w:eastAsia="fr-FR"/>
         </w:rPr>
-        <w:t>ultimédia:</w:t>
-      </w:r>
-      <w:proofErr w:type="gramEnd"/>
-      <w:r>
-        <w:rPr>
-          <w:rFonts w:ascii="Arial" w:hAnsi="Arial"/>
-          <w:i/>
-          <w:iCs/>
-          <w:sz w:val="24"/>
-          <w:szCs w:val="14"/>
-          <w:lang w:eastAsia="fr-FR"/>
-        </w:rPr>
-        <w:t xml:space="preserve"> carte de site, maquettes papier, story </w:t>
-      </w:r>
-      <w:proofErr w:type="spellStart"/>
-      <w:r>
-        <w:rPr>
-          <w:rFonts w:ascii="Arial" w:hAnsi="Arial"/>
-          <w:i/>
-          <w:iCs/>
-          <w:sz w:val="24"/>
-          <w:szCs w:val="14"/>
-          <w:lang w:eastAsia="fr-FR"/>
-        </w:rPr>
-        <w:t>board</w:t>
-      </w:r>
-      <w:proofErr w:type="spellEnd"/>
-      <w:r>
-        <w:rPr>
-          <w:rFonts w:ascii="Arial" w:hAnsi="Arial"/>
-          <w:i/>
-          <w:iCs/>
-          <w:sz w:val="24"/>
-          <w:szCs w:val="14"/>
-          <w:lang w:eastAsia="fr-FR"/>
-        </w:rPr>
-        <w:t xml:space="preserve"> préliminaire, …</w:t>
+        <w:t>ultimédia: carte de site, maquettes papier, story board préliminaire, …</w:t>
       </w:r>
     </w:p>
     <w:p>
@@ -2955,31 +2905,7 @@
           <w:szCs w:val="14"/>
           <w:lang w:eastAsia="fr-FR"/>
         </w:rPr>
-        <w:t xml:space="preserve">ases de </w:t>
-      </w:r>
-      <w:proofErr w:type="gramStart"/>
-      <w:r>
-        <w:rPr>
-          <w:rFonts w:ascii="Arial" w:hAnsi="Arial"/>
-          <w:i/>
-          <w:iCs/>
-          <w:sz w:val="24"/>
-          <w:szCs w:val="14"/>
-          <w:lang w:eastAsia="fr-FR"/>
-        </w:rPr>
-        <w:t>données:</w:t>
-      </w:r>
-      <w:proofErr w:type="gramEnd"/>
-      <w:r>
-        <w:rPr>
-          <w:rFonts w:ascii="Arial" w:hAnsi="Arial"/>
-          <w:i/>
-          <w:iCs/>
-          <w:sz w:val="24"/>
-          <w:szCs w:val="14"/>
-          <w:lang w:eastAsia="fr-FR"/>
-        </w:rPr>
-        <w:t xml:space="preserve"> interfaces graphiques, modèle conceptuel</w:t>
+        <w:t>ases de données: interfaces graphiques, modèle conceptuel</w:t>
       </w:r>
       <w:r>
         <w:rPr>
@@ -3009,7 +2935,6 @@
           <w:lang w:eastAsia="fr-FR"/>
         </w:rPr>
       </w:pPr>
-      <w:proofErr w:type="gramStart"/>
       <w:r>
         <w:rPr>
           <w:rFonts w:ascii="Arial" w:hAnsi="Arial"/>
@@ -3030,19 +2955,7 @@
           <w:szCs w:val="14"/>
           <w:lang w:eastAsia="fr-FR"/>
         </w:rPr>
-        <w:t>rogrammation:</w:t>
-      </w:r>
-      <w:proofErr w:type="gramEnd"/>
-      <w:r>
-        <w:rPr>
-          <w:rFonts w:ascii="Arial" w:hAnsi="Arial"/>
-          <w:i/>
-          <w:iCs/>
-          <w:sz w:val="24"/>
-          <w:szCs w:val="14"/>
-          <w:lang w:eastAsia="fr-FR"/>
-        </w:rPr>
-        <w:t xml:space="preserve"> interfaces graphiques, maquettes, analyse fonctionnelle…</w:t>
+        <w:t>rogrammation: interfaces graphiques, maquettes, analyse fonctionnelle…</w:t>
       </w:r>
     </w:p>
     <w:p>
@@ -3126,25 +3039,7 @@
           <w:iCs/>
           <w:szCs w:val="14"/>
         </w:rPr>
-        <w:t xml:space="preserve">Décrire la stratégie globale de </w:t>
-      </w:r>
-      <w:proofErr w:type="gramStart"/>
-      <w:r>
-        <w:rPr>
-          <w:i/>
-          <w:iCs/>
-          <w:szCs w:val="14"/>
-        </w:rPr>
-        <w:t>test:</w:t>
-      </w:r>
-      <w:proofErr w:type="gramEnd"/>
-      <w:r>
-        <w:rPr>
-          <w:i/>
-          <w:iCs/>
-          <w:szCs w:val="14"/>
-        </w:rPr>
-        <w:t xml:space="preserve"> </w:t>
+        <w:t xml:space="preserve">Décrire la stratégie globale de test: </w:t>
       </w:r>
     </w:p>
     <w:p>
@@ -3175,7 +3070,6 @@
           <w:szCs w:val="14"/>
         </w:rPr>
       </w:pPr>
-      <w:proofErr w:type="gramStart"/>
       <w:r>
         <w:rPr>
           <w:i/>
@@ -3190,16 +3084,7 @@
           <w:iCs/>
           <w:szCs w:val="14"/>
         </w:rPr>
-        <w:t>ypes</w:t>
-      </w:r>
-      <w:proofErr w:type="gramEnd"/>
-      <w:r>
-        <w:rPr>
-          <w:i/>
-          <w:iCs/>
-          <w:szCs w:val="14"/>
-        </w:rPr>
-        <w:t xml:space="preserve"> de des tests et ordre dans lequel ils seront effectués.</w:t>
+        <w:t>ypes de des tests et ordre dans lequel ils seront effectués.</w:t>
       </w:r>
     </w:p>
     <w:p>
@@ -3219,7 +3104,6 @@
           <w:szCs w:val="14"/>
         </w:rPr>
       </w:pPr>
-      <w:proofErr w:type="gramStart"/>
       <w:r>
         <w:rPr>
           <w:i/>
@@ -3234,16 +3118,7 @@
           <w:iCs/>
           <w:szCs w:val="14"/>
         </w:rPr>
-        <w:t>es</w:t>
-      </w:r>
-      <w:proofErr w:type="gramEnd"/>
-      <w:r>
-        <w:rPr>
-          <w:i/>
-          <w:iCs/>
-          <w:szCs w:val="14"/>
-        </w:rPr>
-        <w:t xml:space="preserve"> moyens à mettre en œuvre</w:t>
+        <w:t>es moyens à mettre en œuvre</w:t>
       </w:r>
       <w:r>
         <w:rPr>
@@ -3271,7 +3146,6 @@
           <w:szCs w:val="14"/>
         </w:rPr>
       </w:pPr>
-      <w:proofErr w:type="gramStart"/>
       <w:r>
         <w:rPr>
           <w:i/>
@@ -3286,16 +3160,7 @@
           <w:iCs/>
           <w:szCs w:val="14"/>
         </w:rPr>
-        <w:t>ouverture</w:t>
-      </w:r>
-      <w:proofErr w:type="gramEnd"/>
-      <w:r>
-        <w:rPr>
-          <w:i/>
-          <w:iCs/>
-          <w:szCs w:val="14"/>
-        </w:rPr>
-        <w:t xml:space="preserve"> des tests (tests exhaustifs ou non, si non, pourquoi ?)</w:t>
+        <w:t>ouverture des tests (tests exhaustifs ou non, si non, pourquoi ?)</w:t>
       </w:r>
       <w:r>
         <w:rPr>
@@ -3323,7 +3188,6 @@
           <w:szCs w:val="14"/>
         </w:rPr>
       </w:pPr>
-      <w:proofErr w:type="gramStart"/>
       <w:r>
         <w:rPr>
           <w:i/>
@@ -3338,16 +3202,7 @@
           <w:iCs/>
           <w:szCs w:val="14"/>
         </w:rPr>
-        <w:t>onnées</w:t>
-      </w:r>
-      <w:proofErr w:type="gramEnd"/>
-      <w:r>
-        <w:rPr>
-          <w:i/>
-          <w:iCs/>
-          <w:szCs w:val="14"/>
-        </w:rPr>
-        <w:t xml:space="preserve"> de test à prévoir (données réelles ?)</w:t>
+        <w:t>onnées de test à prévoir (données réelles ?)</w:t>
       </w:r>
       <w:r>
         <w:rPr>
@@ -3375,23 +3230,13 @@
           <w:szCs w:val="14"/>
         </w:rPr>
       </w:pPr>
-      <w:proofErr w:type="gramStart"/>
-      <w:r>
-        <w:rPr>
-          <w:i/>
-          <w:iCs/>
-          <w:szCs w:val="14"/>
-        </w:rPr>
-        <w:t>les</w:t>
-      </w:r>
-      <w:proofErr w:type="gramEnd"/>
-      <w:r>
-        <w:rPr>
-          <w:i/>
-          <w:iCs/>
-          <w:szCs w:val="14"/>
-        </w:rPr>
-        <w:t xml:space="preserve"> testeurs extérieurs éventuels.</w:t>
+      <w:r>
+        <w:rPr>
+          <w:i/>
+          <w:iCs/>
+          <w:szCs w:val="14"/>
+        </w:rPr>
+        <w:t>les testeurs extérieurs éventuels.</w:t>
       </w:r>
     </w:p>
     <w:p>
@@ -3478,23 +3323,13 @@
           <w:sz w:val="24"/>
         </w:rPr>
       </w:pPr>
-      <w:proofErr w:type="gramStart"/>
       <w:r>
         <w:rPr>
           <w:rFonts w:ascii="Arial" w:hAnsi="Arial" w:cs="Arial"/>
           <w:i/>
           <w:sz w:val="24"/>
         </w:rPr>
-        <w:t>risques</w:t>
-      </w:r>
-      <w:proofErr w:type="gramEnd"/>
-      <w:r>
-        <w:rPr>
-          <w:rFonts w:ascii="Arial" w:hAnsi="Arial" w:cs="Arial"/>
-          <w:i/>
-          <w:sz w:val="24"/>
-        </w:rPr>
-        <w:t xml:space="preserve"> techniques (complexité, manque de compétences, …)</w:t>
+        <w:t>risques techniques (complexité, manque de compétences, …)</w:t>
       </w:r>
       <w:r>
         <w:rPr>
@@ -3648,7 +3483,6 @@
           <w:lang w:eastAsia="fr-FR"/>
         </w:rPr>
       </w:pPr>
-      <w:proofErr w:type="gramStart"/>
       <w:r>
         <w:rPr>
           <w:rFonts w:ascii="Arial" w:hAnsi="Arial"/>
@@ -3659,19 +3493,7 @@
           <w:lang w:eastAsia="fr-FR"/>
         </w:rPr>
         <w:lastRenderedPageBreak/>
-        <w:t>planning</w:t>
-      </w:r>
-      <w:proofErr w:type="gramEnd"/>
-      <w:r>
-        <w:rPr>
-          <w:rFonts w:ascii="Arial" w:hAnsi="Arial"/>
-          <w:i/>
-          <w:iCs/>
-          <w:sz w:val="24"/>
-          <w:szCs w:val="14"/>
-          <w:lang w:eastAsia="fr-FR"/>
-        </w:rPr>
-        <w:t xml:space="preserve"> indiquant les dates de début et de fin du projet ainsi que le découpage connu des diverses phases. </w:t>
+        <w:t xml:space="preserve">planning indiquant les dates de début et de fin du projet ainsi que le découpage connu des diverses phases. </w:t>
       </w:r>
     </w:p>
     <w:p>
@@ -3690,7 +3512,6 @@
           <w:lang w:eastAsia="fr-FR"/>
         </w:rPr>
       </w:pPr>
-      <w:proofErr w:type="gramStart"/>
       <w:r>
         <w:rPr>
           <w:rFonts w:ascii="Arial" w:hAnsi="Arial"/>
@@ -3700,19 +3521,7 @@
           <w:szCs w:val="14"/>
           <w:lang w:eastAsia="fr-FR"/>
         </w:rPr>
-        <w:t>partage</w:t>
-      </w:r>
-      <w:proofErr w:type="gramEnd"/>
-      <w:r>
-        <w:rPr>
-          <w:rFonts w:ascii="Arial" w:hAnsi="Arial"/>
-          <w:i/>
-          <w:iCs/>
-          <w:sz w:val="24"/>
-          <w:szCs w:val="14"/>
-          <w:lang w:eastAsia="fr-FR"/>
-        </w:rPr>
-        <w:t xml:space="preserve"> des tâches en cas de travail à plusieurs.</w:t>
+        <w:t>partage des tâches en cas de travail à plusieurs.</w:t>
       </w:r>
     </w:p>
     <w:p>
@@ -3860,18 +3669,8 @@
           <w:i/>
           <w:sz w:val="24"/>
         </w:rPr>
-        <w:t xml:space="preserve">Fournir tous les document de </w:t>
-      </w:r>
-      <w:proofErr w:type="gramStart"/>
-      <w:r>
-        <w:rPr>
-          <w:rFonts w:ascii="Arial" w:hAnsi="Arial" w:cs="Arial"/>
-          <w:i/>
-          <w:sz w:val="24"/>
-        </w:rPr>
-        <w:t>conception:</w:t>
-      </w:r>
-      <w:proofErr w:type="gramEnd"/>
+        <w:t>Fournir tous les document de conception:</w:t>
+      </w:r>
     </w:p>
     <w:p>
       <w:pPr>
@@ -3901,23 +3700,13 @@
           <w:sz w:val="24"/>
         </w:rPr>
       </w:pPr>
-      <w:proofErr w:type="gramStart"/>
       <w:r>
         <w:rPr>
           <w:rFonts w:ascii="Arial" w:hAnsi="Arial" w:cs="Arial"/>
           <w:i/>
           <w:sz w:val="24"/>
         </w:rPr>
-        <w:t>le</w:t>
-      </w:r>
-      <w:proofErr w:type="gramEnd"/>
-      <w:r>
-        <w:rPr>
-          <w:rFonts w:ascii="Arial" w:hAnsi="Arial" w:cs="Arial"/>
-          <w:i/>
-          <w:sz w:val="24"/>
-        </w:rPr>
-        <w:t xml:space="preserve"> choix du matériel HW</w:t>
+        <w:t>le choix du matériel HW</w:t>
       </w:r>
     </w:p>
     <w:p>
@@ -3933,23 +3722,13 @@
           <w:sz w:val="24"/>
         </w:rPr>
       </w:pPr>
-      <w:proofErr w:type="gramStart"/>
       <w:r>
         <w:rPr>
           <w:rFonts w:ascii="Arial" w:hAnsi="Arial" w:cs="Arial"/>
           <w:i/>
           <w:sz w:val="24"/>
         </w:rPr>
-        <w:t>le</w:t>
-      </w:r>
-      <w:proofErr w:type="gramEnd"/>
-      <w:r>
-        <w:rPr>
-          <w:rFonts w:ascii="Arial" w:hAnsi="Arial" w:cs="Arial"/>
-          <w:i/>
-          <w:sz w:val="24"/>
-        </w:rPr>
-        <w:t xml:space="preserve"> choix des systèmes d'exploitation pour la réalisation </w:t>
+        <w:t xml:space="preserve">le choix des systèmes d'exploitation pour la réalisation </w:t>
       </w:r>
       <w:r>
         <w:rPr>
@@ -3982,23 +3761,13 @@
           <w:sz w:val="24"/>
         </w:rPr>
       </w:pPr>
-      <w:proofErr w:type="gramStart"/>
       <w:r>
         <w:rPr>
           <w:rFonts w:ascii="Arial" w:hAnsi="Arial" w:cs="Arial"/>
           <w:i/>
           <w:sz w:val="24"/>
         </w:rPr>
-        <w:t>le</w:t>
-      </w:r>
-      <w:proofErr w:type="gramEnd"/>
-      <w:r>
-        <w:rPr>
-          <w:rFonts w:ascii="Arial" w:hAnsi="Arial" w:cs="Arial"/>
-          <w:i/>
-          <w:sz w:val="24"/>
-        </w:rPr>
-        <w:t xml:space="preserve"> choix des outils logiciels pour la réalisation </w:t>
+        <w:t xml:space="preserve">le choix des outils logiciels pour la réalisation </w:t>
       </w:r>
       <w:r>
         <w:rPr>
@@ -4031,23 +3800,13 @@
           <w:sz w:val="24"/>
         </w:rPr>
       </w:pPr>
-      <w:proofErr w:type="gramStart"/>
       <w:r>
         <w:rPr>
           <w:rFonts w:ascii="Arial" w:hAnsi="Arial" w:cs="Arial"/>
           <w:i/>
           <w:sz w:val="24"/>
         </w:rPr>
-        <w:t>site</w:t>
-      </w:r>
-      <w:proofErr w:type="gramEnd"/>
-      <w:r>
-        <w:rPr>
-          <w:rFonts w:ascii="Arial" w:hAnsi="Arial" w:cs="Arial"/>
-          <w:i/>
-          <w:sz w:val="24"/>
-        </w:rPr>
-        <w:t xml:space="preserve"> web: </w:t>
+        <w:t xml:space="preserve">site web: </w:t>
       </w:r>
       <w:r>
         <w:rPr>
@@ -4071,23 +3830,13 @@
           <w:sz w:val="24"/>
         </w:rPr>
       </w:pPr>
-      <w:proofErr w:type="gramStart"/>
       <w:r>
         <w:rPr>
           <w:rFonts w:ascii="Arial" w:hAnsi="Arial" w:cs="Arial"/>
           <w:i/>
           <w:sz w:val="24"/>
         </w:rPr>
-        <w:t>bases</w:t>
-      </w:r>
-      <w:proofErr w:type="gramEnd"/>
-      <w:r>
-        <w:rPr>
-          <w:rFonts w:ascii="Arial" w:hAnsi="Arial" w:cs="Arial"/>
-          <w:i/>
-          <w:sz w:val="24"/>
-        </w:rPr>
-        <w:t xml:space="preserve"> de données: décrire le modèle relationnel, le contenu détaillé des tables (caractéristiques de chaque champs) et les requêtes.</w:t>
+        <w:t>bases de données: décrire le modèle relationnel, le contenu détaillé des tables (caractéristiques de chaque champs) et les requêtes.</w:t>
       </w:r>
     </w:p>
     <w:p>
@@ -4103,34 +3852,30 @@
           <w:sz w:val="24"/>
         </w:rPr>
       </w:pPr>
-      <w:proofErr w:type="gramStart"/>
       <w:r>
         <w:rPr>
           <w:rFonts w:ascii="Arial" w:hAnsi="Arial" w:cs="Arial"/>
           <w:i/>
           <w:sz w:val="24"/>
         </w:rPr>
-        <w:t>programmation</w:t>
-      </w:r>
-      <w:proofErr w:type="gramEnd"/>
+        <w:t>programmation et scripts: organigramme, architecture du programme, découpage modulaire, entrées-sorties des modules, pseudo-code</w:t>
+      </w:r>
       <w:r>
         <w:rPr>
           <w:rFonts w:ascii="Arial" w:hAnsi="Arial" w:cs="Arial"/>
           <w:i/>
           <w:sz w:val="24"/>
         </w:rPr>
-        <w:t xml:space="preserve"> et scripts: organigramme, architecture du programme, découpage modulaire, entrées-sorties des modules, </w:t>
-      </w:r>
-      <w:proofErr w:type="spellStart"/>
+        <w:t xml:space="preserve"> </w:t>
+      </w:r>
       <w:r>
         <w:rPr>
           <w:rFonts w:ascii="Arial" w:hAnsi="Arial" w:cs="Arial"/>
           <w:i/>
           <w:sz w:val="24"/>
         </w:rPr>
-        <w:t>pseudo-code</w:t>
-      </w:r>
-      <w:proofErr w:type="spellEnd"/>
+        <w:t>/</w:t>
+      </w:r>
       <w:r>
         <w:rPr>
           <w:rFonts w:ascii="Arial" w:hAnsi="Arial" w:cs="Arial"/>
@@ -4145,33 +3890,7 @@
           <w:i/>
           <w:sz w:val="24"/>
         </w:rPr>
-        <w:t>/</w:t>
-      </w:r>
-      <w:r>
-        <w:rPr>
-          <w:rFonts w:ascii="Arial" w:hAnsi="Arial" w:cs="Arial"/>
-          <w:i/>
-          <w:sz w:val="24"/>
-        </w:rPr>
-        <w:t xml:space="preserve"> </w:t>
-      </w:r>
-      <w:proofErr w:type="spellStart"/>
-      <w:r>
-        <w:rPr>
-          <w:rFonts w:ascii="Arial" w:hAnsi="Arial" w:cs="Arial"/>
-          <w:i/>
-          <w:sz w:val="24"/>
-        </w:rPr>
-        <w:t>structogramme</w:t>
-      </w:r>
-      <w:proofErr w:type="spellEnd"/>
-      <w:r>
-        <w:rPr>
-          <w:rFonts w:ascii="Arial" w:hAnsi="Arial" w:cs="Arial"/>
-          <w:i/>
-          <w:sz w:val="24"/>
-        </w:rPr>
-        <w:t>…</w:t>
+        <w:t>structogramme…</w:t>
       </w:r>
     </w:p>
     <w:p>
@@ -5269,15 +4988,7 @@
         </w:r>
       </w:hyperlink>
       <w:r>
-        <w:t xml:space="preserve"> </w:t>
-      </w:r>
-      <w:proofErr w:type="spellStart"/>
-      <w:r>
-        <w:t>flex</w:t>
-      </w:r>
-      <w:proofErr w:type="spellEnd"/>
-      <w:r>
-        <w:t>-box</w:t>
+        <w:t xml:space="preserve"> flex-box</w:t>
       </w:r>
     </w:p>
     <w:p>
@@ -5325,13 +5036,8 @@
         </w:r>
       </w:hyperlink>
       <w:r>
-        <w:t xml:space="preserve"> aide </w:t>
-      </w:r>
-      <w:proofErr w:type="spellStart"/>
-      <w:r>
-        <w:t>php</w:t>
-      </w:r>
-      <w:proofErr w:type="spellEnd"/>
+        <w:t xml:space="preserve"> aide php</w:t>
+      </w:r>
     </w:p>
     <w:p>
       <w:pPr>
@@ -5353,6 +5059,17 @@
       <w:pPr>
         <w:ind w:left="426"/>
       </w:pPr>
+      <w:hyperlink r:id="rId13" w:history="1">
+        <w:r>
+          <w:rPr>
+            <w:rStyle w:val="Lienhypertexte"/>
+          </w:rPr>
+          <w:t>https://openclassrooms.com/courses/adoptez-une-architecture-mvc-en-php/soigner-la-cosmetique</w:t>
+        </w:r>
+      </w:hyperlink>
+      <w:r>
+        <w:t xml:space="preserve"> modèle MVC</w:t>
+      </w:r>
       <w:bookmarkStart w:id="39" w:name="_GoBack"/>
       <w:bookmarkEnd w:id="39"/>
     </w:p>
@@ -5664,8 +5381,8 @@
       </w:pPr>
     </w:p>
     <w:sectPr>
-      <w:headerReference w:type="default" r:id="rId13"/>
-      <w:footerReference w:type="default" r:id="rId14"/>
+      <w:headerReference w:type="default" r:id="rId14"/>
+      <w:footerReference w:type="default" r:id="rId15"/>
       <w:pgSz w:w="11906" w:h="16838" w:code="9"/>
       <w:pgMar w:top="1418" w:right="1418" w:bottom="1418" w:left="1418" w:header="720" w:footer="720" w:gutter="0"/>
       <w:cols w:space="720"/>
@@ -5774,23 +5491,7 @@
         <w:sz w:val="16"/>
         <w:szCs w:val="16"/>
       </w:rPr>
-      <w:t xml:space="preserve">Dernière </w:t>
-    </w:r>
-    <w:proofErr w:type="spellStart"/>
-    <w:r>
-      <w:rPr>
-        <w:sz w:val="16"/>
-        <w:szCs w:val="16"/>
-      </w:rPr>
-      <w:t>modif</w:t>
-    </w:r>
-    <w:proofErr w:type="spellEnd"/>
-    <w:r>
-      <w:rPr>
-        <w:sz w:val="16"/>
-        <w:szCs w:val="16"/>
-      </w:rPr>
-      <w:t> : 02.12.2010</w:t>
+      <w:t>Dernière modif : 02.12.2010</w:t>
     </w:r>
     <w:r>
       <w:rPr>

--- a/Projet Web/Documentation/Projet Web Corentin Bompard.docx
+++ b/Projet Web/Documentation/Projet Web Corentin Bompard.docx
@@ -4972,106 +4972,162 @@
         <w:ind w:left="426"/>
       </w:pPr>
       <w:r>
-        <w:t xml:space="preserve">Source web : </w:t>
+        <w:t xml:space="preserve">Projet aide : </w:t>
       </w:r>
     </w:p>
     <w:p>
       <w:pPr>
         <w:ind w:left="426"/>
       </w:pPr>
-      <w:hyperlink r:id="rId8" w:history="1">
-        <w:r>
-          <w:rPr>
-            <w:rStyle w:val="Lienhypertexte"/>
-          </w:rPr>
-          <w:t>https://css-tricks.com/snippets/css/a-guide-to-flexbox/</w:t>
-        </w:r>
-      </w:hyperlink>
-      <w:r>
-        <w:t xml:space="preserve"> flex-box</w:t>
+      <w:r>
+        <w:t>Snow réalisé par Monsieur Benzonana</w:t>
       </w:r>
     </w:p>
     <w:p>
       <w:pPr>
         <w:ind w:left="426"/>
       </w:pPr>
-      <w:hyperlink r:id="rId9" w:history="1">
-        <w:r>
-          <w:rPr>
-            <w:rStyle w:val="Lienhypertexte"/>
-          </w:rPr>
-          <w:t>https://openclassrooms.com/courses/apprenez-a-creer-votre-site-web-avec-html5-et-css3/le-positionnement-en-css</w:t>
-        </w:r>
-      </w:hyperlink>
-      <w:r>
-        <w:t xml:space="preserve"> mise en page</w:t>
-      </w:r>
-    </w:p>
-    <w:p>
-      <w:pPr>
-        <w:ind w:left="426"/>
-      </w:pPr>
-      <w:hyperlink r:id="rId10" w:history="1">
-        <w:r>
-          <w:rPr>
-            <w:rStyle w:val="Lienhypertexte"/>
-          </w:rPr>
-          <w:t>http://www.6ma.fr/tuto/faire+formulaire+html+css+php+sur+3-177</w:t>
-        </w:r>
-      </w:hyperlink>
-      <w:r>
-        <w:t xml:space="preserve"> formulaires</w:t>
-      </w:r>
-    </w:p>
-    <w:p>
-      <w:pPr>
-        <w:ind w:left="426"/>
-      </w:pPr>
-      <w:hyperlink r:id="rId11" w:history="1">
-        <w:r>
-          <w:rPr>
-            <w:rStyle w:val="Lienhypertexte"/>
-          </w:rPr>
-          <w:t>http://www.6ma.fr/tuto/faire+formulaire+php+html+css+sur+3-179</w:t>
-        </w:r>
-      </w:hyperlink>
-      <w:r>
-        <w:t xml:space="preserve"> aide php</w:t>
-      </w:r>
-    </w:p>
-    <w:p>
-      <w:pPr>
-        <w:ind w:left="426"/>
-      </w:pPr>
-      <w:hyperlink r:id="rId12" w:history="1">
-        <w:r>
-          <w:rPr>
-            <w:rStyle w:val="Lienhypertexte"/>
-          </w:rPr>
-          <w:t>http://41mag.fr/18-exemples-de-bouton-en-css-3-inspire-par-google.html</w:t>
-        </w:r>
-      </w:hyperlink>
-      <w:r>
-        <w:t xml:space="preserve"> aide bouton</w:t>
-      </w:r>
-    </w:p>
-    <w:p>
-      <w:pPr>
-        <w:ind w:left="426"/>
-      </w:pPr>
-      <w:hyperlink r:id="rId13" w:history="1">
-        <w:r>
-          <w:rPr>
-            <w:rStyle w:val="Lienhypertexte"/>
-          </w:rPr>
-          <w:t>https://openclassrooms.com/courses/adoptez-une-architecture-mvc-en-php/soigner-la-cosmetique</w:t>
-        </w:r>
-      </w:hyperlink>
-      <w:r>
-        <w:t xml:space="preserve"> modèle MVC</w:t>
+      <w:r>
+        <w:t>Projet EPM réalisé par Madame Andolfatto</w:t>
       </w:r>
       <w:bookmarkStart w:id="39" w:name="_GoBack"/>
       <w:bookmarkEnd w:id="39"/>
+    </w:p>
+    <w:p>
+      <w:pPr>
+        <w:ind w:left="426"/>
+      </w:pPr>
+      <w:r>
+        <w:t xml:space="preserve">Source web : </w:t>
+      </w:r>
+    </w:p>
+    <w:p>
+      <w:pPr>
+        <w:ind w:left="426"/>
+      </w:pPr>
+      <w:hyperlink r:id="rId8" w:history="1">
+        <w:r>
+          <w:rPr>
+            <w:rStyle w:val="Lienhypertexte"/>
+          </w:rPr>
+          <w:t>https://css-tricks.com/snippets/css/a-guide-to-flexbox/</w:t>
+        </w:r>
+      </w:hyperlink>
+      <w:r>
+        <w:t xml:space="preserve"> flex-box</w:t>
+      </w:r>
+    </w:p>
+    <w:p>
+      <w:pPr>
+        <w:ind w:left="426"/>
+      </w:pPr>
+      <w:hyperlink r:id="rId9" w:history="1">
+        <w:r>
+          <w:rPr>
+            <w:rStyle w:val="Lienhypertexte"/>
+          </w:rPr>
+          <w:t>https://openclassrooms.com/courses/apprenez-a-creer-votre-site-web-avec-html5-et-css3/le-positionnement-en-css</w:t>
+        </w:r>
+      </w:hyperlink>
+      <w:r>
+        <w:t xml:space="preserve"> mise en page</w:t>
+      </w:r>
+    </w:p>
+    <w:p>
+      <w:pPr>
+        <w:ind w:left="426"/>
+      </w:pPr>
+      <w:hyperlink r:id="rId10" w:history="1">
+        <w:r>
+          <w:rPr>
+            <w:rStyle w:val="Lienhypertexte"/>
+          </w:rPr>
+          <w:t>http://www.6ma.fr/tuto/faire+formulaire+html+css+php+sur+3-177</w:t>
+        </w:r>
+      </w:hyperlink>
+      <w:r>
+        <w:t xml:space="preserve"> formulaires</w:t>
+      </w:r>
+    </w:p>
+    <w:p>
+      <w:pPr>
+        <w:ind w:left="426"/>
+      </w:pPr>
+      <w:hyperlink r:id="rId11" w:history="1">
+        <w:r>
+          <w:rPr>
+            <w:rStyle w:val="Lienhypertexte"/>
+          </w:rPr>
+          <w:t>http://www.6ma.fr/tuto/faire+formulaire+php+html+css+sur+3-179</w:t>
+        </w:r>
+      </w:hyperlink>
+      <w:r>
+        <w:t xml:space="preserve"> aide php</w:t>
+      </w:r>
+    </w:p>
+    <w:p>
+      <w:pPr>
+        <w:ind w:left="426"/>
+      </w:pPr>
+      <w:hyperlink r:id="rId12" w:history="1">
+        <w:r>
+          <w:rPr>
+            <w:rStyle w:val="Lienhypertexte"/>
+          </w:rPr>
+          <w:t>http://41mag.fr/18-exemples-de-bouton-en-css-3-inspire-par-google.html</w:t>
+        </w:r>
+      </w:hyperlink>
+      <w:r>
+        <w:t xml:space="preserve"> aide bouton</w:t>
+      </w:r>
+    </w:p>
+    <w:p>
+      <w:pPr>
+        <w:ind w:left="426"/>
+      </w:pPr>
+      <w:hyperlink r:id="rId13" w:history="1">
+        <w:r>
+          <w:rPr>
+            <w:rStyle w:val="Lienhypertexte"/>
+          </w:rPr>
+          <w:t>https://openclassrooms.com/courses/adoptez-une-architecture-mvc-en-php/soigner-la-cosmetique</w:t>
+        </w:r>
+      </w:hyperlink>
+      <w:r>
+        <w:t xml:space="preserve"> modèle MVC</w:t>
+      </w:r>
+    </w:p>
+    <w:p>
+      <w:pPr>
+        <w:ind w:left="426"/>
+      </w:pPr>
+      <w:hyperlink r:id="rId14" w:history="1">
+        <w:r>
+          <w:rPr>
+            <w:rStyle w:val="Lienhypertexte"/>
+          </w:rPr>
+          <w:t>https://www.developpez.net/forums/d1435286/php/php-sgbd/php-mysql/formulaire-php-mysql-mvc/</w:t>
+        </w:r>
+      </w:hyperlink>
+      <w:r>
+        <w:t xml:space="preserve"> formulaire en MVC / php</w:t>
+      </w:r>
+    </w:p>
+    <w:p>
+      <w:pPr>
+        <w:ind w:left="426"/>
+      </w:pPr>
+      <w:r>
+        <w:t xml:space="preserve">Ressources humaines : </w:t>
+      </w:r>
+    </w:p>
+    <w:p>
+      <w:pPr>
+        <w:ind w:left="426"/>
+      </w:pPr>
+      <w:r>
+        <w:t>Raphaël Schneiter (camarade) : Debug de la fonction login</w:t>
+      </w:r>
     </w:p>
     <w:p>
       <w:pPr>
@@ -5102,154 +5158,6 @@
       </w:r>
       <w:bookmarkEnd w:id="42"/>
     </w:p>
-    <w:p/>
-    <w:tbl>
-      <w:tblPr>
-        <w:tblW w:w="9072" w:type="dxa"/>
-        <w:tblInd w:w="534" w:type="dxa"/>
-        <w:tblBorders>
-          <w:top w:val="single" w:sz="4" w:space="0" w:color="auto"/>
-          <w:left w:val="single" w:sz="4" w:space="0" w:color="auto"/>
-          <w:bottom w:val="single" w:sz="4" w:space="0" w:color="auto"/>
-          <w:right w:val="single" w:sz="4" w:space="0" w:color="auto"/>
-          <w:insideH w:val="single" w:sz="4" w:space="0" w:color="auto"/>
-          <w:insideV w:val="single" w:sz="4" w:space="0" w:color="auto"/>
-        </w:tblBorders>
-        <w:tblLook w:val="00A0" w:firstRow="1" w:lastRow="0" w:firstColumn="1" w:lastColumn="0" w:noHBand="0" w:noVBand="0"/>
-      </w:tblPr>
-      <w:tblGrid>
-        <w:gridCol w:w="820"/>
-        <w:gridCol w:w="897"/>
-        <w:gridCol w:w="4236"/>
-        <w:gridCol w:w="3119"/>
-      </w:tblGrid>
-      <w:tr>
-        <w:tc>
-          <w:tcPr>
-            <w:tcW w:w="820" w:type="dxa"/>
-          </w:tcPr>
-          <w:p>
-            <w:pPr>
-              <w:rPr>
-                <w:b/>
-              </w:rPr>
-            </w:pPr>
-            <w:r>
-              <w:rPr>
-                <w:b/>
-              </w:rPr>
-              <w:t>Date</w:t>
-            </w:r>
-          </w:p>
-        </w:tc>
-        <w:tc>
-          <w:tcPr>
-            <w:tcW w:w="897" w:type="dxa"/>
-          </w:tcPr>
-          <w:p>
-            <w:pPr>
-              <w:rPr>
-                <w:b/>
-              </w:rPr>
-            </w:pPr>
-            <w:r>
-              <w:rPr>
-                <w:b/>
-              </w:rPr>
-              <w:t>Durée</w:t>
-            </w:r>
-          </w:p>
-        </w:tc>
-        <w:tc>
-          <w:tcPr>
-            <w:tcW w:w="4236" w:type="dxa"/>
-          </w:tcPr>
-          <w:p>
-            <w:pPr>
-              <w:rPr>
-                <w:b/>
-              </w:rPr>
-            </w:pPr>
-            <w:r>
-              <w:rPr>
-                <w:b/>
-              </w:rPr>
-              <w:t>Activité</w:t>
-            </w:r>
-          </w:p>
-        </w:tc>
-        <w:tc>
-          <w:tcPr>
-            <w:tcW w:w="3119" w:type="dxa"/>
-          </w:tcPr>
-          <w:p>
-            <w:pPr>
-              <w:rPr>
-                <w:b/>
-              </w:rPr>
-            </w:pPr>
-            <w:r>
-              <w:rPr>
-                <w:b/>
-              </w:rPr>
-              <w:t>Remarques</w:t>
-            </w:r>
-          </w:p>
-        </w:tc>
-      </w:tr>
-      <w:tr>
-        <w:tc>
-          <w:tcPr>
-            <w:tcW w:w="820" w:type="dxa"/>
-          </w:tcPr>
-          <w:p/>
-        </w:tc>
-        <w:tc>
-          <w:tcPr>
-            <w:tcW w:w="897" w:type="dxa"/>
-          </w:tcPr>
-          <w:p/>
-        </w:tc>
-        <w:tc>
-          <w:tcPr>
-            <w:tcW w:w="4236" w:type="dxa"/>
-          </w:tcPr>
-          <w:p/>
-        </w:tc>
-        <w:tc>
-          <w:tcPr>
-            <w:tcW w:w="3119" w:type="dxa"/>
-          </w:tcPr>
-          <w:p/>
-        </w:tc>
-      </w:tr>
-      <w:tr>
-        <w:tc>
-          <w:tcPr>
-            <w:tcW w:w="820" w:type="dxa"/>
-          </w:tcPr>
-          <w:p/>
-        </w:tc>
-        <w:tc>
-          <w:tcPr>
-            <w:tcW w:w="897" w:type="dxa"/>
-          </w:tcPr>
-          <w:p/>
-        </w:tc>
-        <w:tc>
-          <w:tcPr>
-            <w:tcW w:w="4236" w:type="dxa"/>
-          </w:tcPr>
-          <w:p/>
-        </w:tc>
-        <w:tc>
-          <w:tcPr>
-            <w:tcW w:w="3119" w:type="dxa"/>
-          </w:tcPr>
-          <w:p/>
-        </w:tc>
-      </w:tr>
-    </w:tbl>
     <w:p>
       <w:pPr>
         <w:pStyle w:val="Titre2"/>
@@ -5381,8 +5289,8 @@
       </w:pPr>
     </w:p>
     <w:sectPr>
-      <w:headerReference w:type="default" r:id="rId14"/>
-      <w:footerReference w:type="default" r:id="rId15"/>
+      <w:headerReference w:type="default" r:id="rId15"/>
+      <w:footerReference w:type="default" r:id="rId16"/>
       <w:pgSz w:w="11906" w:h="16838" w:code="9"/>
       <w:pgMar w:top="1418" w:right="1418" w:bottom="1418" w:left="1418" w:header="720" w:footer="720" w:gutter="0"/>
       <w:cols w:space="720"/>

--- a/Projet Web/Documentation/Projet Web Corentin Bompard.docx
+++ b/Projet Web/Documentation/Projet Web Corentin Bompard.docx
@@ -2281,28 +2281,72 @@
     </w:p>
     <w:p/>
     <w:p>
-      <w:pPr>
-        <w:rPr>
-          <w:i/>
-          <w:iCs/>
-          <w:szCs w:val="14"/>
-        </w:rPr>
-      </w:pPr>
-      <w:r>
-        <w:rPr>
-          <w:i/>
-          <w:iCs/>
-          <w:szCs w:val="14"/>
-        </w:rPr>
-        <w:t xml:space="preserve">Ce </w:t>
-      </w:r>
-      <w:r>
-        <w:rPr>
-          <w:i/>
-          <w:iCs/>
-          <w:szCs w:val="14"/>
-        </w:rPr>
-        <w:t>chapitre</w:t>
+      <w:r>
+        <w:t>Dans le cadre du projet programmation / web. J’ai décidé de réaliser un projet web intitulé projet portfolio. Comme son nom l’indique, ce projet sera un hébergeur en ligne de portfolio. On pourra entrer dans ce site des informations tel que ses coordonnées, ses centres d’intérêts, ses compétences et ainsi pouvoir enregistrer ces informations pour les afficher dans un but consultatif.</w:t>
+      </w:r>
+    </w:p>
+    <w:p>
+      <w:r>
+        <w:t>L’architecture du code sera en modèle MVC et le code sera en PHP, HTML, CSS (jason et javascript mais repris d’un site précédent).</w:t>
+      </w:r>
+    </w:p>
+    <w:p>
+      <w:r>
+        <w:t>Le site sera inspiré d’un template mis à disposition dans les sources et j’ai pris comme aide/exemple 2 sites web sous la même architecture disponible aussi en sources.</w:t>
+      </w:r>
+    </w:p>
+    <w:p>
+      <w:pPr>
+        <w:pStyle w:val="Titre2"/>
+        <w:rPr>
+          <w:i w:val="0"/>
+          <w:iCs/>
+        </w:rPr>
+      </w:pPr>
+      <w:bookmarkStart w:id="2" w:name="_Toc499021834"/>
+      <w:r>
+        <w:rPr>
+          <w:i w:val="0"/>
+          <w:iCs/>
+        </w:rPr>
+        <w:t>Objectifs</w:t>
+      </w:r>
+      <w:bookmarkEnd w:id="2"/>
+    </w:p>
+    <w:p/>
+    <w:p>
+      <w:r>
+        <w:t>Le principal objectif de ce projet étant la préparation au TPI afin d’avoir mon CFC d’informaticien, les sous-objectifs sont les suivants :</w:t>
+      </w:r>
+    </w:p>
+    <w:p>
+      <w:pPr>
+        <w:pStyle w:val="Paragraphedeliste"/>
+        <w:numPr>
+          <w:ilvl w:val="0"/>
+          <w:numId w:val="14"/>
+        </w:numPr>
+        <w:rPr>
+          <w:i/>
+          <w:iCs/>
+          <w:szCs w:val="14"/>
+        </w:rPr>
+      </w:pPr>
+      <w:r>
+        <w:rPr>
+          <w:i/>
+          <w:iCs/>
+          <w:szCs w:val="14"/>
+        </w:rPr>
+        <w:t>Capacité à gérer un projet de type TPI (avec les contraintes temporelles,</w:t>
+      </w:r>
+      <w:r>
+        <w:rPr>
+          <w:i/>
+          <w:iCs/>
+          <w:szCs w:val="14"/>
+        </w:rPr>
+        <w:t xml:space="preserve"> celles</w:t>
       </w:r>
       <w:r>
         <w:rPr>
@@ -2318,232 +2362,116 @@
           <w:iCs/>
           <w:szCs w:val="14"/>
         </w:rPr>
-        <w:t>décri</w:t>
-      </w:r>
-      <w:r>
-        <w:rPr>
-          <w:i/>
-          <w:iCs/>
-          <w:szCs w:val="14"/>
-        </w:rPr>
-        <w:t>t</w:t>
-      </w:r>
-      <w:r>
-        <w:rPr>
-          <w:i/>
-          <w:iCs/>
-          <w:szCs w:val="14"/>
-        </w:rPr>
-        <w:t xml:space="preserve"> brièvement le projet,</w:t>
-      </w:r>
-      <w:r>
-        <w:rPr>
-          <w:i/>
-          <w:iCs/>
-          <w:szCs w:val="14"/>
-        </w:rPr>
-        <w:t xml:space="preserve"> le cadre dans lequel il est réalisé,</w:t>
-      </w:r>
-      <w:r>
-        <w:rPr>
-          <w:i/>
-          <w:iCs/>
-          <w:szCs w:val="14"/>
-        </w:rPr>
-        <w:t xml:space="preserve"> les raisons de ce choix et ce qu'il peut apporter à l'élève ou à l'école. </w:t>
-      </w:r>
-      <w:r>
-        <w:rPr>
-          <w:i/>
-          <w:iCs/>
-          <w:szCs w:val="14"/>
-        </w:rPr>
-        <w:t>Il n'est pas nécessaire de rentrer dans les détails (ceux-ci seront abordés plus loin) mais cela doit être aussi clair et complet que possible</w:t>
-      </w:r>
-      <w:r>
-        <w:rPr>
-          <w:i/>
-          <w:iCs/>
-          <w:szCs w:val="14"/>
-        </w:rPr>
-        <w:t xml:space="preserve"> (idées de solutions).</w:t>
-      </w:r>
-      <w:r>
-        <w:rPr>
-          <w:i/>
-          <w:iCs/>
-          <w:szCs w:val="14"/>
-        </w:rPr>
-        <w:t xml:space="preserve"> </w:t>
-      </w:r>
-      <w:r>
-        <w:rPr>
-          <w:i/>
-          <w:iCs/>
-          <w:szCs w:val="14"/>
-        </w:rPr>
-        <w:t>Ce chapitre contient également l'inventaire et la description des travaux qui auraient déjà été effectué</w:t>
-      </w:r>
-      <w:r>
-        <w:rPr>
-          <w:i/>
-          <w:iCs/>
-          <w:szCs w:val="14"/>
-        </w:rPr>
-        <w:t>s</w:t>
-      </w:r>
-      <w:r>
-        <w:rPr>
-          <w:i/>
-          <w:iCs/>
-          <w:szCs w:val="14"/>
-        </w:rPr>
-        <w:t xml:space="preserve"> pour ce projet.</w:t>
-      </w:r>
-    </w:p>
-    <w:p>
-      <w:pPr>
-        <w:rPr>
-          <w:szCs w:val="14"/>
-        </w:rPr>
-      </w:pPr>
-    </w:p>
-    <w:p>
-      <w:pPr>
-        <w:rPr>
-          <w:i/>
-          <w:iCs/>
-          <w:szCs w:val="14"/>
-        </w:rPr>
-      </w:pPr>
-      <w:r>
-        <w:rPr>
-          <w:i/>
-          <w:iCs/>
-          <w:szCs w:val="14"/>
-        </w:rPr>
-        <w:t>Ces éléments peuvent être repris des spécifications de départ.</w:t>
-      </w:r>
-    </w:p>
-    <w:p>
-      <w:pPr>
-        <w:rPr>
-          <w:szCs w:val="14"/>
-        </w:rPr>
-      </w:pPr>
-    </w:p>
-    <w:p>
-      <w:pPr>
-        <w:pStyle w:val="Titre2"/>
-        <w:rPr>
-          <w:i w:val="0"/>
-          <w:iCs/>
-        </w:rPr>
-      </w:pPr>
-      <w:bookmarkStart w:id="2" w:name="_Toc499021834"/>
-      <w:r>
-        <w:rPr>
-          <w:i w:val="0"/>
-          <w:iCs/>
-        </w:rPr>
-        <w:t>Objectifs</w:t>
-      </w:r>
-      <w:bookmarkEnd w:id="2"/>
-    </w:p>
-    <w:p>
-      <w:pPr>
-        <w:rPr>
-          <w:szCs w:val="14"/>
-        </w:rPr>
-      </w:pPr>
-    </w:p>
-    <w:p>
-      <w:pPr>
-        <w:rPr>
-          <w:i/>
-          <w:iCs/>
-          <w:szCs w:val="14"/>
-        </w:rPr>
-      </w:pPr>
-      <w:r>
-        <w:rPr>
-          <w:i/>
-          <w:iCs/>
-          <w:szCs w:val="14"/>
-        </w:rPr>
-        <w:t xml:space="preserve">Ce chapitre énumère les objectifs du projet. L'atteinte ou non </w:t>
-      </w:r>
-      <w:r>
-        <w:rPr>
-          <w:i/>
-          <w:iCs/>
-          <w:szCs w:val="14"/>
-        </w:rPr>
-        <w:t>de c</w:t>
-      </w:r>
-      <w:r>
-        <w:rPr>
-          <w:i/>
-          <w:iCs/>
-          <w:szCs w:val="14"/>
-        </w:rPr>
-        <w:t>eux-ci devr</w:t>
-      </w:r>
-      <w:r>
-        <w:rPr>
-          <w:i/>
-          <w:iCs/>
-          <w:szCs w:val="14"/>
-        </w:rPr>
-        <w:t xml:space="preserve">a pouvoir être contrôlée à la fin du projet. Les objectifs pourront </w:t>
-      </w:r>
-      <w:r>
-        <w:rPr>
-          <w:i/>
-          <w:iCs/>
-          <w:szCs w:val="14"/>
-        </w:rPr>
-        <w:t xml:space="preserve">éventuellement </w:t>
-      </w:r>
-      <w:r>
-        <w:rPr>
-          <w:i/>
-          <w:iCs/>
-          <w:szCs w:val="14"/>
-        </w:rPr>
-        <w:t xml:space="preserve">être revus après l'analyse. </w:t>
-      </w:r>
-    </w:p>
-    <w:p>
-      <w:pPr>
-        <w:rPr>
-          <w:szCs w:val="14"/>
-        </w:rPr>
-      </w:pPr>
-    </w:p>
-    <w:p>
-      <w:pPr>
-        <w:rPr>
-          <w:i/>
-          <w:iCs/>
-          <w:szCs w:val="14"/>
-        </w:rPr>
-      </w:pPr>
-      <w:r>
-        <w:rPr>
-          <w:i/>
-          <w:iCs/>
-          <w:szCs w:val="14"/>
-        </w:rPr>
-        <w:t>Ces éléments peuvent être repris des spécifications de départ.</w:t>
-      </w:r>
-    </w:p>
-    <w:p>
-      <w:pPr>
-        <w:rPr>
-          <w:szCs w:val="14"/>
-        </w:rPr>
-      </w:pPr>
+        <w:t xml:space="preserve">de l’environnement ainsi que </w:t>
+      </w:r>
+      <w:r>
+        <w:rPr>
+          <w:i/>
+          <w:iCs/>
+          <w:szCs w:val="14"/>
+        </w:rPr>
+        <w:t>hiérarchiques.</w:t>
+      </w:r>
+    </w:p>
+    <w:p>
+      <w:pPr>
+        <w:pStyle w:val="Paragraphedeliste"/>
+        <w:numPr>
+          <w:ilvl w:val="0"/>
+          <w:numId w:val="14"/>
+        </w:numPr>
+        <w:rPr>
+          <w:i/>
+          <w:iCs/>
+          <w:szCs w:val="14"/>
+        </w:rPr>
+      </w:pPr>
+      <w:r>
+        <w:rPr>
+          <w:i/>
+          <w:iCs/>
+          <w:szCs w:val="14"/>
+        </w:rPr>
+        <w:t>Capacité à gérer les différentes phases d’un projet (conception, analyse, planification, réalisation, clôture</w:t>
+      </w:r>
+      <w:r>
+        <w:rPr>
+          <w:i/>
+          <w:iCs/>
+          <w:szCs w:val="14"/>
+        </w:rPr>
+        <w:t>.</w:t>
+      </w:r>
+    </w:p>
+    <w:p>
+      <w:pPr>
+        <w:pStyle w:val="Paragraphedeliste"/>
+        <w:numPr>
+          <w:ilvl w:val="0"/>
+          <w:numId w:val="14"/>
+        </w:numPr>
+        <w:rPr>
+          <w:i/>
+          <w:iCs/>
+          <w:szCs w:val="14"/>
+        </w:rPr>
+      </w:pPr>
+      <w:r>
+        <w:rPr>
+          <w:i/>
+          <w:iCs/>
+          <w:szCs w:val="14"/>
+        </w:rPr>
+        <w:t xml:space="preserve">Pouvoir réaliser une documentation technique claire et complète afin de pouvoir expliqué à mes correcteurs/évaluateurs </w:t>
+      </w:r>
+      <w:r>
+        <w:rPr>
+          <w:i/>
+          <w:iCs/>
+          <w:szCs w:val="14"/>
+        </w:rPr>
+        <w:t>mes actions réalisés ainsi que mes analyses.</w:t>
+      </w:r>
+    </w:p>
+    <w:p>
+      <w:pPr>
+        <w:ind w:left="708"/>
+        <w:rPr>
+          <w:i/>
+          <w:iCs/>
+          <w:szCs w:val="14"/>
+        </w:rPr>
+      </w:pPr>
+      <w:r>
+        <w:rPr>
+          <w:i/>
+          <w:iCs/>
+          <w:szCs w:val="14"/>
+        </w:rPr>
+        <w:t>Ainsi qu’un objectif qui ne sera pas directement lié à mon projet TPI car celui-ci se fera en système.</w:t>
+      </w:r>
+    </w:p>
+    <w:p>
+      <w:pPr>
+        <w:pStyle w:val="Paragraphedeliste"/>
+        <w:numPr>
+          <w:ilvl w:val="0"/>
+          <w:numId w:val="16"/>
+        </w:numPr>
+        <w:rPr>
+          <w:i/>
+          <w:iCs/>
+          <w:szCs w:val="14"/>
+        </w:rPr>
+      </w:pPr>
+      <w:r>
+        <w:rPr>
+          <w:i/>
+          <w:iCs/>
+          <w:szCs w:val="14"/>
+        </w:rPr>
+        <w:t>Apprendre et maîtriser certaines technologies tel que : PHP, HTML, CSS)</w:t>
+      </w:r>
     </w:p>
     <w:p>
       <w:pPr>
@@ -2688,13 +2616,6 @@
         </w:rPr>
         <w:t>de départ.</w:t>
       </w:r>
-    </w:p>
-    <w:p>
-      <w:pPr>
-        <w:rPr>
-          <w:szCs w:val="14"/>
-        </w:rPr>
-      </w:pPr>
     </w:p>
     <w:p>
       <w:pPr>
@@ -4990,144 +4911,174 @@
       <w:r>
         <w:t>Projet EPM réalisé par Madame Andolfatto</w:t>
       </w:r>
+    </w:p>
+    <w:p>
+      <w:pPr>
+        <w:ind w:left="426"/>
+      </w:pPr>
+      <w:r>
+        <w:t xml:space="preserve">Source web : </w:t>
+      </w:r>
+    </w:p>
+    <w:p>
+      <w:pPr>
+        <w:ind w:left="426"/>
+      </w:pPr>
+      <w:hyperlink r:id="rId8" w:history="1">
+        <w:r>
+          <w:rPr>
+            <w:rStyle w:val="Lienhypertexte"/>
+          </w:rPr>
+          <w:t>https://css-tricks.com/snippets/css/a-guide-to-flexbox/</w:t>
+        </w:r>
+      </w:hyperlink>
+      <w:r>
+        <w:t xml:space="preserve"> flex-box</w:t>
+      </w:r>
+    </w:p>
+    <w:p>
+      <w:pPr>
+        <w:ind w:left="426"/>
+      </w:pPr>
+      <w:hyperlink r:id="rId9" w:history="1">
+        <w:r>
+          <w:rPr>
+            <w:rStyle w:val="Lienhypertexte"/>
+          </w:rPr>
+          <w:t>https://openclassrooms.com/courses/apprenez-a-creer-votre-site-web-avec-html5-et-css3/le-positionnement-en-css</w:t>
+        </w:r>
+      </w:hyperlink>
+      <w:r>
+        <w:t xml:space="preserve"> mise en page</w:t>
+      </w:r>
+    </w:p>
+    <w:p>
+      <w:pPr>
+        <w:ind w:left="426"/>
+      </w:pPr>
+      <w:hyperlink r:id="rId10" w:history="1">
+        <w:r>
+          <w:rPr>
+            <w:rStyle w:val="Lienhypertexte"/>
+          </w:rPr>
+          <w:t>http://www.6ma.fr/tuto/faire+formulaire+html+css+php+sur+3-177</w:t>
+        </w:r>
+      </w:hyperlink>
+      <w:r>
+        <w:t xml:space="preserve"> formulaires</w:t>
+      </w:r>
+    </w:p>
+    <w:p>
+      <w:pPr>
+        <w:ind w:left="426"/>
+      </w:pPr>
+      <w:hyperlink r:id="rId11" w:history="1">
+        <w:r>
+          <w:rPr>
+            <w:rStyle w:val="Lienhypertexte"/>
+          </w:rPr>
+          <w:t>http://www.6ma.fr/tuto/faire+formulaire+php+html+css+sur+3-179</w:t>
+        </w:r>
+      </w:hyperlink>
+      <w:r>
+        <w:t xml:space="preserve"> aide php</w:t>
+      </w:r>
+    </w:p>
+    <w:p>
+      <w:pPr>
+        <w:ind w:left="426"/>
+      </w:pPr>
+      <w:hyperlink r:id="rId12" w:history="1">
+        <w:r>
+          <w:rPr>
+            <w:rStyle w:val="Lienhypertexte"/>
+          </w:rPr>
+          <w:t>http://41mag.fr/18-exemples-de-bouton-en-css-3-inspire-par-google.html</w:t>
+        </w:r>
+      </w:hyperlink>
+      <w:r>
+        <w:t xml:space="preserve"> aide bouton</w:t>
+      </w:r>
+    </w:p>
+    <w:p>
+      <w:pPr>
+        <w:ind w:left="426"/>
+      </w:pPr>
+      <w:hyperlink r:id="rId13" w:history="1">
+        <w:r>
+          <w:rPr>
+            <w:rStyle w:val="Lienhypertexte"/>
+          </w:rPr>
+          <w:t>https://openclassrooms.com/courses/adoptez-une-architecture-mvc-en-php/soigner-la-cosmetique</w:t>
+        </w:r>
+      </w:hyperlink>
+      <w:r>
+        <w:t xml:space="preserve"> modèle MVC</w:t>
+      </w:r>
+    </w:p>
+    <w:p>
+      <w:pPr>
+        <w:ind w:left="426"/>
+      </w:pPr>
+      <w:hyperlink r:id="rId14" w:history="1">
+        <w:r>
+          <w:rPr>
+            <w:rStyle w:val="Lienhypertexte"/>
+          </w:rPr>
+          <w:t>https://www.developpez.net/forums/d1435286/php/php-sgbd/php-mysql/formulaire-php-mysql-mvc/</w:t>
+        </w:r>
+      </w:hyperlink>
+      <w:r>
+        <w:t xml:space="preserve"> formulaire en MVC / php</w:t>
+      </w:r>
+    </w:p>
+    <w:p>
+      <w:pPr>
+        <w:ind w:left="426"/>
+      </w:pPr>
+      <w:hyperlink r:id="rId15" w:history="1">
+        <w:r>
+          <w:rPr>
+            <w:rStyle w:val="Lienhypertexte"/>
+          </w:rPr>
+          <w:t>https://openclassrooms.com/courses/stocker-les-sessions-dans-votre-base-de-donnees</w:t>
+        </w:r>
+      </w:hyperlink>
+      <w:r>
+        <w:t xml:space="preserve"> Stocker les sessions dans une base de données </w:t>
+      </w:r>
+      <w:r>
+        <w:sym w:font="Wingdings" w:char="F0E0"/>
+      </w:r>
+      <w:r>
+        <w:t xml:space="preserve"> finalement peu utile</w:t>
+      </w:r>
+    </w:p>
+    <w:p>
+      <w:pPr>
+        <w:ind w:left="426"/>
+      </w:pPr>
+      <w:r>
+        <w:t xml:space="preserve">Ressources humaines : </w:t>
+      </w:r>
+    </w:p>
+    <w:p>
+      <w:pPr>
+        <w:ind w:left="426"/>
+      </w:pPr>
+      <w:r>
+        <w:t>Raphaël Schneiter (camarade) : Debug de la fonction login</w:t>
+      </w:r>
+    </w:p>
+    <w:p>
+      <w:pPr>
+        <w:ind w:left="426"/>
+      </w:pPr>
+      <w:r>
+        <w:t>Julien Ithurbide (professeur) : Debug fonction login</w:t>
+      </w:r>
       <w:bookmarkStart w:id="39" w:name="_GoBack"/>
       <w:bookmarkEnd w:id="39"/>
-    </w:p>
-    <w:p>
-      <w:pPr>
-        <w:ind w:left="426"/>
-      </w:pPr>
-      <w:r>
-        <w:t xml:space="preserve">Source web : </w:t>
-      </w:r>
-    </w:p>
-    <w:p>
-      <w:pPr>
-        <w:ind w:left="426"/>
-      </w:pPr>
-      <w:hyperlink r:id="rId8" w:history="1">
-        <w:r>
-          <w:rPr>
-            <w:rStyle w:val="Lienhypertexte"/>
-          </w:rPr>
-          <w:t>https://css-tricks.com/snippets/css/a-guide-to-flexbox/</w:t>
-        </w:r>
-      </w:hyperlink>
-      <w:r>
-        <w:t xml:space="preserve"> flex-box</w:t>
-      </w:r>
-    </w:p>
-    <w:p>
-      <w:pPr>
-        <w:ind w:left="426"/>
-      </w:pPr>
-      <w:hyperlink r:id="rId9" w:history="1">
-        <w:r>
-          <w:rPr>
-            <w:rStyle w:val="Lienhypertexte"/>
-          </w:rPr>
-          <w:t>https://openclassrooms.com/courses/apprenez-a-creer-votre-site-web-avec-html5-et-css3/le-positionnement-en-css</w:t>
-        </w:r>
-      </w:hyperlink>
-      <w:r>
-        <w:t xml:space="preserve"> mise en page</w:t>
-      </w:r>
-    </w:p>
-    <w:p>
-      <w:pPr>
-        <w:ind w:left="426"/>
-      </w:pPr>
-      <w:hyperlink r:id="rId10" w:history="1">
-        <w:r>
-          <w:rPr>
-            <w:rStyle w:val="Lienhypertexte"/>
-          </w:rPr>
-          <w:t>http://www.6ma.fr/tuto/faire+formulaire+html+css+php+sur+3-177</w:t>
-        </w:r>
-      </w:hyperlink>
-      <w:r>
-        <w:t xml:space="preserve"> formulaires</w:t>
-      </w:r>
-    </w:p>
-    <w:p>
-      <w:pPr>
-        <w:ind w:left="426"/>
-      </w:pPr>
-      <w:hyperlink r:id="rId11" w:history="1">
-        <w:r>
-          <w:rPr>
-            <w:rStyle w:val="Lienhypertexte"/>
-          </w:rPr>
-          <w:t>http://www.6ma.fr/tuto/faire+formulaire+php+html+css+sur+3-179</w:t>
-        </w:r>
-      </w:hyperlink>
-      <w:r>
-        <w:t xml:space="preserve"> aide php</w:t>
-      </w:r>
-    </w:p>
-    <w:p>
-      <w:pPr>
-        <w:ind w:left="426"/>
-      </w:pPr>
-      <w:hyperlink r:id="rId12" w:history="1">
-        <w:r>
-          <w:rPr>
-            <w:rStyle w:val="Lienhypertexte"/>
-          </w:rPr>
-          <w:t>http://41mag.fr/18-exemples-de-bouton-en-css-3-inspire-par-google.html</w:t>
-        </w:r>
-      </w:hyperlink>
-      <w:r>
-        <w:t xml:space="preserve"> aide bouton</w:t>
-      </w:r>
-    </w:p>
-    <w:p>
-      <w:pPr>
-        <w:ind w:left="426"/>
-      </w:pPr>
-      <w:hyperlink r:id="rId13" w:history="1">
-        <w:r>
-          <w:rPr>
-            <w:rStyle w:val="Lienhypertexte"/>
-          </w:rPr>
-          <w:t>https://openclassrooms.com/courses/adoptez-une-architecture-mvc-en-php/soigner-la-cosmetique</w:t>
-        </w:r>
-      </w:hyperlink>
-      <w:r>
-        <w:t xml:space="preserve"> modèle MVC</w:t>
-      </w:r>
-    </w:p>
-    <w:p>
-      <w:pPr>
-        <w:ind w:left="426"/>
-      </w:pPr>
-      <w:hyperlink r:id="rId14" w:history="1">
-        <w:r>
-          <w:rPr>
-            <w:rStyle w:val="Lienhypertexte"/>
-          </w:rPr>
-          <w:t>https://www.developpez.net/forums/d1435286/php/php-sgbd/php-mysql/formulaire-php-mysql-mvc/</w:t>
-        </w:r>
-      </w:hyperlink>
-      <w:r>
-        <w:t xml:space="preserve"> formulaire en MVC / php</w:t>
-      </w:r>
-    </w:p>
-    <w:p>
-      <w:pPr>
-        <w:ind w:left="426"/>
-      </w:pPr>
-      <w:r>
-        <w:t xml:space="preserve">Ressources humaines : </w:t>
-      </w:r>
-    </w:p>
-    <w:p>
-      <w:pPr>
-        <w:ind w:left="426"/>
-      </w:pPr>
-      <w:r>
-        <w:t>Raphaël Schneiter (camarade) : Debug de la fonction login</w:t>
-      </w:r>
     </w:p>
     <w:p>
       <w:pPr>
@@ -5289,8 +5240,8 @@
       </w:pPr>
     </w:p>
     <w:sectPr>
-      <w:headerReference w:type="default" r:id="rId15"/>
-      <w:footerReference w:type="default" r:id="rId16"/>
+      <w:headerReference w:type="default" r:id="rId16"/>
+      <w:footerReference w:type="default" r:id="rId17"/>
       <w:pgSz w:w="11906" w:h="16838" w:code="9"/>
       <w:pgMar w:top="1418" w:right="1418" w:bottom="1418" w:left="1418" w:header="720" w:footer="720" w:gutter="0"/>
       <w:cols w:space="720"/>
@@ -5377,7 +5328,7 @@
         <w:sz w:val="16"/>
         <w:szCs w:val="16"/>
       </w:rPr>
-      <w:t>7</w:t>
+      <w:t>6</w:t>
     </w:r>
     <w:r>
       <w:rPr>
@@ -5948,6 +5899,119 @@
     </w:lvl>
   </w:abstractNum>
   <w:abstractNum w:abstractNumId="4" w15:restartNumberingAfterBreak="0">
+    <w:nsid w:val="2EF82723"/>
+    <w:multiLevelType w:val="hybridMultilevel"/>
+    <w:tmpl w:val="37B0C412"/>
+    <w:lvl w:ilvl="0" w:tplc="100C0003">
+      <w:start w:val="1"/>
+      <w:numFmt w:val="bullet"/>
+      <w:lvlText w:val="o"/>
+      <w:lvlJc w:val="left"/>
+      <w:pPr>
+        <w:ind w:left="1428" w:hanging="360"/>
+      </w:pPr>
+      <w:rPr>
+        <w:rFonts w:ascii="Courier New" w:hAnsi="Courier New" w:cs="Courier New" w:hint="default"/>
+      </w:rPr>
+    </w:lvl>
+    <w:lvl w:ilvl="1" w:tplc="100C0003" w:tentative="1">
+      <w:start w:val="1"/>
+      <w:numFmt w:val="bullet"/>
+      <w:lvlText w:val="o"/>
+      <w:lvlJc w:val="left"/>
+      <w:pPr>
+        <w:ind w:left="2148" w:hanging="360"/>
+      </w:pPr>
+      <w:rPr>
+        <w:rFonts w:ascii="Courier New" w:hAnsi="Courier New" w:cs="Courier New" w:hint="default"/>
+      </w:rPr>
+    </w:lvl>
+    <w:lvl w:ilvl="2" w:tplc="100C0005" w:tentative="1">
+      <w:start w:val="1"/>
+      <w:numFmt w:val="bullet"/>
+      <w:lvlText w:val=""/>
+      <w:lvlJc w:val="left"/>
+      <w:pPr>
+        <w:ind w:left="2868" w:hanging="360"/>
+      </w:pPr>
+      <w:rPr>
+        <w:rFonts w:ascii="Wingdings" w:hAnsi="Wingdings" w:hint="default"/>
+      </w:rPr>
+    </w:lvl>
+    <w:lvl w:ilvl="3" w:tplc="100C0001" w:tentative="1">
+      <w:start w:val="1"/>
+      <w:numFmt w:val="bullet"/>
+      <w:lvlText w:val=""/>
+      <w:lvlJc w:val="left"/>
+      <w:pPr>
+        <w:ind w:left="3588" w:hanging="360"/>
+      </w:pPr>
+      <w:rPr>
+        <w:rFonts w:ascii="Symbol" w:hAnsi="Symbol" w:hint="default"/>
+      </w:rPr>
+    </w:lvl>
+    <w:lvl w:ilvl="4" w:tplc="100C0003" w:tentative="1">
+      <w:start w:val="1"/>
+      <w:numFmt w:val="bullet"/>
+      <w:lvlText w:val="o"/>
+      <w:lvlJc w:val="left"/>
+      <w:pPr>
+        <w:ind w:left="4308" w:hanging="360"/>
+      </w:pPr>
+      <w:rPr>
+        <w:rFonts w:ascii="Courier New" w:hAnsi="Courier New" w:cs="Courier New" w:hint="default"/>
+      </w:rPr>
+    </w:lvl>
+    <w:lvl w:ilvl="5" w:tplc="100C0005" w:tentative="1">
+      <w:start w:val="1"/>
+      <w:numFmt w:val="bullet"/>
+      <w:lvlText w:val=""/>
+      <w:lvlJc w:val="left"/>
+      <w:pPr>
+        <w:ind w:left="5028" w:hanging="360"/>
+      </w:pPr>
+      <w:rPr>
+        <w:rFonts w:ascii="Wingdings" w:hAnsi="Wingdings" w:hint="default"/>
+      </w:rPr>
+    </w:lvl>
+    <w:lvl w:ilvl="6" w:tplc="100C0001" w:tentative="1">
+      <w:start w:val="1"/>
+      <w:numFmt w:val="bullet"/>
+      <w:lvlText w:val=""/>
+      <w:lvlJc w:val="left"/>
+      <w:pPr>
+        <w:ind w:left="5748" w:hanging="360"/>
+      </w:pPr>
+      <w:rPr>
+        <w:rFonts w:ascii="Symbol" w:hAnsi="Symbol" w:hint="default"/>
+      </w:rPr>
+    </w:lvl>
+    <w:lvl w:ilvl="7" w:tplc="100C0003" w:tentative="1">
+      <w:start w:val="1"/>
+      <w:numFmt w:val="bullet"/>
+      <w:lvlText w:val="o"/>
+      <w:lvlJc w:val="left"/>
+      <w:pPr>
+        <w:ind w:left="6468" w:hanging="360"/>
+      </w:pPr>
+      <w:rPr>
+        <w:rFonts w:ascii="Courier New" w:hAnsi="Courier New" w:cs="Courier New" w:hint="default"/>
+      </w:rPr>
+    </w:lvl>
+    <w:lvl w:ilvl="8" w:tplc="100C0005" w:tentative="1">
+      <w:start w:val="1"/>
+      <w:numFmt w:val="bullet"/>
+      <w:lvlText w:val=""/>
+      <w:lvlJc w:val="left"/>
+      <w:pPr>
+        <w:ind w:left="7188" w:hanging="360"/>
+      </w:pPr>
+      <w:rPr>
+        <w:rFonts w:ascii="Wingdings" w:hAnsi="Wingdings" w:hint="default"/>
+      </w:rPr>
+    </w:lvl>
+  </w:abstractNum>
+  <w:abstractNum w:abstractNumId="5" w15:restartNumberingAfterBreak="0">
     <w:nsid w:val="408C02FF"/>
     <w:multiLevelType w:val="hybridMultilevel"/>
     <w:tmpl w:val="1C925AC4"/>
@@ -6084,7 +6148,7 @@
       </w:rPr>
     </w:lvl>
   </w:abstractNum>
-  <w:abstractNum w:abstractNumId="5" w15:restartNumberingAfterBreak="0">
+  <w:abstractNum w:abstractNumId="6" w15:restartNumberingAfterBreak="0">
     <w:nsid w:val="42F31DAB"/>
     <w:multiLevelType w:val="hybridMultilevel"/>
     <w:tmpl w:val="A46C5D1C"/>
@@ -6224,7 +6288,7 @@
       </w:rPr>
     </w:lvl>
   </w:abstractNum>
-  <w:abstractNum w:abstractNumId="6" w15:restartNumberingAfterBreak="0">
+  <w:abstractNum w:abstractNumId="7" w15:restartNumberingAfterBreak="0">
     <w:nsid w:val="5082572C"/>
     <w:multiLevelType w:val="hybridMultilevel"/>
     <w:tmpl w:val="ED4ACFA4"/>
@@ -6364,7 +6428,7 @@
       </w:rPr>
     </w:lvl>
   </w:abstractNum>
-  <w:abstractNum w:abstractNumId="7" w15:restartNumberingAfterBreak="0">
+  <w:abstractNum w:abstractNumId="8" w15:restartNumberingAfterBreak="0">
     <w:nsid w:val="52B247CA"/>
     <w:multiLevelType w:val="hybridMultilevel"/>
     <w:tmpl w:val="B7D4D45A"/>
@@ -6504,7 +6568,7 @@
       </w:rPr>
     </w:lvl>
   </w:abstractNum>
-  <w:abstractNum w:abstractNumId="8" w15:restartNumberingAfterBreak="0">
+  <w:abstractNum w:abstractNumId="9" w15:restartNumberingAfterBreak="0">
     <w:nsid w:val="594C1361"/>
     <w:multiLevelType w:val="hybridMultilevel"/>
     <w:tmpl w:val="5C243628"/>
@@ -6644,7 +6708,120 @@
       </w:rPr>
     </w:lvl>
   </w:abstractNum>
-  <w:abstractNum w:abstractNumId="9" w15:restartNumberingAfterBreak="0">
+  <w:abstractNum w:abstractNumId="10" w15:restartNumberingAfterBreak="0">
+    <w:nsid w:val="6C9E471C"/>
+    <w:multiLevelType w:val="hybridMultilevel"/>
+    <w:tmpl w:val="8460E282"/>
+    <w:lvl w:ilvl="0" w:tplc="100C0003">
+      <w:start w:val="1"/>
+      <w:numFmt w:val="bullet"/>
+      <w:lvlText w:val="o"/>
+      <w:lvlJc w:val="left"/>
+      <w:pPr>
+        <w:ind w:left="720" w:hanging="360"/>
+      </w:pPr>
+      <w:rPr>
+        <w:rFonts w:ascii="Courier New" w:hAnsi="Courier New" w:cs="Courier New" w:hint="default"/>
+      </w:rPr>
+    </w:lvl>
+    <w:lvl w:ilvl="1" w:tplc="100C0003" w:tentative="1">
+      <w:start w:val="1"/>
+      <w:numFmt w:val="bullet"/>
+      <w:lvlText w:val="o"/>
+      <w:lvlJc w:val="left"/>
+      <w:pPr>
+        <w:ind w:left="1440" w:hanging="360"/>
+      </w:pPr>
+      <w:rPr>
+        <w:rFonts w:ascii="Courier New" w:hAnsi="Courier New" w:cs="Courier New" w:hint="default"/>
+      </w:rPr>
+    </w:lvl>
+    <w:lvl w:ilvl="2" w:tplc="100C0005" w:tentative="1">
+      <w:start w:val="1"/>
+      <w:numFmt w:val="bullet"/>
+      <w:lvlText w:val=""/>
+      <w:lvlJc w:val="left"/>
+      <w:pPr>
+        <w:ind w:left="2160" w:hanging="360"/>
+      </w:pPr>
+      <w:rPr>
+        <w:rFonts w:ascii="Wingdings" w:hAnsi="Wingdings" w:hint="default"/>
+      </w:rPr>
+    </w:lvl>
+    <w:lvl w:ilvl="3" w:tplc="100C0001" w:tentative="1">
+      <w:start w:val="1"/>
+      <w:numFmt w:val="bullet"/>
+      <w:lvlText w:val=""/>
+      <w:lvlJc w:val="left"/>
+      <w:pPr>
+        <w:ind w:left="2880" w:hanging="360"/>
+      </w:pPr>
+      <w:rPr>
+        <w:rFonts w:ascii="Symbol" w:hAnsi="Symbol" w:hint="default"/>
+      </w:rPr>
+    </w:lvl>
+    <w:lvl w:ilvl="4" w:tplc="100C0003" w:tentative="1">
+      <w:start w:val="1"/>
+      <w:numFmt w:val="bullet"/>
+      <w:lvlText w:val="o"/>
+      <w:lvlJc w:val="left"/>
+      <w:pPr>
+        <w:ind w:left="3600" w:hanging="360"/>
+      </w:pPr>
+      <w:rPr>
+        <w:rFonts w:ascii="Courier New" w:hAnsi="Courier New" w:cs="Courier New" w:hint="default"/>
+      </w:rPr>
+    </w:lvl>
+    <w:lvl w:ilvl="5" w:tplc="100C0005" w:tentative="1">
+      <w:start w:val="1"/>
+      <w:numFmt w:val="bullet"/>
+      <w:lvlText w:val=""/>
+      <w:lvlJc w:val="left"/>
+      <w:pPr>
+        <w:ind w:left="4320" w:hanging="360"/>
+      </w:pPr>
+      <w:rPr>
+        <w:rFonts w:ascii="Wingdings" w:hAnsi="Wingdings" w:hint="default"/>
+      </w:rPr>
+    </w:lvl>
+    <w:lvl w:ilvl="6" w:tplc="100C0001" w:tentative="1">
+      <w:start w:val="1"/>
+      <w:numFmt w:val="bullet"/>
+      <w:lvlText w:val=""/>
+      <w:lvlJc w:val="left"/>
+      <w:pPr>
+        <w:ind w:left="5040" w:hanging="360"/>
+      </w:pPr>
+      <w:rPr>
+        <w:rFonts w:ascii="Symbol" w:hAnsi="Symbol" w:hint="default"/>
+      </w:rPr>
+    </w:lvl>
+    <w:lvl w:ilvl="7" w:tplc="100C0003" w:tentative="1">
+      <w:start w:val="1"/>
+      <w:numFmt w:val="bullet"/>
+      <w:lvlText w:val="o"/>
+      <w:lvlJc w:val="left"/>
+      <w:pPr>
+        <w:ind w:left="5760" w:hanging="360"/>
+      </w:pPr>
+      <w:rPr>
+        <w:rFonts w:ascii="Courier New" w:hAnsi="Courier New" w:cs="Courier New" w:hint="default"/>
+      </w:rPr>
+    </w:lvl>
+    <w:lvl w:ilvl="8" w:tplc="100C0005" w:tentative="1">
+      <w:start w:val="1"/>
+      <w:numFmt w:val="bullet"/>
+      <w:lvlText w:val=""/>
+      <w:lvlJc w:val="left"/>
+      <w:pPr>
+        <w:ind w:left="6480" w:hanging="360"/>
+      </w:pPr>
+      <w:rPr>
+        <w:rFonts w:ascii="Wingdings" w:hAnsi="Wingdings" w:hint="default"/>
+      </w:rPr>
+    </w:lvl>
+  </w:abstractNum>
+  <w:abstractNum w:abstractNumId="11" w15:restartNumberingAfterBreak="0">
     <w:nsid w:val="71E06583"/>
     <w:multiLevelType w:val="hybridMultilevel"/>
     <w:tmpl w:val="26C81FCE"/>
@@ -6784,7 +6961,7 @@
       </w:rPr>
     </w:lvl>
   </w:abstractNum>
-  <w:abstractNum w:abstractNumId="10" w15:restartNumberingAfterBreak="0">
+  <w:abstractNum w:abstractNumId="12" w15:restartNumberingAfterBreak="0">
     <w:nsid w:val="75A3529B"/>
     <w:multiLevelType w:val="hybridMultilevel"/>
     <w:tmpl w:val="819EEA64"/>
@@ -6924,7 +7101,120 @@
       </w:rPr>
     </w:lvl>
   </w:abstractNum>
-  <w:abstractNum w:abstractNumId="11" w15:restartNumberingAfterBreak="0">
+  <w:abstractNum w:abstractNumId="13" w15:restartNumberingAfterBreak="0">
+    <w:nsid w:val="75B44A02"/>
+    <w:multiLevelType w:val="hybridMultilevel"/>
+    <w:tmpl w:val="E2BE2518"/>
+    <w:lvl w:ilvl="0" w:tplc="100C0003">
+      <w:start w:val="1"/>
+      <w:numFmt w:val="bullet"/>
+      <w:lvlText w:val="o"/>
+      <w:lvlJc w:val="left"/>
+      <w:pPr>
+        <w:ind w:left="720" w:hanging="360"/>
+      </w:pPr>
+      <w:rPr>
+        <w:rFonts w:ascii="Courier New" w:hAnsi="Courier New" w:cs="Courier New" w:hint="default"/>
+      </w:rPr>
+    </w:lvl>
+    <w:lvl w:ilvl="1" w:tplc="100C0003" w:tentative="1">
+      <w:start w:val="1"/>
+      <w:numFmt w:val="bullet"/>
+      <w:lvlText w:val="o"/>
+      <w:lvlJc w:val="left"/>
+      <w:pPr>
+        <w:ind w:left="1440" w:hanging="360"/>
+      </w:pPr>
+      <w:rPr>
+        <w:rFonts w:ascii="Courier New" w:hAnsi="Courier New" w:cs="Courier New" w:hint="default"/>
+      </w:rPr>
+    </w:lvl>
+    <w:lvl w:ilvl="2" w:tplc="100C0005" w:tentative="1">
+      <w:start w:val="1"/>
+      <w:numFmt w:val="bullet"/>
+      <w:lvlText w:val=""/>
+      <w:lvlJc w:val="left"/>
+      <w:pPr>
+        <w:ind w:left="2160" w:hanging="360"/>
+      </w:pPr>
+      <w:rPr>
+        <w:rFonts w:ascii="Wingdings" w:hAnsi="Wingdings" w:hint="default"/>
+      </w:rPr>
+    </w:lvl>
+    <w:lvl w:ilvl="3" w:tplc="100C0001" w:tentative="1">
+      <w:start w:val="1"/>
+      <w:numFmt w:val="bullet"/>
+      <w:lvlText w:val=""/>
+      <w:lvlJc w:val="left"/>
+      <w:pPr>
+        <w:ind w:left="2880" w:hanging="360"/>
+      </w:pPr>
+      <w:rPr>
+        <w:rFonts w:ascii="Symbol" w:hAnsi="Symbol" w:hint="default"/>
+      </w:rPr>
+    </w:lvl>
+    <w:lvl w:ilvl="4" w:tplc="100C0003" w:tentative="1">
+      <w:start w:val="1"/>
+      <w:numFmt w:val="bullet"/>
+      <w:lvlText w:val="o"/>
+      <w:lvlJc w:val="left"/>
+      <w:pPr>
+        <w:ind w:left="3600" w:hanging="360"/>
+      </w:pPr>
+      <w:rPr>
+        <w:rFonts w:ascii="Courier New" w:hAnsi="Courier New" w:cs="Courier New" w:hint="default"/>
+      </w:rPr>
+    </w:lvl>
+    <w:lvl w:ilvl="5" w:tplc="100C0005" w:tentative="1">
+      <w:start w:val="1"/>
+      <w:numFmt w:val="bullet"/>
+      <w:lvlText w:val=""/>
+      <w:lvlJc w:val="left"/>
+      <w:pPr>
+        <w:ind w:left="4320" w:hanging="360"/>
+      </w:pPr>
+      <w:rPr>
+        <w:rFonts w:ascii="Wingdings" w:hAnsi="Wingdings" w:hint="default"/>
+      </w:rPr>
+    </w:lvl>
+    <w:lvl w:ilvl="6" w:tplc="100C0001" w:tentative="1">
+      <w:start w:val="1"/>
+      <w:numFmt w:val="bullet"/>
+      <w:lvlText w:val=""/>
+      <w:lvlJc w:val="left"/>
+      <w:pPr>
+        <w:ind w:left="5040" w:hanging="360"/>
+      </w:pPr>
+      <w:rPr>
+        <w:rFonts w:ascii="Symbol" w:hAnsi="Symbol" w:hint="default"/>
+      </w:rPr>
+    </w:lvl>
+    <w:lvl w:ilvl="7" w:tplc="100C0003" w:tentative="1">
+      <w:start w:val="1"/>
+      <w:numFmt w:val="bullet"/>
+      <w:lvlText w:val="o"/>
+      <w:lvlJc w:val="left"/>
+      <w:pPr>
+        <w:ind w:left="5760" w:hanging="360"/>
+      </w:pPr>
+      <w:rPr>
+        <w:rFonts w:ascii="Courier New" w:hAnsi="Courier New" w:cs="Courier New" w:hint="default"/>
+      </w:rPr>
+    </w:lvl>
+    <w:lvl w:ilvl="8" w:tplc="100C0005" w:tentative="1">
+      <w:start w:val="1"/>
+      <w:numFmt w:val="bullet"/>
+      <w:lvlText w:val=""/>
+      <w:lvlJc w:val="left"/>
+      <w:pPr>
+        <w:ind w:left="6480" w:hanging="360"/>
+      </w:pPr>
+      <w:rPr>
+        <w:rFonts w:ascii="Wingdings" w:hAnsi="Wingdings" w:hint="default"/>
+      </w:rPr>
+    </w:lvl>
+  </w:abstractNum>
+  <w:abstractNum w:abstractNumId="14" w15:restartNumberingAfterBreak="0">
     <w:nsid w:val="7B193736"/>
     <w:multiLevelType w:val="multilevel"/>
     <w:tmpl w:val="3E0A631E"/>
@@ -7046,7 +7336,7 @@
       </w:pPr>
     </w:lvl>
   </w:abstractNum>
-  <w:abstractNum w:abstractNumId="12" w15:restartNumberingAfterBreak="0">
+  <w:abstractNum w:abstractNumId="15" w15:restartNumberingAfterBreak="0">
     <w:nsid w:val="7DD245F2"/>
     <w:multiLevelType w:val="hybridMultilevel"/>
     <w:tmpl w:val="3100450C"/>
@@ -7187,7 +7477,7 @@
     </w:lvl>
   </w:abstractNum>
   <w:num w:numId="1">
-    <w:abstractNumId w:val="11"/>
+    <w:abstractNumId w:val="14"/>
   </w:num>
   <w:num w:numId="2">
     <w:abstractNumId w:val="0"/>
@@ -7196,34 +7486,43 @@
     <w:abstractNumId w:val="2"/>
   </w:num>
   <w:num w:numId="4">
-    <w:abstractNumId w:val="10"/>
+    <w:abstractNumId w:val="12"/>
   </w:num>
   <w:num w:numId="5">
-    <w:abstractNumId w:val="7"/>
+    <w:abstractNumId w:val="8"/>
   </w:num>
   <w:num w:numId="6">
     <w:abstractNumId w:val="3"/>
   </w:num>
   <w:num w:numId="7">
-    <w:abstractNumId w:val="8"/>
+    <w:abstractNumId w:val="9"/>
   </w:num>
   <w:num w:numId="8">
-    <w:abstractNumId w:val="12"/>
+    <w:abstractNumId w:val="15"/>
   </w:num>
   <w:num w:numId="9">
     <w:abstractNumId w:val="1"/>
   </w:num>
   <w:num w:numId="10">
+    <w:abstractNumId w:val="5"/>
+  </w:num>
+  <w:num w:numId="11">
+    <w:abstractNumId w:val="7"/>
+  </w:num>
+  <w:num w:numId="12">
+    <w:abstractNumId w:val="6"/>
+  </w:num>
+  <w:num w:numId="13">
+    <w:abstractNumId w:val="11"/>
+  </w:num>
+  <w:num w:numId="14">
+    <w:abstractNumId w:val="10"/>
+  </w:num>
+  <w:num w:numId="15">
     <w:abstractNumId w:val="4"/>
   </w:num>
-  <w:num w:numId="11">
-    <w:abstractNumId w:val="6"/>
-  </w:num>
-  <w:num w:numId="12">
-    <w:abstractNumId w:val="5"/>
-  </w:num>
-  <w:num w:numId="13">
-    <w:abstractNumId w:val="9"/>
+  <w:num w:numId="16">
+    <w:abstractNumId w:val="13"/>
   </w:num>
   <w:numIdMacAtCleanup w:val="13"/>
 </w:numbering>
@@ -8040,6 +8339,17 @@
       <w:lang w:val="fr-FR" w:eastAsia="fr-FR"/>
     </w:rPr>
   </w:style>
+  <w:style w:type="paragraph" w:styleId="Paragraphedeliste">
+    <w:name w:val="List Paragraph"/>
+    <w:basedOn w:val="Normal"/>
+    <w:uiPriority w:val="34"/>
+    <w:qFormat/>
+    <w:rsid w:val="003D63BF"/>
+    <w:pPr>
+      <w:ind w:left="720"/>
+      <w:contextualSpacing/>
+    </w:pPr>
+  </w:style>
 </w:styles>
 </file>
 

--- a/Projet Web/Documentation/Projet Web Corentin Bompard.docx
+++ b/Projet Web/Documentation/Projet Web Corentin Bompard.docx
@@ -5058,27 +5058,43 @@
       <w:pPr>
         <w:ind w:left="426"/>
       </w:pPr>
-      <w:r>
-        <w:t xml:space="preserve">Ressources humaines : </w:t>
-      </w:r>
-    </w:p>
-    <w:p>
-      <w:pPr>
-        <w:ind w:left="426"/>
-      </w:pPr>
-      <w:r>
-        <w:t>Raphaël Schneiter (camarade) : Debug de la fonction login</w:t>
-      </w:r>
-    </w:p>
-    <w:p>
-      <w:pPr>
-        <w:ind w:left="426"/>
-      </w:pPr>
-      <w:r>
-        <w:t>Julien Ithurbide (professeur) : Debug fonction login</w:t>
+      <w:hyperlink r:id="rId16" w:history="1">
+        <w:r>
+          <w:rPr>
+            <w:rStyle w:val="Lienhypertexte"/>
+          </w:rPr>
+          <w:t>https://stackoverflow.com/questions/16239663/php-checkbox-set-to-check-based-on-database-value</w:t>
+        </w:r>
+      </w:hyperlink>
+      <w:r>
+        <w:t xml:space="preserve"> CheckBox checked PHP</w:t>
       </w:r>
       <w:bookmarkStart w:id="39" w:name="_GoBack"/>
       <w:bookmarkEnd w:id="39"/>
+    </w:p>
+    <w:p>
+      <w:pPr>
+        <w:ind w:left="426"/>
+      </w:pPr>
+      <w:r>
+        <w:t xml:space="preserve">Ressources humaines : </w:t>
+      </w:r>
+    </w:p>
+    <w:p>
+      <w:pPr>
+        <w:ind w:left="426"/>
+      </w:pPr>
+      <w:r>
+        <w:t>Raphaël Schneiter (camarade) : Debug de la fonction login</w:t>
+      </w:r>
+    </w:p>
+    <w:p>
+      <w:pPr>
+        <w:ind w:left="426"/>
+      </w:pPr>
+      <w:r>
+        <w:t>Julien Ithurbide (professeur) : Debug fonction login</w:t>
+      </w:r>
     </w:p>
     <w:p>
       <w:pPr>
@@ -5222,6 +5238,7 @@
         <w:rPr>
           <w:i/>
         </w:rPr>
+        <w:lastRenderedPageBreak/>
         <w:t>Media</w:t>
       </w:r>
       <w:r>
@@ -5240,8 +5257,8 @@
       </w:pPr>
     </w:p>
     <w:sectPr>
-      <w:headerReference w:type="default" r:id="rId16"/>
-      <w:footerReference w:type="default" r:id="rId17"/>
+      <w:headerReference w:type="default" r:id="rId17"/>
+      <w:footerReference w:type="default" r:id="rId18"/>
       <w:pgSz w:w="11906" w:h="16838" w:code="9"/>
       <w:pgMar w:top="1418" w:right="1418" w:bottom="1418" w:left="1418" w:header="720" w:footer="720" w:gutter="0"/>
       <w:cols w:space="720"/>
@@ -5328,7 +5345,7 @@
         <w:sz w:val="16"/>
         <w:szCs w:val="16"/>
       </w:rPr>
-      <w:t>6</w:t>
+      <w:t>7</w:t>
     </w:r>
     <w:r>
       <w:rPr>

--- a/Projet Web/Documentation/Projet Web Corentin Bompard.docx
+++ b/Projet Web/Documentation/Projet Web Corentin Bompard.docx
@@ -2287,12 +2287,36 @@
     </w:p>
     <w:p>
       <w:r>
-        <w:t>L’architecture du code sera en modèle MVC et le code sera en PHP, HTML, CSS (jason et javascript mais repris d’un site précédent).</w:t>
-      </w:r>
-    </w:p>
-    <w:p>
-      <w:r>
-        <w:t>Le site sera inspiré d’un template mis à disposition dans les sources et j’ai pris comme aide/exemple 2 sites web sous la même architecture disponible aussi en sources.</w:t>
+        <w:t>L’architecture du code sera en modèle MVC et le code sera en PHP, HTML, CSS (</w:t>
+      </w:r>
+      <w:proofErr w:type="spellStart"/>
+      <w:r>
+        <w:t>jason</w:t>
+      </w:r>
+      <w:proofErr w:type="spellEnd"/>
+      <w:r>
+        <w:t xml:space="preserve"> et </w:t>
+      </w:r>
+      <w:proofErr w:type="spellStart"/>
+      <w:r>
+        <w:t>javascript</w:t>
+      </w:r>
+      <w:proofErr w:type="spellEnd"/>
+      <w:r>
+        <w:t xml:space="preserve"> mais repris d’un site précédent).</w:t>
+      </w:r>
+    </w:p>
+    <w:p>
+      <w:r>
+        <w:t xml:space="preserve">Le site sera inspiré d’un </w:t>
+      </w:r>
+      <w:proofErr w:type="spellStart"/>
+      <w:r>
+        <w:t>template</w:t>
+      </w:r>
+      <w:proofErr w:type="spellEnd"/>
+      <w:r>
+        <w:t xml:space="preserve"> mis à disposition dans les sources et j’ai pris comme aide/exemple 2 sites web sous la même architecture disponible aussi en sources.</w:t>
       </w:r>
     </w:p>
     <w:p>
@@ -2701,7 +2725,18 @@
           <w:szCs w:val="14"/>
           <w:lang w:eastAsia="fr-FR"/>
         </w:rPr>
-        <w:t xml:space="preserve"> complet avec toutes ses annexes:</w:t>
+        <w:t xml:space="preserve"> complet avec toutes ses </w:t>
+      </w:r>
+      <w:r>
+        <w:rPr>
+          <w:rFonts w:ascii="Arial" w:hAnsi="Arial"/>
+          <w:i/>
+          <w:iCs/>
+          <w:sz w:val="24"/>
+          <w:szCs w:val="14"/>
+          <w:lang w:eastAsia="fr-FR"/>
+        </w:rPr>
+        <w:t>annexes :</w:t>
       </w:r>
     </w:p>
     <w:p>
@@ -2787,7 +2822,42 @@
           <w:szCs w:val="14"/>
           <w:lang w:eastAsia="fr-FR"/>
         </w:rPr>
-        <w:t>ultimédia: carte de site, maquettes papier, story board préliminaire, …</w:t>
+        <w:t>ultimédia :</w:t>
+      </w:r>
+      <w:r>
+        <w:rPr>
+          <w:rFonts w:ascii="Arial" w:hAnsi="Arial"/>
+          <w:i/>
+          <w:iCs/>
+          <w:sz w:val="24"/>
+          <w:szCs w:val="14"/>
+          <w:lang w:eastAsia="fr-FR"/>
+        </w:rPr>
+        <w:t xml:space="preserve"> carte de site, maquettes papier, story </w:t>
+      </w:r>
+      <w:proofErr w:type="spellStart"/>
+      <w:r>
+        <w:rPr>
+          <w:rFonts w:ascii="Arial" w:hAnsi="Arial"/>
+          <w:i/>
+          <w:iCs/>
+          <w:sz w:val="24"/>
+          <w:szCs w:val="14"/>
+          <w:lang w:eastAsia="fr-FR"/>
+        </w:rPr>
+        <w:t>board</w:t>
+      </w:r>
+      <w:proofErr w:type="spellEnd"/>
+      <w:r>
+        <w:rPr>
+          <w:rFonts w:ascii="Arial" w:hAnsi="Arial"/>
+          <w:i/>
+          <w:iCs/>
+          <w:sz w:val="24"/>
+          <w:szCs w:val="14"/>
+          <w:lang w:eastAsia="fr-FR"/>
+        </w:rPr>
+        <w:t xml:space="preserve"> préliminaire, …</w:t>
       </w:r>
     </w:p>
     <w:p>
@@ -2826,7 +2896,29 @@
           <w:szCs w:val="14"/>
           <w:lang w:eastAsia="fr-FR"/>
         </w:rPr>
-        <w:t>ases de données: interfaces graphiques, modèle conceptuel</w:t>
+        <w:t xml:space="preserve">ases de </w:t>
+      </w:r>
+      <w:r>
+        <w:rPr>
+          <w:rFonts w:ascii="Arial" w:hAnsi="Arial"/>
+          <w:i/>
+          <w:iCs/>
+          <w:sz w:val="24"/>
+          <w:szCs w:val="14"/>
+          <w:lang w:eastAsia="fr-FR"/>
+        </w:rPr>
+        <w:t>données :</w:t>
+      </w:r>
+      <w:r>
+        <w:rPr>
+          <w:rFonts w:ascii="Arial" w:hAnsi="Arial"/>
+          <w:i/>
+          <w:iCs/>
+          <w:sz w:val="24"/>
+          <w:szCs w:val="14"/>
+          <w:lang w:eastAsia="fr-FR"/>
+        </w:rPr>
+        <w:t xml:space="preserve"> interfaces graphiques, modèle conceptuel</w:t>
       </w:r>
       <w:r>
         <w:rPr>
@@ -2876,7 +2968,18 @@
           <w:szCs w:val="14"/>
           <w:lang w:eastAsia="fr-FR"/>
         </w:rPr>
-        <w:t>rogrammation: interfaces graphiques, maquettes, analyse fonctionnelle…</w:t>
+        <w:t>rogrammation :</w:t>
+      </w:r>
+      <w:r>
+        <w:rPr>
+          <w:rFonts w:ascii="Arial" w:hAnsi="Arial"/>
+          <w:i/>
+          <w:iCs/>
+          <w:sz w:val="24"/>
+          <w:szCs w:val="14"/>
+          <w:lang w:eastAsia="fr-FR"/>
+        </w:rPr>
+        <w:t xml:space="preserve"> interfaces graphiques, maquettes, analyse fonctionnelle…</w:t>
       </w:r>
     </w:p>
     <w:p>
@@ -2905,6 +3008,582 @@
           <w:lang w:eastAsia="fr-FR"/>
         </w:rPr>
         <w:t>…</w:t>
+      </w:r>
+    </w:p>
+    <w:p>
+      <w:pPr>
+        <w:pStyle w:val="Titre2"/>
+        <w:rPr>
+          <w:i w:val="0"/>
+          <w:iCs/>
+        </w:rPr>
+      </w:pPr>
+      <w:bookmarkStart w:id="6" w:name="_Toc71691012"/>
+      <w:bookmarkStart w:id="7" w:name="_Toc499021838"/>
+      <w:r>
+        <w:rPr>
+          <w:i w:val="0"/>
+          <w:iCs/>
+        </w:rPr>
+        <w:t>Stratégie de test</w:t>
+      </w:r>
+      <w:bookmarkEnd w:id="6"/>
+      <w:bookmarkEnd w:id="7"/>
+    </w:p>
+    <w:p/>
+    <w:p>
+      <w:pPr>
+        <w:pStyle w:val="En-tte"/>
+        <w:ind w:firstLine="360"/>
+        <w:rPr>
+          <w:i/>
+          <w:iCs/>
+          <w:szCs w:val="14"/>
+        </w:rPr>
+      </w:pPr>
+      <w:r>
+        <w:rPr>
+          <w:i/>
+          <w:iCs/>
+          <w:szCs w:val="14"/>
+        </w:rPr>
+        <w:t xml:space="preserve">Décrire la stratégie globale de </w:t>
+      </w:r>
+      <w:r>
+        <w:rPr>
+          <w:i/>
+          <w:iCs/>
+          <w:szCs w:val="14"/>
+        </w:rPr>
+        <w:t>test :</w:t>
+      </w:r>
+      <w:r>
+        <w:rPr>
+          <w:i/>
+          <w:iCs/>
+          <w:szCs w:val="14"/>
+        </w:rPr>
+        <w:t xml:space="preserve"> </w:t>
+      </w:r>
+    </w:p>
+    <w:p>
+      <w:pPr>
+        <w:pStyle w:val="En-tte"/>
+        <w:ind w:firstLine="360"/>
+        <w:rPr>
+          <w:i/>
+          <w:iCs/>
+          <w:szCs w:val="14"/>
+        </w:rPr>
+      </w:pPr>
+    </w:p>
+    <w:p>
+      <w:pPr>
+        <w:pStyle w:val="En-tte"/>
+        <w:numPr>
+          <w:ilvl w:val="0"/>
+          <w:numId w:val="6"/>
+        </w:numPr>
+        <w:tabs>
+          <w:tab w:val="clear" w:pos="4536"/>
+          <w:tab w:val="clear" w:pos="9072"/>
+        </w:tabs>
+        <w:rPr>
+          <w:i/>
+          <w:iCs/>
+          <w:szCs w:val="14"/>
+        </w:rPr>
+      </w:pPr>
+      <w:r>
+        <w:rPr>
+          <w:i/>
+          <w:iCs/>
+          <w:szCs w:val="14"/>
+        </w:rPr>
+        <w:t>Types</w:t>
+      </w:r>
+      <w:r>
+        <w:rPr>
+          <w:i/>
+          <w:iCs/>
+          <w:szCs w:val="14"/>
+        </w:rPr>
+        <w:t xml:space="preserve"> de des tests et ordre dans lequel ils seront effectués.</w:t>
+      </w:r>
+    </w:p>
+    <w:p>
+      <w:pPr>
+        <w:pStyle w:val="En-tte"/>
+        <w:numPr>
+          <w:ilvl w:val="0"/>
+          <w:numId w:val="6"/>
+        </w:numPr>
+        <w:tabs>
+          <w:tab w:val="clear" w:pos="4536"/>
+          <w:tab w:val="clear" w:pos="9072"/>
+        </w:tabs>
+        <w:rPr>
+          <w:i/>
+          <w:iCs/>
+          <w:szCs w:val="14"/>
+        </w:rPr>
+      </w:pPr>
+      <w:r>
+        <w:rPr>
+          <w:i/>
+          <w:iCs/>
+          <w:szCs w:val="14"/>
+        </w:rPr>
+        <w:t>Les</w:t>
+      </w:r>
+      <w:r>
+        <w:rPr>
+          <w:i/>
+          <w:iCs/>
+          <w:szCs w:val="14"/>
+        </w:rPr>
+        <w:t xml:space="preserve"> moyens à mettre en œuvre</w:t>
+      </w:r>
+      <w:r>
+        <w:rPr>
+          <w:i/>
+          <w:iCs/>
+          <w:szCs w:val="14"/>
+        </w:rPr>
+        <w:t>.</w:t>
+      </w:r>
+    </w:p>
+    <w:p>
+      <w:pPr>
+        <w:pStyle w:val="En-tte"/>
+        <w:numPr>
+          <w:ilvl w:val="0"/>
+          <w:numId w:val="6"/>
+        </w:numPr>
+        <w:tabs>
+          <w:tab w:val="clear" w:pos="4536"/>
+          <w:tab w:val="clear" w:pos="9072"/>
+        </w:tabs>
+        <w:rPr>
+          <w:i/>
+          <w:iCs/>
+          <w:szCs w:val="14"/>
+        </w:rPr>
+      </w:pPr>
+      <w:r>
+        <w:rPr>
+          <w:i/>
+          <w:iCs/>
+          <w:szCs w:val="14"/>
+        </w:rPr>
+        <w:t>Couverture</w:t>
+      </w:r>
+      <w:r>
+        <w:rPr>
+          <w:i/>
+          <w:iCs/>
+          <w:szCs w:val="14"/>
+        </w:rPr>
+        <w:t xml:space="preserve"> des tests (tests exhaustifs ou non, si non, pourquoi ?)</w:t>
+      </w:r>
+      <w:r>
+        <w:rPr>
+          <w:i/>
+          <w:iCs/>
+          <w:szCs w:val="14"/>
+        </w:rPr>
+        <w:t>.</w:t>
+      </w:r>
+    </w:p>
+    <w:p>
+      <w:pPr>
+        <w:pStyle w:val="En-tte"/>
+        <w:numPr>
+          <w:ilvl w:val="0"/>
+          <w:numId w:val="6"/>
+        </w:numPr>
+        <w:tabs>
+          <w:tab w:val="clear" w:pos="4536"/>
+          <w:tab w:val="clear" w:pos="9072"/>
+        </w:tabs>
+        <w:rPr>
+          <w:i/>
+          <w:iCs/>
+          <w:szCs w:val="14"/>
+        </w:rPr>
+      </w:pPr>
+      <w:r>
+        <w:rPr>
+          <w:i/>
+          <w:iCs/>
+          <w:szCs w:val="14"/>
+        </w:rPr>
+        <w:t>Données</w:t>
+      </w:r>
+      <w:r>
+        <w:rPr>
+          <w:i/>
+          <w:iCs/>
+          <w:szCs w:val="14"/>
+        </w:rPr>
+        <w:t xml:space="preserve"> de test à prévoir (données réelles ?)</w:t>
+      </w:r>
+      <w:r>
+        <w:rPr>
+          <w:i/>
+          <w:iCs/>
+          <w:szCs w:val="14"/>
+        </w:rPr>
+        <w:t>.</w:t>
+      </w:r>
+    </w:p>
+    <w:p>
+      <w:pPr>
+        <w:pStyle w:val="En-tte"/>
+        <w:numPr>
+          <w:ilvl w:val="0"/>
+          <w:numId w:val="6"/>
+        </w:numPr>
+        <w:tabs>
+          <w:tab w:val="clear" w:pos="4536"/>
+          <w:tab w:val="clear" w:pos="9072"/>
+        </w:tabs>
+        <w:rPr>
+          <w:i/>
+          <w:iCs/>
+          <w:szCs w:val="14"/>
+        </w:rPr>
+      </w:pPr>
+      <w:r>
+        <w:rPr>
+          <w:i/>
+          <w:iCs/>
+          <w:szCs w:val="14"/>
+        </w:rPr>
+        <w:t>Les</w:t>
+      </w:r>
+      <w:r>
+        <w:rPr>
+          <w:i/>
+          <w:iCs/>
+          <w:szCs w:val="14"/>
+        </w:rPr>
+        <w:t xml:space="preserve"> testeurs extérieurs éventuels.</w:t>
+      </w:r>
+    </w:p>
+    <w:p>
+      <w:pPr>
+        <w:pStyle w:val="En-tte"/>
+        <w:tabs>
+          <w:tab w:val="clear" w:pos="4536"/>
+          <w:tab w:val="clear" w:pos="9072"/>
+        </w:tabs>
+        <w:ind w:left="717"/>
+        <w:rPr>
+          <w:szCs w:val="14"/>
+        </w:rPr>
+      </w:pPr>
+    </w:p>
+    <w:p>
+      <w:pPr>
+        <w:pStyle w:val="Retraitnormal1"/>
+        <w:numPr>
+          <w:ilvl w:val="0"/>
+          <w:numId w:val="0"/>
+        </w:numPr>
+        <w:ind w:left="360"/>
+        <w:rPr>
+          <w:rFonts w:ascii="Arial" w:hAnsi="Arial"/>
+          <w:sz w:val="24"/>
+          <w:szCs w:val="14"/>
+          <w:lang w:eastAsia="fr-FR"/>
+        </w:rPr>
+      </w:pPr>
+    </w:p>
+    <w:p>
+      <w:pPr>
+        <w:pStyle w:val="Titre2"/>
+        <w:rPr>
+          <w:i w:val="0"/>
+          <w:iCs/>
+        </w:rPr>
+      </w:pPr>
+      <w:bookmarkStart w:id="8" w:name="_Toc25553310"/>
+      <w:bookmarkStart w:id="9" w:name="_Toc71691015"/>
+      <w:bookmarkStart w:id="10" w:name="_Toc499021839"/>
+      <w:r>
+        <w:rPr>
+          <w:rFonts w:cs="Arial"/>
+        </w:rPr>
+        <w:t>R</w:t>
+      </w:r>
+      <w:r>
+        <w:rPr>
+          <w:rFonts w:cs="Arial"/>
+        </w:rPr>
+        <w:t>isques techniques</w:t>
+      </w:r>
+      <w:bookmarkEnd w:id="8"/>
+      <w:bookmarkEnd w:id="9"/>
+      <w:bookmarkEnd w:id="10"/>
+    </w:p>
+    <w:p>
+      <w:pPr>
+        <w:pStyle w:val="Retraitnormal1"/>
+        <w:numPr>
+          <w:ilvl w:val="0"/>
+          <w:numId w:val="0"/>
+        </w:numPr>
+        <w:ind w:left="360"/>
+        <w:rPr>
+          <w:rFonts w:ascii="Arial" w:hAnsi="Arial" w:cs="Arial"/>
+          <w:iCs/>
+          <w:sz w:val="24"/>
+        </w:rPr>
+      </w:pPr>
+    </w:p>
+    <w:p>
+      <w:pPr>
+        <w:pStyle w:val="Retraitnormal1"/>
+        <w:numPr>
+          <w:ilvl w:val="0"/>
+          <w:numId w:val="5"/>
+        </w:numPr>
+        <w:rPr>
+          <w:rFonts w:ascii="Arial" w:hAnsi="Arial" w:cs="Arial"/>
+          <w:i/>
+          <w:sz w:val="24"/>
+        </w:rPr>
+      </w:pPr>
+      <w:r>
+        <w:rPr>
+          <w:rFonts w:ascii="Arial" w:hAnsi="Arial" w:cs="Arial"/>
+          <w:i/>
+          <w:sz w:val="24"/>
+        </w:rPr>
+        <w:t>Risques</w:t>
+      </w:r>
+      <w:r>
+        <w:rPr>
+          <w:rFonts w:ascii="Arial" w:hAnsi="Arial" w:cs="Arial"/>
+          <w:i/>
+          <w:sz w:val="24"/>
+        </w:rPr>
+        <w:t xml:space="preserve"> techniques (complexité, manque de compétences, …)</w:t>
+      </w:r>
+      <w:r>
+        <w:rPr>
+          <w:rFonts w:ascii="Arial" w:hAnsi="Arial" w:cs="Arial"/>
+          <w:i/>
+          <w:sz w:val="24"/>
+        </w:rPr>
+        <w:t>.</w:t>
+      </w:r>
+    </w:p>
+    <w:p>
+      <w:pPr>
+        <w:pStyle w:val="Retraitnormal1"/>
+        <w:numPr>
+          <w:ilvl w:val="0"/>
+          <w:numId w:val="0"/>
+        </w:numPr>
+        <w:ind w:left="360"/>
+        <w:rPr>
+          <w:rFonts w:ascii="Arial" w:hAnsi="Arial" w:cs="Arial"/>
+          <w:i/>
+          <w:sz w:val="24"/>
+        </w:rPr>
+      </w:pPr>
+    </w:p>
+    <w:p>
+      <w:pPr>
+        <w:pStyle w:val="Retraitnormal1"/>
+        <w:numPr>
+          <w:ilvl w:val="0"/>
+          <w:numId w:val="0"/>
+        </w:numPr>
+        <w:ind w:left="360"/>
+        <w:rPr>
+          <w:rFonts w:ascii="Arial" w:hAnsi="Arial" w:cs="Arial"/>
+          <w:i/>
+          <w:sz w:val="24"/>
+        </w:rPr>
+      </w:pPr>
+      <w:r>
+        <w:rPr>
+          <w:rFonts w:ascii="Arial" w:hAnsi="Arial" w:cs="Arial"/>
+          <w:i/>
+          <w:sz w:val="24"/>
+        </w:rPr>
+        <w:t>Décrire aussi quelles solutions ont été appliquées pour réduire les risques (priorités, formation, actions, …)</w:t>
+      </w:r>
+      <w:r>
+        <w:rPr>
+          <w:rFonts w:ascii="Arial" w:hAnsi="Arial" w:cs="Arial"/>
+          <w:i/>
+          <w:sz w:val="24"/>
+        </w:rPr>
+        <w:t>.</w:t>
+      </w:r>
+    </w:p>
+    <w:p>
+      <w:pPr>
+        <w:pStyle w:val="Retraitnormal1"/>
+        <w:numPr>
+          <w:ilvl w:val="0"/>
+          <w:numId w:val="0"/>
+        </w:numPr>
+        <w:ind w:left="360"/>
+        <w:rPr>
+          <w:rFonts w:ascii="Arial" w:hAnsi="Arial" w:cs="Arial"/>
+          <w:iCs/>
+          <w:sz w:val="24"/>
+        </w:rPr>
+      </w:pPr>
+    </w:p>
+    <w:p>
+      <w:pPr>
+        <w:pStyle w:val="Titre2"/>
+        <w:rPr>
+          <w:i w:val="0"/>
+          <w:iCs/>
+        </w:rPr>
+      </w:pPr>
+      <w:bookmarkStart w:id="11" w:name="_Toc499021840"/>
+      <w:r>
+        <w:rPr>
+          <w:i w:val="0"/>
+          <w:iCs/>
+        </w:rPr>
+        <w:t>Planification</w:t>
+      </w:r>
+      <w:bookmarkEnd w:id="11"/>
+    </w:p>
+    <w:p/>
+    <w:p>
+      <w:pPr>
+        <w:pStyle w:val="Retraitnormal1"/>
+        <w:numPr>
+          <w:ilvl w:val="0"/>
+          <w:numId w:val="0"/>
+        </w:numPr>
+        <w:ind w:left="349"/>
+        <w:rPr>
+          <w:rFonts w:ascii="Arial" w:hAnsi="Arial"/>
+          <w:i/>
+          <w:iCs/>
+          <w:sz w:val="24"/>
+          <w:szCs w:val="14"/>
+          <w:lang w:eastAsia="fr-FR"/>
+        </w:rPr>
+      </w:pPr>
+      <w:r>
+        <w:rPr>
+          <w:rFonts w:ascii="Arial" w:hAnsi="Arial"/>
+          <w:i/>
+          <w:iCs/>
+          <w:sz w:val="24"/>
+          <w:szCs w:val="14"/>
+          <w:lang w:eastAsia="fr-FR"/>
+        </w:rPr>
+        <w:t>Révision de la planification initiale du projet :</w:t>
+      </w:r>
+    </w:p>
+    <w:p>
+      <w:pPr>
+        <w:pStyle w:val="Retraitnormal1"/>
+        <w:numPr>
+          <w:ilvl w:val="0"/>
+          <w:numId w:val="0"/>
+        </w:numPr>
+        <w:ind w:left="349"/>
+        <w:rPr>
+          <w:rFonts w:ascii="Arial" w:hAnsi="Arial"/>
+          <w:i/>
+          <w:iCs/>
+          <w:sz w:val="24"/>
+          <w:szCs w:val="14"/>
+          <w:lang w:eastAsia="fr-FR"/>
+        </w:rPr>
+      </w:pPr>
+    </w:p>
+    <w:p>
+      <w:pPr>
+        <w:pStyle w:val="Retraitnormal1"/>
+        <w:numPr>
+          <w:ilvl w:val="0"/>
+          <w:numId w:val="7"/>
+        </w:numPr>
+        <w:rPr>
+          <w:rFonts w:ascii="Arial" w:hAnsi="Arial"/>
+          <w:i/>
+          <w:iCs/>
+          <w:sz w:val="24"/>
+          <w:szCs w:val="14"/>
+          <w:lang w:eastAsia="fr-FR"/>
+        </w:rPr>
+      </w:pPr>
+      <w:r>
+        <w:rPr>
+          <w:rFonts w:ascii="Arial" w:hAnsi="Arial"/>
+          <w:i/>
+          <w:iCs/>
+          <w:sz w:val="24"/>
+          <w:szCs w:val="14"/>
+          <w:lang w:eastAsia="fr-FR"/>
+        </w:rPr>
+        <w:lastRenderedPageBreak/>
+        <w:t>Planning</w:t>
+      </w:r>
+      <w:r>
+        <w:rPr>
+          <w:rFonts w:ascii="Arial" w:hAnsi="Arial"/>
+          <w:i/>
+          <w:iCs/>
+          <w:sz w:val="24"/>
+          <w:szCs w:val="14"/>
+          <w:lang w:eastAsia="fr-FR"/>
+        </w:rPr>
+        <w:t xml:space="preserve"> indiquant les dates de début et de fin du projet ainsi que le découpage connu des diverses phases. </w:t>
+      </w:r>
+    </w:p>
+    <w:p>
+      <w:pPr>
+        <w:pStyle w:val="Retraitnormal1"/>
+        <w:numPr>
+          <w:ilvl w:val="0"/>
+          <w:numId w:val="7"/>
+        </w:numPr>
+        <w:rPr>
+          <w:rFonts w:ascii="Arial" w:hAnsi="Arial"/>
+          <w:i/>
+          <w:iCs/>
+          <w:sz w:val="24"/>
+          <w:szCs w:val="14"/>
+          <w:lang w:eastAsia="fr-FR"/>
+        </w:rPr>
+      </w:pPr>
+      <w:r>
+        <w:rPr>
+          <w:rFonts w:ascii="Arial" w:hAnsi="Arial"/>
+          <w:i/>
+          <w:iCs/>
+          <w:sz w:val="24"/>
+          <w:szCs w:val="14"/>
+          <w:lang w:eastAsia="fr-FR"/>
+        </w:rPr>
+        <w:t>Partage</w:t>
+      </w:r>
+      <w:r>
+        <w:rPr>
+          <w:rFonts w:ascii="Arial" w:hAnsi="Arial"/>
+          <w:i/>
+          <w:iCs/>
+          <w:sz w:val="24"/>
+          <w:szCs w:val="14"/>
+          <w:lang w:eastAsia="fr-FR"/>
+        </w:rPr>
+        <w:t xml:space="preserve"> des tâches en cas de travail à plusieurs.</w:t>
       </w:r>
     </w:p>
     <w:p>
@@ -2917,259 +3596,11 @@
         <w:ind w:left="720"/>
         <w:rPr>
           <w:rFonts w:ascii="Arial" w:hAnsi="Arial"/>
+          <w:i/>
+          <w:iCs/>
           <w:sz w:val="24"/>
           <w:szCs w:val="14"/>
           <w:lang w:eastAsia="fr-FR"/>
-        </w:rPr>
-      </w:pPr>
-    </w:p>
-    <w:p>
-      <w:pPr>
-        <w:pStyle w:val="Titre2"/>
-        <w:rPr>
-          <w:i w:val="0"/>
-          <w:iCs/>
-        </w:rPr>
-      </w:pPr>
-      <w:bookmarkStart w:id="6" w:name="_Toc71691012"/>
-      <w:bookmarkStart w:id="7" w:name="_Toc499021838"/>
-      <w:r>
-        <w:rPr>
-          <w:i w:val="0"/>
-          <w:iCs/>
-        </w:rPr>
-        <w:t>Stratégie de test</w:t>
-      </w:r>
-      <w:bookmarkEnd w:id="6"/>
-      <w:bookmarkEnd w:id="7"/>
-    </w:p>
-    <w:p/>
-    <w:p>
-      <w:pPr>
-        <w:pStyle w:val="En-tte"/>
-        <w:ind w:firstLine="360"/>
-        <w:rPr>
-          <w:i/>
-          <w:iCs/>
-          <w:szCs w:val="14"/>
-        </w:rPr>
-      </w:pPr>
-      <w:r>
-        <w:rPr>
-          <w:i/>
-          <w:iCs/>
-          <w:szCs w:val="14"/>
-        </w:rPr>
-        <w:t xml:space="preserve">Décrire la stratégie globale de test: </w:t>
-      </w:r>
-    </w:p>
-    <w:p>
-      <w:pPr>
-        <w:pStyle w:val="En-tte"/>
-        <w:ind w:firstLine="360"/>
-        <w:rPr>
-          <w:i/>
-          <w:iCs/>
-          <w:szCs w:val="14"/>
-        </w:rPr>
-      </w:pPr>
-    </w:p>
-    <w:p>
-      <w:pPr>
-        <w:pStyle w:val="En-tte"/>
-        <w:numPr>
-          <w:ilvl w:val="0"/>
-          <w:numId w:val="6"/>
-        </w:numPr>
-        <w:tabs>
-          <w:tab w:val="clear" w:pos="4536"/>
-          <w:tab w:val="clear" w:pos="9072"/>
-        </w:tabs>
-        <w:rPr>
-          <w:i/>
-          <w:iCs/>
-          <w:szCs w:val="14"/>
-        </w:rPr>
-      </w:pPr>
-      <w:r>
-        <w:rPr>
-          <w:i/>
-          <w:iCs/>
-          <w:szCs w:val="14"/>
-        </w:rPr>
-        <w:t>t</w:t>
-      </w:r>
-      <w:r>
-        <w:rPr>
-          <w:i/>
-          <w:iCs/>
-          <w:szCs w:val="14"/>
-        </w:rPr>
-        <w:t>ypes de des tests et ordre dans lequel ils seront effectués.</w:t>
-      </w:r>
-    </w:p>
-    <w:p>
-      <w:pPr>
-        <w:pStyle w:val="En-tte"/>
-        <w:numPr>
-          <w:ilvl w:val="0"/>
-          <w:numId w:val="6"/>
-        </w:numPr>
-        <w:tabs>
-          <w:tab w:val="clear" w:pos="4536"/>
-          <w:tab w:val="clear" w:pos="9072"/>
-        </w:tabs>
-        <w:rPr>
-          <w:i/>
-          <w:iCs/>
-          <w:szCs w:val="14"/>
-        </w:rPr>
-      </w:pPr>
-      <w:r>
-        <w:rPr>
-          <w:i/>
-          <w:iCs/>
-          <w:szCs w:val="14"/>
-        </w:rPr>
-        <w:t>l</w:t>
-      </w:r>
-      <w:r>
-        <w:rPr>
-          <w:i/>
-          <w:iCs/>
-          <w:szCs w:val="14"/>
-        </w:rPr>
-        <w:t>es moyens à mettre en œuvre</w:t>
-      </w:r>
-      <w:r>
-        <w:rPr>
-          <w:i/>
-          <w:iCs/>
-          <w:szCs w:val="14"/>
-        </w:rPr>
-        <w:t>.</w:t>
-      </w:r>
-    </w:p>
-    <w:p>
-      <w:pPr>
-        <w:pStyle w:val="En-tte"/>
-        <w:numPr>
-          <w:ilvl w:val="0"/>
-          <w:numId w:val="6"/>
-        </w:numPr>
-        <w:tabs>
-          <w:tab w:val="clear" w:pos="4536"/>
-          <w:tab w:val="clear" w:pos="9072"/>
-        </w:tabs>
-        <w:rPr>
-          <w:i/>
-          <w:iCs/>
-          <w:szCs w:val="14"/>
-        </w:rPr>
-      </w:pPr>
-      <w:r>
-        <w:rPr>
-          <w:i/>
-          <w:iCs/>
-          <w:szCs w:val="14"/>
-        </w:rPr>
-        <w:t>c</w:t>
-      </w:r>
-      <w:r>
-        <w:rPr>
-          <w:i/>
-          <w:iCs/>
-          <w:szCs w:val="14"/>
-        </w:rPr>
-        <w:t>ouverture des tests (tests exhaustifs ou non, si non, pourquoi ?)</w:t>
-      </w:r>
-      <w:r>
-        <w:rPr>
-          <w:i/>
-          <w:iCs/>
-          <w:szCs w:val="14"/>
-        </w:rPr>
-        <w:t>.</w:t>
-      </w:r>
-    </w:p>
-    <w:p>
-      <w:pPr>
-        <w:pStyle w:val="En-tte"/>
-        <w:numPr>
-          <w:ilvl w:val="0"/>
-          <w:numId w:val="6"/>
-        </w:numPr>
-        <w:tabs>
-          <w:tab w:val="clear" w:pos="4536"/>
-          <w:tab w:val="clear" w:pos="9072"/>
-        </w:tabs>
-        <w:rPr>
-          <w:i/>
-          <w:iCs/>
-          <w:szCs w:val="14"/>
-        </w:rPr>
-      </w:pPr>
-      <w:r>
-        <w:rPr>
-          <w:i/>
-          <w:iCs/>
-          <w:szCs w:val="14"/>
-        </w:rPr>
-        <w:t>d</w:t>
-      </w:r>
-      <w:r>
-        <w:rPr>
-          <w:i/>
-          <w:iCs/>
-          <w:szCs w:val="14"/>
-        </w:rPr>
-        <w:t>onnées de test à prévoir (données réelles ?)</w:t>
-      </w:r>
-      <w:r>
-        <w:rPr>
-          <w:i/>
-          <w:iCs/>
-          <w:szCs w:val="14"/>
-        </w:rPr>
-        <w:t>.</w:t>
-      </w:r>
-    </w:p>
-    <w:p>
-      <w:pPr>
-        <w:pStyle w:val="En-tte"/>
-        <w:numPr>
-          <w:ilvl w:val="0"/>
-          <w:numId w:val="6"/>
-        </w:numPr>
-        <w:tabs>
-          <w:tab w:val="clear" w:pos="4536"/>
-          <w:tab w:val="clear" w:pos="9072"/>
-        </w:tabs>
-        <w:rPr>
-          <w:i/>
-          <w:iCs/>
-          <w:szCs w:val="14"/>
-        </w:rPr>
-      </w:pPr>
-      <w:r>
-        <w:rPr>
-          <w:i/>
-          <w:iCs/>
-          <w:szCs w:val="14"/>
-        </w:rPr>
-        <w:t>les testeurs extérieurs éventuels.</w:t>
-      </w:r>
-    </w:p>
-    <w:p>
-      <w:pPr>
-        <w:pStyle w:val="En-tte"/>
-        <w:tabs>
-          <w:tab w:val="clear" w:pos="4536"/>
-          <w:tab w:val="clear" w:pos="9072"/>
-        </w:tabs>
-        <w:ind w:left="717"/>
-        <w:rPr>
-          <w:szCs w:val="14"/>
         </w:rPr>
       </w:pPr>
     </w:p>
@@ -3183,38 +3614,48 @@
         <w:ind w:left="360"/>
         <w:rPr>
           <w:rFonts w:ascii="Arial" w:hAnsi="Arial"/>
+          <w:i/>
+          <w:iCs/>
           <w:sz w:val="24"/>
           <w:szCs w:val="14"/>
           <w:lang w:eastAsia="fr-FR"/>
         </w:rPr>
       </w:pPr>
-    </w:p>
-    <w:p>
-      <w:pPr>
-        <w:pStyle w:val="Titre2"/>
-        <w:rPr>
-          <w:i w:val="0"/>
-          <w:iCs/>
-        </w:rPr>
-      </w:pPr>
-      <w:bookmarkStart w:id="8" w:name="_Toc25553310"/>
-      <w:bookmarkStart w:id="9" w:name="_Toc71691015"/>
-      <w:bookmarkStart w:id="10" w:name="_Toc499021839"/>
-      <w:r>
-        <w:rPr>
-          <w:rFonts w:cs="Arial"/>
-        </w:rPr>
-        <w:t>R</w:t>
-      </w:r>
-      <w:r>
-        <w:rPr>
-          <w:rFonts w:cs="Arial"/>
-        </w:rPr>
-        <w:t>isques techniques</w:t>
-      </w:r>
-      <w:bookmarkEnd w:id="8"/>
-      <w:bookmarkEnd w:id="9"/>
-      <w:bookmarkEnd w:id="10"/>
+      <w:r>
+        <w:rPr>
+          <w:rFonts w:ascii="Arial" w:hAnsi="Arial"/>
+          <w:i/>
+          <w:iCs/>
+          <w:sz w:val="24"/>
+          <w:szCs w:val="14"/>
+          <w:lang w:eastAsia="fr-FR"/>
+        </w:rPr>
+        <w:t xml:space="preserve">Il s’agit en principe de la planification </w:t>
+      </w:r>
+      <w:r>
+        <w:rPr>
+          <w:rFonts w:ascii="Arial" w:hAnsi="Arial"/>
+          <w:b/>
+          <w:bCs/>
+          <w:i/>
+          <w:iCs/>
+          <w:sz w:val="24"/>
+          <w:szCs w:val="14"/>
+          <w:lang w:eastAsia="fr-FR"/>
+        </w:rPr>
+        <w:t>définitive du projet</w:t>
+      </w:r>
+      <w:r>
+        <w:rPr>
+          <w:rFonts w:ascii="Arial" w:hAnsi="Arial"/>
+          <w:i/>
+          <w:iCs/>
+          <w:sz w:val="24"/>
+          <w:szCs w:val="14"/>
+          <w:lang w:eastAsia="fr-FR"/>
+        </w:rPr>
+        <w:t>. Elle peut être ensuite affinée (découpage des tâches). Si les délais doivent être ensuite modifiés, le responsable de projet doit être avisé, et les raisons doivent être expliquées dans l’historique.</w:t>
+      </w:r>
     </w:p>
     <w:p>
       <w:pPr>
@@ -3225,41 +3666,36 @@
         </w:numPr>
         <w:ind w:left="360"/>
         <w:rPr>
-          <w:rFonts w:ascii="Arial" w:hAnsi="Arial" w:cs="Arial"/>
-          <w:iCs/>
-          <w:sz w:val="24"/>
-        </w:rPr>
-      </w:pPr>
-    </w:p>
-    <w:p>
-      <w:pPr>
-        <w:pStyle w:val="Retraitnormal1"/>
-        <w:numPr>
-          <w:ilvl w:val="0"/>
-          <w:numId w:val="5"/>
-        </w:numPr>
-        <w:rPr>
-          <w:rFonts w:ascii="Arial" w:hAnsi="Arial" w:cs="Arial"/>
-          <w:i/>
-          <w:sz w:val="24"/>
-        </w:rPr>
-      </w:pPr>
-      <w:r>
-        <w:rPr>
-          <w:rFonts w:ascii="Arial" w:hAnsi="Arial" w:cs="Arial"/>
-          <w:i/>
-          <w:sz w:val="24"/>
-        </w:rPr>
-        <w:t>risques techniques (complexité, manque de compétences, …)</w:t>
-      </w:r>
-      <w:r>
-        <w:rPr>
-          <w:rFonts w:ascii="Arial" w:hAnsi="Arial" w:cs="Arial"/>
-          <w:i/>
-          <w:sz w:val="24"/>
-        </w:rPr>
-        <w:t>.</w:t>
-      </w:r>
+          <w:rFonts w:ascii="Arial" w:hAnsi="Arial"/>
+          <w:i/>
+          <w:iCs/>
+          <w:sz w:val="24"/>
+          <w:szCs w:val="14"/>
+          <w:lang w:eastAsia="fr-FR"/>
+        </w:rPr>
+      </w:pPr>
+    </w:p>
+    <w:p>
+      <w:pPr>
+        <w:pStyle w:val="Titre2"/>
+        <w:rPr>
+          <w:i w:val="0"/>
+          <w:iCs/>
+        </w:rPr>
+      </w:pPr>
+      <w:bookmarkStart w:id="12" w:name="_Toc25553314"/>
+      <w:bookmarkStart w:id="13" w:name="_Toc71691019"/>
+      <w:bookmarkStart w:id="14" w:name="_Toc499021841"/>
+      <w:r>
+        <w:rPr>
+          <w:i w:val="0"/>
+          <w:iCs/>
+        </w:rPr>
+        <w:t>Dossier de conception</w:t>
+      </w:r>
+      <w:bookmarkEnd w:id="12"/>
+      <w:bookmarkEnd w:id="13"/>
+      <w:bookmarkEnd w:id="14"/>
     </w:p>
     <w:p>
       <w:pPr>
@@ -3270,7 +3706,6 @@
         </w:numPr>
         <w:ind w:left="360"/>
         <w:rPr>
-          <w:rFonts w:ascii="Arial" w:hAnsi="Arial" w:cs="Arial"/>
           <w:i/>
           <w:sz w:val="24"/>
         </w:rPr>
@@ -3296,7 +3731,7 @@
           <w:i/>
           <w:sz w:val="24"/>
         </w:rPr>
-        <w:t>Décrire aussi quelles solutions ont été appliquées pour réduire les risques (priorités, formation, actions, …)</w:t>
+        <w:t xml:space="preserve">Fournir tous </w:t>
       </w:r>
       <w:r>
         <w:rPr>
@@ -3304,7 +3739,23 @@
           <w:i/>
           <w:sz w:val="24"/>
         </w:rPr>
-        <w:t>.</w:t>
+        <w:t>les documents</w:t>
+      </w:r>
+      <w:r>
+        <w:rPr>
+          <w:rFonts w:ascii="Arial" w:hAnsi="Arial" w:cs="Arial"/>
+          <w:i/>
+          <w:sz w:val="24"/>
+        </w:rPr>
+        <w:t xml:space="preserve"> de </w:t>
+      </w:r>
+      <w:r>
+        <w:rPr>
+          <w:rFonts w:ascii="Arial" w:hAnsi="Arial" w:cs="Arial"/>
+          <w:i/>
+          <w:sz w:val="24"/>
+        </w:rPr>
+        <w:t>conception :</w:t>
       </w:r>
     </w:p>
     <w:p>
@@ -3317,57 +3768,39 @@
         <w:ind w:left="360"/>
         <w:rPr>
           <w:rFonts w:ascii="Arial" w:hAnsi="Arial" w:cs="Arial"/>
-          <w:iCs/>
-          <w:sz w:val="24"/>
-        </w:rPr>
-      </w:pPr>
-    </w:p>
-    <w:p>
-      <w:pPr>
-        <w:pStyle w:val="Titre2"/>
-        <w:rPr>
-          <w:i w:val="0"/>
-          <w:iCs/>
-        </w:rPr>
-      </w:pPr>
-      <w:bookmarkStart w:id="11" w:name="_Toc499021840"/>
-      <w:r>
-        <w:rPr>
-          <w:i w:val="0"/>
-          <w:iCs/>
-        </w:rPr>
-        <w:t>Planification</w:t>
-      </w:r>
-      <w:bookmarkEnd w:id="11"/>
-    </w:p>
-    <w:p/>
+          <w:i/>
+          <w:sz w:val="24"/>
+        </w:rPr>
+      </w:pPr>
+    </w:p>
     <w:p>
       <w:pPr>
         <w:pStyle w:val="Retraitnormal1"/>
         <w:numPr>
           <w:ilvl w:val="0"/>
-          <w:numId w:val="0"/>
+          <w:numId w:val="9"/>
         </w:numPr>
-        <w:ind w:left="349"/>
-        <w:rPr>
-          <w:rFonts w:ascii="Arial" w:hAnsi="Arial"/>
-          <w:i/>
-          <w:iCs/>
-          <w:sz w:val="24"/>
-          <w:szCs w:val="14"/>
-          <w:lang w:eastAsia="fr-FR"/>
-        </w:rPr>
-      </w:pPr>
-      <w:r>
-        <w:rPr>
-          <w:rFonts w:ascii="Arial" w:hAnsi="Arial"/>
-          <w:i/>
-          <w:iCs/>
-          <w:sz w:val="24"/>
-          <w:szCs w:val="14"/>
-          <w:lang w:eastAsia="fr-FR"/>
-        </w:rPr>
-        <w:t>Révision de la planification initiale du projet :</w:t>
+        <w:rPr>
+          <w:rFonts w:ascii="Arial" w:hAnsi="Arial" w:cs="Arial"/>
+          <w:i/>
+          <w:sz w:val="24"/>
+        </w:rPr>
+      </w:pPr>
+      <w:r>
+        <w:rPr>
+          <w:rFonts w:ascii="Arial" w:hAnsi="Arial" w:cs="Arial"/>
+          <w:i/>
+          <w:sz w:val="24"/>
+        </w:rPr>
+        <w:t>Le</w:t>
+      </w:r>
+      <w:r>
+        <w:rPr>
+          <w:rFonts w:ascii="Arial" w:hAnsi="Arial" w:cs="Arial"/>
+          <w:i/>
+          <w:sz w:val="24"/>
+        </w:rPr>
+        <w:t xml:space="preserve"> choix du matériel HW</w:t>
       </w:r>
     </w:p>
     <w:p>
@@ -3375,46 +3808,93 @@
         <w:pStyle w:val="Retraitnormal1"/>
         <w:numPr>
           <w:ilvl w:val="0"/>
-          <w:numId w:val="0"/>
+          <w:numId w:val="9"/>
         </w:numPr>
-        <w:ind w:left="349"/>
-        <w:rPr>
-          <w:rFonts w:ascii="Arial" w:hAnsi="Arial"/>
-          <w:i/>
-          <w:iCs/>
-          <w:sz w:val="24"/>
-          <w:szCs w:val="14"/>
-          <w:lang w:eastAsia="fr-FR"/>
-        </w:rPr>
-      </w:pPr>
+        <w:rPr>
+          <w:rFonts w:ascii="Arial" w:hAnsi="Arial" w:cs="Arial"/>
+          <w:i/>
+          <w:sz w:val="24"/>
+        </w:rPr>
+      </w:pPr>
+      <w:r>
+        <w:rPr>
+          <w:rFonts w:ascii="Arial" w:hAnsi="Arial" w:cs="Arial"/>
+          <w:i/>
+          <w:sz w:val="24"/>
+        </w:rPr>
+        <w:t>Le</w:t>
+      </w:r>
+      <w:r>
+        <w:rPr>
+          <w:rFonts w:ascii="Arial" w:hAnsi="Arial" w:cs="Arial"/>
+          <w:i/>
+          <w:sz w:val="24"/>
+        </w:rPr>
+        <w:t xml:space="preserve"> choix des systèmes d'exploitation pour la réalisation </w:t>
+      </w:r>
+      <w:r>
+        <w:rPr>
+          <w:rFonts w:ascii="Arial" w:hAnsi="Arial" w:cs="Arial"/>
+          <w:i/>
+          <w:sz w:val="24"/>
+          <w:u w:val="single"/>
+        </w:rPr>
+        <w:t>et</w:t>
+      </w:r>
+      <w:r>
+        <w:rPr>
+          <w:rFonts w:ascii="Arial" w:hAnsi="Arial" w:cs="Arial"/>
+          <w:i/>
+          <w:sz w:val="24"/>
+        </w:rPr>
+        <w:t xml:space="preserve"> l'utilisation</w:t>
+      </w:r>
     </w:p>
     <w:p>
       <w:pPr>
         <w:pStyle w:val="Retraitnormal1"/>
         <w:numPr>
           <w:ilvl w:val="0"/>
-          <w:numId w:val="7"/>
+          <w:numId w:val="9"/>
         </w:numPr>
         <w:rPr>
-          <w:rFonts w:ascii="Arial" w:hAnsi="Arial"/>
-          <w:i/>
-          <w:iCs/>
-          <w:sz w:val="24"/>
-          <w:szCs w:val="14"/>
-          <w:lang w:eastAsia="fr-FR"/>
-        </w:rPr>
-      </w:pPr>
-      <w:r>
-        <w:rPr>
-          <w:rFonts w:ascii="Arial" w:hAnsi="Arial"/>
-          <w:i/>
-          <w:iCs/>
-          <w:sz w:val="24"/>
-          <w:szCs w:val="14"/>
-          <w:lang w:eastAsia="fr-FR"/>
-        </w:rPr>
-        <w:lastRenderedPageBreak/>
-        <w:t xml:space="preserve">planning indiquant les dates de début et de fin du projet ainsi que le découpage connu des diverses phases. </w:t>
+          <w:rFonts w:ascii="Arial" w:hAnsi="Arial" w:cs="Arial"/>
+          <w:i/>
+          <w:sz w:val="24"/>
+        </w:rPr>
+      </w:pPr>
+      <w:r>
+        <w:rPr>
+          <w:rFonts w:ascii="Arial" w:hAnsi="Arial" w:cs="Arial"/>
+          <w:i/>
+          <w:sz w:val="24"/>
+        </w:rPr>
+        <w:t>L</w:t>
+      </w:r>
+      <w:r>
+        <w:rPr>
+          <w:rFonts w:ascii="Arial" w:hAnsi="Arial" w:cs="Arial"/>
+          <w:i/>
+          <w:sz w:val="24"/>
+        </w:rPr>
+        <w:t xml:space="preserve">e choix des outils logiciels pour la réalisation </w:t>
+      </w:r>
+      <w:r>
+        <w:rPr>
+          <w:rFonts w:ascii="Arial" w:hAnsi="Arial" w:cs="Arial"/>
+          <w:i/>
+          <w:sz w:val="24"/>
+          <w:u w:val="single"/>
+        </w:rPr>
+        <w:t>et</w:t>
+      </w:r>
+      <w:r>
+        <w:rPr>
+          <w:rFonts w:ascii="Arial" w:hAnsi="Arial" w:cs="Arial"/>
+          <w:i/>
+          <w:sz w:val="24"/>
+        </w:rPr>
+        <w:t xml:space="preserve"> l'utilisation</w:t>
       </w:r>
     </w:p>
     <w:p>
@@ -3422,27 +3902,197 @@
         <w:pStyle w:val="Retraitnormal1"/>
         <w:numPr>
           <w:ilvl w:val="0"/>
-          <w:numId w:val="7"/>
+          <w:numId w:val="9"/>
         </w:numPr>
         <w:rPr>
-          <w:rFonts w:ascii="Arial" w:hAnsi="Arial"/>
-          <w:i/>
-          <w:iCs/>
-          <w:sz w:val="24"/>
-          <w:szCs w:val="14"/>
-          <w:lang w:eastAsia="fr-FR"/>
-        </w:rPr>
-      </w:pPr>
-      <w:r>
-        <w:rPr>
-          <w:rFonts w:ascii="Arial" w:hAnsi="Arial"/>
-          <w:i/>
-          <w:iCs/>
-          <w:sz w:val="24"/>
-          <w:szCs w:val="14"/>
-          <w:lang w:eastAsia="fr-FR"/>
-        </w:rPr>
-        <w:t>partage des tâches en cas de travail à plusieurs.</w:t>
+          <w:rFonts w:ascii="Arial" w:hAnsi="Arial" w:cs="Arial"/>
+          <w:i/>
+          <w:sz w:val="24"/>
+        </w:rPr>
+      </w:pPr>
+      <w:r>
+        <w:rPr>
+          <w:rFonts w:ascii="Arial" w:hAnsi="Arial" w:cs="Arial"/>
+          <w:i/>
+          <w:sz w:val="24"/>
+        </w:rPr>
+        <w:t>Site</w:t>
+      </w:r>
+      <w:r>
+        <w:rPr>
+          <w:rFonts w:ascii="Arial" w:hAnsi="Arial" w:cs="Arial"/>
+          <w:i/>
+          <w:sz w:val="24"/>
+        </w:rPr>
+        <w:t xml:space="preserve"> </w:t>
+      </w:r>
+      <w:r>
+        <w:rPr>
+          <w:rFonts w:ascii="Arial" w:hAnsi="Arial" w:cs="Arial"/>
+          <w:i/>
+          <w:sz w:val="24"/>
+        </w:rPr>
+        <w:t>web :</w:t>
+      </w:r>
+      <w:r>
+        <w:rPr>
+          <w:rFonts w:ascii="Arial" w:hAnsi="Arial" w:cs="Arial"/>
+          <w:i/>
+          <w:sz w:val="24"/>
+        </w:rPr>
+        <w:t xml:space="preserve"> </w:t>
+      </w:r>
+      <w:r>
+        <w:rPr>
+          <w:rFonts w:ascii="Arial" w:hAnsi="Arial" w:cs="Arial"/>
+          <w:i/>
+          <w:sz w:val="24"/>
+        </w:rPr>
+        <w:t>réaliser les maquettes avec un logiciel, décrire toutes les animations sur papier, définir les mots-clés, choisir une formule d'hébergement, définir la méthode de mise à jour, …</w:t>
+      </w:r>
+    </w:p>
+    <w:p>
+      <w:pPr>
+        <w:pStyle w:val="Retraitnormal1"/>
+        <w:numPr>
+          <w:ilvl w:val="0"/>
+          <w:numId w:val="4"/>
+        </w:numPr>
+        <w:rPr>
+          <w:rFonts w:ascii="Arial" w:hAnsi="Arial" w:cs="Arial"/>
+          <w:i/>
+          <w:sz w:val="24"/>
+        </w:rPr>
+      </w:pPr>
+      <w:r>
+        <w:rPr>
+          <w:rFonts w:ascii="Arial" w:hAnsi="Arial" w:cs="Arial"/>
+          <w:i/>
+          <w:sz w:val="24"/>
+        </w:rPr>
+        <w:t>Bases</w:t>
+      </w:r>
+      <w:r>
+        <w:rPr>
+          <w:rFonts w:ascii="Arial" w:hAnsi="Arial" w:cs="Arial"/>
+          <w:i/>
+          <w:sz w:val="24"/>
+        </w:rPr>
+        <w:t xml:space="preserve"> de </w:t>
+      </w:r>
+      <w:r>
+        <w:rPr>
+          <w:rFonts w:ascii="Arial" w:hAnsi="Arial" w:cs="Arial"/>
+          <w:i/>
+          <w:sz w:val="24"/>
+        </w:rPr>
+        <w:t>données :</w:t>
+      </w:r>
+      <w:r>
+        <w:rPr>
+          <w:rFonts w:ascii="Arial" w:hAnsi="Arial" w:cs="Arial"/>
+          <w:i/>
+          <w:sz w:val="24"/>
+        </w:rPr>
+        <w:t xml:space="preserve"> décrire le modèle relationnel, le contenu détaillé des tables (caractéristiques de chaque champs) et les requêtes.</w:t>
+      </w:r>
+    </w:p>
+    <w:p>
+      <w:pPr>
+        <w:pStyle w:val="Retraitnormal1"/>
+        <w:numPr>
+          <w:ilvl w:val="0"/>
+          <w:numId w:val="4"/>
+        </w:numPr>
+        <w:rPr>
+          <w:rFonts w:ascii="Arial" w:hAnsi="Arial" w:cs="Arial"/>
+          <w:i/>
+          <w:sz w:val="24"/>
+        </w:rPr>
+      </w:pPr>
+      <w:r>
+        <w:rPr>
+          <w:rFonts w:ascii="Arial" w:hAnsi="Arial" w:cs="Arial"/>
+          <w:i/>
+          <w:sz w:val="24"/>
+        </w:rPr>
+        <w:t>Programmation</w:t>
+      </w:r>
+      <w:r>
+        <w:rPr>
+          <w:rFonts w:ascii="Arial" w:hAnsi="Arial" w:cs="Arial"/>
+          <w:i/>
+          <w:sz w:val="24"/>
+        </w:rPr>
+        <w:t xml:space="preserve"> et </w:t>
+      </w:r>
+      <w:r>
+        <w:rPr>
+          <w:rFonts w:ascii="Arial" w:hAnsi="Arial" w:cs="Arial"/>
+          <w:i/>
+          <w:sz w:val="24"/>
+        </w:rPr>
+        <w:t>scripts :</w:t>
+      </w:r>
+      <w:r>
+        <w:rPr>
+          <w:rFonts w:ascii="Arial" w:hAnsi="Arial" w:cs="Arial"/>
+          <w:i/>
+          <w:sz w:val="24"/>
+        </w:rPr>
+        <w:t xml:space="preserve"> organigramme, architecture du programme, découpage modulaire, entrées-sorties des modules, </w:t>
+      </w:r>
+      <w:proofErr w:type="spellStart"/>
+      <w:r>
+        <w:rPr>
+          <w:rFonts w:ascii="Arial" w:hAnsi="Arial" w:cs="Arial"/>
+          <w:i/>
+          <w:sz w:val="24"/>
+        </w:rPr>
+        <w:t>pseudo-code</w:t>
+      </w:r>
+      <w:proofErr w:type="spellEnd"/>
+      <w:r>
+        <w:rPr>
+          <w:rFonts w:ascii="Arial" w:hAnsi="Arial" w:cs="Arial"/>
+          <w:i/>
+          <w:sz w:val="24"/>
+        </w:rPr>
+        <w:t xml:space="preserve"> </w:t>
+      </w:r>
+      <w:r>
+        <w:rPr>
+          <w:rFonts w:ascii="Arial" w:hAnsi="Arial" w:cs="Arial"/>
+          <w:i/>
+          <w:sz w:val="24"/>
+        </w:rPr>
+        <w:t>/</w:t>
+      </w:r>
+      <w:r>
+        <w:rPr>
+          <w:rFonts w:ascii="Arial" w:hAnsi="Arial" w:cs="Arial"/>
+          <w:i/>
+          <w:sz w:val="24"/>
+        </w:rPr>
+        <w:t xml:space="preserve"> </w:t>
+      </w:r>
+      <w:proofErr w:type="spellStart"/>
+      <w:r>
+        <w:rPr>
+          <w:rFonts w:ascii="Arial" w:hAnsi="Arial" w:cs="Arial"/>
+          <w:i/>
+          <w:sz w:val="24"/>
+        </w:rPr>
+        <w:t>structogramme</w:t>
+      </w:r>
+      <w:proofErr w:type="spellEnd"/>
+      <w:r>
+        <w:rPr>
+          <w:rFonts w:ascii="Arial" w:hAnsi="Arial" w:cs="Arial"/>
+          <w:i/>
+          <w:sz w:val="24"/>
+        </w:rPr>
+        <w:t>…</w:t>
       </w:r>
     </w:p>
     <w:p>
@@ -3454,12 +4104,9 @@
         </w:numPr>
         <w:ind w:left="720"/>
         <w:rPr>
-          <w:rFonts w:ascii="Arial" w:hAnsi="Arial"/>
-          <w:i/>
-          <w:iCs/>
-          <w:sz w:val="24"/>
-          <w:szCs w:val="14"/>
-          <w:lang w:eastAsia="fr-FR"/>
+          <w:rFonts w:ascii="Arial" w:hAnsi="Arial" w:cs="Arial"/>
+          <w:i/>
+          <w:sz w:val="24"/>
         </w:rPr>
       </w:pPr>
     </w:p>
@@ -3472,372 +4119,6 @@
         </w:numPr>
         <w:ind w:left="360"/>
         <w:rPr>
-          <w:rFonts w:ascii="Arial" w:hAnsi="Arial"/>
-          <w:i/>
-          <w:iCs/>
-          <w:sz w:val="24"/>
-          <w:szCs w:val="14"/>
-          <w:lang w:eastAsia="fr-FR"/>
-        </w:rPr>
-      </w:pPr>
-      <w:r>
-        <w:rPr>
-          <w:rFonts w:ascii="Arial" w:hAnsi="Arial"/>
-          <w:i/>
-          <w:iCs/>
-          <w:sz w:val="24"/>
-          <w:szCs w:val="14"/>
-          <w:lang w:eastAsia="fr-FR"/>
-        </w:rPr>
-        <w:t xml:space="preserve">Il s’agit en principe de la planification </w:t>
-      </w:r>
-      <w:r>
-        <w:rPr>
-          <w:rFonts w:ascii="Arial" w:hAnsi="Arial"/>
-          <w:b/>
-          <w:bCs/>
-          <w:i/>
-          <w:iCs/>
-          <w:sz w:val="24"/>
-          <w:szCs w:val="14"/>
-          <w:lang w:eastAsia="fr-FR"/>
-        </w:rPr>
-        <w:t>définitive du projet</w:t>
-      </w:r>
-      <w:r>
-        <w:rPr>
-          <w:rFonts w:ascii="Arial" w:hAnsi="Arial"/>
-          <w:i/>
-          <w:iCs/>
-          <w:sz w:val="24"/>
-          <w:szCs w:val="14"/>
-          <w:lang w:eastAsia="fr-FR"/>
-        </w:rPr>
-        <w:t>. Elle peut être ensuite affinée (découpage des tâches). Si les délais doivent être ensuite modifiés, le responsable de projet doit être avisé, et les raisons doivent être expliquées dans l’historique.</w:t>
-      </w:r>
-    </w:p>
-    <w:p>
-      <w:pPr>
-        <w:pStyle w:val="Retraitnormal1"/>
-        <w:numPr>
-          <w:ilvl w:val="0"/>
-          <w:numId w:val="0"/>
-        </w:numPr>
-        <w:ind w:left="360"/>
-        <w:rPr>
-          <w:rFonts w:ascii="Arial" w:hAnsi="Arial"/>
-          <w:i/>
-          <w:iCs/>
-          <w:sz w:val="24"/>
-          <w:szCs w:val="14"/>
-          <w:lang w:eastAsia="fr-FR"/>
-        </w:rPr>
-      </w:pPr>
-    </w:p>
-    <w:p>
-      <w:pPr>
-        <w:pStyle w:val="Titre2"/>
-        <w:rPr>
-          <w:i w:val="0"/>
-          <w:iCs/>
-        </w:rPr>
-      </w:pPr>
-      <w:bookmarkStart w:id="12" w:name="_Toc25553314"/>
-      <w:bookmarkStart w:id="13" w:name="_Toc71691019"/>
-      <w:bookmarkStart w:id="14" w:name="_Toc499021841"/>
-      <w:r>
-        <w:rPr>
-          <w:i w:val="0"/>
-          <w:iCs/>
-        </w:rPr>
-        <w:t>Dossier de conception</w:t>
-      </w:r>
-      <w:bookmarkEnd w:id="12"/>
-      <w:bookmarkEnd w:id="13"/>
-      <w:bookmarkEnd w:id="14"/>
-    </w:p>
-    <w:p>
-      <w:pPr>
-        <w:pStyle w:val="Retraitnormal1"/>
-        <w:numPr>
-          <w:ilvl w:val="0"/>
-          <w:numId w:val="0"/>
-        </w:numPr>
-        <w:ind w:left="360"/>
-        <w:rPr>
-          <w:i/>
-          <w:sz w:val="24"/>
-        </w:rPr>
-      </w:pPr>
-    </w:p>
-    <w:p>
-      <w:pPr>
-        <w:pStyle w:val="Retraitnormal1"/>
-        <w:numPr>
-          <w:ilvl w:val="0"/>
-          <w:numId w:val="0"/>
-        </w:numPr>
-        <w:ind w:left="360"/>
-        <w:rPr>
-          <w:rFonts w:ascii="Arial" w:hAnsi="Arial" w:cs="Arial"/>
-          <w:i/>
-          <w:sz w:val="24"/>
-        </w:rPr>
-      </w:pPr>
-      <w:r>
-        <w:rPr>
-          <w:rFonts w:ascii="Arial" w:hAnsi="Arial" w:cs="Arial"/>
-          <w:i/>
-          <w:sz w:val="24"/>
-        </w:rPr>
-        <w:t>Fournir tous les document de conception:</w:t>
-      </w:r>
-    </w:p>
-    <w:p>
-      <w:pPr>
-        <w:pStyle w:val="Retraitnormal1"/>
-        <w:numPr>
-          <w:ilvl w:val="0"/>
-          <w:numId w:val="0"/>
-        </w:numPr>
-        <w:ind w:left="360"/>
-        <w:rPr>
-          <w:rFonts w:ascii="Arial" w:hAnsi="Arial" w:cs="Arial"/>
-          <w:i/>
-          <w:sz w:val="24"/>
-        </w:rPr>
-      </w:pPr>
-    </w:p>
-    <w:p>
-      <w:pPr>
-        <w:pStyle w:val="Retraitnormal1"/>
-        <w:numPr>
-          <w:ilvl w:val="0"/>
-          <w:numId w:val="9"/>
-        </w:numPr>
-        <w:rPr>
-          <w:rFonts w:ascii="Arial" w:hAnsi="Arial" w:cs="Arial"/>
-          <w:i/>
-          <w:sz w:val="24"/>
-        </w:rPr>
-      </w:pPr>
-      <w:r>
-        <w:rPr>
-          <w:rFonts w:ascii="Arial" w:hAnsi="Arial" w:cs="Arial"/>
-          <w:i/>
-          <w:sz w:val="24"/>
-        </w:rPr>
-        <w:t>le choix du matériel HW</w:t>
-      </w:r>
-    </w:p>
-    <w:p>
-      <w:pPr>
-        <w:pStyle w:val="Retraitnormal1"/>
-        <w:numPr>
-          <w:ilvl w:val="0"/>
-          <w:numId w:val="9"/>
-        </w:numPr>
-        <w:rPr>
-          <w:rFonts w:ascii="Arial" w:hAnsi="Arial" w:cs="Arial"/>
-          <w:i/>
-          <w:sz w:val="24"/>
-        </w:rPr>
-      </w:pPr>
-      <w:r>
-        <w:rPr>
-          <w:rFonts w:ascii="Arial" w:hAnsi="Arial" w:cs="Arial"/>
-          <w:i/>
-          <w:sz w:val="24"/>
-        </w:rPr>
-        <w:t xml:space="preserve">le choix des systèmes d'exploitation pour la réalisation </w:t>
-      </w:r>
-      <w:r>
-        <w:rPr>
-          <w:rFonts w:ascii="Arial" w:hAnsi="Arial" w:cs="Arial"/>
-          <w:i/>
-          <w:sz w:val="24"/>
-          <w:u w:val="single"/>
-        </w:rPr>
-        <w:t>et</w:t>
-      </w:r>
-      <w:r>
-        <w:rPr>
-          <w:rFonts w:ascii="Arial" w:hAnsi="Arial" w:cs="Arial"/>
-          <w:i/>
-          <w:sz w:val="24"/>
-        </w:rPr>
-        <w:t xml:space="preserve"> l'utilisation</w:t>
-      </w:r>
-    </w:p>
-    <w:p>
-      <w:pPr>
-        <w:pStyle w:val="Retraitnormal1"/>
-        <w:numPr>
-          <w:ilvl w:val="0"/>
-          <w:numId w:val="9"/>
-        </w:numPr>
-        <w:rPr>
-          <w:rFonts w:ascii="Arial" w:hAnsi="Arial" w:cs="Arial"/>
-          <w:i/>
-          <w:sz w:val="24"/>
-        </w:rPr>
-      </w:pPr>
-      <w:r>
-        <w:rPr>
-          <w:rFonts w:ascii="Arial" w:hAnsi="Arial" w:cs="Arial"/>
-          <w:i/>
-          <w:sz w:val="24"/>
-        </w:rPr>
-        <w:t xml:space="preserve">le choix des outils logiciels pour la réalisation </w:t>
-      </w:r>
-      <w:r>
-        <w:rPr>
-          <w:rFonts w:ascii="Arial" w:hAnsi="Arial" w:cs="Arial"/>
-          <w:i/>
-          <w:sz w:val="24"/>
-          <w:u w:val="single"/>
-        </w:rPr>
-        <w:t>et</w:t>
-      </w:r>
-      <w:r>
-        <w:rPr>
-          <w:rFonts w:ascii="Arial" w:hAnsi="Arial" w:cs="Arial"/>
-          <w:i/>
-          <w:sz w:val="24"/>
-        </w:rPr>
-        <w:t xml:space="preserve"> l'utilisation</w:t>
-      </w:r>
-    </w:p>
-    <w:p>
-      <w:pPr>
-        <w:pStyle w:val="Retraitnormal1"/>
-        <w:numPr>
-          <w:ilvl w:val="0"/>
-          <w:numId w:val="9"/>
-        </w:numPr>
-        <w:rPr>
-          <w:rFonts w:ascii="Arial" w:hAnsi="Arial" w:cs="Arial"/>
-          <w:i/>
-          <w:sz w:val="24"/>
-        </w:rPr>
-      </w:pPr>
-      <w:r>
-        <w:rPr>
-          <w:rFonts w:ascii="Arial" w:hAnsi="Arial" w:cs="Arial"/>
-          <w:i/>
-          <w:sz w:val="24"/>
-        </w:rPr>
-        <w:t xml:space="preserve">site web: </w:t>
-      </w:r>
-      <w:r>
-        <w:rPr>
-          <w:rFonts w:ascii="Arial" w:hAnsi="Arial" w:cs="Arial"/>
-          <w:i/>
-          <w:sz w:val="24"/>
-        </w:rPr>
-        <w:t>réaliser les maquettes avec un logiciel, décrire toutes les animations sur papier, définir les mots-clés, choisir une formule d'hébergement, définir la méthode de mise à jour, …</w:t>
-      </w:r>
-    </w:p>
-    <w:p>
-      <w:pPr>
-        <w:pStyle w:val="Retraitnormal1"/>
-        <w:numPr>
-          <w:ilvl w:val="0"/>
-          <w:numId w:val="4"/>
-        </w:numPr>
-        <w:rPr>
-          <w:rFonts w:ascii="Arial" w:hAnsi="Arial" w:cs="Arial"/>
-          <w:i/>
-          <w:sz w:val="24"/>
-        </w:rPr>
-      </w:pPr>
-      <w:r>
-        <w:rPr>
-          <w:rFonts w:ascii="Arial" w:hAnsi="Arial" w:cs="Arial"/>
-          <w:i/>
-          <w:sz w:val="24"/>
-        </w:rPr>
-        <w:t>bases de données: décrire le modèle relationnel, le contenu détaillé des tables (caractéristiques de chaque champs) et les requêtes.</w:t>
-      </w:r>
-    </w:p>
-    <w:p>
-      <w:pPr>
-        <w:pStyle w:val="Retraitnormal1"/>
-        <w:numPr>
-          <w:ilvl w:val="0"/>
-          <w:numId w:val="4"/>
-        </w:numPr>
-        <w:rPr>
-          <w:rFonts w:ascii="Arial" w:hAnsi="Arial" w:cs="Arial"/>
-          <w:i/>
-          <w:sz w:val="24"/>
-        </w:rPr>
-      </w:pPr>
-      <w:r>
-        <w:rPr>
-          <w:rFonts w:ascii="Arial" w:hAnsi="Arial" w:cs="Arial"/>
-          <w:i/>
-          <w:sz w:val="24"/>
-        </w:rPr>
-        <w:t>programmation et scripts: organigramme, architecture du programme, découpage modulaire, entrées-sorties des modules, pseudo-code</w:t>
-      </w:r>
-      <w:r>
-        <w:rPr>
-          <w:rFonts w:ascii="Arial" w:hAnsi="Arial" w:cs="Arial"/>
-          <w:i/>
-          <w:sz w:val="24"/>
-        </w:rPr>
-        <w:t xml:space="preserve"> </w:t>
-      </w:r>
-      <w:r>
-        <w:rPr>
-          <w:rFonts w:ascii="Arial" w:hAnsi="Arial" w:cs="Arial"/>
-          <w:i/>
-          <w:sz w:val="24"/>
-        </w:rPr>
-        <w:t>/</w:t>
-      </w:r>
-      <w:r>
-        <w:rPr>
-          <w:rFonts w:ascii="Arial" w:hAnsi="Arial" w:cs="Arial"/>
-          <w:i/>
-          <w:sz w:val="24"/>
-        </w:rPr>
-        <w:t xml:space="preserve"> </w:t>
-      </w:r>
-      <w:r>
-        <w:rPr>
-          <w:rFonts w:ascii="Arial" w:hAnsi="Arial" w:cs="Arial"/>
-          <w:i/>
-          <w:sz w:val="24"/>
-        </w:rPr>
-        <w:t>structogramme…</w:t>
-      </w:r>
-    </w:p>
-    <w:p>
-      <w:pPr>
-        <w:pStyle w:val="Retraitnormal1"/>
-        <w:numPr>
-          <w:ilvl w:val="0"/>
-          <w:numId w:val="0"/>
-        </w:numPr>
-        <w:ind w:left="720"/>
-        <w:rPr>
-          <w:rFonts w:ascii="Arial" w:hAnsi="Arial" w:cs="Arial"/>
-          <w:i/>
-          <w:sz w:val="24"/>
-        </w:rPr>
-      </w:pPr>
-    </w:p>
-    <w:p>
-      <w:pPr>
-        <w:pStyle w:val="Retraitnormal1"/>
-        <w:numPr>
-          <w:ilvl w:val="0"/>
-          <w:numId w:val="0"/>
-        </w:numPr>
-        <w:ind w:left="360"/>
-        <w:rPr>
           <w:rFonts w:ascii="Arial" w:hAnsi="Arial" w:cs="Arial"/>
           <w:b/>
           <w:bCs/>
@@ -4812,289 +5093,343 @@
       <w:bookmarkEnd w:id="37"/>
       <w:bookmarkEnd w:id="38"/>
     </w:p>
+    <w:p/>
     <w:p>
       <w:pPr>
         <w:ind w:left="426"/>
-        <w:rPr>
-          <w:iCs/>
-        </w:rPr>
-      </w:pPr>
+      </w:pPr>
+      <w:r>
+        <w:t xml:space="preserve">Template : </w:t>
+      </w:r>
+      <w:hyperlink r:id="rId7" w:history="1">
+        <w:r>
+          <w:rPr>
+            <w:rStyle w:val="Lienhypertexte"/>
+          </w:rPr>
+          <w:t>https://github.com/BlackrockDigital/startbootstrap-resume</w:t>
+        </w:r>
+      </w:hyperlink>
+      <w:r>
+        <w:t xml:space="preserve"> </w:t>
+      </w:r>
+      <w:r>
+        <w:t>site</w:t>
+      </w:r>
+      <w:r>
+        <w:t xml:space="preserve"> de base pour débuter le projet</w:t>
+      </w:r>
     </w:p>
     <w:p>
       <w:pPr>
         <w:ind w:left="426"/>
-        <w:rPr>
-          <w:i/>
-        </w:rPr>
-      </w:pPr>
-      <w:r>
-        <w:rPr>
-          <w:i/>
-        </w:rPr>
-        <w:t>Liste des livres utilisé</w:t>
-      </w:r>
-      <w:r>
-        <w:rPr>
-          <w:i/>
-        </w:rPr>
-        <w:t>s</w:t>
-      </w:r>
-      <w:r>
-        <w:rPr>
-          <w:i/>
-        </w:rPr>
-        <w:t xml:space="preserve"> (Titre, auteur, date), des sites Internet (URL) consultés, des articles (Revue, date, titre, </w:t>
-      </w:r>
-      <w:r>
-        <w:rPr>
-          <w:i/>
-        </w:rPr>
-        <w:t>auteur) …</w:t>
-      </w:r>
-      <w:r>
-        <w:rPr>
-          <w:i/>
-        </w:rPr>
-        <w:t xml:space="preserve"> Et de toutes les aides externes (noms)   </w:t>
+      </w:pPr>
+      <w:r>
+        <w:t xml:space="preserve">Projet aide : </w:t>
       </w:r>
     </w:p>
     <w:p>
       <w:pPr>
         <w:ind w:left="426"/>
       </w:pPr>
+      <w:r>
+        <w:t xml:space="preserve">Snow réalisé par Monsieur </w:t>
+      </w:r>
+      <w:proofErr w:type="spellStart"/>
+      <w:r>
+        <w:t>Benzonana</w:t>
+      </w:r>
+      <w:proofErr w:type="spellEnd"/>
     </w:p>
     <w:p>
       <w:pPr>
         <w:ind w:left="426"/>
       </w:pPr>
       <w:r>
-        <w:t xml:space="preserve">Template : </w:t>
-      </w:r>
-      <w:hyperlink r:id="rId7" w:history="1">
+        <w:t xml:space="preserve">Projet EPM réalisé par Madame </w:t>
+      </w:r>
+      <w:proofErr w:type="spellStart"/>
+      <w:r>
+        <w:t>Andolfatto</w:t>
+      </w:r>
+      <w:proofErr w:type="spellEnd"/>
+    </w:p>
+    <w:p>
+      <w:pPr>
+        <w:ind w:left="426"/>
+      </w:pPr>
+      <w:r>
+        <w:t xml:space="preserve">Source web : </w:t>
+      </w:r>
+    </w:p>
+    <w:p>
+      <w:pPr>
+        <w:ind w:left="426"/>
+      </w:pPr>
+      <w:hyperlink r:id="rId8" w:history="1">
         <w:r>
           <w:rPr>
             <w:rStyle w:val="Lienhypertexte"/>
           </w:rPr>
-          <w:t>https://github.com/BlackrockDigital/startbootstrap-resume</w:t>
+          <w:t>https://css-tricks.com/snippets/css/a-guide-to-flexbox/</w:t>
         </w:r>
       </w:hyperlink>
       <w:r>
         <w:t xml:space="preserve"> </w:t>
       </w:r>
-      <w:r>
-        <w:t>site</w:t>
-      </w:r>
-      <w:r>
-        <w:t xml:space="preserve"> de base pour débuter le projet</w:t>
+      <w:proofErr w:type="spellStart"/>
+      <w:r>
+        <w:t>flex</w:t>
+      </w:r>
+      <w:proofErr w:type="spellEnd"/>
+      <w:r>
+        <w:t>-box</w:t>
       </w:r>
     </w:p>
     <w:p>
       <w:pPr>
         <w:ind w:left="426"/>
       </w:pPr>
-      <w:r>
-        <w:t xml:space="preserve">Projet aide : </w:t>
+      <w:hyperlink r:id="rId9" w:history="1">
+        <w:r>
+          <w:rPr>
+            <w:rStyle w:val="Lienhypertexte"/>
+          </w:rPr>
+          <w:t>https://openclassrooms.com/courses/apprenez-a-creer-votre-site-web-avec-html5-et-css3/le-positionnement-en-css</w:t>
+        </w:r>
+      </w:hyperlink>
+      <w:r>
+        <w:t xml:space="preserve"> mise en page</w:t>
       </w:r>
     </w:p>
     <w:p>
       <w:pPr>
         <w:ind w:left="426"/>
       </w:pPr>
-      <w:r>
-        <w:t>Snow réalisé par Monsieur Benzonana</w:t>
+      <w:hyperlink r:id="rId10" w:history="1">
+        <w:r>
+          <w:rPr>
+            <w:rStyle w:val="Lienhypertexte"/>
+          </w:rPr>
+          <w:t>http://www.6ma.fr/tuto/faire+formulaire+html+css+php+sur+3-177</w:t>
+        </w:r>
+      </w:hyperlink>
+      <w:r>
+        <w:t xml:space="preserve"> formulaires</w:t>
       </w:r>
     </w:p>
     <w:p>
       <w:pPr>
         <w:ind w:left="426"/>
       </w:pPr>
-      <w:r>
-        <w:t>Projet EPM réalisé par Madame Andolfatto</w:t>
-      </w:r>
+      <w:hyperlink r:id="rId11" w:history="1">
+        <w:r>
+          <w:rPr>
+            <w:rStyle w:val="Lienhypertexte"/>
+          </w:rPr>
+          <w:t>http://www.6ma.fr/tuto/faire+formulaire+php+html+css+sur+3-179</w:t>
+        </w:r>
+      </w:hyperlink>
+      <w:r>
+        <w:t xml:space="preserve"> aide </w:t>
+      </w:r>
+      <w:proofErr w:type="spellStart"/>
+      <w:r>
+        <w:t>php</w:t>
+      </w:r>
+      <w:proofErr w:type="spellEnd"/>
     </w:p>
     <w:p>
       <w:pPr>
         <w:ind w:left="426"/>
       </w:pPr>
-      <w:r>
-        <w:t xml:space="preserve">Source web : </w:t>
+      <w:hyperlink r:id="rId12" w:history="1">
+        <w:r>
+          <w:rPr>
+            <w:rStyle w:val="Lienhypertexte"/>
+          </w:rPr>
+          <w:t>http://41mag.fr/18-exemples-de-bouton-en-css-3-inspire-par-google.html</w:t>
+        </w:r>
+      </w:hyperlink>
+      <w:r>
+        <w:t xml:space="preserve"> aide bouton</w:t>
       </w:r>
     </w:p>
     <w:p>
       <w:pPr>
         <w:ind w:left="426"/>
       </w:pPr>
-      <w:hyperlink r:id="rId8" w:history="1">
+      <w:hyperlink r:id="rId13" w:history="1">
         <w:r>
           <w:rPr>
             <w:rStyle w:val="Lienhypertexte"/>
           </w:rPr>
-          <w:t>https://css-tricks.com/snippets/css/a-guide-to-flexbox/</w:t>
+          <w:t>https://openclassrooms.com/courses/adoptez-une-architecture-mvc-en-php/soigner-la-cosmetique</w:t>
         </w:r>
       </w:hyperlink>
       <w:r>
-        <w:t xml:space="preserve"> flex-box</w:t>
+        <w:t xml:space="preserve"> modèle MVC</w:t>
       </w:r>
     </w:p>
     <w:p>
       <w:pPr>
         <w:ind w:left="426"/>
       </w:pPr>
-      <w:hyperlink r:id="rId9" w:history="1">
+      <w:hyperlink r:id="rId14" w:history="1">
         <w:r>
           <w:rPr>
             <w:rStyle w:val="Lienhypertexte"/>
           </w:rPr>
-          <w:t>https://openclassrooms.com/courses/apprenez-a-creer-votre-site-web-avec-html5-et-css3/le-positionnement-en-css</w:t>
+          <w:t>https://www.developpez.net/forums/d1435286/php/php-sgbd/php-mysql/formulaire-php-mysql-mvc/</w:t>
         </w:r>
       </w:hyperlink>
       <w:r>
-        <w:t xml:space="preserve"> mise en page</w:t>
-      </w:r>
+        <w:t xml:space="preserve"> formulaire en MVC / </w:t>
+      </w:r>
+      <w:proofErr w:type="spellStart"/>
+      <w:r>
+        <w:t>php</w:t>
+      </w:r>
+      <w:proofErr w:type="spellEnd"/>
     </w:p>
     <w:p>
       <w:pPr>
         <w:ind w:left="426"/>
       </w:pPr>
-      <w:hyperlink r:id="rId10" w:history="1">
+      <w:hyperlink r:id="rId15" w:history="1">
         <w:r>
           <w:rPr>
             <w:rStyle w:val="Lienhypertexte"/>
           </w:rPr>
-          <w:t>http://www.6ma.fr/tuto/faire+formulaire+html+css+php+sur+3-177</w:t>
+          <w:t>https://openclassrooms.com/courses/stocker-les-sessions-dans-votre-base-de-donnees</w:t>
         </w:r>
       </w:hyperlink>
       <w:r>
-        <w:t xml:space="preserve"> formulaires</w:t>
+        <w:t xml:space="preserve"> Stocker les sessions dans une base de données </w:t>
+      </w:r>
+      <w:r>
+        <w:sym w:font="Wingdings" w:char="F0E0"/>
+      </w:r>
+      <w:r>
+        <w:t xml:space="preserve"> finalement peu utile</w:t>
       </w:r>
     </w:p>
     <w:p>
       <w:pPr>
         <w:ind w:left="426"/>
       </w:pPr>
-      <w:hyperlink r:id="rId11" w:history="1">
+      <w:hyperlink r:id="rId16" w:history="1">
         <w:r>
           <w:rPr>
             <w:rStyle w:val="Lienhypertexte"/>
           </w:rPr>
-          <w:t>http://www.6ma.fr/tuto/faire+formulaire+php+html+css+sur+3-179</w:t>
+          <w:t>https://stackoverflow.com/questions/16239663/php-checkbox-set-to-check-based-on-database-value</w:t>
         </w:r>
       </w:hyperlink>
       <w:r>
-        <w:t xml:space="preserve"> aide php</w:t>
+        <w:t xml:space="preserve"> </w:t>
+      </w:r>
+      <w:proofErr w:type="spellStart"/>
+      <w:r>
+        <w:t>CheckBox</w:t>
+      </w:r>
+      <w:proofErr w:type="spellEnd"/>
+      <w:r>
+        <w:t xml:space="preserve"> </w:t>
+      </w:r>
+      <w:proofErr w:type="spellStart"/>
+      <w:r>
+        <w:t>checked</w:t>
+      </w:r>
+      <w:proofErr w:type="spellEnd"/>
+      <w:r>
+        <w:t xml:space="preserve"> PHP</w:t>
       </w:r>
     </w:p>
     <w:p>
       <w:pPr>
         <w:ind w:left="426"/>
       </w:pPr>
-      <w:hyperlink r:id="rId12" w:history="1">
-        <w:r>
-          <w:rPr>
-            <w:rStyle w:val="Lienhypertexte"/>
-          </w:rPr>
-          <w:t>http://41mag.fr/18-exemples-de-bouton-en-css-3-inspire-par-google.html</w:t>
-        </w:r>
-      </w:hyperlink>
-      <w:r>
-        <w:t xml:space="preserve"> aide bouton</w:t>
+      <w:r>
+        <w:t xml:space="preserve">Ressources humaines : </w:t>
       </w:r>
     </w:p>
     <w:p>
       <w:pPr>
         <w:ind w:left="426"/>
       </w:pPr>
-      <w:hyperlink r:id="rId13" w:history="1">
-        <w:r>
-          <w:rPr>
-            <w:rStyle w:val="Lienhypertexte"/>
-          </w:rPr>
-          <w:t>https://openclassrooms.com/courses/adoptez-une-architecture-mvc-en-php/soigner-la-cosmetique</w:t>
-        </w:r>
-      </w:hyperlink>
-      <w:r>
-        <w:t xml:space="preserve"> modèle MVC</w:t>
+      <w:r>
+        <w:t xml:space="preserve">Raphaël </w:t>
+      </w:r>
+      <w:proofErr w:type="spellStart"/>
+      <w:r>
+        <w:t>Schneiter</w:t>
+      </w:r>
+      <w:proofErr w:type="spellEnd"/>
+      <w:r>
+        <w:t xml:space="preserve"> (camarade) : </w:t>
+      </w:r>
+      <w:proofErr w:type="spellStart"/>
+      <w:r>
+        <w:t>Debug</w:t>
+      </w:r>
+      <w:proofErr w:type="spellEnd"/>
+      <w:r>
+        <w:t xml:space="preserve"> de la fonction login</w:t>
       </w:r>
     </w:p>
     <w:p>
       <w:pPr>
         <w:ind w:left="426"/>
       </w:pPr>
-      <w:hyperlink r:id="rId14" w:history="1">
-        <w:r>
-          <w:rPr>
-            <w:rStyle w:val="Lienhypertexte"/>
-          </w:rPr>
-          <w:t>https://www.developpez.net/forums/d1435286/php/php-sgbd/php-mysql/formulaire-php-mysql-mvc/</w:t>
-        </w:r>
-      </w:hyperlink>
-      <w:r>
-        <w:t xml:space="preserve"> formulaire en MVC / php</w:t>
-      </w:r>
-    </w:p>
-    <w:p>
-      <w:pPr>
-        <w:ind w:left="426"/>
-      </w:pPr>
-      <w:hyperlink r:id="rId15" w:history="1">
-        <w:r>
-          <w:rPr>
-            <w:rStyle w:val="Lienhypertexte"/>
-          </w:rPr>
-          <w:t>https://openclassrooms.com/courses/stocker-les-sessions-dans-votre-base-de-donnees</w:t>
-        </w:r>
-      </w:hyperlink>
-      <w:r>
-        <w:t xml:space="preserve"> Stocker les sessions dans une base de données </w:t>
-      </w:r>
-      <w:r>
-        <w:sym w:font="Wingdings" w:char="F0E0"/>
-      </w:r>
-      <w:r>
-        <w:t xml:space="preserve"> finalement peu utile</w:t>
-      </w:r>
-    </w:p>
-    <w:p>
-      <w:pPr>
-        <w:ind w:left="426"/>
-      </w:pPr>
-      <w:hyperlink r:id="rId16" w:history="1">
-        <w:r>
-          <w:rPr>
-            <w:rStyle w:val="Lienhypertexte"/>
-          </w:rPr>
-          <w:t>https://stackoverflow.com/questions/16239663/php-checkbox-set-to-check-based-on-database-value</w:t>
-        </w:r>
-      </w:hyperlink>
-      <w:r>
-        <w:t xml:space="preserve"> CheckBox checked PHP</w:t>
-      </w:r>
-      <w:bookmarkStart w:id="39" w:name="_GoBack"/>
+      <w:r>
+        <w:t xml:space="preserve">Julien </w:t>
+      </w:r>
+      <w:proofErr w:type="spellStart"/>
+      <w:r>
+        <w:t>Ithurbide</w:t>
+      </w:r>
+      <w:proofErr w:type="spellEnd"/>
+      <w:r>
+        <w:t xml:space="preserve"> (professeur) : </w:t>
+      </w:r>
+      <w:proofErr w:type="spellStart"/>
+      <w:r>
+        <w:t>Debug</w:t>
+      </w:r>
+      <w:proofErr w:type="spellEnd"/>
+      <w:r>
+        <w:t xml:space="preserve"> fonction login</w:t>
+      </w:r>
+    </w:p>
+    <w:p>
+      <w:pPr>
+        <w:pStyle w:val="Titre2"/>
+        <w:rPr>
+          <w:i w:val="0"/>
+          <w:iCs/>
+        </w:rPr>
+      </w:pPr>
+      <w:bookmarkStart w:id="39" w:name="_Toc25553330"/>
+      <w:bookmarkStart w:id="40" w:name="_Toc71703266"/>
+      <w:bookmarkStart w:id="41" w:name="_Toc499021851"/>
+      <w:r>
+        <w:rPr>
+          <w:i w:val="0"/>
+          <w:iCs/>
+        </w:rPr>
+        <w:t xml:space="preserve">Journal de </w:t>
+      </w:r>
       <w:bookmarkEnd w:id="39"/>
-    </w:p>
-    <w:p>
-      <w:pPr>
-        <w:ind w:left="426"/>
-      </w:pPr>
-      <w:r>
-        <w:t xml:space="preserve">Ressources humaines : </w:t>
-      </w:r>
-    </w:p>
-    <w:p>
-      <w:pPr>
-        <w:ind w:left="426"/>
-      </w:pPr>
-      <w:r>
-        <w:t>Raphaël Schneiter (camarade) : Debug de la fonction login</w:t>
-      </w:r>
-    </w:p>
-    <w:p>
-      <w:pPr>
-        <w:ind w:left="426"/>
-      </w:pPr>
-      <w:r>
-        <w:t>Julien Ithurbide (professeur) : Debug fonction login</w:t>
-      </w:r>
+      <w:bookmarkEnd w:id="40"/>
+      <w:r>
+        <w:rPr>
+          <w:i w:val="0"/>
+          <w:iCs/>
+        </w:rPr>
+        <w:t>travail</w:t>
+      </w:r>
+      <w:bookmarkStart w:id="42" w:name="_Toc25553331"/>
+      <w:bookmarkEnd w:id="41"/>
     </w:p>
     <w:p>
       <w:pPr>
@@ -5104,92 +5439,43 @@
           <w:iCs/>
         </w:rPr>
       </w:pPr>
-      <w:bookmarkStart w:id="40" w:name="_Toc25553330"/>
-      <w:bookmarkStart w:id="41" w:name="_Toc71703266"/>
-      <w:bookmarkStart w:id="42" w:name="_Toc499021851"/>
+      <w:bookmarkStart w:id="43" w:name="_Toc71703267"/>
+      <w:bookmarkStart w:id="44" w:name="_Toc499021852"/>
       <w:r>
         <w:rPr>
           <w:i w:val="0"/>
           <w:iCs/>
         </w:rPr>
-        <w:t xml:space="preserve">Journal de </w:t>
-      </w:r>
-      <w:bookmarkEnd w:id="40"/>
-      <w:bookmarkEnd w:id="41"/>
-      <w:r>
-        <w:rPr>
-          <w:i w:val="0"/>
-          <w:iCs/>
-        </w:rPr>
-        <w:t>travail</w:t>
+        <w:t>Manuel d'Installation</w:t>
       </w:r>
       <w:bookmarkEnd w:id="42"/>
-    </w:p>
-    <w:p>
-      <w:pPr>
-        <w:pStyle w:val="Titre2"/>
-        <w:numPr>
-          <w:ilvl w:val="0"/>
-          <w:numId w:val="0"/>
-        </w:numPr>
-        <w:tabs>
-          <w:tab w:val="left" w:pos="3047"/>
-        </w:tabs>
-        <w:rPr>
-          <w:rFonts w:ascii="Times New Roman" w:hAnsi="Times New Roman"/>
-          <w:b w:val="0"/>
-          <w:bCs/>
-          <w:i w:val="0"/>
-          <w:iCs/>
-        </w:rPr>
-      </w:pPr>
-      <w:bookmarkStart w:id="43" w:name="_Toc25553331"/>
-    </w:p>
-    <w:p>
-      <w:pPr>
-        <w:pStyle w:val="Titre2"/>
-        <w:rPr>
-          <w:i w:val="0"/>
-          <w:iCs/>
-        </w:rPr>
-      </w:pPr>
-      <w:bookmarkStart w:id="44" w:name="_Toc71703267"/>
-      <w:bookmarkStart w:id="45" w:name="_Toc499021852"/>
-      <w:r>
-        <w:rPr>
-          <w:i w:val="0"/>
-          <w:iCs/>
-        </w:rPr>
-        <w:t>Manuel d'Installation</w:t>
-      </w:r>
       <w:bookmarkEnd w:id="43"/>
       <w:bookmarkEnd w:id="44"/>
+    </w:p>
+    <w:p>
+      <w:pPr>
+        <w:pStyle w:val="Titre2"/>
+        <w:rPr>
+          <w:i w:val="0"/>
+          <w:iCs/>
+        </w:rPr>
+      </w:pPr>
+      <w:bookmarkStart w:id="45" w:name="_Toc25553332"/>
+      <w:bookmarkStart w:id="46" w:name="_Toc71703268"/>
+      <w:bookmarkStart w:id="47" w:name="_Toc499021853"/>
+      <w:r>
+        <w:rPr>
+          <w:i w:val="0"/>
+          <w:iCs/>
+        </w:rPr>
+        <w:t>Manuel d'Utilisation</w:t>
+      </w:r>
+      <w:bookmarkStart w:id="48" w:name="_GoBack"/>
       <w:bookmarkEnd w:id="45"/>
-    </w:p>
-    <w:p/>
-    <w:p>
-      <w:pPr>
-        <w:pStyle w:val="Titre2"/>
-        <w:rPr>
-          <w:i w:val="0"/>
-          <w:iCs/>
-        </w:rPr>
-      </w:pPr>
-      <w:bookmarkStart w:id="46" w:name="_Toc25553332"/>
-      <w:bookmarkStart w:id="47" w:name="_Toc71703268"/>
-      <w:bookmarkStart w:id="48" w:name="_Toc499021853"/>
-      <w:r>
-        <w:rPr>
-          <w:i w:val="0"/>
-          <w:iCs/>
-        </w:rPr>
-        <w:t>Manuel d'Utilisation</w:t>
-      </w:r>
       <w:bookmarkEnd w:id="46"/>
       <w:bookmarkEnd w:id="47"/>
       <w:bookmarkEnd w:id="48"/>
     </w:p>
-    <w:p/>
     <w:p>
       <w:pPr>
         <w:pStyle w:val="Titre2"/>
@@ -5238,7 +5524,6 @@
         <w:rPr>
           <w:i/>
         </w:rPr>
-        <w:lastRenderedPageBreak/>
         <w:t>Media</w:t>
       </w:r>
       <w:r>
@@ -5345,7 +5630,7 @@
         <w:sz w:val="16"/>
         <w:szCs w:val="16"/>
       </w:rPr>
-      <w:t>7</w:t>
+      <w:t>6</w:t>
     </w:r>
     <w:r>
       <w:rPr>
@@ -5367,7 +5652,23 @@
         <w:sz w:val="16"/>
         <w:szCs w:val="16"/>
       </w:rPr>
-      <w:t>Dernière modif : 02.12.2010</w:t>
+      <w:t xml:space="preserve">Dernière </w:t>
+    </w:r>
+    <w:proofErr w:type="spellStart"/>
+    <w:r>
+      <w:rPr>
+        <w:sz w:val="16"/>
+        <w:szCs w:val="16"/>
+      </w:rPr>
+      <w:t>modif</w:t>
+    </w:r>
+    <w:proofErr w:type="spellEnd"/>
+    <w:r>
+      <w:rPr>
+        <w:sz w:val="16"/>
+        <w:szCs w:val="16"/>
+      </w:rPr>
+      <w:t> : 02.12.2010</w:t>
     </w:r>
     <w:r>
       <w:rPr>

--- a/Projet Web/Documentation/Projet Web Corentin Bompard.docx
+++ b/Projet Web/Documentation/Projet Web Corentin Bompard.docx
@@ -2287,36 +2287,12 @@
     </w:p>
     <w:p>
       <w:r>
-        <w:t>L’architecture du code sera en modèle MVC et le code sera en PHP, HTML, CSS (</w:t>
-      </w:r>
-      <w:proofErr w:type="spellStart"/>
-      <w:r>
-        <w:t>jason</w:t>
-      </w:r>
-      <w:proofErr w:type="spellEnd"/>
-      <w:r>
-        <w:t xml:space="preserve"> et </w:t>
-      </w:r>
-      <w:proofErr w:type="spellStart"/>
-      <w:r>
-        <w:t>javascript</w:t>
-      </w:r>
-      <w:proofErr w:type="spellEnd"/>
-      <w:r>
-        <w:t xml:space="preserve"> mais repris d’un site précédent).</w:t>
-      </w:r>
-    </w:p>
-    <w:p>
-      <w:r>
-        <w:t xml:space="preserve">Le site sera inspiré d’un </w:t>
-      </w:r>
-      <w:proofErr w:type="spellStart"/>
-      <w:r>
-        <w:t>template</w:t>
-      </w:r>
-      <w:proofErr w:type="spellEnd"/>
-      <w:r>
-        <w:t xml:space="preserve"> mis à disposition dans les sources et j’ai pris comme aide/exemple 2 sites web sous la même architecture disponible aussi en sources.</w:t>
+        <w:t>L’architecture du code sera en modèle MVC et le code sera en PHP, HTML, CSS (jason et javascript mais repris d’un site précédent).</w:t>
+      </w:r>
+    </w:p>
+    <w:p>
+      <w:r>
+        <w:t>Le site sera inspiré d’un template mis à disposition dans les sources et j’ai pris comme aide/exemple 2 sites web sous la même architecture disponible aussi en sources.</w:t>
       </w:r>
     </w:p>
     <w:p>
@@ -2833,31 +2809,7 @@
           <w:szCs w:val="14"/>
           <w:lang w:eastAsia="fr-FR"/>
         </w:rPr>
-        <w:t xml:space="preserve"> carte de site, maquettes papier, story </w:t>
-      </w:r>
-      <w:proofErr w:type="spellStart"/>
-      <w:r>
-        <w:rPr>
-          <w:rFonts w:ascii="Arial" w:hAnsi="Arial"/>
-          <w:i/>
-          <w:iCs/>
-          <w:sz w:val="24"/>
-          <w:szCs w:val="14"/>
-          <w:lang w:eastAsia="fr-FR"/>
-        </w:rPr>
-        <w:t>board</w:t>
-      </w:r>
-      <w:proofErr w:type="spellEnd"/>
-      <w:r>
-        <w:rPr>
-          <w:rFonts w:ascii="Arial" w:hAnsi="Arial"/>
-          <w:i/>
-          <w:iCs/>
-          <w:sz w:val="24"/>
-          <w:szCs w:val="14"/>
-          <w:lang w:eastAsia="fr-FR"/>
-        </w:rPr>
-        <w:t xml:space="preserve"> préliminaire, …</w:t>
+        <w:t xml:space="preserve"> carte de site, maquettes papier, story board préliminaire, …</w:t>
       </w:r>
     </w:p>
     <w:p>
@@ -4040,24 +3992,30 @@
           <w:i/>
           <w:sz w:val="24"/>
         </w:rPr>
-        <w:t xml:space="preserve"> organigramme, architecture du programme, découpage modulaire, entrées-sorties des modules, </w:t>
-      </w:r>
-      <w:proofErr w:type="spellStart"/>
+        <w:t xml:space="preserve"> organigramme, architecture du programme, découpage modulaire, entrées-sorties des modules, pseudo-code</w:t>
+      </w:r>
       <w:r>
         <w:rPr>
           <w:rFonts w:ascii="Arial" w:hAnsi="Arial" w:cs="Arial"/>
           <w:i/>
           <w:sz w:val="24"/>
         </w:rPr>
-        <w:t>pseudo-code</w:t>
-      </w:r>
-      <w:proofErr w:type="spellEnd"/>
+        <w:t xml:space="preserve"> </w:t>
+      </w:r>
       <w:r>
         <w:rPr>
           <w:rFonts w:ascii="Arial" w:hAnsi="Arial" w:cs="Arial"/>
           <w:i/>
           <w:sz w:val="24"/>
         </w:rPr>
+        <w:t>/</w:t>
+      </w:r>
+      <w:r>
+        <w:rPr>
+          <w:rFonts w:ascii="Arial" w:hAnsi="Arial" w:cs="Arial"/>
+          <w:i/>
+          <w:sz w:val="24"/>
+        </w:rPr>
         <w:t xml:space="preserve"> </w:t>
       </w:r>
       <w:r>
@@ -4066,33 +4024,7 @@
           <w:i/>
           <w:sz w:val="24"/>
         </w:rPr>
-        <w:t>/</w:t>
-      </w:r>
-      <w:r>
-        <w:rPr>
-          <w:rFonts w:ascii="Arial" w:hAnsi="Arial" w:cs="Arial"/>
-          <w:i/>
-          <w:sz w:val="24"/>
-        </w:rPr>
-        <w:t xml:space="preserve"> </w:t>
-      </w:r>
-      <w:proofErr w:type="spellStart"/>
-      <w:r>
-        <w:rPr>
-          <w:rFonts w:ascii="Arial" w:hAnsi="Arial" w:cs="Arial"/>
-          <w:i/>
-          <w:sz w:val="24"/>
-        </w:rPr>
-        <w:t>structogramme</w:t>
-      </w:r>
-      <w:proofErr w:type="spellEnd"/>
-      <w:r>
-        <w:rPr>
-          <w:rFonts w:ascii="Arial" w:hAnsi="Arial" w:cs="Arial"/>
-          <w:i/>
-          <w:sz w:val="24"/>
-        </w:rPr>
-        <w:t>…</w:t>
+        <w:t>structogramme…</w:t>
       </w:r>
     </w:p>
     <w:p>
@@ -5132,26 +5064,16 @@
         <w:ind w:left="426"/>
       </w:pPr>
       <w:r>
-        <w:t xml:space="preserve">Snow réalisé par Monsieur </w:t>
-      </w:r>
-      <w:proofErr w:type="spellStart"/>
-      <w:r>
-        <w:t>Benzonana</w:t>
-      </w:r>
-      <w:proofErr w:type="spellEnd"/>
+        <w:t>Snow réalisé par Monsieur Benzonana</w:t>
+      </w:r>
     </w:p>
     <w:p>
       <w:pPr>
         <w:ind w:left="426"/>
       </w:pPr>
       <w:r>
-        <w:t xml:space="preserve">Projet EPM réalisé par Madame </w:t>
-      </w:r>
-      <w:proofErr w:type="spellStart"/>
-      <w:r>
-        <w:t>Andolfatto</w:t>
-      </w:r>
-      <w:proofErr w:type="spellEnd"/>
+        <w:t>Projet EPM réalisé par Madame Andolfatto</w:t>
+      </w:r>
     </w:p>
     <w:p>
       <w:pPr>
@@ -5174,231 +5096,202 @@
         </w:r>
       </w:hyperlink>
       <w:r>
+        <w:t xml:space="preserve"> flex-box</w:t>
+      </w:r>
+    </w:p>
+    <w:p>
+      <w:pPr>
+        <w:ind w:left="426"/>
+      </w:pPr>
+      <w:hyperlink r:id="rId9" w:history="1">
+        <w:r>
+          <w:rPr>
+            <w:rStyle w:val="Lienhypertexte"/>
+          </w:rPr>
+          <w:t>https://openclassrooms.com/courses/apprenez-a-creer-votre-site-web-avec-html5-et-css3/le-positionnement-en-css</w:t>
+        </w:r>
+      </w:hyperlink>
+      <w:r>
+        <w:t xml:space="preserve"> mise en page</w:t>
+      </w:r>
+    </w:p>
+    <w:p>
+      <w:pPr>
+        <w:ind w:left="426"/>
+      </w:pPr>
+      <w:hyperlink r:id="rId10" w:history="1">
+        <w:r>
+          <w:rPr>
+            <w:rStyle w:val="Lienhypertexte"/>
+          </w:rPr>
+          <w:t>http://www.6ma.fr/tuto/faire+formulaire+html+css+php+sur+3-177</w:t>
+        </w:r>
+      </w:hyperlink>
+      <w:r>
+        <w:t xml:space="preserve"> formulaires</w:t>
+      </w:r>
+    </w:p>
+    <w:p>
+      <w:pPr>
+        <w:ind w:left="426"/>
+      </w:pPr>
+      <w:hyperlink r:id="rId11" w:history="1">
+        <w:r>
+          <w:rPr>
+            <w:rStyle w:val="Lienhypertexte"/>
+          </w:rPr>
+          <w:t>http://www.6ma.fr/tuto/faire+formulaire+php+html+css+sur+3-179</w:t>
+        </w:r>
+      </w:hyperlink>
+      <w:r>
+        <w:t xml:space="preserve"> aide php</w:t>
+      </w:r>
+    </w:p>
+    <w:p>
+      <w:pPr>
+        <w:ind w:left="426"/>
+      </w:pPr>
+      <w:hyperlink r:id="rId12" w:history="1">
+        <w:r>
+          <w:rPr>
+            <w:rStyle w:val="Lienhypertexte"/>
+          </w:rPr>
+          <w:t>http://41mag.fr/18-exemples-de-bouton-en-css-3-inspire-par-google.html</w:t>
+        </w:r>
+      </w:hyperlink>
+      <w:r>
+        <w:t xml:space="preserve"> aide bouton</w:t>
+      </w:r>
+    </w:p>
+    <w:p>
+      <w:pPr>
+        <w:ind w:left="426"/>
+      </w:pPr>
+      <w:hyperlink r:id="rId13" w:history="1">
+        <w:r>
+          <w:rPr>
+            <w:rStyle w:val="Lienhypertexte"/>
+          </w:rPr>
+          <w:t>https://openclassrooms.com/courses/adoptez-une-architecture-mvc-en-php/soigner-la-cosmetique</w:t>
+        </w:r>
+      </w:hyperlink>
+      <w:r>
+        <w:t xml:space="preserve"> modèle MVC</w:t>
+      </w:r>
+    </w:p>
+    <w:p>
+      <w:pPr>
+        <w:ind w:left="426"/>
+      </w:pPr>
+      <w:hyperlink r:id="rId14" w:history="1">
+        <w:r>
+          <w:rPr>
+            <w:rStyle w:val="Lienhypertexte"/>
+          </w:rPr>
+          <w:t>https://www.developpez.net/forums/d1435286/php/php-sgbd/php-mysql/formulaire-php-mysql-mvc/</w:t>
+        </w:r>
+      </w:hyperlink>
+      <w:r>
+        <w:t xml:space="preserve"> formulaire en MVC / php</w:t>
+      </w:r>
+    </w:p>
+    <w:p>
+      <w:pPr>
+        <w:ind w:left="426"/>
+      </w:pPr>
+      <w:hyperlink r:id="rId15" w:history="1">
+        <w:r>
+          <w:rPr>
+            <w:rStyle w:val="Lienhypertexte"/>
+          </w:rPr>
+          <w:t>https://openclassrooms.com/courses/stocker-les-sessions-dans-votre-base-de-donnees</w:t>
+        </w:r>
+      </w:hyperlink>
+      <w:r>
+        <w:t xml:space="preserve"> Stocker les sessions dans une base de données </w:t>
+      </w:r>
+      <w:r>
+        <w:sym w:font="Wingdings" w:char="F0E0"/>
+      </w:r>
+      <w:r>
+        <w:t xml:space="preserve"> finalement peu utile</w:t>
+      </w:r>
+    </w:p>
+    <w:p>
+      <w:pPr>
+        <w:ind w:left="426"/>
+      </w:pPr>
+      <w:hyperlink r:id="rId16" w:history="1">
+        <w:r>
+          <w:rPr>
+            <w:rStyle w:val="Lienhypertexte"/>
+          </w:rPr>
+          <w:t>https://stackoverflow.com/questions/16239663/php-checkbox-set-to-check-based-on-database-value</w:t>
+        </w:r>
+      </w:hyperlink>
+      <w:r>
+        <w:t xml:space="preserve"> CheckBox checked PHP</w:t>
+      </w:r>
+    </w:p>
+    <w:p>
+      <w:pPr>
+        <w:ind w:left="426"/>
+        <w:rPr>
+          <w:lang w:val="de-CH"/>
+        </w:rPr>
+      </w:pPr>
+      <w:hyperlink r:id="rId17" w:history="1">
+        <w:r>
+          <w:rPr>
+            <w:rStyle w:val="Lienhypertexte"/>
+            <w:lang w:val="de-CH"/>
+          </w:rPr>
+          <w:t>https://stackoverflow.com/questions/29552299/how-to-update-a-mysql-database-using-a-php-form-using-mvc</w:t>
+        </w:r>
+      </w:hyperlink>
+      <w:r>
+        <w:rPr>
+          <w:lang w:val="de-CH"/>
+        </w:rPr>
         <w:t xml:space="preserve"> </w:t>
       </w:r>
-      <w:proofErr w:type="spellStart"/>
-      <w:r>
-        <w:t>flex</w:t>
-      </w:r>
-      <w:proofErr w:type="spellEnd"/>
-      <w:r>
-        <w:t>-box</w:t>
+      <w:r>
+        <w:rPr>
+          <w:lang w:val="de-CH"/>
+        </w:rPr>
+        <w:t>update PHP</w:t>
+      </w:r>
+      <w:bookmarkStart w:id="39" w:name="_GoBack"/>
+      <w:bookmarkEnd w:id="39"/>
+      <w:r>
+        <w:rPr>
+          <w:lang w:val="de-CH"/>
+        </w:rPr>
+        <w:t xml:space="preserve"> with MVC</w:t>
       </w:r>
     </w:p>
     <w:p>
       <w:pPr>
         <w:ind w:left="426"/>
       </w:pPr>
-      <w:hyperlink r:id="rId9" w:history="1">
-        <w:r>
-          <w:rPr>
-            <w:rStyle w:val="Lienhypertexte"/>
-          </w:rPr>
-          <w:t>https://openclassrooms.com/courses/apprenez-a-creer-votre-site-web-avec-html5-et-css3/le-positionnement-en-css</w:t>
-        </w:r>
-      </w:hyperlink>
-      <w:r>
-        <w:t xml:space="preserve"> mise en page</w:t>
+      <w:r>
+        <w:t xml:space="preserve">Ressources humaines : </w:t>
       </w:r>
     </w:p>
     <w:p>
       <w:pPr>
         <w:ind w:left="426"/>
       </w:pPr>
-      <w:hyperlink r:id="rId10" w:history="1">
-        <w:r>
-          <w:rPr>
-            <w:rStyle w:val="Lienhypertexte"/>
-          </w:rPr>
-          <w:t>http://www.6ma.fr/tuto/faire+formulaire+html+css+php+sur+3-177</w:t>
-        </w:r>
-      </w:hyperlink>
-      <w:r>
-        <w:t xml:space="preserve"> formulaires</w:t>
+      <w:r>
+        <w:t>Raphaël Schneiter (camarade) : Debug de la fonction login</w:t>
       </w:r>
     </w:p>
     <w:p>
       <w:pPr>
         <w:ind w:left="426"/>
       </w:pPr>
-      <w:hyperlink r:id="rId11" w:history="1">
-        <w:r>
-          <w:rPr>
-            <w:rStyle w:val="Lienhypertexte"/>
-          </w:rPr>
-          <w:t>http://www.6ma.fr/tuto/faire+formulaire+php+html+css+sur+3-179</w:t>
-        </w:r>
-      </w:hyperlink>
-      <w:r>
-        <w:t xml:space="preserve"> aide </w:t>
-      </w:r>
-      <w:proofErr w:type="spellStart"/>
-      <w:r>
-        <w:t>php</w:t>
-      </w:r>
-      <w:proofErr w:type="spellEnd"/>
-    </w:p>
-    <w:p>
-      <w:pPr>
-        <w:ind w:left="426"/>
-      </w:pPr>
-      <w:hyperlink r:id="rId12" w:history="1">
-        <w:r>
-          <w:rPr>
-            <w:rStyle w:val="Lienhypertexte"/>
-          </w:rPr>
-          <w:t>http://41mag.fr/18-exemples-de-bouton-en-css-3-inspire-par-google.html</w:t>
-        </w:r>
-      </w:hyperlink>
-      <w:r>
-        <w:t xml:space="preserve"> aide bouton</w:t>
-      </w:r>
-    </w:p>
-    <w:p>
-      <w:pPr>
-        <w:ind w:left="426"/>
-      </w:pPr>
-      <w:hyperlink r:id="rId13" w:history="1">
-        <w:r>
-          <w:rPr>
-            <w:rStyle w:val="Lienhypertexte"/>
-          </w:rPr>
-          <w:t>https://openclassrooms.com/courses/adoptez-une-architecture-mvc-en-php/soigner-la-cosmetique</w:t>
-        </w:r>
-      </w:hyperlink>
-      <w:r>
-        <w:t xml:space="preserve"> modèle MVC</w:t>
-      </w:r>
-    </w:p>
-    <w:p>
-      <w:pPr>
-        <w:ind w:left="426"/>
-      </w:pPr>
-      <w:hyperlink r:id="rId14" w:history="1">
-        <w:r>
-          <w:rPr>
-            <w:rStyle w:val="Lienhypertexte"/>
-          </w:rPr>
-          <w:t>https://www.developpez.net/forums/d1435286/php/php-sgbd/php-mysql/formulaire-php-mysql-mvc/</w:t>
-        </w:r>
-      </w:hyperlink>
-      <w:r>
-        <w:t xml:space="preserve"> formulaire en MVC / </w:t>
-      </w:r>
-      <w:proofErr w:type="spellStart"/>
-      <w:r>
-        <w:t>php</w:t>
-      </w:r>
-      <w:proofErr w:type="spellEnd"/>
-    </w:p>
-    <w:p>
-      <w:pPr>
-        <w:ind w:left="426"/>
-      </w:pPr>
-      <w:hyperlink r:id="rId15" w:history="1">
-        <w:r>
-          <w:rPr>
-            <w:rStyle w:val="Lienhypertexte"/>
-          </w:rPr>
-          <w:t>https://openclassrooms.com/courses/stocker-les-sessions-dans-votre-base-de-donnees</w:t>
-        </w:r>
-      </w:hyperlink>
-      <w:r>
-        <w:t xml:space="preserve"> Stocker les sessions dans une base de données </w:t>
-      </w:r>
-      <w:r>
-        <w:sym w:font="Wingdings" w:char="F0E0"/>
-      </w:r>
-      <w:r>
-        <w:t xml:space="preserve"> finalement peu utile</w:t>
-      </w:r>
-    </w:p>
-    <w:p>
-      <w:pPr>
-        <w:ind w:left="426"/>
-      </w:pPr>
-      <w:hyperlink r:id="rId16" w:history="1">
-        <w:r>
-          <w:rPr>
-            <w:rStyle w:val="Lienhypertexte"/>
-          </w:rPr>
-          <w:t>https://stackoverflow.com/questions/16239663/php-checkbox-set-to-check-based-on-database-value</w:t>
-        </w:r>
-      </w:hyperlink>
-      <w:r>
-        <w:t xml:space="preserve"> </w:t>
-      </w:r>
-      <w:proofErr w:type="spellStart"/>
-      <w:r>
-        <w:t>CheckBox</w:t>
-      </w:r>
-      <w:proofErr w:type="spellEnd"/>
-      <w:r>
-        <w:t xml:space="preserve"> </w:t>
-      </w:r>
-      <w:proofErr w:type="spellStart"/>
-      <w:r>
-        <w:t>checked</w:t>
-      </w:r>
-      <w:proofErr w:type="spellEnd"/>
-      <w:r>
-        <w:t xml:space="preserve"> PHP</w:t>
-      </w:r>
-    </w:p>
-    <w:p>
-      <w:pPr>
-        <w:ind w:left="426"/>
-      </w:pPr>
-      <w:r>
-        <w:t xml:space="preserve">Ressources humaines : </w:t>
-      </w:r>
-    </w:p>
-    <w:p>
-      <w:pPr>
-        <w:ind w:left="426"/>
-      </w:pPr>
-      <w:r>
-        <w:t xml:space="preserve">Raphaël </w:t>
-      </w:r>
-      <w:proofErr w:type="spellStart"/>
-      <w:r>
-        <w:t>Schneiter</w:t>
-      </w:r>
-      <w:proofErr w:type="spellEnd"/>
-      <w:r>
-        <w:t xml:space="preserve"> (camarade) : </w:t>
-      </w:r>
-      <w:proofErr w:type="spellStart"/>
-      <w:r>
-        <w:t>Debug</w:t>
-      </w:r>
-      <w:proofErr w:type="spellEnd"/>
-      <w:r>
-        <w:t xml:space="preserve"> de la fonction login</w:t>
-      </w:r>
-    </w:p>
-    <w:p>
-      <w:pPr>
-        <w:ind w:left="426"/>
-      </w:pPr>
-      <w:r>
-        <w:t xml:space="preserve">Julien </w:t>
-      </w:r>
-      <w:proofErr w:type="spellStart"/>
-      <w:r>
-        <w:t>Ithurbide</w:t>
-      </w:r>
-      <w:proofErr w:type="spellEnd"/>
-      <w:r>
-        <w:t xml:space="preserve"> (professeur) : </w:t>
-      </w:r>
-      <w:proofErr w:type="spellStart"/>
-      <w:r>
-        <w:t>Debug</w:t>
-      </w:r>
-      <w:proofErr w:type="spellEnd"/>
-      <w:r>
-        <w:t xml:space="preserve"> fonction login</w:t>
+      <w:r>
+        <w:t>Julien Ithurbide (professeur) : Debug fonction login</w:t>
       </w:r>
     </w:p>
     <w:p>
@@ -5409,9 +5302,9 @@
           <w:iCs/>
         </w:rPr>
       </w:pPr>
-      <w:bookmarkStart w:id="39" w:name="_Toc25553330"/>
-      <w:bookmarkStart w:id="40" w:name="_Toc71703266"/>
-      <w:bookmarkStart w:id="41" w:name="_Toc499021851"/>
+      <w:bookmarkStart w:id="40" w:name="_Toc25553330"/>
+      <w:bookmarkStart w:id="41" w:name="_Toc71703266"/>
+      <w:bookmarkStart w:id="42" w:name="_Toc499021851"/>
       <w:r>
         <w:rPr>
           <w:i w:val="0"/>
@@ -5419,8 +5312,8 @@
         </w:rPr>
         <w:t xml:space="preserve">Journal de </w:t>
       </w:r>
-      <w:bookmarkEnd w:id="39"/>
       <w:bookmarkEnd w:id="40"/>
+      <w:bookmarkEnd w:id="41"/>
       <w:r>
         <w:rPr>
           <w:i w:val="0"/>
@@ -5428,8 +5321,8 @@
         </w:rPr>
         <w:t>travail</w:t>
       </w:r>
-      <w:bookmarkStart w:id="42" w:name="_Toc25553331"/>
-      <w:bookmarkEnd w:id="41"/>
+      <w:bookmarkStart w:id="43" w:name="_Toc25553331"/>
+      <w:bookmarkEnd w:id="42"/>
     </w:p>
     <w:p>
       <w:pPr>
@@ -5439,8 +5332,8 @@
           <w:iCs/>
         </w:rPr>
       </w:pPr>
-      <w:bookmarkStart w:id="43" w:name="_Toc71703267"/>
-      <w:bookmarkStart w:id="44" w:name="_Toc499021852"/>
+      <w:bookmarkStart w:id="44" w:name="_Toc71703267"/>
+      <w:bookmarkStart w:id="45" w:name="_Toc499021852"/>
       <w:r>
         <w:rPr>
           <w:i w:val="0"/>
@@ -5448,9 +5341,9 @@
         </w:rPr>
         <w:t>Manuel d'Installation</w:t>
       </w:r>
-      <w:bookmarkEnd w:id="42"/>
       <w:bookmarkEnd w:id="43"/>
       <w:bookmarkEnd w:id="44"/>
+      <w:bookmarkEnd w:id="45"/>
     </w:p>
     <w:p>
       <w:pPr>
@@ -5460,9 +5353,9 @@
           <w:iCs/>
         </w:rPr>
       </w:pPr>
-      <w:bookmarkStart w:id="45" w:name="_Toc25553332"/>
-      <w:bookmarkStart w:id="46" w:name="_Toc71703268"/>
-      <w:bookmarkStart w:id="47" w:name="_Toc499021853"/>
+      <w:bookmarkStart w:id="46" w:name="_Toc25553332"/>
+      <w:bookmarkStart w:id="47" w:name="_Toc71703268"/>
+      <w:bookmarkStart w:id="48" w:name="_Toc499021853"/>
       <w:r>
         <w:rPr>
           <w:i w:val="0"/>
@@ -5470,8 +5363,6 @@
         </w:rPr>
         <w:t>Manuel d'Utilisation</w:t>
       </w:r>
-      <w:bookmarkStart w:id="48" w:name="_GoBack"/>
-      <w:bookmarkEnd w:id="45"/>
       <w:bookmarkEnd w:id="46"/>
       <w:bookmarkEnd w:id="47"/>
       <w:bookmarkEnd w:id="48"/>
@@ -5542,8 +5433,8 @@
       </w:pPr>
     </w:p>
     <w:sectPr>
-      <w:headerReference w:type="default" r:id="rId17"/>
-      <w:footerReference w:type="default" r:id="rId18"/>
+      <w:headerReference w:type="default" r:id="rId18"/>
+      <w:footerReference w:type="default" r:id="rId19"/>
       <w:pgSz w:w="11906" w:h="16838" w:code="9"/>
       <w:pgMar w:top="1418" w:right="1418" w:bottom="1418" w:left="1418" w:header="720" w:footer="720" w:gutter="0"/>
       <w:cols w:space="720"/>
@@ -5630,7 +5521,7 @@
         <w:sz w:val="16"/>
         <w:szCs w:val="16"/>
       </w:rPr>
-      <w:t>6</w:t>
+      <w:t>7</w:t>
     </w:r>
     <w:r>
       <w:rPr>
@@ -5652,23 +5543,7 @@
         <w:sz w:val="16"/>
         <w:szCs w:val="16"/>
       </w:rPr>
-      <w:t xml:space="preserve">Dernière </w:t>
-    </w:r>
-    <w:proofErr w:type="spellStart"/>
-    <w:r>
-      <w:rPr>
-        <w:sz w:val="16"/>
-        <w:szCs w:val="16"/>
-      </w:rPr>
-      <w:t>modif</w:t>
-    </w:r>
-    <w:proofErr w:type="spellEnd"/>
-    <w:r>
-      <w:rPr>
-        <w:sz w:val="16"/>
-        <w:szCs w:val="16"/>
-      </w:rPr>
-      <w:t> : 02.12.2010</w:t>
+      <w:t>Dernière modif : 02.12.2010</w:t>
     </w:r>
     <w:r>
       <w:rPr>

--- a/Projet Web/Documentation/Projet Web Corentin Bompard.docx
+++ b/Projet Web/Documentation/Projet Web Corentin Bompard.docx
@@ -632,7 +632,7 @@
             <w:rFonts w:ascii="Times New Roman" w:hAnsi="Times New Roman"/>
             <w:webHidden/>
           </w:rPr>
-          <w:t>4</w:t>
+          <w:t>5</w:t>
         </w:r>
         <w:r>
           <w:rPr>
@@ -731,7 +731,7 @@
             <w:noProof/>
             <w:webHidden/>
           </w:rPr>
-          <w:t>4</w:t>
+          <w:t>5</w:t>
         </w:r>
         <w:r>
           <w:rPr>
@@ -831,7 +831,7 @@
             <w:noProof/>
             <w:webHidden/>
           </w:rPr>
-          <w:t>4</w:t>
+          <w:t>15</w:t>
         </w:r>
         <w:r>
           <w:rPr>
@@ -931,7 +931,7 @@
             <w:noProof/>
             <w:webHidden/>
           </w:rPr>
-          <w:t>4</w:t>
+          <w:t>16</w:t>
         </w:r>
         <w:r>
           <w:rPr>
@@ -1031,7 +1031,7 @@
             <w:noProof/>
             <w:webHidden/>
           </w:rPr>
-          <w:t>4</w:t>
+          <w:t>16</w:t>
         </w:r>
         <w:r>
           <w:rPr>
@@ -1131,7 +1131,7 @@
             <w:noProof/>
             <w:webHidden/>
           </w:rPr>
-          <w:t>5</w:t>
+          <w:t>17</w:t>
         </w:r>
         <w:r>
           <w:rPr>
@@ -1217,7 +1217,7 @@
             <w:rFonts w:ascii="Times New Roman" w:hAnsi="Times New Roman"/>
             <w:webHidden/>
           </w:rPr>
-          <w:t>5</w:t>
+          <w:t>18</w:t>
         </w:r>
         <w:r>
           <w:rPr>
@@ -1316,7 +1316,7 @@
             <w:noProof/>
             <w:webHidden/>
           </w:rPr>
-          <w:t>5</w:t>
+          <w:t>18</w:t>
         </w:r>
         <w:r>
           <w:rPr>
@@ -1416,7 +1416,7 @@
             <w:noProof/>
             <w:webHidden/>
           </w:rPr>
-          <w:t>6</w:t>
+          <w:t>20</w:t>
         </w:r>
         <w:r>
           <w:rPr>
@@ -1516,7 +1516,7 @@
             <w:noProof/>
             <w:webHidden/>
           </w:rPr>
-          <w:t>6</w:t>
+          <w:t>25</w:t>
         </w:r>
         <w:r>
           <w:rPr>
@@ -1616,7 +1616,7 @@
             <w:noProof/>
             <w:webHidden/>
           </w:rPr>
-          <w:t>6</w:t>
+          <w:t>25</w:t>
         </w:r>
         <w:r>
           <w:rPr>
@@ -1702,7 +1702,7 @@
             <w:rFonts w:ascii="Times New Roman" w:hAnsi="Times New Roman"/>
             <w:webHidden/>
           </w:rPr>
-          <w:t>6</w:t>
+          <w:t>25</w:t>
         </w:r>
         <w:r>
           <w:rPr>
@@ -1787,7 +1787,7 @@
             <w:rFonts w:ascii="Times New Roman" w:hAnsi="Times New Roman"/>
             <w:webHidden/>
           </w:rPr>
-          <w:t>7</w:t>
+          <w:t>27</w:t>
         </w:r>
         <w:r>
           <w:rPr>
@@ -1871,22 +1871,17 @@
             <w:noProof/>
             <w:webHidden/>
           </w:rPr>
-        </w:r>
-        <w:r>
-          <w:rPr>
-            <w:rFonts w:ascii="Times New Roman" w:hAnsi="Times New Roman"/>
+          <w:fldChar w:fldCharType="separate"/>
+        </w:r>
+        <w:r>
+          <w:rPr>
+            <w:rFonts w:ascii="Times New Roman" w:hAnsi="Times New Roman"/>
+            <w:b/>
+            <w:bCs/>
             <w:noProof/>
             <w:webHidden/>
           </w:rPr>
-          <w:fldChar w:fldCharType="separate"/>
-        </w:r>
-        <w:r>
-          <w:rPr>
-            <w:rFonts w:ascii="Times New Roman" w:hAnsi="Times New Roman"/>
-            <w:noProof/>
-            <w:webHidden/>
-          </w:rPr>
-          <w:t>7</w:t>
+          <w:t>Erreur ! Signet non défini.</w:t>
         </w:r>
         <w:r>
           <w:rPr>
@@ -1986,7 +1981,7 @@
             <w:noProof/>
             <w:webHidden/>
           </w:rPr>
-          <w:t>7</w:t>
+          <w:t>27</w:t>
         </w:r>
         <w:r>
           <w:rPr>
@@ -2071,22 +2066,17 @@
             <w:noProof/>
             <w:webHidden/>
           </w:rPr>
-        </w:r>
-        <w:r>
-          <w:rPr>
-            <w:rFonts w:ascii="Times New Roman" w:hAnsi="Times New Roman"/>
+          <w:fldChar w:fldCharType="separate"/>
+        </w:r>
+        <w:r>
+          <w:rPr>
+            <w:rFonts w:ascii="Times New Roman" w:hAnsi="Times New Roman"/>
+            <w:b/>
+            <w:bCs/>
             <w:noProof/>
             <w:webHidden/>
           </w:rPr>
-          <w:fldChar w:fldCharType="separate"/>
-        </w:r>
-        <w:r>
-          <w:rPr>
-            <w:rFonts w:ascii="Times New Roman" w:hAnsi="Times New Roman"/>
-            <w:noProof/>
-            <w:webHidden/>
-          </w:rPr>
-          <w:t>7</w:t>
+          <w:t>Erreur ! Signet non défini.</w:t>
         </w:r>
         <w:r>
           <w:rPr>
@@ -2171,22 +2161,17 @@
             <w:noProof/>
             <w:webHidden/>
           </w:rPr>
-        </w:r>
-        <w:r>
-          <w:rPr>
-            <w:rFonts w:ascii="Times New Roman" w:hAnsi="Times New Roman"/>
+          <w:fldChar w:fldCharType="separate"/>
+        </w:r>
+        <w:r>
+          <w:rPr>
+            <w:rFonts w:ascii="Times New Roman" w:hAnsi="Times New Roman"/>
+            <w:b/>
+            <w:bCs/>
             <w:noProof/>
             <w:webHidden/>
           </w:rPr>
-          <w:fldChar w:fldCharType="separate"/>
-        </w:r>
-        <w:r>
-          <w:rPr>
-            <w:rFonts w:ascii="Times New Roman" w:hAnsi="Times New Roman"/>
-            <w:noProof/>
-            <w:webHidden/>
-          </w:rPr>
-          <w:t>7</w:t>
+          <w:t>Erreur ! Signet non défini.</w:t>
         </w:r>
         <w:r>
           <w:rPr>
@@ -2271,22 +2256,17 @@
             <w:noProof/>
             <w:webHidden/>
           </w:rPr>
-        </w:r>
-        <w:r>
-          <w:rPr>
-            <w:rFonts w:ascii="Times New Roman" w:hAnsi="Times New Roman"/>
+          <w:fldChar w:fldCharType="separate"/>
+        </w:r>
+        <w:r>
+          <w:rPr>
+            <w:rFonts w:ascii="Times New Roman" w:hAnsi="Times New Roman"/>
+            <w:b/>
+            <w:bCs/>
             <w:noProof/>
             <w:webHidden/>
           </w:rPr>
-          <w:fldChar w:fldCharType="separate"/>
-        </w:r>
-        <w:r>
-          <w:rPr>
-            <w:rFonts w:ascii="Times New Roman" w:hAnsi="Times New Roman"/>
-            <w:noProof/>
-            <w:webHidden/>
-          </w:rPr>
-          <w:t>7</w:t>
+          <w:t>Erreur ! Signet non défini.</w:t>
         </w:r>
         <w:r>
           <w:rPr>
@@ -2386,7 +2366,7 @@
             <w:noProof/>
             <w:webHidden/>
           </w:rPr>
-          <w:t>7</w:t>
+          <w:t>27</w:t>
         </w:r>
         <w:r>
           <w:rPr>
@@ -2706,6 +2686,14 @@
         </w:rPr>
         <w:t>hiérarchiques.</w:t>
       </w:r>
+      <w:r>
+        <w:rPr>
+          <w:rFonts w:ascii="Times New Roman" w:hAnsi="Times New Roman"/>
+          <w:iCs/>
+          <w:szCs w:val="14"/>
+        </w:rPr>
+        <w:t>)</w:t>
+      </w:r>
     </w:p>
     <w:p>
       <w:pPr>
@@ -2727,7 +2715,7 @@
           <w:iCs/>
           <w:szCs w:val="14"/>
         </w:rPr>
-        <w:t>Capacité à gérer les différentes phases d’un projet (conception, analyse, planification, réalisation, clôture</w:t>
+        <w:t>Capacité à gérer les différentes phases d’un projet (conception, analyse, planification, réalisation,</w:t>
       </w:r>
       <w:r>
         <w:rPr>
@@ -2735,7 +2723,31 @@
           <w:iCs/>
           <w:szCs w:val="14"/>
         </w:rPr>
+        <w:t xml:space="preserve"> tests,</w:t>
+      </w:r>
+      <w:r>
+        <w:rPr>
+          <w:rFonts w:ascii="Times New Roman" w:hAnsi="Times New Roman"/>
+          <w:iCs/>
+          <w:szCs w:val="14"/>
+        </w:rPr>
+        <w:t xml:space="preserve"> clôture</w:t>
+      </w:r>
+      <w:r>
+        <w:rPr>
+          <w:rFonts w:ascii="Times New Roman" w:hAnsi="Times New Roman"/>
+          <w:iCs/>
+          <w:szCs w:val="14"/>
+        </w:rPr>
         <w:t>.</w:t>
+      </w:r>
+      <w:r>
+        <w:rPr>
+          <w:rFonts w:ascii="Times New Roman" w:hAnsi="Times New Roman"/>
+          <w:iCs/>
+          <w:szCs w:val="14"/>
+        </w:rPr>
+        <w:t>)</w:t>
       </w:r>
     </w:p>
     <w:p>
@@ -2807,7 +2819,15 @@
           <w:iCs/>
           <w:szCs w:val="14"/>
         </w:rPr>
-        <w:t>Apprendre et maîtriser certaines technologies tel que : PHP, HTML, CSS)</w:t>
+        <w:t>Apprendre et maîtriser certaines techno</w:t>
+      </w:r>
+      <w:r>
+        <w:rPr>
+          <w:rFonts w:ascii="Times New Roman" w:hAnsi="Times New Roman"/>
+          <w:iCs/>
+          <w:szCs w:val="14"/>
+        </w:rPr>
+        <w:t>logies tel que : PHP, HTML, CSS.</w:t>
       </w:r>
       <w:r>
         <w:rPr>
@@ -3252,23 +3272,7 @@
             <w:rFonts w:ascii="Times New Roman" w:hAnsi="Times New Roman"/>
             <w:szCs w:val="14"/>
           </w:rPr>
-          <w:t>ini</w:t>
-        </w:r>
-        <w:r>
-          <w:rPr>
-            <w:rStyle w:val="Lienhypertexte"/>
-            <w:rFonts w:ascii="Times New Roman" w:hAnsi="Times New Roman"/>
-            <w:szCs w:val="14"/>
-          </w:rPr>
-          <w:t>t</w:t>
-        </w:r>
-        <w:r>
-          <w:rPr>
-            <w:rStyle w:val="Lienhypertexte"/>
-            <w:rFonts w:ascii="Times New Roman" w:hAnsi="Times New Roman"/>
-            <w:szCs w:val="14"/>
-          </w:rPr>
-          <w:t>iale.mpp</w:t>
+          <w:t>initiale.mpp</w:t>
         </w:r>
         <w:proofErr w:type="spellEnd"/>
       </w:hyperlink>
@@ -3449,7 +3453,7 @@
           <w:lang w:val="fr-CH"/>
         </w:rPr>
         <w:drawing>
-          <wp:inline distT="0" distB="0" distL="0" distR="0">
+          <wp:inline distT="0" distB="0" distL="0" distR="0" wp14:anchorId="5E7CD221" wp14:editId="75962988">
             <wp:extent cx="5634935" cy="4993419"/>
             <wp:effectExtent l="0" t="0" r="4445" b="0"/>
             <wp:docPr id="1" name="Image 1" descr="C:\wamp64\www\Projet-Portfolio\Projet Web\Base de données\MCD\MCD.jpg"/>
@@ -3570,7 +3574,7 @@
           <w:lang w:val="fr-CH"/>
         </w:rPr>
         <w:drawing>
-          <wp:inline distT="0" distB="0" distL="0" distR="0">
+          <wp:inline distT="0" distB="0" distL="0" distR="0" wp14:anchorId="1CC435AD" wp14:editId="2E4BFDA6">
             <wp:extent cx="5184251" cy="4381388"/>
             <wp:effectExtent l="0" t="0" r="0" b="635"/>
             <wp:docPr id="2" name="Image 2" descr="C:\wamp64\www\Projet-Portfolio\Projet Web\Base de données\MLD\MLD.png"/>
@@ -3655,7 +3659,7 @@
           <w:lang w:val="fr-CH"/>
         </w:rPr>
         <w:drawing>
-          <wp:inline distT="0" distB="0" distL="0" distR="0" wp14:anchorId="7D1B327F" wp14:editId="5A186855">
+          <wp:inline distT="0" distB="0" distL="0" distR="0" wp14:anchorId="344E8DF1" wp14:editId="44A818B6">
             <wp:extent cx="5759450" cy="3859530"/>
             <wp:effectExtent l="0" t="0" r="0" b="7620"/>
             <wp:docPr id="3" name="Image 3"/>
@@ -3712,7 +3716,7 @@
           <w:lang w:val="fr-CH"/>
         </w:rPr>
         <w:drawing>
-          <wp:inline distT="0" distB="0" distL="0" distR="0" wp14:anchorId="7EDBBACB" wp14:editId="1F8C67EC">
+          <wp:inline distT="0" distB="0" distL="0" distR="0" wp14:anchorId="7FC8E6DD" wp14:editId="594DA9F0">
             <wp:extent cx="5759450" cy="3846195"/>
             <wp:effectExtent l="0" t="0" r="0" b="1905"/>
             <wp:docPr id="4" name="Image 4"/>
@@ -3770,7 +3774,7 @@
         </w:rPr>
         <w:lastRenderedPageBreak/>
         <w:drawing>
-          <wp:inline distT="0" distB="0" distL="0" distR="0" wp14:anchorId="19C3A5A7" wp14:editId="05735F9D">
+          <wp:inline distT="0" distB="0" distL="0" distR="0" wp14:anchorId="137D4D8F" wp14:editId="4915139B">
             <wp:extent cx="5759450" cy="3851275"/>
             <wp:effectExtent l="0" t="0" r="0" b="0"/>
             <wp:docPr id="5" name="Image 5"/>
@@ -3827,7 +3831,7 @@
           <w:lang w:val="fr-CH"/>
         </w:rPr>
         <w:drawing>
-          <wp:inline distT="0" distB="0" distL="0" distR="0" wp14:anchorId="2273651D" wp14:editId="32BB07FF">
+          <wp:inline distT="0" distB="0" distL="0" distR="0" wp14:anchorId="489E050A" wp14:editId="71342167">
             <wp:extent cx="5759450" cy="3857625"/>
             <wp:effectExtent l="0" t="0" r="0" b="9525"/>
             <wp:docPr id="6" name="Image 6"/>
@@ -3885,7 +3889,7 @@
         </w:rPr>
         <w:lastRenderedPageBreak/>
         <w:drawing>
-          <wp:inline distT="0" distB="0" distL="0" distR="0" wp14:anchorId="78803B0B" wp14:editId="6A224F55">
+          <wp:inline distT="0" distB="0" distL="0" distR="0" wp14:anchorId="77F26546" wp14:editId="29242E2F">
             <wp:extent cx="5759450" cy="3854450"/>
             <wp:effectExtent l="0" t="0" r="0" b="0"/>
             <wp:docPr id="7" name="Image 7"/>
@@ -3942,7 +3946,7 @@
           <w:lang w:val="fr-CH"/>
         </w:rPr>
         <w:drawing>
-          <wp:inline distT="0" distB="0" distL="0" distR="0" wp14:anchorId="6FBE5A63" wp14:editId="7C4125F8">
+          <wp:inline distT="0" distB="0" distL="0" distR="0" wp14:anchorId="6C0C8F5F" wp14:editId="38E52899">
             <wp:extent cx="5759450" cy="3849370"/>
             <wp:effectExtent l="0" t="0" r="0" b="0"/>
             <wp:docPr id="8" name="Image 8"/>
@@ -4000,7 +4004,7 @@
         </w:rPr>
         <w:lastRenderedPageBreak/>
         <w:drawing>
-          <wp:inline distT="0" distB="0" distL="0" distR="0" wp14:anchorId="6DF95A1A" wp14:editId="15D0662E">
+          <wp:inline distT="0" distB="0" distL="0" distR="0" wp14:anchorId="4A533D70" wp14:editId="7668D2F1">
             <wp:extent cx="5759450" cy="3849370"/>
             <wp:effectExtent l="0" t="0" r="0" b="0"/>
             <wp:docPr id="9" name="Image 9"/>
@@ -4125,7 +4129,7 @@
           <w:lang w:val="fr-CH"/>
         </w:rPr>
         <w:drawing>
-          <wp:inline distT="0" distB="0" distL="0" distR="0" wp14:anchorId="520906AA" wp14:editId="249D71B1">
+          <wp:inline distT="0" distB="0" distL="0" distR="0" wp14:anchorId="2E715EEA" wp14:editId="4E52F81F">
             <wp:extent cx="4420925" cy="4366820"/>
             <wp:effectExtent l="0" t="0" r="0" b="0"/>
             <wp:docPr id="10" name="Image 10"/>
@@ -4183,7 +4187,7 @@
         </w:rPr>
         <w:lastRenderedPageBreak/>
         <w:drawing>
-          <wp:inline distT="0" distB="0" distL="0" distR="0" wp14:anchorId="0CE509A0" wp14:editId="1D838325">
+          <wp:inline distT="0" distB="0" distL="0" distR="0" wp14:anchorId="6005912E" wp14:editId="509F7C55">
             <wp:extent cx="4785863" cy="4261899"/>
             <wp:effectExtent l="0" t="0" r="0" b="5715"/>
             <wp:docPr id="11" name="Image 11"/>
@@ -4240,7 +4244,7 @@
           <w:lang w:val="fr-CH"/>
         </w:rPr>
         <w:drawing>
-          <wp:inline distT="0" distB="0" distL="0" distR="0" wp14:anchorId="6A24A90E" wp14:editId="7E83A619">
+          <wp:inline distT="0" distB="0" distL="0" distR="0" wp14:anchorId="1171B4EE" wp14:editId="5236BF17">
             <wp:extent cx="5516630" cy="4253948"/>
             <wp:effectExtent l="0" t="0" r="8255" b="0"/>
             <wp:docPr id="12" name="Image 12"/>
@@ -4298,7 +4302,7 @@
         </w:rPr>
         <w:lastRenderedPageBreak/>
         <w:drawing>
-          <wp:inline distT="0" distB="0" distL="0" distR="0" wp14:anchorId="1AE2EFCC" wp14:editId="28C45402">
+          <wp:inline distT="0" distB="0" distL="0" distR="0" wp14:anchorId="194DAAC7" wp14:editId="539D4A77">
             <wp:extent cx="5759450" cy="6313805"/>
             <wp:effectExtent l="0" t="0" r="0" b="0"/>
             <wp:docPr id="13" name="Image 13"/>
@@ -4356,7 +4360,7 @@
         </w:rPr>
         <w:lastRenderedPageBreak/>
         <w:drawing>
-          <wp:inline distT="0" distB="0" distL="0" distR="0" wp14:anchorId="7033A19F" wp14:editId="4E8604B4">
+          <wp:inline distT="0" distB="0" distL="0" distR="0" wp14:anchorId="543E9D95" wp14:editId="01303B9E">
             <wp:extent cx="5759450" cy="5383530"/>
             <wp:effectExtent l="0" t="0" r="0" b="7620"/>
             <wp:docPr id="14" name="Image 14"/>
@@ -4423,43 +4427,7 @@
             <w:szCs w:val="14"/>
             <w:lang w:eastAsia="fr-FR"/>
           </w:rPr>
-          <w:t>..\Analyse\Sc</w:t>
-        </w:r>
-        <w:r>
-          <w:rPr>
-            <w:rStyle w:val="Lienhypertexte"/>
-            <w:sz w:val="24"/>
-            <w:szCs w:val="14"/>
-            <w:lang w:eastAsia="fr-FR"/>
-          </w:rPr>
-          <w:t>e</w:t>
-        </w:r>
-        <w:r>
-          <w:rPr>
-            <w:rStyle w:val="Lienhypertexte"/>
-            <w:sz w:val="24"/>
-            <w:szCs w:val="14"/>
-            <w:lang w:eastAsia="fr-FR"/>
-          </w:rPr>
-          <w:t>n</w:t>
-        </w:r>
-        <w:r>
-          <w:rPr>
-            <w:rStyle w:val="Lienhypertexte"/>
-            <w:sz w:val="24"/>
-            <w:szCs w:val="14"/>
-            <w:lang w:eastAsia="fr-FR"/>
-          </w:rPr>
-          <w:t>a</w:t>
-        </w:r>
-        <w:r>
-          <w:rPr>
-            <w:rStyle w:val="Lienhypertexte"/>
-            <w:sz w:val="24"/>
-            <w:szCs w:val="14"/>
-            <w:lang w:eastAsia="fr-FR"/>
-          </w:rPr>
-          <w:t>rii</w:t>
+          <w:t>..\Analyse\Scenarii</w:t>
         </w:r>
       </w:hyperlink>
     </w:p>
@@ -4535,7 +4503,7 @@
           <w:lang w:val="fr-CH"/>
         </w:rPr>
         <w:drawing>
-          <wp:inline distT="0" distB="0" distL="0" distR="0">
+          <wp:inline distT="0" distB="0" distL="0" distR="0" wp14:anchorId="326BD1C0" wp14:editId="6D5A72D0">
             <wp:extent cx="5756910" cy="5430520"/>
             <wp:effectExtent l="0" t="0" r="0" b="0"/>
             <wp:docPr id="15" name="Image 15" descr="C:\wamp64\www\Projet-Portfolio\Projet Web\Analyse\Uses_Cases\Uses_Cases.PNG"/>
@@ -4737,17 +4705,17 @@
         <w:rPr>
           <w:rFonts w:ascii="Times New Roman" w:hAnsi="Times New Roman"/>
         </w:rPr>
-      </w:r>
-      <w:r>
-        <w:rPr>
-          <w:rFonts w:ascii="Times New Roman" w:hAnsi="Times New Roman"/>
-        </w:rPr>
         <w:instrText xml:space="preserve"> \* MERGEFORMAT </w:instrText>
       </w:r>
       <w:r>
         <w:rPr>
           <w:rFonts w:ascii="Times New Roman" w:hAnsi="Times New Roman"/>
         </w:rPr>
+      </w:r>
+      <w:r>
+        <w:rPr>
+          <w:rFonts w:ascii="Times New Roman" w:hAnsi="Times New Roman"/>
+        </w:rPr>
         <w:fldChar w:fldCharType="separate"/>
       </w:r>
       <w:r>
@@ -4784,12 +4752,12 @@
         <w:rPr>
           <w:rFonts w:ascii="Times New Roman" w:hAnsi="Times New Roman"/>
         </w:rPr>
-      </w:r>
-      <w:r>
-        <w:rPr>
-          <w:rFonts w:ascii="Times New Roman" w:hAnsi="Times New Roman"/>
-        </w:rPr>
         <w:instrText xml:space="preserve"> \* MERGEFORMAT </w:instrText>
+      </w:r>
+      <w:r>
+        <w:rPr>
+          <w:rFonts w:ascii="Times New Roman" w:hAnsi="Times New Roman"/>
+        </w:rPr>
       </w:r>
       <w:r>
         <w:rPr>
@@ -7010,28 +6978,7 @@
           <w:rFonts w:ascii="Times New Roman" w:hAnsi="Times New Roman"/>
           <w:iCs/>
         </w:rPr>
-        <w:t>Ce dossier contient le</w:t>
-      </w:r>
-      <w:r>
-        <w:rPr>
-          <w:rFonts w:ascii="Times New Roman" w:hAnsi="Times New Roman"/>
-          <w:iCs/>
-        </w:rPr>
-        <w:t xml:space="preserve">s archives du projet, documents </w:t>
-      </w:r>
-      <w:r>
-        <w:rPr>
-          <w:rFonts w:ascii="Times New Roman" w:hAnsi="Times New Roman"/>
-          <w:iCs/>
-        </w:rPr>
-        <w:t>abandonnées ou modifiés donc désuet</w:t>
-      </w:r>
-      <w:r>
-        <w:rPr>
-          <w:rFonts w:ascii="Times New Roman" w:hAnsi="Times New Roman"/>
-          <w:iCs/>
-        </w:rPr>
-        <w:t>. Ici une archive d’un rendu</w:t>
+        <w:t>Ce dossier contient les archives du projet, documents abandonnées ou modifiés donc désuet. Ici une archive d’un rendu</w:t>
       </w:r>
     </w:p>
     <w:p>
@@ -8709,167 +8656,121 @@
         <w:jc w:val="both"/>
         <w:rPr>
           <w:rFonts w:ascii="Times New Roman" w:hAnsi="Times New Roman"/>
-          <w:i/>
-        </w:rPr>
-      </w:pPr>
-      <w:r>
-        <w:rPr>
-          <w:rFonts w:ascii="Times New Roman" w:hAnsi="Times New Roman"/>
-          <w:i/>
-        </w:rPr>
-        <w:t>Lister les documents fournis au client avec votre produit, en indiquant les numéros de versions</w:t>
-      </w:r>
-      <w:r>
-        <w:rPr>
-          <w:rFonts w:ascii="Times New Roman" w:hAnsi="Times New Roman"/>
-          <w:i/>
-        </w:rPr>
-        <w:t xml:space="preserve"> </w:t>
-      </w:r>
-    </w:p>
-    <w:p>
-      <w:pPr>
-        <w:ind w:left="426"/>
-        <w:jc w:val="both"/>
-        <w:rPr>
-          <w:rFonts w:ascii="Times New Roman" w:hAnsi="Times New Roman"/>
-          <w:i/>
-        </w:rPr>
-      </w:pPr>
-    </w:p>
-    <w:p>
-      <w:pPr>
+          <w:iCs/>
+        </w:rPr>
+      </w:pPr>
+      <w:r>
+        <w:rPr>
+          <w:rFonts w:ascii="Times New Roman" w:hAnsi="Times New Roman"/>
+          <w:iCs/>
+        </w:rPr>
+        <w:t>Les documents fournis au client sont les suivants :</w:t>
+      </w:r>
+    </w:p>
+    <w:p>
+      <w:pPr>
+        <w:pStyle w:val="Paragraphedeliste"/>
         <w:numPr>
           <w:ilvl w:val="0"/>
-          <w:numId w:val="3"/>
+          <w:numId w:val="45"/>
         </w:numPr>
         <w:jc w:val="both"/>
         <w:rPr>
           <w:rFonts w:ascii="Times New Roman" w:hAnsi="Times New Roman"/>
-          <w:i/>
-        </w:rPr>
-      </w:pPr>
-      <w:r>
-        <w:rPr>
-          <w:rFonts w:ascii="Times New Roman" w:hAnsi="Times New Roman"/>
-          <w:i/>
-        </w:rPr>
-        <w:t>le rapport de projet</w:t>
-      </w:r>
-      <w:bookmarkStart w:id="34" w:name="_GoBack"/>
-      <w:bookmarkEnd w:id="34"/>
-    </w:p>
-    <w:p>
-      <w:pPr>
+          <w:iCs/>
+        </w:rPr>
+      </w:pPr>
+      <w:r>
+        <w:rPr>
+          <w:rFonts w:ascii="Times New Roman" w:hAnsi="Times New Roman"/>
+          <w:iCs/>
+        </w:rPr>
+        <w:t>La documentation présente.</w:t>
+      </w:r>
+    </w:p>
+    <w:p>
+      <w:pPr>
+        <w:pStyle w:val="Paragraphedeliste"/>
         <w:numPr>
           <w:ilvl w:val="0"/>
-          <w:numId w:val="3"/>
+          <w:numId w:val="45"/>
         </w:numPr>
         <w:jc w:val="both"/>
         <w:rPr>
           <w:rFonts w:ascii="Times New Roman" w:hAnsi="Times New Roman"/>
-          <w:i/>
-        </w:rPr>
-      </w:pPr>
-      <w:proofErr w:type="gramStart"/>
-      <w:r>
-        <w:rPr>
-          <w:rFonts w:ascii="Times New Roman" w:hAnsi="Times New Roman"/>
-          <w:i/>
-        </w:rPr>
-        <w:t>le</w:t>
-      </w:r>
-      <w:proofErr w:type="gramEnd"/>
-      <w:r>
-        <w:rPr>
-          <w:rFonts w:ascii="Times New Roman" w:hAnsi="Times New Roman"/>
-          <w:i/>
-        </w:rPr>
-        <w:t xml:space="preserve"> manuel d'Installation </w:t>
-      </w:r>
-      <w:r>
-        <w:rPr>
-          <w:rFonts w:ascii="Times New Roman" w:hAnsi="Times New Roman"/>
-          <w:i/>
-        </w:rPr>
-        <w:t>OK</w:t>
-      </w:r>
-    </w:p>
-    <w:p>
-      <w:pPr>
+          <w:iCs/>
+        </w:rPr>
+      </w:pPr>
+      <w:r>
+        <w:rPr>
+          <w:rFonts w:ascii="Times New Roman" w:hAnsi="Times New Roman"/>
+          <w:iCs/>
+        </w:rPr>
+        <w:t>Le manuel d’installation</w:t>
+      </w:r>
+    </w:p>
+    <w:p>
+      <w:pPr>
+        <w:pStyle w:val="Paragraphedeliste"/>
         <w:numPr>
           <w:ilvl w:val="0"/>
-          <w:numId w:val="3"/>
+          <w:numId w:val="45"/>
         </w:numPr>
         <w:jc w:val="both"/>
         <w:rPr>
           <w:rFonts w:ascii="Times New Roman" w:hAnsi="Times New Roman"/>
-          <w:i/>
-        </w:rPr>
-      </w:pPr>
-      <w:proofErr w:type="gramStart"/>
-      <w:r>
-        <w:rPr>
-          <w:rFonts w:ascii="Times New Roman" w:hAnsi="Times New Roman"/>
-          <w:i/>
-        </w:rPr>
-        <w:t>le</w:t>
-      </w:r>
-      <w:proofErr w:type="gramEnd"/>
-      <w:r>
-        <w:rPr>
-          <w:rFonts w:ascii="Times New Roman" w:hAnsi="Times New Roman"/>
-          <w:i/>
-        </w:rPr>
-        <w:t xml:space="preserve"> manuel d'Utilisation avec des exemples graphiques (en annexe)</w:t>
-      </w:r>
-    </w:p>
-    <w:p>
-      <w:pPr>
+          <w:iCs/>
+        </w:rPr>
+      </w:pPr>
+      <w:r>
+        <w:rPr>
+          <w:rFonts w:ascii="Times New Roman" w:hAnsi="Times New Roman"/>
+          <w:iCs/>
+        </w:rPr>
+        <w:t>Le manuel d’utilisation</w:t>
+      </w:r>
+    </w:p>
+    <w:p>
+      <w:pPr>
+        <w:pStyle w:val="Paragraphedeliste"/>
         <w:numPr>
           <w:ilvl w:val="0"/>
-          <w:numId w:val="3"/>
+          <w:numId w:val="45"/>
         </w:numPr>
         <w:jc w:val="both"/>
         <w:rPr>
           <w:rFonts w:ascii="Times New Roman" w:hAnsi="Times New Roman"/>
-          <w:i/>
-        </w:rPr>
-      </w:pPr>
-      <w:r>
-        <w:rPr>
-          <w:rFonts w:ascii="Times New Roman" w:hAnsi="Times New Roman"/>
-          <w:i/>
-        </w:rPr>
-        <w:t>autres…</w:t>
-      </w:r>
-    </w:p>
-    <w:p>
-      <w:pPr>
-        <w:jc w:val="both"/>
-        <w:rPr>
-          <w:rFonts w:ascii="Times New Roman" w:hAnsi="Times New Roman"/>
-          <w:szCs w:val="14"/>
-        </w:rPr>
-      </w:pPr>
-    </w:p>
-    <w:p>
-      <w:pPr>
-        <w:jc w:val="both"/>
-        <w:rPr>
-          <w:rFonts w:ascii="Times New Roman" w:hAnsi="Times New Roman"/>
-          <w:szCs w:val="14"/>
-        </w:rPr>
-      </w:pPr>
-    </w:p>
-    <w:p>
-      <w:pPr>
-        <w:jc w:val="both"/>
-        <w:rPr>
-          <w:rFonts w:ascii="Times New Roman" w:hAnsi="Times New Roman"/>
-          <w:szCs w:val="14"/>
-        </w:rPr>
-      </w:pPr>
+          <w:iCs/>
+        </w:rPr>
+      </w:pPr>
+      <w:r>
+        <w:rPr>
+          <w:rFonts w:ascii="Times New Roman" w:hAnsi="Times New Roman"/>
+          <w:iCs/>
+        </w:rPr>
+        <w:t>Le script de création de la base de données ainsi que l’insertion de données</w:t>
+      </w:r>
+    </w:p>
+    <w:p>
+      <w:pPr>
+        <w:pStyle w:val="Paragraphedeliste"/>
+        <w:numPr>
+          <w:ilvl w:val="0"/>
+          <w:numId w:val="45"/>
+        </w:numPr>
+        <w:jc w:val="both"/>
+        <w:rPr>
+          <w:rFonts w:ascii="Times New Roman" w:hAnsi="Times New Roman"/>
+          <w:iCs/>
+        </w:rPr>
+      </w:pPr>
+      <w:r>
+        <w:rPr>
+          <w:rFonts w:ascii="Times New Roman" w:hAnsi="Times New Roman"/>
+          <w:iCs/>
+        </w:rPr>
+        <w:t>Le dossier code contenant les fichiers pour le site web</w:t>
+      </w:r>
     </w:p>
     <w:p>
       <w:pPr>
@@ -8882,24 +8783,24 @@
           <w:rFonts w:ascii="Times New Roman" w:hAnsi="Times New Roman"/>
         </w:rPr>
       </w:pPr>
-      <w:bookmarkStart w:id="35" w:name="_Toc25553328"/>
-      <w:bookmarkStart w:id="36" w:name="_Toc71703263"/>
-      <w:bookmarkStart w:id="37" w:name="_Toc499021847"/>
+      <w:bookmarkStart w:id="34" w:name="_Toc25553328"/>
+      <w:bookmarkStart w:id="35" w:name="_Toc71703263"/>
+      <w:bookmarkStart w:id="36" w:name="_Toc499021847"/>
       <w:r>
         <w:rPr>
           <w:rFonts w:ascii="Times New Roman" w:hAnsi="Times New Roman"/>
         </w:rPr>
         <w:t>C</w:t>
       </w:r>
+      <w:bookmarkEnd w:id="34"/>
       <w:bookmarkEnd w:id="35"/>
+      <w:r>
+        <w:rPr>
+          <w:rFonts w:ascii="Times New Roman" w:hAnsi="Times New Roman"/>
+        </w:rPr>
+        <w:t>onclusions</w:t>
+      </w:r>
       <w:bookmarkEnd w:id="36"/>
-      <w:r>
-        <w:rPr>
-          <w:rFonts w:ascii="Times New Roman" w:hAnsi="Times New Roman"/>
-        </w:rPr>
-        <w:t>onclusions</w:t>
-      </w:r>
-      <w:bookmarkEnd w:id="37"/>
     </w:p>
     <w:p>
       <w:pPr>
@@ -8913,129 +8814,1040 @@
     </w:p>
     <w:p>
       <w:pPr>
-        <w:pStyle w:val="Retraitnormal1"/>
+        <w:pStyle w:val="En-tte"/>
+        <w:ind w:left="357"/>
+        <w:jc w:val="both"/>
+        <w:rPr>
+          <w:rFonts w:ascii="Times New Roman" w:hAnsi="Times New Roman"/>
+        </w:rPr>
+      </w:pPr>
+      <w:r>
+        <w:rPr>
+          <w:rFonts w:ascii="Times New Roman" w:hAnsi="Times New Roman"/>
+        </w:rPr>
+        <w:t>Pour conclure concernant le projet</w:t>
+      </w:r>
+      <w:r>
+        <w:rPr>
+          <w:rFonts w:ascii="Times New Roman" w:hAnsi="Times New Roman"/>
+        </w:rPr>
+        <w:t xml:space="preserve">, le projet n’a pas pu être terminé. Par soucis de lacunes de ma part je n’ai pas pu répondre à l’entièreté des exigences demandées. Cependant </w:t>
+      </w:r>
+      <w:r>
+        <w:rPr>
+          <w:rFonts w:ascii="Times New Roman" w:hAnsi="Times New Roman"/>
+        </w:rPr>
+        <w:t>j’ai pu apprendre beaucoup grâce à ce projet concernant le PHP et surtout la gestion de projet, qui me permettra de m’organiser en conséquences durant mon projet TPI.</w:t>
+      </w:r>
+    </w:p>
+    <w:p>
+      <w:pPr>
+        <w:pStyle w:val="En-tte"/>
+        <w:ind w:left="357"/>
+        <w:jc w:val="both"/>
+        <w:rPr>
+          <w:rFonts w:ascii="Times New Roman" w:hAnsi="Times New Roman"/>
+        </w:rPr>
+      </w:pPr>
+      <w:r>
+        <w:rPr>
+          <w:rFonts w:ascii="Times New Roman" w:hAnsi="Times New Roman"/>
+        </w:rPr>
+        <w:t>Voici le détail de réussite ou non des points demandés :</w:t>
+      </w:r>
+    </w:p>
+    <w:p>
+      <w:pPr>
+        <w:pStyle w:val="En-tte"/>
         <w:numPr>
           <w:ilvl w:val="0"/>
-          <w:numId w:val="0"/>
+          <w:numId w:val="46"/>
         </w:numPr>
-        <w:ind w:left="357"/>
-        <w:jc w:val="both"/>
-        <w:rPr>
-          <w:i/>
-          <w:sz w:val="24"/>
-        </w:rPr>
-      </w:pPr>
-      <w:r>
-        <w:rPr>
-          <w:i/>
-          <w:sz w:val="24"/>
-        </w:rPr>
-        <w:t>Développez en tous cas les points suivants:</w:t>
-      </w:r>
-    </w:p>
-    <w:p>
-      <w:pPr>
-        <w:pStyle w:val="Retraitnormal1"/>
+        <w:jc w:val="both"/>
+        <w:rPr>
+          <w:rFonts w:ascii="Times New Roman" w:hAnsi="Times New Roman"/>
+        </w:rPr>
+      </w:pPr>
+      <w:r>
+        <w:rPr>
+          <w:rFonts w:ascii="Times New Roman" w:hAnsi="Times New Roman"/>
+        </w:rPr>
+        <w:t>Atteintes des objectifs :</w:t>
+      </w:r>
+    </w:p>
+    <w:p>
+      <w:pPr>
+        <w:pStyle w:val="Paragraphedeliste"/>
+        <w:numPr>
+          <w:ilvl w:val="1"/>
+          <w:numId w:val="14"/>
+        </w:numPr>
+        <w:jc w:val="both"/>
+        <w:rPr>
+          <w:rFonts w:ascii="Times New Roman" w:hAnsi="Times New Roman"/>
+          <w:iCs/>
+          <w:szCs w:val="14"/>
+        </w:rPr>
+      </w:pPr>
+      <w:r>
+        <w:rPr>
+          <w:rFonts w:ascii="Times New Roman" w:hAnsi="Times New Roman"/>
+          <w:iCs/>
+          <w:szCs w:val="14"/>
+        </w:rPr>
+        <w:t>Capacité à gérer un projet de type TPI (avec les contraintes temporelles, celles de l’environnement ainsi que hiérarchiques.</w:t>
+      </w:r>
+      <w:r>
+        <w:rPr>
+          <w:rFonts w:ascii="Times New Roman" w:hAnsi="Times New Roman"/>
+          <w:iCs/>
+          <w:szCs w:val="14"/>
+        </w:rPr>
+        <w:t>)</w:t>
+      </w:r>
+    </w:p>
+    <w:p>
+      <w:pPr>
+        <w:pStyle w:val="Paragraphedeliste"/>
+        <w:numPr>
+          <w:ilvl w:val="2"/>
+          <w:numId w:val="14"/>
+        </w:numPr>
+        <w:jc w:val="both"/>
+        <w:rPr>
+          <w:rFonts w:ascii="Times New Roman" w:hAnsi="Times New Roman"/>
+          <w:iCs/>
+          <w:szCs w:val="14"/>
+        </w:rPr>
+      </w:pPr>
+      <w:r>
+        <w:rPr>
+          <w:rFonts w:ascii="Times New Roman" w:hAnsi="Times New Roman"/>
+          <w:iCs/>
+          <w:szCs w:val="14"/>
+        </w:rPr>
+        <w:t>Je pense avoir pu faire de mon mieux étant donné que j’ai loupé 1 semaine de cours ainsi qu’un jeudi pour cause de maladie. J’ai donc eu déjà des retards à cause de cela. Mais je suis satisfait de ma gestion de projet et de mon organisation de projet.</w:t>
+      </w:r>
+    </w:p>
+    <w:p>
+      <w:pPr>
+        <w:pStyle w:val="Paragraphedeliste"/>
+        <w:numPr>
+          <w:ilvl w:val="1"/>
+          <w:numId w:val="14"/>
+        </w:numPr>
+        <w:jc w:val="both"/>
+        <w:rPr>
+          <w:rFonts w:ascii="Times New Roman" w:hAnsi="Times New Roman"/>
+          <w:iCs/>
+          <w:szCs w:val="14"/>
+        </w:rPr>
+      </w:pPr>
+      <w:r>
+        <w:rPr>
+          <w:rFonts w:ascii="Times New Roman" w:hAnsi="Times New Roman"/>
+          <w:iCs/>
+          <w:szCs w:val="14"/>
+        </w:rPr>
+        <w:t>Capacité à gérer les différentes phases d’un projet (conception, analyse, planification, réalisation</w:t>
+      </w:r>
+      <w:r>
+        <w:rPr>
+          <w:rFonts w:ascii="Times New Roman" w:hAnsi="Times New Roman"/>
+          <w:iCs/>
+          <w:szCs w:val="14"/>
+        </w:rPr>
+        <w:t>, tests</w:t>
+      </w:r>
+      <w:r>
+        <w:rPr>
+          <w:rFonts w:ascii="Times New Roman" w:hAnsi="Times New Roman"/>
+          <w:iCs/>
+          <w:szCs w:val="14"/>
+        </w:rPr>
+        <w:t>, clôture.</w:t>
+      </w:r>
+      <w:r>
+        <w:rPr>
+          <w:rFonts w:ascii="Times New Roman" w:hAnsi="Times New Roman"/>
+          <w:iCs/>
+          <w:szCs w:val="14"/>
+        </w:rPr>
+        <w:t>)</w:t>
+      </w:r>
+    </w:p>
+    <w:p>
+      <w:pPr>
+        <w:pStyle w:val="Paragraphedeliste"/>
+        <w:numPr>
+          <w:ilvl w:val="2"/>
+          <w:numId w:val="14"/>
+        </w:numPr>
+        <w:jc w:val="both"/>
+        <w:rPr>
+          <w:rFonts w:ascii="Times New Roman" w:hAnsi="Times New Roman"/>
+          <w:iCs/>
+          <w:szCs w:val="14"/>
+        </w:rPr>
+      </w:pPr>
+      <w:r>
+        <w:rPr>
+          <w:rFonts w:ascii="Times New Roman" w:hAnsi="Times New Roman"/>
+          <w:iCs/>
+          <w:szCs w:val="14"/>
+        </w:rPr>
+        <w:t xml:space="preserve">J’ai eu de la peine dans mon projet à cause de la phase de réalisation qui était </w:t>
+      </w:r>
+      <w:r>
+        <w:rPr>
+          <w:rFonts w:ascii="Times New Roman" w:hAnsi="Times New Roman"/>
+          <w:iCs/>
+          <w:szCs w:val="14"/>
+        </w:rPr>
+        <w:t>assez longue pour moi. Dans mon futur projet TPI cette difficulté sera amoindri car je saurais à quoi m’attendre et je sais que j’aurais moins de lacunes que durant ce projet.</w:t>
+      </w:r>
+    </w:p>
+    <w:p>
+      <w:pPr>
+        <w:pStyle w:val="Paragraphedeliste"/>
+        <w:numPr>
+          <w:ilvl w:val="1"/>
+          <w:numId w:val="14"/>
+        </w:numPr>
+        <w:jc w:val="both"/>
+        <w:rPr>
+          <w:rFonts w:ascii="Times New Roman" w:hAnsi="Times New Roman"/>
+          <w:iCs/>
+          <w:szCs w:val="14"/>
+        </w:rPr>
+      </w:pPr>
+      <w:r>
+        <w:rPr>
+          <w:rFonts w:ascii="Times New Roman" w:hAnsi="Times New Roman"/>
+          <w:iCs/>
+          <w:szCs w:val="14"/>
+        </w:rPr>
+        <w:t>Pouvoir réaliser une documentation technique claire et complète afin de pouvoir expliqué à mes correcteurs/évaluateurs mes actions réalisés ainsi que mes analyses.</w:t>
+      </w:r>
+    </w:p>
+    <w:p>
+      <w:pPr>
+        <w:pStyle w:val="Paragraphedeliste"/>
+        <w:numPr>
+          <w:ilvl w:val="2"/>
+          <w:numId w:val="14"/>
+        </w:numPr>
+        <w:jc w:val="both"/>
+        <w:rPr>
+          <w:rFonts w:ascii="Times New Roman" w:hAnsi="Times New Roman"/>
+          <w:iCs/>
+          <w:szCs w:val="14"/>
+        </w:rPr>
+      </w:pPr>
+      <w:r>
+        <w:rPr>
+          <w:rFonts w:ascii="Times New Roman" w:hAnsi="Times New Roman"/>
+          <w:iCs/>
+          <w:szCs w:val="14"/>
+        </w:rPr>
+        <w:t xml:space="preserve">En général je suis satisfait de ma documentation, elle pourrait être plus étoffée mais je n’ai pas eu assez de temps pour la faire qu’espéré. La phase de test était pour moi plus compliqué car je ne savais pas </w:t>
+      </w:r>
+      <w:r>
+        <w:rPr>
+          <w:rFonts w:ascii="Times New Roman" w:hAnsi="Times New Roman"/>
+          <w:iCs/>
+          <w:szCs w:val="14"/>
+        </w:rPr>
+        <w:lastRenderedPageBreak/>
+        <w:t>exactement comment les faires pour un projet web et je n’ai pas eu le temps escompté.</w:t>
+      </w:r>
+    </w:p>
+    <w:p>
+      <w:pPr>
+        <w:pStyle w:val="En-tte"/>
+        <w:ind w:left="717"/>
+        <w:jc w:val="both"/>
+        <w:rPr>
+          <w:rFonts w:ascii="Times New Roman" w:hAnsi="Times New Roman"/>
+        </w:rPr>
+      </w:pPr>
+      <w:r>
+        <w:rPr>
+          <w:rFonts w:ascii="Times New Roman" w:hAnsi="Times New Roman"/>
+        </w:rPr>
+        <w:t>Ainsi qu’un objectif qui ne sera pas directement lié à mon projet TPI car celui-ci se fera en système.</w:t>
+      </w:r>
+    </w:p>
+    <w:p>
+      <w:pPr>
+        <w:pStyle w:val="Paragraphedeliste"/>
+        <w:numPr>
+          <w:ilvl w:val="1"/>
+          <w:numId w:val="14"/>
+        </w:numPr>
+        <w:jc w:val="both"/>
+        <w:rPr>
+          <w:rFonts w:ascii="Times New Roman" w:hAnsi="Times New Roman"/>
+          <w:iCs/>
+          <w:szCs w:val="14"/>
+        </w:rPr>
+      </w:pPr>
+      <w:r>
+        <w:rPr>
+          <w:rFonts w:ascii="Times New Roman" w:hAnsi="Times New Roman"/>
+          <w:iCs/>
+          <w:szCs w:val="14"/>
+        </w:rPr>
+        <w:t>Apprendre et maîtriser certaines technologies tel que : PHP, HTML, CSS)</w:t>
+      </w:r>
+    </w:p>
+    <w:p>
+      <w:pPr>
+        <w:pStyle w:val="Paragraphedeliste"/>
+        <w:numPr>
+          <w:ilvl w:val="2"/>
+          <w:numId w:val="14"/>
+        </w:numPr>
+        <w:jc w:val="both"/>
+        <w:rPr>
+          <w:rFonts w:ascii="Times New Roman" w:hAnsi="Times New Roman"/>
+          <w:iCs/>
+          <w:szCs w:val="14"/>
+        </w:rPr>
+      </w:pPr>
+      <w:r>
+        <w:rPr>
+          <w:rFonts w:ascii="Times New Roman" w:hAnsi="Times New Roman"/>
+          <w:iCs/>
+          <w:szCs w:val="14"/>
+        </w:rPr>
+        <w:t>Je suis satisfait de cet objectif car j’ai bien appris cette technologie alors que je la maîtrisais pas du tout au début du projet.</w:t>
+      </w:r>
+    </w:p>
+    <w:p>
+      <w:pPr>
+        <w:pStyle w:val="En-tte"/>
         <w:numPr>
           <w:ilvl w:val="0"/>
-          <w:numId w:val="0"/>
+          <w:numId w:val="46"/>
         </w:numPr>
-        <w:ind w:left="357"/>
-        <w:jc w:val="both"/>
-        <w:rPr>
-          <w:i/>
-          <w:sz w:val="24"/>
-        </w:rPr>
-      </w:pPr>
-    </w:p>
-    <w:p>
-      <w:pPr>
+        <w:jc w:val="both"/>
+        <w:rPr>
+          <w:rFonts w:ascii="Times New Roman" w:hAnsi="Times New Roman"/>
+        </w:rPr>
+      </w:pPr>
+      <w:r>
+        <w:rPr>
+          <w:rFonts w:ascii="Times New Roman" w:hAnsi="Times New Roman"/>
+        </w:rPr>
+        <w:t>Objectifs technique</w:t>
+      </w:r>
+    </w:p>
+    <w:p>
+      <w:pPr>
+        <w:pStyle w:val="Paragraphedeliste"/>
+        <w:numPr>
+          <w:ilvl w:val="1"/>
+          <w:numId w:val="14"/>
+        </w:numPr>
+        <w:jc w:val="both"/>
+        <w:rPr>
+          <w:rFonts w:ascii="Times New Roman" w:hAnsi="Times New Roman"/>
+          <w:iCs/>
+          <w:szCs w:val="14"/>
+        </w:rPr>
+      </w:pPr>
+      <w:r>
+        <w:rPr>
+          <w:rFonts w:ascii="Times New Roman" w:hAnsi="Times New Roman"/>
+          <w:iCs/>
+          <w:szCs w:val="14"/>
+        </w:rPr>
+        <w:t>Création d’une zone publique :</w:t>
+      </w:r>
+    </w:p>
+    <w:p>
+      <w:pPr>
+        <w:pStyle w:val="Paragraphedeliste"/>
+        <w:numPr>
+          <w:ilvl w:val="2"/>
+          <w:numId w:val="14"/>
+        </w:numPr>
+        <w:jc w:val="both"/>
+        <w:rPr>
+          <w:rFonts w:ascii="Times New Roman" w:hAnsi="Times New Roman"/>
+          <w:iCs/>
+          <w:szCs w:val="14"/>
+        </w:rPr>
+      </w:pPr>
+      <w:r>
+        <w:rPr>
+          <w:rFonts w:ascii="Times New Roman" w:hAnsi="Times New Roman"/>
+          <w:iCs/>
+          <w:szCs w:val="14"/>
+        </w:rPr>
+        <w:t>Page présentation de la plateforme</w:t>
+      </w:r>
+      <w:r>
+        <w:rPr>
+          <w:rFonts w:ascii="Times New Roman" w:hAnsi="Times New Roman"/>
+          <w:iCs/>
+          <w:szCs w:val="14"/>
+        </w:rPr>
+        <w:t xml:space="preserve"> </w:t>
+      </w:r>
+      <w:r>
+        <w:rPr>
+          <w:rFonts w:ascii="Times New Roman" w:hAnsi="Times New Roman"/>
+          <w:iCs/>
+          <w:color w:val="00B050"/>
+          <w:szCs w:val="14"/>
+        </w:rPr>
+        <w:t>Objectif atteint</w:t>
+      </w:r>
+    </w:p>
+    <w:p>
+      <w:pPr>
+        <w:pStyle w:val="Paragraphedeliste"/>
+        <w:numPr>
+          <w:ilvl w:val="2"/>
+          <w:numId w:val="14"/>
+        </w:numPr>
+        <w:jc w:val="both"/>
+        <w:rPr>
+          <w:rFonts w:ascii="Times New Roman" w:hAnsi="Times New Roman"/>
+          <w:iCs/>
+          <w:szCs w:val="14"/>
+        </w:rPr>
+      </w:pPr>
+      <w:r>
+        <w:rPr>
+          <w:rFonts w:ascii="Times New Roman" w:hAnsi="Times New Roman"/>
+          <w:iCs/>
+          <w:szCs w:val="14"/>
+        </w:rPr>
+        <w:t>Consultations d’exemples de portfolio</w:t>
+      </w:r>
+      <w:r>
+        <w:rPr>
+          <w:rFonts w:ascii="Times New Roman" w:hAnsi="Times New Roman"/>
+          <w:iCs/>
+          <w:szCs w:val="14"/>
+        </w:rPr>
+        <w:t xml:space="preserve"> </w:t>
+      </w:r>
+      <w:r>
+        <w:rPr>
+          <w:rFonts w:ascii="Times New Roman" w:hAnsi="Times New Roman"/>
+          <w:iCs/>
+          <w:color w:val="00B050"/>
+          <w:szCs w:val="14"/>
+        </w:rPr>
+        <w:t>Objectif atteint</w:t>
+      </w:r>
+    </w:p>
+    <w:p>
+      <w:pPr>
+        <w:pStyle w:val="Paragraphedeliste"/>
+        <w:numPr>
+          <w:ilvl w:val="1"/>
+          <w:numId w:val="14"/>
+        </w:numPr>
+        <w:jc w:val="both"/>
+        <w:rPr>
+          <w:rFonts w:ascii="Times New Roman" w:hAnsi="Times New Roman"/>
+          <w:iCs/>
+          <w:szCs w:val="14"/>
+        </w:rPr>
+      </w:pPr>
+      <w:r>
+        <w:rPr>
+          <w:rFonts w:ascii="Times New Roman" w:hAnsi="Times New Roman"/>
+          <w:iCs/>
+          <w:szCs w:val="14"/>
+        </w:rPr>
+        <w:t>Création d’une zone user :</w:t>
+      </w:r>
+      <w:r>
+        <w:rPr>
+          <w:rFonts w:ascii="Times New Roman" w:hAnsi="Times New Roman"/>
+          <w:iCs/>
+          <w:szCs w:val="14"/>
+        </w:rPr>
+        <w:t xml:space="preserve"> </w:t>
+      </w:r>
+    </w:p>
+    <w:p>
+      <w:pPr>
+        <w:pStyle w:val="Paragraphedeliste"/>
+        <w:numPr>
+          <w:ilvl w:val="2"/>
+          <w:numId w:val="14"/>
+        </w:numPr>
+        <w:jc w:val="both"/>
+        <w:rPr>
+          <w:rFonts w:ascii="Times New Roman" w:hAnsi="Times New Roman"/>
+          <w:iCs/>
+          <w:szCs w:val="14"/>
+        </w:rPr>
+      </w:pPr>
+      <w:r>
+        <w:rPr>
+          <w:rFonts w:ascii="Times New Roman" w:hAnsi="Times New Roman"/>
+          <w:iCs/>
+          <w:szCs w:val="14"/>
+        </w:rPr>
+        <w:t>Création de son propre portfolio</w:t>
+      </w:r>
+      <w:r>
+        <w:rPr>
+          <w:rFonts w:ascii="Times New Roman" w:hAnsi="Times New Roman"/>
+          <w:iCs/>
+          <w:szCs w:val="14"/>
+        </w:rPr>
+        <w:t xml:space="preserve"> </w:t>
+      </w:r>
+      <w:r>
+        <w:rPr>
+          <w:rFonts w:ascii="Times New Roman" w:hAnsi="Times New Roman"/>
+          <w:iCs/>
+          <w:color w:val="FF0000"/>
+          <w:szCs w:val="14"/>
+        </w:rPr>
+        <w:t>non-atteint</w:t>
+      </w:r>
+    </w:p>
+    <w:p>
+      <w:pPr>
+        <w:pStyle w:val="Paragraphedeliste"/>
+        <w:numPr>
+          <w:ilvl w:val="2"/>
+          <w:numId w:val="14"/>
+        </w:numPr>
+        <w:jc w:val="both"/>
+        <w:rPr>
+          <w:rFonts w:ascii="Times New Roman" w:hAnsi="Times New Roman"/>
+          <w:iCs/>
+          <w:szCs w:val="14"/>
+        </w:rPr>
+      </w:pPr>
+      <w:r>
+        <w:rPr>
+          <w:rFonts w:ascii="Times New Roman" w:hAnsi="Times New Roman"/>
+          <w:iCs/>
+          <w:szCs w:val="14"/>
+        </w:rPr>
+        <w:t>Gestion des accès aux contenus visibles ou non</w:t>
+      </w:r>
+      <w:r>
+        <w:rPr>
+          <w:rFonts w:ascii="Times New Roman" w:hAnsi="Times New Roman"/>
+          <w:iCs/>
+          <w:szCs w:val="14"/>
+        </w:rPr>
+        <w:t xml:space="preserve"> </w:t>
+      </w:r>
+      <w:r>
+        <w:rPr>
+          <w:rFonts w:ascii="Times New Roman" w:hAnsi="Times New Roman"/>
+          <w:iCs/>
+          <w:color w:val="FF0000"/>
+          <w:szCs w:val="14"/>
+        </w:rPr>
+        <w:t>non-atteint</w:t>
+      </w:r>
+    </w:p>
+    <w:p>
+      <w:pPr>
+        <w:pStyle w:val="Paragraphedeliste"/>
+        <w:numPr>
+          <w:ilvl w:val="2"/>
+          <w:numId w:val="14"/>
+        </w:numPr>
+        <w:jc w:val="both"/>
+        <w:rPr>
+          <w:rFonts w:ascii="Times New Roman" w:hAnsi="Times New Roman"/>
+          <w:iCs/>
+          <w:szCs w:val="14"/>
+        </w:rPr>
+      </w:pPr>
+      <w:r>
+        <w:rPr>
+          <w:rFonts w:ascii="Times New Roman" w:hAnsi="Times New Roman"/>
+          <w:iCs/>
+          <w:szCs w:val="14"/>
+        </w:rPr>
+        <w:t>Accès aux autres portfolio visibles</w:t>
+      </w:r>
+      <w:r>
+        <w:rPr>
+          <w:rFonts w:ascii="Times New Roman" w:hAnsi="Times New Roman"/>
+          <w:iCs/>
+          <w:szCs w:val="14"/>
+        </w:rPr>
+        <w:t xml:space="preserve"> </w:t>
+      </w:r>
+      <w:r>
+        <w:rPr>
+          <w:rFonts w:ascii="Times New Roman" w:hAnsi="Times New Roman"/>
+          <w:iCs/>
+          <w:color w:val="00B050"/>
+          <w:szCs w:val="14"/>
+        </w:rPr>
+        <w:t>Objectif atteint</w:t>
+      </w:r>
+    </w:p>
+    <w:p>
+      <w:pPr>
+        <w:pStyle w:val="Paragraphedeliste"/>
+        <w:numPr>
+          <w:ilvl w:val="1"/>
+          <w:numId w:val="14"/>
+        </w:numPr>
+        <w:jc w:val="both"/>
+        <w:rPr>
+          <w:rFonts w:ascii="Times New Roman" w:hAnsi="Times New Roman"/>
+          <w:iCs/>
+          <w:szCs w:val="14"/>
+        </w:rPr>
+      </w:pPr>
+      <w:r>
+        <w:rPr>
+          <w:rFonts w:ascii="Times New Roman" w:hAnsi="Times New Roman"/>
+          <w:iCs/>
+          <w:szCs w:val="14"/>
+        </w:rPr>
+        <w:t>Création d’une zone admin :</w:t>
+      </w:r>
+    </w:p>
+    <w:p>
+      <w:pPr>
+        <w:pStyle w:val="Paragraphedeliste"/>
+        <w:numPr>
+          <w:ilvl w:val="2"/>
+          <w:numId w:val="14"/>
+        </w:numPr>
+        <w:jc w:val="both"/>
+        <w:rPr>
+          <w:rFonts w:ascii="Times New Roman" w:hAnsi="Times New Roman"/>
+          <w:iCs/>
+          <w:szCs w:val="14"/>
+        </w:rPr>
+      </w:pPr>
+      <w:r>
+        <w:rPr>
+          <w:rFonts w:ascii="Times New Roman" w:hAnsi="Times New Roman"/>
+          <w:iCs/>
+          <w:szCs w:val="14"/>
+        </w:rPr>
+        <w:t>Gestion des utilisateurs</w:t>
+      </w:r>
+      <w:r>
+        <w:rPr>
+          <w:rFonts w:ascii="Times New Roman" w:hAnsi="Times New Roman"/>
+          <w:iCs/>
+          <w:szCs w:val="14"/>
+        </w:rPr>
+        <w:t xml:space="preserve"> </w:t>
+      </w:r>
+      <w:r>
+        <w:rPr>
+          <w:rFonts w:ascii="Times New Roman" w:hAnsi="Times New Roman"/>
+          <w:iCs/>
+          <w:color w:val="FFC000"/>
+          <w:szCs w:val="14"/>
+        </w:rPr>
+        <w:t>Objectif partiellement atteint</w:t>
+      </w:r>
+    </w:p>
+    <w:p>
+      <w:pPr>
+        <w:pStyle w:val="En-tte"/>
         <w:numPr>
           <w:ilvl w:val="0"/>
-          <w:numId w:val="3"/>
+          <w:numId w:val="46"/>
         </w:numPr>
         <w:jc w:val="both"/>
         <w:rPr>
           <w:rFonts w:ascii="Times New Roman" w:hAnsi="Times New Roman"/>
-          <w:i/>
-        </w:rPr>
-      </w:pPr>
-      <w:r>
-        <w:rPr>
-          <w:rFonts w:ascii="Times New Roman" w:hAnsi="Times New Roman"/>
-          <w:i/>
-        </w:rPr>
-        <w:t>Objectifs atteints / non-atteints</w:t>
-      </w:r>
-    </w:p>
-    <w:p>
-      <w:pPr>
+          <w:iCs/>
+          <w:szCs w:val="14"/>
+        </w:rPr>
+      </w:pPr>
+      <w:r>
+        <w:rPr>
+          <w:rFonts w:ascii="Times New Roman" w:hAnsi="Times New Roman"/>
+          <w:iCs/>
+          <w:szCs w:val="14"/>
+        </w:rPr>
+        <w:t>Points positifs / négatifs du projet :</w:t>
+      </w:r>
+    </w:p>
+    <w:p>
+      <w:pPr>
+        <w:pStyle w:val="Paragraphedeliste"/>
+        <w:numPr>
+          <w:ilvl w:val="1"/>
+          <w:numId w:val="48"/>
+        </w:numPr>
+        <w:jc w:val="both"/>
+        <w:rPr>
+          <w:rFonts w:ascii="Times New Roman" w:hAnsi="Times New Roman"/>
+          <w:iCs/>
+          <w:szCs w:val="14"/>
+        </w:rPr>
+      </w:pPr>
+      <w:r>
+        <w:rPr>
+          <w:rFonts w:ascii="Times New Roman" w:hAnsi="Times New Roman"/>
+          <w:iCs/>
+          <w:szCs w:val="14"/>
+        </w:rPr>
+        <w:t>L’application est fonctionnelle, je suis content du travail que j’ai pu fournir.</w:t>
+      </w:r>
+    </w:p>
+    <w:p>
+      <w:pPr>
+        <w:pStyle w:val="Paragraphedeliste"/>
+        <w:numPr>
+          <w:ilvl w:val="1"/>
+          <w:numId w:val="48"/>
+        </w:numPr>
+        <w:jc w:val="both"/>
+        <w:rPr>
+          <w:rFonts w:ascii="Times New Roman" w:hAnsi="Times New Roman"/>
+          <w:iCs/>
+          <w:szCs w:val="14"/>
+        </w:rPr>
+      </w:pPr>
+      <w:r>
+        <w:rPr>
+          <w:rFonts w:ascii="Times New Roman" w:hAnsi="Times New Roman"/>
+          <w:iCs/>
+          <w:szCs w:val="14"/>
+        </w:rPr>
+        <w:t>J’ai dû faire face à pas mal d’erreurs et de problèmes et j’ai réussi à en résoudre une partie.</w:t>
+      </w:r>
+    </w:p>
+    <w:p>
+      <w:pPr>
+        <w:pStyle w:val="Paragraphedeliste"/>
+        <w:numPr>
+          <w:ilvl w:val="1"/>
+          <w:numId w:val="48"/>
+        </w:numPr>
+        <w:jc w:val="both"/>
+        <w:rPr>
+          <w:rFonts w:ascii="Times New Roman" w:hAnsi="Times New Roman"/>
+          <w:iCs/>
+          <w:szCs w:val="14"/>
+        </w:rPr>
+      </w:pPr>
+      <w:r>
+        <w:rPr>
+          <w:rFonts w:ascii="Times New Roman" w:hAnsi="Times New Roman"/>
+          <w:iCs/>
+          <w:szCs w:val="14"/>
+        </w:rPr>
+        <w:t>J’ai réussi à m’aider de trois projets différents donc c’était un challenge pour moi de pouvoir « murger » ces trois projets et ça m’a posé quelques problèmes.</w:t>
+      </w:r>
+    </w:p>
+    <w:p>
+      <w:pPr>
+        <w:pStyle w:val="Paragraphedeliste"/>
+        <w:numPr>
+          <w:ilvl w:val="1"/>
+          <w:numId w:val="49"/>
+        </w:numPr>
+        <w:jc w:val="both"/>
+        <w:rPr>
+          <w:rFonts w:ascii="Times New Roman" w:hAnsi="Times New Roman"/>
+          <w:iCs/>
+          <w:szCs w:val="14"/>
+        </w:rPr>
+      </w:pPr>
+      <w:r>
+        <w:rPr>
+          <w:rFonts w:ascii="Times New Roman" w:hAnsi="Times New Roman"/>
+          <w:iCs/>
+          <w:szCs w:val="14"/>
+        </w:rPr>
+        <w:t>Il reste quand même des erreurs.</w:t>
+      </w:r>
+    </w:p>
+    <w:p>
+      <w:pPr>
+        <w:pStyle w:val="Paragraphedeliste"/>
+        <w:numPr>
+          <w:ilvl w:val="1"/>
+          <w:numId w:val="49"/>
+        </w:numPr>
+        <w:jc w:val="both"/>
+        <w:rPr>
+          <w:rFonts w:ascii="Times New Roman" w:hAnsi="Times New Roman"/>
+          <w:iCs/>
+          <w:szCs w:val="14"/>
+        </w:rPr>
+      </w:pPr>
+      <w:r>
+        <w:rPr>
+          <w:rFonts w:ascii="Times New Roman" w:hAnsi="Times New Roman"/>
+          <w:iCs/>
+          <w:szCs w:val="14"/>
+        </w:rPr>
+        <w:t>Les tests n’ont pas pu tous être fait par soucis de temps.</w:t>
+      </w:r>
+    </w:p>
+    <w:p>
+      <w:pPr>
+        <w:pStyle w:val="Paragraphedeliste"/>
+        <w:numPr>
+          <w:ilvl w:val="1"/>
+          <w:numId w:val="49"/>
+        </w:numPr>
+        <w:jc w:val="both"/>
+        <w:rPr>
+          <w:rFonts w:ascii="Times New Roman" w:hAnsi="Times New Roman"/>
+          <w:iCs/>
+          <w:szCs w:val="14"/>
+        </w:rPr>
+      </w:pPr>
+      <w:r>
+        <w:rPr>
+          <w:rFonts w:ascii="Times New Roman" w:hAnsi="Times New Roman"/>
+          <w:iCs/>
+          <w:szCs w:val="14"/>
+        </w:rPr>
+        <w:t>Il reste des fonctionnalités à implémenter.</w:t>
+      </w:r>
+    </w:p>
+    <w:p>
+      <w:pPr>
+        <w:pStyle w:val="En-tte"/>
         <w:numPr>
           <w:ilvl w:val="0"/>
-          <w:numId w:val="3"/>
+          <w:numId w:val="46"/>
         </w:numPr>
         <w:jc w:val="both"/>
         <w:rPr>
           <w:rFonts w:ascii="Times New Roman" w:hAnsi="Times New Roman"/>
-          <w:i/>
-        </w:rPr>
-      </w:pPr>
-      <w:r>
-        <w:rPr>
-          <w:rFonts w:ascii="Times New Roman" w:hAnsi="Times New Roman"/>
-          <w:i/>
-        </w:rPr>
-        <w:t>Points positifs / négatifs</w:t>
-      </w:r>
-    </w:p>
-    <w:p>
-      <w:pPr>
+          <w:iCs/>
+          <w:szCs w:val="14"/>
+        </w:rPr>
+      </w:pPr>
+      <w:r>
+        <w:rPr>
+          <w:rFonts w:ascii="Times New Roman" w:hAnsi="Times New Roman"/>
+          <w:iCs/>
+          <w:szCs w:val="14"/>
+        </w:rPr>
+        <w:t>Difficultés particulières</w:t>
+      </w:r>
+    </w:p>
+    <w:p>
+      <w:pPr>
+        <w:pStyle w:val="Paragraphedeliste"/>
+        <w:numPr>
+          <w:ilvl w:val="1"/>
+          <w:numId w:val="14"/>
+        </w:numPr>
+        <w:jc w:val="both"/>
+        <w:rPr>
+          <w:rFonts w:ascii="Times New Roman" w:hAnsi="Times New Roman"/>
+          <w:iCs/>
+          <w:szCs w:val="14"/>
+        </w:rPr>
+      </w:pPr>
+      <w:r>
+        <w:rPr>
+          <w:rFonts w:ascii="Times New Roman" w:hAnsi="Times New Roman"/>
+          <w:iCs/>
+          <w:szCs w:val="14"/>
+        </w:rPr>
+        <w:t xml:space="preserve">La programmation est ma difficulté principale en informatique donc de faire un projet en programmation qui en plus est avec du </w:t>
+      </w:r>
+      <w:proofErr w:type="spellStart"/>
+      <w:r>
+        <w:rPr>
+          <w:rFonts w:ascii="Times New Roman" w:hAnsi="Times New Roman"/>
+          <w:iCs/>
+          <w:szCs w:val="14"/>
+        </w:rPr>
+        <w:t>php</w:t>
+      </w:r>
+      <w:proofErr w:type="spellEnd"/>
+      <w:r>
+        <w:rPr>
+          <w:rFonts w:ascii="Times New Roman" w:hAnsi="Times New Roman"/>
+          <w:iCs/>
+          <w:szCs w:val="14"/>
+        </w:rPr>
+        <w:t xml:space="preserve"> (3 au module 151)</w:t>
+      </w:r>
+      <w:r>
+        <w:rPr>
+          <w:rFonts w:ascii="Times New Roman" w:hAnsi="Times New Roman"/>
+          <w:iCs/>
+          <w:szCs w:val="14"/>
+        </w:rPr>
+        <w:t xml:space="preserve"> a été pour moi le plus gros challenge.</w:t>
+      </w:r>
+    </w:p>
+    <w:p>
+      <w:pPr>
+        <w:pStyle w:val="Paragraphedeliste"/>
+        <w:numPr>
+          <w:ilvl w:val="1"/>
+          <w:numId w:val="14"/>
+        </w:numPr>
+        <w:jc w:val="both"/>
+        <w:rPr>
+          <w:rFonts w:ascii="Times New Roman" w:hAnsi="Times New Roman"/>
+          <w:iCs/>
+          <w:szCs w:val="14"/>
+        </w:rPr>
+      </w:pPr>
+      <w:r>
+        <w:rPr>
+          <w:rFonts w:ascii="Times New Roman" w:hAnsi="Times New Roman"/>
+          <w:iCs/>
+          <w:szCs w:val="14"/>
+        </w:rPr>
+        <w:t xml:space="preserve">Faire un projet individuel conséquent </w:t>
+      </w:r>
+      <w:proofErr w:type="gramStart"/>
+      <w:r>
+        <w:rPr>
+          <w:rFonts w:ascii="Times New Roman" w:hAnsi="Times New Roman"/>
+          <w:iCs/>
+          <w:szCs w:val="14"/>
+        </w:rPr>
+        <w:t>de A</w:t>
+      </w:r>
+      <w:proofErr w:type="gramEnd"/>
+      <w:r>
+        <w:rPr>
+          <w:rFonts w:ascii="Times New Roman" w:hAnsi="Times New Roman"/>
+          <w:iCs/>
+          <w:szCs w:val="14"/>
+        </w:rPr>
+        <w:t xml:space="preserve"> à Z était pour moi un challenge supplémentaire étant donné que c’est un projet test avant le TPI.</w:t>
+      </w:r>
+    </w:p>
+    <w:p>
+      <w:pPr>
+        <w:pStyle w:val="En-tte"/>
         <w:numPr>
           <w:ilvl w:val="0"/>
-          <w:numId w:val="3"/>
+          <w:numId w:val="46"/>
         </w:numPr>
         <w:jc w:val="both"/>
         <w:rPr>
           <w:rFonts w:ascii="Times New Roman" w:hAnsi="Times New Roman"/>
-          <w:i/>
-        </w:rPr>
-      </w:pPr>
-      <w:r>
-        <w:rPr>
-          <w:rFonts w:ascii="Times New Roman" w:hAnsi="Times New Roman"/>
-          <w:i/>
-        </w:rPr>
-        <w:t>Difficultés particulières</w:t>
-      </w:r>
-    </w:p>
-    <w:p>
-      <w:pPr>
+          <w:iCs/>
+          <w:szCs w:val="14"/>
+        </w:rPr>
+      </w:pPr>
+      <w:r>
+        <w:rPr>
+          <w:rFonts w:ascii="Times New Roman" w:hAnsi="Times New Roman"/>
+          <w:iCs/>
+          <w:szCs w:val="14"/>
+        </w:rPr>
+        <w:t>Suites possibles pour le projet :</w:t>
+      </w:r>
+    </w:p>
+    <w:p>
+      <w:pPr>
+        <w:pStyle w:val="Paragraphedeliste"/>
         <w:numPr>
-          <w:ilvl w:val="0"/>
-          <w:numId w:val="3"/>
+          <w:ilvl w:val="1"/>
+          <w:numId w:val="14"/>
         </w:numPr>
         <w:jc w:val="both"/>
         <w:rPr>
           <w:rFonts w:ascii="Times New Roman" w:hAnsi="Times New Roman"/>
-          <w:i/>
-        </w:rPr>
-      </w:pPr>
-      <w:r>
-        <w:rPr>
-          <w:rFonts w:ascii="Times New Roman" w:hAnsi="Times New Roman"/>
-          <w:i/>
-        </w:rPr>
-        <w:t>Suites possibles pour le projet (évolutions &amp; améliorations)</w:t>
-      </w:r>
-    </w:p>
-    <w:p>
-      <w:pPr>
-        <w:jc w:val="both"/>
-        <w:rPr>
-          <w:rFonts w:ascii="Times New Roman" w:hAnsi="Times New Roman"/>
+          <w:iCs/>
           <w:szCs w:val="14"/>
         </w:rPr>
       </w:pPr>
+      <w:r>
+        <w:rPr>
+          <w:rFonts w:ascii="Times New Roman" w:hAnsi="Times New Roman"/>
+          <w:iCs/>
+          <w:szCs w:val="14"/>
+        </w:rPr>
+        <w:t>Correction des erreurs restantes</w:t>
+      </w:r>
+    </w:p>
+    <w:p>
+      <w:pPr>
+        <w:pStyle w:val="Paragraphedeliste"/>
+        <w:numPr>
+          <w:ilvl w:val="1"/>
+          <w:numId w:val="14"/>
+        </w:numPr>
+        <w:jc w:val="both"/>
+        <w:rPr>
+          <w:rFonts w:ascii="Times New Roman" w:hAnsi="Times New Roman"/>
+          <w:iCs/>
+          <w:szCs w:val="14"/>
+        </w:rPr>
+      </w:pPr>
+      <w:r>
+        <w:rPr>
+          <w:rFonts w:ascii="Times New Roman" w:hAnsi="Times New Roman"/>
+          <w:iCs/>
+          <w:szCs w:val="14"/>
+        </w:rPr>
+        <w:t>Implémentation des fonctionnalités manquantes (ajout inscription, bouton)</w:t>
+      </w:r>
+    </w:p>
+    <w:p>
+      <w:pPr>
+        <w:pStyle w:val="Paragraphedeliste"/>
+        <w:numPr>
+          <w:ilvl w:val="1"/>
+          <w:numId w:val="14"/>
+        </w:numPr>
+        <w:jc w:val="both"/>
+        <w:rPr>
+          <w:rFonts w:ascii="Times New Roman" w:hAnsi="Times New Roman"/>
+          <w:iCs/>
+          <w:szCs w:val="14"/>
+        </w:rPr>
+      </w:pPr>
+      <w:r>
+        <w:rPr>
+          <w:rFonts w:ascii="Times New Roman" w:hAnsi="Times New Roman"/>
+          <w:iCs/>
+          <w:szCs w:val="14"/>
+        </w:rPr>
+        <w:t>Sécurisation supplémentaire du site</w:t>
+      </w:r>
+    </w:p>
+    <w:p>
+      <w:pPr>
+        <w:pStyle w:val="Paragraphedeliste"/>
+        <w:numPr>
+          <w:ilvl w:val="1"/>
+          <w:numId w:val="14"/>
+        </w:numPr>
+        <w:jc w:val="both"/>
+        <w:rPr>
+          <w:rFonts w:ascii="Times New Roman" w:hAnsi="Times New Roman"/>
+          <w:iCs/>
+          <w:szCs w:val="14"/>
+        </w:rPr>
+      </w:pPr>
+      <w:r>
+        <w:rPr>
+          <w:rFonts w:ascii="Times New Roman" w:hAnsi="Times New Roman"/>
+          <w:iCs/>
+          <w:szCs w:val="14"/>
+        </w:rPr>
+        <w:t>Hébergement en ligne</w:t>
+      </w:r>
     </w:p>
     <w:p>
       <w:pPr>
@@ -9064,8 +9876,8 @@
           <w:rFonts w:ascii="Times New Roman" w:hAnsi="Times New Roman"/>
         </w:rPr>
       </w:pPr>
-      <w:bookmarkStart w:id="38" w:name="_Toc71703264"/>
-      <w:bookmarkStart w:id="39" w:name="_Toc499021848"/>
+      <w:bookmarkStart w:id="37" w:name="_Toc71703264"/>
+      <w:bookmarkStart w:id="38" w:name="_Toc499021848"/>
       <w:r>
         <w:rPr>
           <w:rFonts w:ascii="Times New Roman" w:hAnsi="Times New Roman"/>
@@ -9073,22 +9885,708 @@
         <w:lastRenderedPageBreak/>
         <w:t>A</w:t>
       </w:r>
+      <w:bookmarkEnd w:id="37"/>
+      <w:r>
+        <w:rPr>
+          <w:rFonts w:ascii="Times New Roman" w:hAnsi="Times New Roman"/>
+        </w:rPr>
+        <w:t>nnexes</w:t>
+      </w:r>
       <w:bookmarkEnd w:id="38"/>
-      <w:r>
-        <w:rPr>
-          <w:rFonts w:ascii="Times New Roman" w:hAnsi="Times New Roman"/>
-        </w:rPr>
-        <w:t>nnexes</w:t>
+    </w:p>
+    <w:p>
+      <w:pPr>
+        <w:pStyle w:val="Titre3"/>
+        <w:spacing w:before="240" w:after="120"/>
+      </w:pPr>
+      <w:r>
+        <w:t>Manuels</w:t>
+      </w:r>
+    </w:p>
+    <w:p>
+      <w:pPr>
+        <w:ind w:firstLine="708"/>
+        <w:rPr>
+          <w:rStyle w:val="Lienhypertexte"/>
+        </w:rPr>
+      </w:pPr>
+      <w:hyperlink r:id="rId42" w:history="1">
+        <w:r>
+          <w:rPr>
+            <w:rStyle w:val="Lienhypertexte"/>
+          </w:rPr>
+          <w:t>Manuel</w:t>
+        </w:r>
+        <w:r>
+          <w:rPr>
+            <w:rStyle w:val="Lienhypertexte"/>
+          </w:rPr>
+          <w:t xml:space="preserve"> d’installation</w:t>
+        </w:r>
+      </w:hyperlink>
+    </w:p>
+    <w:p>
+      <w:pPr>
+        <w:ind w:firstLine="708"/>
+      </w:pPr>
+      <w:hyperlink r:id="rId43" w:history="1">
+        <w:r>
+          <w:rPr>
+            <w:rStyle w:val="Lienhypertexte"/>
+          </w:rPr>
+          <w:t>Manuel d’utilisation</w:t>
+        </w:r>
+      </w:hyperlink>
+    </w:p>
+    <w:p>
+      <w:pPr>
+        <w:pStyle w:val="Titre3"/>
+        <w:spacing w:before="240" w:after="120"/>
+      </w:pPr>
+      <w:r>
+        <w:t>Planification</w:t>
+      </w:r>
+    </w:p>
+    <w:p>
+      <w:pPr>
+        <w:ind w:firstLine="708"/>
+        <w:rPr>
+          <w:rStyle w:val="Lienhypertexte"/>
+        </w:rPr>
+      </w:pPr>
+      <w:hyperlink r:id="rId44" w:history="1">
+        <w:r>
+          <w:rPr>
+            <w:rStyle w:val="Lienhypertexte"/>
+          </w:rPr>
+          <w:t>Journal de travail</w:t>
+        </w:r>
+      </w:hyperlink>
+    </w:p>
+    <w:p>
+      <w:pPr>
+        <w:ind w:firstLine="708"/>
+        <w:rPr>
+          <w:rStyle w:val="Lienhypertexte"/>
+        </w:rPr>
+      </w:pPr>
+      <w:hyperlink r:id="rId45" w:history="1">
+        <w:r>
+          <w:rPr>
+            <w:rStyle w:val="Lienhypertexte"/>
+          </w:rPr>
+          <w:t>Planification initiale</w:t>
+        </w:r>
+      </w:hyperlink>
+    </w:p>
+    <w:p>
+      <w:pPr>
+        <w:ind w:firstLine="708"/>
+        <w:rPr>
+          <w:color w:val="0000FF"/>
+          <w:u w:val="single"/>
+        </w:rPr>
+      </w:pPr>
+      <w:hyperlink r:id="rId46" w:history="1">
+        <w:r>
+          <w:rPr>
+            <w:rStyle w:val="Lienhypertexte"/>
+          </w:rPr>
+          <w:t>Planification continue</w:t>
+        </w:r>
+      </w:hyperlink>
+    </w:p>
+    <w:p>
+      <w:pPr>
+        <w:pStyle w:val="Titre2"/>
+        <w:jc w:val="both"/>
+        <w:rPr>
+          <w:rFonts w:ascii="Times New Roman" w:hAnsi="Times New Roman"/>
+          <w:i w:val="0"/>
+          <w:iCs/>
+        </w:rPr>
+      </w:pPr>
+      <w:bookmarkStart w:id="39" w:name="_Toc71703265"/>
+      <w:bookmarkStart w:id="40" w:name="_Toc499021850"/>
+      <w:r>
+        <w:rPr>
+          <w:rFonts w:ascii="Times New Roman" w:hAnsi="Times New Roman"/>
+          <w:i w:val="0"/>
+          <w:iCs/>
+        </w:rPr>
+        <w:t>Sources – Bibliographie</w:t>
       </w:r>
       <w:bookmarkEnd w:id="39"/>
-    </w:p>
-    <w:p>
-      <w:pPr>
-        <w:jc w:val="both"/>
-        <w:rPr>
-          <w:rFonts w:ascii="Times New Roman" w:hAnsi="Times New Roman"/>
-        </w:rPr>
-      </w:pPr>
+      <w:bookmarkEnd w:id="40"/>
+    </w:p>
+    <w:p>
+      <w:pPr>
+        <w:jc w:val="both"/>
+        <w:rPr>
+          <w:rFonts w:ascii="Times New Roman" w:hAnsi="Times New Roman"/>
+        </w:rPr>
+      </w:pPr>
+    </w:p>
+    <w:p>
+      <w:pPr>
+        <w:ind w:left="426"/>
+        <w:jc w:val="both"/>
+        <w:rPr>
+          <w:rFonts w:ascii="Times New Roman" w:hAnsi="Times New Roman"/>
+        </w:rPr>
+      </w:pPr>
+      <w:r>
+        <w:rPr>
+          <w:rFonts w:ascii="Times New Roman" w:hAnsi="Times New Roman"/>
+        </w:rPr>
+        <w:t xml:space="preserve">Template : </w:t>
+      </w:r>
+      <w:hyperlink r:id="rId47" w:history="1">
+        <w:r>
+          <w:rPr>
+            <w:rStyle w:val="Lienhypertexte"/>
+            <w:rFonts w:ascii="Times New Roman" w:hAnsi="Times New Roman"/>
+          </w:rPr>
+          <w:t>https://github.com/BlackrockDigital/startbootstrap-resume</w:t>
+        </w:r>
+      </w:hyperlink>
+      <w:r>
+        <w:rPr>
+          <w:rFonts w:ascii="Times New Roman" w:hAnsi="Times New Roman"/>
+        </w:rPr>
+        <w:t xml:space="preserve"> </w:t>
+      </w:r>
+      <w:r>
+        <w:rPr>
+          <w:rFonts w:ascii="Times New Roman" w:hAnsi="Times New Roman"/>
+        </w:rPr>
+        <w:t>site</w:t>
+      </w:r>
+      <w:r>
+        <w:rPr>
+          <w:rFonts w:ascii="Times New Roman" w:hAnsi="Times New Roman"/>
+        </w:rPr>
+        <w:t xml:space="preserve"> de base pour débuter le projet</w:t>
+      </w:r>
+    </w:p>
+    <w:p>
+      <w:pPr>
+        <w:ind w:left="426"/>
+        <w:jc w:val="both"/>
+        <w:rPr>
+          <w:rFonts w:ascii="Times New Roman" w:hAnsi="Times New Roman"/>
+        </w:rPr>
+      </w:pPr>
+      <w:r>
+        <w:rPr>
+          <w:rFonts w:ascii="Times New Roman" w:hAnsi="Times New Roman"/>
+        </w:rPr>
+        <w:t xml:space="preserve">Projet aide : </w:t>
+      </w:r>
+    </w:p>
+    <w:p>
+      <w:pPr>
+        <w:ind w:left="426"/>
+        <w:jc w:val="both"/>
+        <w:rPr>
+          <w:rFonts w:ascii="Times New Roman" w:hAnsi="Times New Roman"/>
+        </w:rPr>
+      </w:pPr>
+      <w:r>
+        <w:rPr>
+          <w:rFonts w:ascii="Times New Roman" w:hAnsi="Times New Roman"/>
+        </w:rPr>
+        <w:t xml:space="preserve">Snow réalisé par Monsieur </w:t>
+      </w:r>
+      <w:proofErr w:type="spellStart"/>
+      <w:r>
+        <w:rPr>
+          <w:rFonts w:ascii="Times New Roman" w:hAnsi="Times New Roman"/>
+        </w:rPr>
+        <w:t>Benzonana</w:t>
+      </w:r>
+      <w:proofErr w:type="spellEnd"/>
+    </w:p>
+    <w:p>
+      <w:pPr>
+        <w:ind w:left="426"/>
+        <w:jc w:val="both"/>
+        <w:rPr>
+          <w:rFonts w:ascii="Times New Roman" w:hAnsi="Times New Roman"/>
+        </w:rPr>
+      </w:pPr>
+      <w:r>
+        <w:rPr>
+          <w:rFonts w:ascii="Times New Roman" w:hAnsi="Times New Roman"/>
+        </w:rPr>
+        <w:t xml:space="preserve">Projet EPM réalisé par Madame </w:t>
+      </w:r>
+      <w:proofErr w:type="spellStart"/>
+      <w:r>
+        <w:rPr>
+          <w:rFonts w:ascii="Times New Roman" w:hAnsi="Times New Roman"/>
+        </w:rPr>
+        <w:t>Andolfatto</w:t>
+      </w:r>
+      <w:proofErr w:type="spellEnd"/>
+    </w:p>
+    <w:p>
+      <w:pPr>
+        <w:ind w:left="426"/>
+        <w:jc w:val="both"/>
+        <w:rPr>
+          <w:rFonts w:ascii="Times New Roman" w:hAnsi="Times New Roman"/>
+        </w:rPr>
+      </w:pPr>
+      <w:r>
+        <w:rPr>
+          <w:rFonts w:ascii="Times New Roman" w:hAnsi="Times New Roman"/>
+        </w:rPr>
+        <w:t xml:space="preserve">Source web : </w:t>
+      </w:r>
+    </w:p>
+    <w:p>
+      <w:pPr>
+        <w:ind w:left="426"/>
+        <w:jc w:val="both"/>
+        <w:rPr>
+          <w:rFonts w:ascii="Times New Roman" w:hAnsi="Times New Roman"/>
+        </w:rPr>
+      </w:pPr>
+      <w:hyperlink r:id="rId48" w:history="1">
+        <w:r>
+          <w:rPr>
+            <w:rStyle w:val="Lienhypertexte"/>
+            <w:rFonts w:ascii="Times New Roman" w:hAnsi="Times New Roman"/>
+          </w:rPr>
+          <w:t>https://css-tricks.com/snippets/css/a-guide-to-flexbox/</w:t>
+        </w:r>
+      </w:hyperlink>
+      <w:r>
+        <w:rPr>
+          <w:rFonts w:ascii="Times New Roman" w:hAnsi="Times New Roman"/>
+        </w:rPr>
+        <w:t xml:space="preserve"> </w:t>
+      </w:r>
+      <w:proofErr w:type="spellStart"/>
+      <w:r>
+        <w:rPr>
+          <w:rFonts w:ascii="Times New Roman" w:hAnsi="Times New Roman"/>
+        </w:rPr>
+        <w:t>flex</w:t>
+      </w:r>
+      <w:proofErr w:type="spellEnd"/>
+      <w:r>
+        <w:rPr>
+          <w:rFonts w:ascii="Times New Roman" w:hAnsi="Times New Roman"/>
+        </w:rPr>
+        <w:t>-box</w:t>
+      </w:r>
+    </w:p>
+    <w:p>
+      <w:pPr>
+        <w:ind w:left="426"/>
+        <w:jc w:val="both"/>
+        <w:rPr>
+          <w:rFonts w:ascii="Times New Roman" w:hAnsi="Times New Roman"/>
+        </w:rPr>
+      </w:pPr>
+      <w:hyperlink r:id="rId49" w:history="1">
+        <w:r>
+          <w:rPr>
+            <w:rStyle w:val="Lienhypertexte"/>
+            <w:rFonts w:ascii="Times New Roman" w:hAnsi="Times New Roman"/>
+          </w:rPr>
+          <w:t>https://openclassrooms.com/courses/apprenez-a-creer-votre-site-web-avec-html5-et-css3/le-positionnement-en-css</w:t>
+        </w:r>
+      </w:hyperlink>
+      <w:r>
+        <w:rPr>
+          <w:rFonts w:ascii="Times New Roman" w:hAnsi="Times New Roman"/>
+        </w:rPr>
+        <w:t xml:space="preserve"> mise en page</w:t>
+      </w:r>
+    </w:p>
+    <w:p>
+      <w:pPr>
+        <w:ind w:left="426"/>
+        <w:jc w:val="both"/>
+        <w:rPr>
+          <w:rFonts w:ascii="Times New Roman" w:hAnsi="Times New Roman"/>
+        </w:rPr>
+      </w:pPr>
+      <w:hyperlink r:id="rId50" w:history="1">
+        <w:r>
+          <w:rPr>
+            <w:rStyle w:val="Lienhypertexte"/>
+            <w:rFonts w:ascii="Times New Roman" w:hAnsi="Times New Roman"/>
+          </w:rPr>
+          <w:t>http://www.6ma.fr/tuto/faire+formulaire+html+css+php+sur+3-177</w:t>
+        </w:r>
+      </w:hyperlink>
+      <w:r>
+        <w:rPr>
+          <w:rFonts w:ascii="Times New Roman" w:hAnsi="Times New Roman"/>
+        </w:rPr>
+        <w:t xml:space="preserve"> formulaires</w:t>
+      </w:r>
+    </w:p>
+    <w:p>
+      <w:pPr>
+        <w:ind w:left="426"/>
+        <w:jc w:val="both"/>
+        <w:rPr>
+          <w:rFonts w:ascii="Times New Roman" w:hAnsi="Times New Roman"/>
+        </w:rPr>
+      </w:pPr>
+      <w:hyperlink r:id="rId51" w:history="1">
+        <w:r>
+          <w:rPr>
+            <w:rStyle w:val="Lienhypertexte"/>
+            <w:rFonts w:ascii="Times New Roman" w:hAnsi="Times New Roman"/>
+          </w:rPr>
+          <w:t>http://www.6ma.fr/tuto/faire+formulaire+php+html+css+sur+3-179</w:t>
+        </w:r>
+      </w:hyperlink>
+      <w:r>
+        <w:rPr>
+          <w:rFonts w:ascii="Times New Roman" w:hAnsi="Times New Roman"/>
+        </w:rPr>
+        <w:t xml:space="preserve"> aide </w:t>
+      </w:r>
+      <w:proofErr w:type="spellStart"/>
+      <w:r>
+        <w:rPr>
+          <w:rFonts w:ascii="Times New Roman" w:hAnsi="Times New Roman"/>
+        </w:rPr>
+        <w:t>php</w:t>
+      </w:r>
+      <w:proofErr w:type="spellEnd"/>
+    </w:p>
+    <w:p>
+      <w:pPr>
+        <w:ind w:left="426"/>
+        <w:jc w:val="both"/>
+        <w:rPr>
+          <w:rFonts w:ascii="Times New Roman" w:hAnsi="Times New Roman"/>
+        </w:rPr>
+      </w:pPr>
+      <w:hyperlink r:id="rId52" w:history="1">
+        <w:r>
+          <w:rPr>
+            <w:rStyle w:val="Lienhypertexte"/>
+            <w:rFonts w:ascii="Times New Roman" w:hAnsi="Times New Roman"/>
+          </w:rPr>
+          <w:t>http://41mag.fr/18-exemples-de-bouton-en-css-3-inspire-par-google.html</w:t>
+        </w:r>
+      </w:hyperlink>
+      <w:r>
+        <w:rPr>
+          <w:rFonts w:ascii="Times New Roman" w:hAnsi="Times New Roman"/>
+        </w:rPr>
+        <w:t xml:space="preserve"> aide bouton</w:t>
+      </w:r>
+    </w:p>
+    <w:p>
+      <w:pPr>
+        <w:ind w:left="426"/>
+        <w:jc w:val="both"/>
+        <w:rPr>
+          <w:rFonts w:ascii="Times New Roman" w:hAnsi="Times New Roman"/>
+        </w:rPr>
+      </w:pPr>
+      <w:hyperlink r:id="rId53" w:history="1">
+        <w:r>
+          <w:rPr>
+            <w:rStyle w:val="Lienhypertexte"/>
+            <w:rFonts w:ascii="Times New Roman" w:hAnsi="Times New Roman"/>
+          </w:rPr>
+          <w:t>https://openclassrooms.com/courses/adoptez-une-architecture-mvc-en-php/soigner-la-cosmetique</w:t>
+        </w:r>
+      </w:hyperlink>
+      <w:r>
+        <w:rPr>
+          <w:rFonts w:ascii="Times New Roman" w:hAnsi="Times New Roman"/>
+        </w:rPr>
+        <w:t xml:space="preserve"> modèle MVC</w:t>
+      </w:r>
+    </w:p>
+    <w:p>
+      <w:pPr>
+        <w:ind w:left="426"/>
+        <w:jc w:val="both"/>
+        <w:rPr>
+          <w:rFonts w:ascii="Times New Roman" w:hAnsi="Times New Roman"/>
+        </w:rPr>
+      </w:pPr>
+      <w:hyperlink r:id="rId54" w:history="1">
+        <w:r>
+          <w:rPr>
+            <w:rStyle w:val="Lienhypertexte"/>
+            <w:rFonts w:ascii="Times New Roman" w:hAnsi="Times New Roman"/>
+          </w:rPr>
+          <w:t>https://www.developpez.net/forums/d1435286/php/php-sgbd/php-mysql/formulaire-php-mysql-mvc/</w:t>
+        </w:r>
+      </w:hyperlink>
+      <w:r>
+        <w:rPr>
+          <w:rFonts w:ascii="Times New Roman" w:hAnsi="Times New Roman"/>
+        </w:rPr>
+        <w:t xml:space="preserve"> formulaire en MVC / </w:t>
+      </w:r>
+      <w:proofErr w:type="spellStart"/>
+      <w:r>
+        <w:rPr>
+          <w:rFonts w:ascii="Times New Roman" w:hAnsi="Times New Roman"/>
+        </w:rPr>
+        <w:t>php</w:t>
+      </w:r>
+      <w:proofErr w:type="spellEnd"/>
+    </w:p>
+    <w:p>
+      <w:pPr>
+        <w:ind w:left="426"/>
+        <w:jc w:val="both"/>
+        <w:rPr>
+          <w:rFonts w:ascii="Times New Roman" w:hAnsi="Times New Roman"/>
+        </w:rPr>
+      </w:pPr>
+      <w:hyperlink r:id="rId55" w:history="1">
+        <w:r>
+          <w:rPr>
+            <w:rStyle w:val="Lienhypertexte"/>
+            <w:rFonts w:ascii="Times New Roman" w:hAnsi="Times New Roman"/>
+          </w:rPr>
+          <w:t>https://openclassrooms.com/courses/stocker-les-sessions-dans-votre-base-de-donnees</w:t>
+        </w:r>
+      </w:hyperlink>
+      <w:r>
+        <w:rPr>
+          <w:rFonts w:ascii="Times New Roman" w:hAnsi="Times New Roman"/>
+        </w:rPr>
+        <w:t xml:space="preserve"> Stocker les sessions dans une base de données </w:t>
+      </w:r>
+      <w:r>
+        <w:rPr>
+          <w:rFonts w:ascii="Times New Roman" w:hAnsi="Times New Roman"/>
+        </w:rPr>
+        <w:sym w:font="Wingdings" w:char="F0E0"/>
+      </w:r>
+      <w:r>
+        <w:rPr>
+          <w:rFonts w:ascii="Times New Roman" w:hAnsi="Times New Roman"/>
+        </w:rPr>
+        <w:t xml:space="preserve"> finalement peu utile</w:t>
+      </w:r>
+    </w:p>
+    <w:p>
+      <w:pPr>
+        <w:ind w:left="426"/>
+        <w:jc w:val="both"/>
+        <w:rPr>
+          <w:rFonts w:ascii="Times New Roman" w:hAnsi="Times New Roman"/>
+          <w:lang w:val="de-CH"/>
+        </w:rPr>
+      </w:pPr>
+      <w:hyperlink r:id="rId56" w:history="1">
+        <w:r>
+          <w:rPr>
+            <w:rStyle w:val="Lienhypertexte"/>
+            <w:rFonts w:ascii="Times New Roman" w:hAnsi="Times New Roman"/>
+            <w:lang w:val="de-CH"/>
+          </w:rPr>
+          <w:t>https://stackoverflow.com/questions/16239663/php-checkbox-set-to-check-based-on-database-value</w:t>
+        </w:r>
+      </w:hyperlink>
+      <w:r>
+        <w:rPr>
+          <w:rFonts w:ascii="Times New Roman" w:hAnsi="Times New Roman"/>
+          <w:lang w:val="de-CH"/>
+        </w:rPr>
+        <w:t xml:space="preserve"> </w:t>
+      </w:r>
+      <w:proofErr w:type="spellStart"/>
+      <w:r>
+        <w:rPr>
+          <w:rFonts w:ascii="Times New Roman" w:hAnsi="Times New Roman"/>
+          <w:lang w:val="de-CH"/>
+        </w:rPr>
+        <w:t>CheckBox</w:t>
+      </w:r>
+      <w:proofErr w:type="spellEnd"/>
+      <w:r>
+        <w:rPr>
+          <w:rFonts w:ascii="Times New Roman" w:hAnsi="Times New Roman"/>
+          <w:lang w:val="de-CH"/>
+        </w:rPr>
+        <w:t xml:space="preserve"> </w:t>
+      </w:r>
+      <w:proofErr w:type="spellStart"/>
+      <w:r>
+        <w:rPr>
+          <w:rFonts w:ascii="Times New Roman" w:hAnsi="Times New Roman"/>
+          <w:lang w:val="de-CH"/>
+        </w:rPr>
+        <w:t>checked</w:t>
+      </w:r>
+      <w:proofErr w:type="spellEnd"/>
+      <w:r>
+        <w:rPr>
+          <w:rFonts w:ascii="Times New Roman" w:hAnsi="Times New Roman"/>
+          <w:lang w:val="de-CH"/>
+        </w:rPr>
+        <w:t xml:space="preserve"> PHP</w:t>
+      </w:r>
+    </w:p>
+    <w:p>
+      <w:pPr>
+        <w:ind w:left="426"/>
+        <w:jc w:val="both"/>
+        <w:rPr>
+          <w:rFonts w:ascii="Times New Roman" w:hAnsi="Times New Roman"/>
+          <w:lang w:val="de-CH"/>
+        </w:rPr>
+      </w:pPr>
+      <w:hyperlink r:id="rId57" w:history="1">
+        <w:r>
+          <w:rPr>
+            <w:rStyle w:val="Lienhypertexte"/>
+            <w:rFonts w:ascii="Times New Roman" w:hAnsi="Times New Roman"/>
+            <w:lang w:val="de-CH"/>
+          </w:rPr>
+          <w:t>https://stackoverflow.com/questions/29552299/how-to-update-a-mysql-database-using-a-php-form-using-mvc</w:t>
+        </w:r>
+      </w:hyperlink>
+      <w:r>
+        <w:rPr>
+          <w:rFonts w:ascii="Times New Roman" w:hAnsi="Times New Roman"/>
+          <w:lang w:val="de-CH"/>
+        </w:rPr>
+        <w:t xml:space="preserve"> update PHP </w:t>
+      </w:r>
+      <w:proofErr w:type="spellStart"/>
+      <w:r>
+        <w:rPr>
+          <w:rFonts w:ascii="Times New Roman" w:hAnsi="Times New Roman"/>
+          <w:lang w:val="de-CH"/>
+        </w:rPr>
+        <w:t>with</w:t>
+      </w:r>
+      <w:proofErr w:type="spellEnd"/>
+      <w:r>
+        <w:rPr>
+          <w:rFonts w:ascii="Times New Roman" w:hAnsi="Times New Roman"/>
+          <w:lang w:val="de-CH"/>
+        </w:rPr>
+        <w:t xml:space="preserve"> MVC</w:t>
+      </w:r>
+    </w:p>
+    <w:p>
+      <w:pPr>
+        <w:ind w:left="426"/>
+        <w:jc w:val="both"/>
+        <w:rPr>
+          <w:rFonts w:ascii="Times New Roman" w:hAnsi="Times New Roman"/>
+        </w:rPr>
+      </w:pPr>
+      <w:r>
+        <w:rPr>
+          <w:rFonts w:ascii="Times New Roman" w:hAnsi="Times New Roman"/>
+        </w:rPr>
+        <w:t xml:space="preserve">Ressources humaines : </w:t>
+      </w:r>
+    </w:p>
+    <w:p>
+      <w:pPr>
+        <w:ind w:left="426"/>
+        <w:jc w:val="both"/>
+        <w:rPr>
+          <w:rFonts w:ascii="Times New Roman" w:hAnsi="Times New Roman"/>
+        </w:rPr>
+      </w:pPr>
+      <w:r>
+        <w:rPr>
+          <w:rFonts w:ascii="Times New Roman" w:hAnsi="Times New Roman"/>
+        </w:rPr>
+        <w:t xml:space="preserve">Raphaël </w:t>
+      </w:r>
+      <w:proofErr w:type="spellStart"/>
+      <w:r>
+        <w:rPr>
+          <w:rFonts w:ascii="Times New Roman" w:hAnsi="Times New Roman"/>
+        </w:rPr>
+        <w:t>Schneiter</w:t>
+      </w:r>
+      <w:proofErr w:type="spellEnd"/>
+      <w:r>
+        <w:rPr>
+          <w:rFonts w:ascii="Times New Roman" w:hAnsi="Times New Roman"/>
+        </w:rPr>
+        <w:t xml:space="preserve"> (camarade) : </w:t>
+      </w:r>
+      <w:proofErr w:type="spellStart"/>
+      <w:r>
+        <w:rPr>
+          <w:rFonts w:ascii="Times New Roman" w:hAnsi="Times New Roman"/>
+        </w:rPr>
+        <w:t>Debug</w:t>
+      </w:r>
+      <w:proofErr w:type="spellEnd"/>
+      <w:r>
+        <w:rPr>
+          <w:rFonts w:ascii="Times New Roman" w:hAnsi="Times New Roman"/>
+        </w:rPr>
+        <w:t xml:space="preserve"> de la fonction login</w:t>
+      </w:r>
+    </w:p>
+    <w:p>
+      <w:pPr>
+        <w:ind w:left="426"/>
+        <w:jc w:val="both"/>
+        <w:rPr>
+          <w:rFonts w:ascii="Times New Roman" w:hAnsi="Times New Roman"/>
+        </w:rPr>
+      </w:pPr>
+      <w:r>
+        <w:rPr>
+          <w:rFonts w:ascii="Times New Roman" w:hAnsi="Times New Roman"/>
+        </w:rPr>
+        <w:t xml:space="preserve">Julien </w:t>
+      </w:r>
+      <w:proofErr w:type="spellStart"/>
+      <w:r>
+        <w:rPr>
+          <w:rFonts w:ascii="Times New Roman" w:hAnsi="Times New Roman"/>
+        </w:rPr>
+        <w:t>Ithurbide</w:t>
+      </w:r>
+      <w:proofErr w:type="spellEnd"/>
+      <w:r>
+        <w:rPr>
+          <w:rFonts w:ascii="Times New Roman" w:hAnsi="Times New Roman"/>
+        </w:rPr>
+        <w:t xml:space="preserve"> (professeur) : </w:t>
+      </w:r>
+      <w:proofErr w:type="spellStart"/>
+      <w:r>
+        <w:rPr>
+          <w:rFonts w:ascii="Times New Roman" w:hAnsi="Times New Roman"/>
+        </w:rPr>
+        <w:t>Debug</w:t>
+      </w:r>
+      <w:proofErr w:type="spellEnd"/>
+      <w:r>
+        <w:rPr>
+          <w:rFonts w:ascii="Times New Roman" w:hAnsi="Times New Roman"/>
+        </w:rPr>
+        <w:t xml:space="preserve"> de la</w:t>
+      </w:r>
+      <w:r>
+        <w:rPr>
+          <w:rFonts w:ascii="Times New Roman" w:hAnsi="Times New Roman"/>
+        </w:rPr>
+        <w:t xml:space="preserve"> fonction login</w:t>
+      </w:r>
     </w:p>
     <w:p>
       <w:pPr>
@@ -9100,803 +10598,133 @@
           <w:iCs/>
         </w:rPr>
       </w:pPr>
-      <w:bookmarkStart w:id="40" w:name="_Toc499021849"/>
+      <w:bookmarkStart w:id="41" w:name="_Toc71703270"/>
+      <w:bookmarkStart w:id="42" w:name="_Toc499021854"/>
+      <w:bookmarkStart w:id="43" w:name="_Toc25553334"/>
       <w:r>
         <w:rPr>
           <w:rFonts w:ascii="Times New Roman" w:hAnsi="Times New Roman"/>
           <w:i w:val="0"/>
           <w:iCs/>
         </w:rPr>
-        <w:t>Résumé du rapport du TPI / version succincte de la documentation</w:t>
-      </w:r>
-      <w:bookmarkEnd w:id="40"/>
-    </w:p>
-    <w:p>
-      <w:pPr>
-        <w:jc w:val="both"/>
-        <w:rPr>
-          <w:rFonts w:ascii="Times New Roman" w:hAnsi="Times New Roman"/>
-        </w:rPr>
-      </w:pPr>
-    </w:p>
-    <w:p>
-      <w:pPr>
-        <w:pStyle w:val="Titre2"/>
-        <w:jc w:val="both"/>
+        <w:t>A</w:t>
+      </w:r>
+      <w:r>
         <w:rPr>
           <w:rFonts w:ascii="Times New Roman" w:hAnsi="Times New Roman"/>
           <w:i w:val="0"/>
           <w:iCs/>
         </w:rPr>
-      </w:pPr>
-      <w:bookmarkStart w:id="41" w:name="_Toc71703265"/>
-      <w:bookmarkStart w:id="42" w:name="_Toc499021850"/>
-      <w:r>
-        <w:rPr>
-          <w:rFonts w:ascii="Times New Roman" w:hAnsi="Times New Roman"/>
-          <w:i w:val="0"/>
-          <w:iCs/>
-        </w:rPr>
-        <w:t>Sources – Bibliographie</w:t>
+        <w:t>rchives du projet</w:t>
       </w:r>
       <w:bookmarkEnd w:id="41"/>
       <w:bookmarkEnd w:id="42"/>
-    </w:p>
-    <w:p>
-      <w:pPr>
-        <w:jc w:val="both"/>
-        <w:rPr>
-          <w:rFonts w:ascii="Times New Roman" w:hAnsi="Times New Roman"/>
-        </w:rPr>
-      </w:pPr>
-    </w:p>
-    <w:p>
-      <w:pPr>
-        <w:ind w:left="426"/>
-        <w:jc w:val="both"/>
-        <w:rPr>
-          <w:rFonts w:ascii="Times New Roman" w:hAnsi="Times New Roman"/>
-        </w:rPr>
-      </w:pPr>
-      <w:r>
-        <w:rPr>
-          <w:rFonts w:ascii="Times New Roman" w:hAnsi="Times New Roman"/>
-        </w:rPr>
-        <w:t xml:space="preserve">Template : </w:t>
-      </w:r>
-      <w:hyperlink r:id="rId42" w:history="1">
+      <w:r>
+        <w:rPr>
+          <w:rFonts w:ascii="Times New Roman" w:hAnsi="Times New Roman"/>
+          <w:i w:val="0"/>
+          <w:iCs/>
+        </w:rPr>
+        <w:t xml:space="preserve"> </w:t>
+      </w:r>
+      <w:bookmarkEnd w:id="43"/>
+    </w:p>
+    <w:p>
+      <w:pPr>
+        <w:jc w:val="both"/>
+        <w:rPr>
+          <w:rFonts w:ascii="Times New Roman" w:hAnsi="Times New Roman"/>
+        </w:rPr>
+      </w:pPr>
+    </w:p>
+    <w:p>
+      <w:pPr>
+        <w:ind w:left="576"/>
+        <w:jc w:val="both"/>
+        <w:rPr>
+          <w:rFonts w:ascii="Times New Roman" w:hAnsi="Times New Roman"/>
+        </w:rPr>
+      </w:pPr>
+      <w:r>
+        <w:rPr>
+          <w:rFonts w:ascii="Times New Roman" w:hAnsi="Times New Roman"/>
+        </w:rPr>
+        <w:t xml:space="preserve">Le projet sera remis sur </w:t>
+      </w:r>
+      <w:proofErr w:type="spellStart"/>
+      <w:r>
+        <w:rPr>
+          <w:rFonts w:ascii="Times New Roman" w:hAnsi="Times New Roman"/>
+        </w:rPr>
+        <w:t>github</w:t>
+      </w:r>
+      <w:proofErr w:type="spellEnd"/>
+      <w:r>
+        <w:rPr>
+          <w:rFonts w:ascii="Times New Roman" w:hAnsi="Times New Roman"/>
+        </w:rPr>
+        <w:t xml:space="preserve"> avec accès ouvert à l’adresse : </w:t>
+      </w:r>
+      <w:hyperlink r:id="rId58" w:history="1">
         <w:r>
           <w:rPr>
             <w:rStyle w:val="Lienhypertexte"/>
             <w:rFonts w:ascii="Times New Roman" w:hAnsi="Times New Roman"/>
           </w:rPr>
-          <w:t>https://github.com/BlackrockDigital/startbootstrap-resume</w:t>
+          <w:t>https://github.com/corentincpnv/Projet-Portfolio.git</w:t>
         </w:r>
       </w:hyperlink>
-      <w:r>
-        <w:rPr>
-          <w:rFonts w:ascii="Times New Roman" w:hAnsi="Times New Roman"/>
-        </w:rPr>
-        <w:t xml:space="preserve"> </w:t>
-      </w:r>
-      <w:r>
-        <w:rPr>
-          <w:rFonts w:ascii="Times New Roman" w:hAnsi="Times New Roman"/>
-        </w:rPr>
-        <w:t>site</w:t>
-      </w:r>
-      <w:r>
-        <w:rPr>
-          <w:rFonts w:ascii="Times New Roman" w:hAnsi="Times New Roman"/>
-        </w:rPr>
-        <w:t xml:space="preserve"> de base pour débuter le projet</w:t>
-      </w:r>
-    </w:p>
-    <w:p>
-      <w:pPr>
-        <w:ind w:left="426"/>
-        <w:jc w:val="both"/>
-        <w:rPr>
-          <w:rFonts w:ascii="Times New Roman" w:hAnsi="Times New Roman"/>
-        </w:rPr>
-      </w:pPr>
-      <w:r>
-        <w:rPr>
-          <w:rFonts w:ascii="Times New Roman" w:hAnsi="Times New Roman"/>
-        </w:rPr>
-        <w:t xml:space="preserve">Projet aide : </w:t>
-      </w:r>
-    </w:p>
-    <w:p>
-      <w:pPr>
-        <w:ind w:left="426"/>
-        <w:jc w:val="both"/>
-        <w:rPr>
-          <w:rFonts w:ascii="Times New Roman" w:hAnsi="Times New Roman"/>
-        </w:rPr>
-      </w:pPr>
-      <w:r>
-        <w:rPr>
-          <w:rFonts w:ascii="Times New Roman" w:hAnsi="Times New Roman"/>
-        </w:rPr>
-        <w:t xml:space="preserve">Snow réalisé par Monsieur </w:t>
-      </w:r>
-      <w:proofErr w:type="spellStart"/>
-      <w:r>
-        <w:rPr>
-          <w:rFonts w:ascii="Times New Roman" w:hAnsi="Times New Roman"/>
-        </w:rPr>
-        <w:t>Benzonana</w:t>
-      </w:r>
-      <w:proofErr w:type="spellEnd"/>
-    </w:p>
-    <w:p>
-      <w:pPr>
-        <w:ind w:left="426"/>
-        <w:jc w:val="both"/>
-        <w:rPr>
-          <w:rFonts w:ascii="Times New Roman" w:hAnsi="Times New Roman"/>
-        </w:rPr>
-      </w:pPr>
-      <w:r>
-        <w:rPr>
-          <w:rFonts w:ascii="Times New Roman" w:hAnsi="Times New Roman"/>
-        </w:rPr>
-        <w:t xml:space="preserve">Projet EPM réalisé par Madame </w:t>
-      </w:r>
-      <w:proofErr w:type="spellStart"/>
-      <w:r>
-        <w:rPr>
-          <w:rFonts w:ascii="Times New Roman" w:hAnsi="Times New Roman"/>
-        </w:rPr>
-        <w:t>Andolfatto</w:t>
-      </w:r>
-      <w:proofErr w:type="spellEnd"/>
-    </w:p>
-    <w:p>
-      <w:pPr>
-        <w:ind w:left="426"/>
-        <w:jc w:val="both"/>
-        <w:rPr>
-          <w:rFonts w:ascii="Times New Roman" w:hAnsi="Times New Roman"/>
-        </w:rPr>
-      </w:pPr>
-      <w:r>
-        <w:rPr>
-          <w:rFonts w:ascii="Times New Roman" w:hAnsi="Times New Roman"/>
-        </w:rPr>
-        <w:t xml:space="preserve">Source web : </w:t>
-      </w:r>
-    </w:p>
-    <w:p>
-      <w:pPr>
-        <w:ind w:left="426"/>
-        <w:jc w:val="both"/>
-        <w:rPr>
-          <w:rFonts w:ascii="Times New Roman" w:hAnsi="Times New Roman"/>
-        </w:rPr>
-      </w:pPr>
-      <w:hyperlink r:id="rId43" w:history="1">
+    </w:p>
+    <w:p>
+      <w:pPr>
+        <w:ind w:left="576"/>
+        <w:jc w:val="both"/>
+        <w:rPr>
+          <w:rFonts w:ascii="Times New Roman" w:hAnsi="Times New Roman"/>
+          <w:szCs w:val="14"/>
+        </w:rPr>
+      </w:pPr>
+      <w:r>
+        <w:rPr>
+          <w:rFonts w:ascii="Times New Roman" w:hAnsi="Times New Roman"/>
+          <w:szCs w:val="14"/>
+        </w:rPr>
+        <w:t xml:space="preserve">Il sera aussi mis sous format zip sur le commun dans </w:t>
+      </w:r>
+      <w:hyperlink r:id="rId59" w:history="1">
         <w:r>
           <w:rPr>
             <w:rStyle w:val="Lienhypertexte"/>
             <w:rFonts w:ascii="Times New Roman" w:hAnsi="Times New Roman"/>
-          </w:rPr>
-          <w:t>https://css-tricks.com/snippets/css/a-guide-to-flexbox/</w:t>
+            <w:szCs w:val="14"/>
+          </w:rPr>
+          <w:t xml:space="preserve">K:\Projet_web\Corentin </w:t>
+        </w:r>
+        <w:proofErr w:type="spellStart"/>
+        <w:r>
+          <w:rPr>
+            <w:rStyle w:val="Lienhypertexte"/>
+            <w:rFonts w:ascii="Times New Roman" w:hAnsi="Times New Roman"/>
+            <w:szCs w:val="14"/>
+          </w:rPr>
+          <w:t>Bompard</w:t>
+        </w:r>
+        <w:proofErr w:type="spellEnd"/>
+        <w:r>
+          <w:rPr>
+            <w:rStyle w:val="Lienhypertexte"/>
+            <w:rFonts w:ascii="Times New Roman" w:hAnsi="Times New Roman"/>
+            <w:szCs w:val="14"/>
+          </w:rPr>
+          <w:t xml:space="preserve"> Portfolio</w:t>
         </w:r>
       </w:hyperlink>
-      <w:r>
-        <w:rPr>
-          <w:rFonts w:ascii="Times New Roman" w:hAnsi="Times New Roman"/>
-        </w:rPr>
-        <w:t xml:space="preserve"> </w:t>
-      </w:r>
-      <w:proofErr w:type="spellStart"/>
-      <w:r>
-        <w:rPr>
-          <w:rFonts w:ascii="Times New Roman" w:hAnsi="Times New Roman"/>
-        </w:rPr>
-        <w:t>flex</w:t>
-      </w:r>
-      <w:proofErr w:type="spellEnd"/>
-      <w:r>
-        <w:rPr>
-          <w:rFonts w:ascii="Times New Roman" w:hAnsi="Times New Roman"/>
-        </w:rPr>
-        <w:t>-box</w:t>
-      </w:r>
-    </w:p>
-    <w:p>
-      <w:pPr>
-        <w:ind w:left="426"/>
-        <w:jc w:val="both"/>
-        <w:rPr>
-          <w:rFonts w:ascii="Times New Roman" w:hAnsi="Times New Roman"/>
-        </w:rPr>
-      </w:pPr>
-      <w:hyperlink r:id="rId44" w:history="1">
-        <w:r>
-          <w:rPr>
-            <w:rStyle w:val="Lienhypertexte"/>
-            <w:rFonts w:ascii="Times New Roman" w:hAnsi="Times New Roman"/>
-          </w:rPr>
-          <w:t>https://openclassrooms.com/courses/apprenez-a-creer-votre-site-web-avec-html5-et-css3/le-positionnement-en-css</w:t>
-        </w:r>
-      </w:hyperlink>
-      <w:r>
-        <w:rPr>
-          <w:rFonts w:ascii="Times New Roman" w:hAnsi="Times New Roman"/>
-        </w:rPr>
-        <w:t xml:space="preserve"> mise en page</w:t>
-      </w:r>
-    </w:p>
-    <w:p>
-      <w:pPr>
-        <w:ind w:left="426"/>
-        <w:jc w:val="both"/>
-        <w:rPr>
-          <w:rFonts w:ascii="Times New Roman" w:hAnsi="Times New Roman"/>
-        </w:rPr>
-      </w:pPr>
-      <w:hyperlink r:id="rId45" w:history="1">
-        <w:r>
-          <w:rPr>
-            <w:rStyle w:val="Lienhypertexte"/>
-            <w:rFonts w:ascii="Times New Roman" w:hAnsi="Times New Roman"/>
-          </w:rPr>
-          <w:t>http://www.6ma.fr/tuto/faire+formulaire+html+css+php+sur+3-177</w:t>
-        </w:r>
-      </w:hyperlink>
-      <w:r>
-        <w:rPr>
-          <w:rFonts w:ascii="Times New Roman" w:hAnsi="Times New Roman"/>
-        </w:rPr>
-        <w:t xml:space="preserve"> formulaires</w:t>
-      </w:r>
-    </w:p>
-    <w:p>
-      <w:pPr>
-        <w:ind w:left="426"/>
-        <w:jc w:val="both"/>
-        <w:rPr>
-          <w:rFonts w:ascii="Times New Roman" w:hAnsi="Times New Roman"/>
-        </w:rPr>
-      </w:pPr>
-      <w:hyperlink r:id="rId46" w:history="1">
-        <w:r>
-          <w:rPr>
-            <w:rStyle w:val="Lienhypertexte"/>
-            <w:rFonts w:ascii="Times New Roman" w:hAnsi="Times New Roman"/>
-          </w:rPr>
-          <w:t>http://www.6ma.fr/tuto/faire+formulaire+php+html+css+sur+3-179</w:t>
-        </w:r>
-      </w:hyperlink>
-      <w:r>
-        <w:rPr>
-          <w:rFonts w:ascii="Times New Roman" w:hAnsi="Times New Roman"/>
-        </w:rPr>
-        <w:t xml:space="preserve"> aide </w:t>
-      </w:r>
-      <w:proofErr w:type="spellStart"/>
-      <w:r>
-        <w:rPr>
-          <w:rFonts w:ascii="Times New Roman" w:hAnsi="Times New Roman"/>
-        </w:rPr>
-        <w:t>php</w:t>
-      </w:r>
-      <w:proofErr w:type="spellEnd"/>
-    </w:p>
-    <w:p>
-      <w:pPr>
-        <w:ind w:left="426"/>
-        <w:jc w:val="both"/>
-        <w:rPr>
-          <w:rFonts w:ascii="Times New Roman" w:hAnsi="Times New Roman"/>
-        </w:rPr>
-      </w:pPr>
-      <w:hyperlink r:id="rId47" w:history="1">
-        <w:r>
-          <w:rPr>
-            <w:rStyle w:val="Lienhypertexte"/>
-            <w:rFonts w:ascii="Times New Roman" w:hAnsi="Times New Roman"/>
-          </w:rPr>
-          <w:t>http://41mag.fr/18-exemples-de-bouton-en-css-3-inspire-par-google.html</w:t>
-        </w:r>
-      </w:hyperlink>
-      <w:r>
-        <w:rPr>
-          <w:rFonts w:ascii="Times New Roman" w:hAnsi="Times New Roman"/>
-        </w:rPr>
-        <w:t xml:space="preserve"> aide bouton</w:t>
-      </w:r>
-    </w:p>
-    <w:p>
-      <w:pPr>
-        <w:ind w:left="426"/>
-        <w:jc w:val="both"/>
-        <w:rPr>
-          <w:rFonts w:ascii="Times New Roman" w:hAnsi="Times New Roman"/>
-        </w:rPr>
-      </w:pPr>
-      <w:hyperlink r:id="rId48" w:history="1">
-        <w:r>
-          <w:rPr>
-            <w:rStyle w:val="Lienhypertexte"/>
-            <w:rFonts w:ascii="Times New Roman" w:hAnsi="Times New Roman"/>
-          </w:rPr>
-          <w:t>https://openclassrooms.com/courses/adoptez-une-architecture-mvc-en-php/soigner-la-cosmetique</w:t>
-        </w:r>
-      </w:hyperlink>
-      <w:r>
-        <w:rPr>
-          <w:rFonts w:ascii="Times New Roman" w:hAnsi="Times New Roman"/>
-        </w:rPr>
-        <w:t xml:space="preserve"> modèle MVC</w:t>
-      </w:r>
-    </w:p>
-    <w:p>
-      <w:pPr>
-        <w:ind w:left="426"/>
-        <w:jc w:val="both"/>
-        <w:rPr>
-          <w:rFonts w:ascii="Times New Roman" w:hAnsi="Times New Roman"/>
-        </w:rPr>
-      </w:pPr>
-      <w:hyperlink r:id="rId49" w:history="1">
-        <w:r>
-          <w:rPr>
-            <w:rStyle w:val="Lienhypertexte"/>
-            <w:rFonts w:ascii="Times New Roman" w:hAnsi="Times New Roman"/>
-          </w:rPr>
-          <w:t>https://www.developpez.net/forums/d1435286/php/php-sgbd/php-mysql/formulaire-php-mysql-mvc/</w:t>
-        </w:r>
-      </w:hyperlink>
-      <w:r>
-        <w:rPr>
-          <w:rFonts w:ascii="Times New Roman" w:hAnsi="Times New Roman"/>
-        </w:rPr>
-        <w:t xml:space="preserve"> formulaire en MVC / </w:t>
-      </w:r>
-      <w:proofErr w:type="spellStart"/>
-      <w:r>
-        <w:rPr>
-          <w:rFonts w:ascii="Times New Roman" w:hAnsi="Times New Roman"/>
-        </w:rPr>
-        <w:t>php</w:t>
-      </w:r>
-      <w:proofErr w:type="spellEnd"/>
-    </w:p>
-    <w:p>
-      <w:pPr>
-        <w:ind w:left="426"/>
-        <w:jc w:val="both"/>
-        <w:rPr>
-          <w:rFonts w:ascii="Times New Roman" w:hAnsi="Times New Roman"/>
-        </w:rPr>
-      </w:pPr>
-      <w:hyperlink r:id="rId50" w:history="1">
-        <w:r>
-          <w:rPr>
-            <w:rStyle w:val="Lienhypertexte"/>
-            <w:rFonts w:ascii="Times New Roman" w:hAnsi="Times New Roman"/>
-          </w:rPr>
-          <w:t>https://openclassrooms.com/courses/stocker-les-sessions-dans-votre-base-de-donnees</w:t>
-        </w:r>
-      </w:hyperlink>
-      <w:r>
-        <w:rPr>
-          <w:rFonts w:ascii="Times New Roman" w:hAnsi="Times New Roman"/>
-        </w:rPr>
-        <w:t xml:space="preserve"> Stocker les sessions dans une base de données </w:t>
-      </w:r>
-      <w:r>
-        <w:rPr>
-          <w:rFonts w:ascii="Times New Roman" w:hAnsi="Times New Roman"/>
-        </w:rPr>
-        <w:sym w:font="Wingdings" w:char="F0E0"/>
-      </w:r>
-      <w:r>
-        <w:rPr>
-          <w:rFonts w:ascii="Times New Roman" w:hAnsi="Times New Roman"/>
-        </w:rPr>
-        <w:t xml:space="preserve"> finalement peu utile</w:t>
-      </w:r>
-    </w:p>
-    <w:p>
-      <w:pPr>
-        <w:ind w:left="426"/>
-        <w:jc w:val="both"/>
-        <w:rPr>
-          <w:rFonts w:ascii="Times New Roman" w:hAnsi="Times New Roman"/>
-          <w:lang w:val="de-CH"/>
-        </w:rPr>
-      </w:pPr>
-      <w:hyperlink r:id="rId51" w:history="1">
-        <w:r>
-          <w:rPr>
-            <w:rStyle w:val="Lienhypertexte"/>
-            <w:rFonts w:ascii="Times New Roman" w:hAnsi="Times New Roman"/>
-            <w:lang w:val="de-CH"/>
-          </w:rPr>
-          <w:t>https://stackoverflow.com/questions/16239663/php-checkbox-set-to-check-based-on-database-value</w:t>
-        </w:r>
-      </w:hyperlink>
-      <w:r>
-        <w:rPr>
-          <w:rFonts w:ascii="Times New Roman" w:hAnsi="Times New Roman"/>
-          <w:lang w:val="de-CH"/>
-        </w:rPr>
-        <w:t xml:space="preserve"> </w:t>
-      </w:r>
-      <w:proofErr w:type="spellStart"/>
-      <w:r>
-        <w:rPr>
-          <w:rFonts w:ascii="Times New Roman" w:hAnsi="Times New Roman"/>
-          <w:lang w:val="de-CH"/>
-        </w:rPr>
-        <w:t>CheckBox</w:t>
-      </w:r>
-      <w:proofErr w:type="spellEnd"/>
-      <w:r>
-        <w:rPr>
-          <w:rFonts w:ascii="Times New Roman" w:hAnsi="Times New Roman"/>
-          <w:lang w:val="de-CH"/>
-        </w:rPr>
-        <w:t xml:space="preserve"> </w:t>
-      </w:r>
-      <w:proofErr w:type="spellStart"/>
-      <w:r>
-        <w:rPr>
-          <w:rFonts w:ascii="Times New Roman" w:hAnsi="Times New Roman"/>
-          <w:lang w:val="de-CH"/>
-        </w:rPr>
-        <w:t>checked</w:t>
-      </w:r>
-      <w:proofErr w:type="spellEnd"/>
-      <w:r>
-        <w:rPr>
-          <w:rFonts w:ascii="Times New Roman" w:hAnsi="Times New Roman"/>
-          <w:lang w:val="de-CH"/>
-        </w:rPr>
-        <w:t xml:space="preserve"> PHP</w:t>
-      </w:r>
-    </w:p>
-    <w:p>
-      <w:pPr>
-        <w:ind w:left="426"/>
-        <w:jc w:val="both"/>
-        <w:rPr>
-          <w:rFonts w:ascii="Times New Roman" w:hAnsi="Times New Roman"/>
-          <w:lang w:val="de-CH"/>
-        </w:rPr>
-      </w:pPr>
-      <w:hyperlink r:id="rId52" w:history="1">
-        <w:r>
-          <w:rPr>
-            <w:rStyle w:val="Lienhypertexte"/>
-            <w:rFonts w:ascii="Times New Roman" w:hAnsi="Times New Roman"/>
-            <w:lang w:val="de-CH"/>
-          </w:rPr>
-          <w:t>https://stackoverflow.com/questions/29552299/h</w:t>
-        </w:r>
-        <w:r>
-          <w:rPr>
-            <w:rStyle w:val="Lienhypertexte"/>
-            <w:rFonts w:ascii="Times New Roman" w:hAnsi="Times New Roman"/>
-            <w:lang w:val="de-CH"/>
-          </w:rPr>
-          <w:t>o</w:t>
-        </w:r>
-        <w:r>
-          <w:rPr>
-            <w:rStyle w:val="Lienhypertexte"/>
-            <w:rFonts w:ascii="Times New Roman" w:hAnsi="Times New Roman"/>
-            <w:lang w:val="de-CH"/>
-          </w:rPr>
-          <w:t>w-to-update-a-mysql-database-using-a-php-form-using-mvc</w:t>
-        </w:r>
-      </w:hyperlink>
-      <w:r>
-        <w:rPr>
-          <w:rFonts w:ascii="Times New Roman" w:hAnsi="Times New Roman"/>
-          <w:lang w:val="de-CH"/>
-        </w:rPr>
-        <w:t xml:space="preserve"> update PHP </w:t>
-      </w:r>
-      <w:proofErr w:type="spellStart"/>
-      <w:r>
-        <w:rPr>
-          <w:rFonts w:ascii="Times New Roman" w:hAnsi="Times New Roman"/>
-          <w:lang w:val="de-CH"/>
-        </w:rPr>
-        <w:t>with</w:t>
-      </w:r>
-      <w:proofErr w:type="spellEnd"/>
-      <w:r>
-        <w:rPr>
-          <w:rFonts w:ascii="Times New Roman" w:hAnsi="Times New Roman"/>
-          <w:lang w:val="de-CH"/>
-        </w:rPr>
-        <w:t xml:space="preserve"> MVC</w:t>
-      </w:r>
-    </w:p>
-    <w:p>
-      <w:pPr>
-        <w:ind w:left="426"/>
-        <w:jc w:val="both"/>
-        <w:rPr>
-          <w:rFonts w:ascii="Times New Roman" w:hAnsi="Times New Roman"/>
-        </w:rPr>
-      </w:pPr>
-      <w:r>
-        <w:rPr>
-          <w:rFonts w:ascii="Times New Roman" w:hAnsi="Times New Roman"/>
-        </w:rPr>
-        <w:t xml:space="preserve">Ressources humaines : </w:t>
-      </w:r>
-    </w:p>
-    <w:p>
-      <w:pPr>
-        <w:ind w:left="426"/>
-        <w:jc w:val="both"/>
-        <w:rPr>
-          <w:rFonts w:ascii="Times New Roman" w:hAnsi="Times New Roman"/>
-        </w:rPr>
-      </w:pPr>
-      <w:r>
-        <w:rPr>
-          <w:rFonts w:ascii="Times New Roman" w:hAnsi="Times New Roman"/>
-        </w:rPr>
-        <w:t xml:space="preserve">Raphaël </w:t>
-      </w:r>
-      <w:proofErr w:type="spellStart"/>
-      <w:r>
-        <w:rPr>
-          <w:rFonts w:ascii="Times New Roman" w:hAnsi="Times New Roman"/>
-        </w:rPr>
-        <w:t>Schneiter</w:t>
-      </w:r>
-      <w:proofErr w:type="spellEnd"/>
-      <w:r>
-        <w:rPr>
-          <w:rFonts w:ascii="Times New Roman" w:hAnsi="Times New Roman"/>
-        </w:rPr>
-        <w:t xml:space="preserve"> (camarade) : </w:t>
-      </w:r>
-      <w:proofErr w:type="spellStart"/>
-      <w:r>
-        <w:rPr>
-          <w:rFonts w:ascii="Times New Roman" w:hAnsi="Times New Roman"/>
-        </w:rPr>
-        <w:t>Debug</w:t>
-      </w:r>
-      <w:proofErr w:type="spellEnd"/>
-      <w:r>
-        <w:rPr>
-          <w:rFonts w:ascii="Times New Roman" w:hAnsi="Times New Roman"/>
-        </w:rPr>
-        <w:t xml:space="preserve"> de la fonction login</w:t>
-      </w:r>
-    </w:p>
-    <w:p>
-      <w:pPr>
-        <w:ind w:left="426"/>
-        <w:jc w:val="both"/>
-        <w:rPr>
-          <w:rFonts w:ascii="Times New Roman" w:hAnsi="Times New Roman"/>
-        </w:rPr>
-      </w:pPr>
-      <w:r>
-        <w:rPr>
-          <w:rFonts w:ascii="Times New Roman" w:hAnsi="Times New Roman"/>
-        </w:rPr>
-        <w:t xml:space="preserve">Julien </w:t>
-      </w:r>
-      <w:proofErr w:type="spellStart"/>
-      <w:r>
-        <w:rPr>
-          <w:rFonts w:ascii="Times New Roman" w:hAnsi="Times New Roman"/>
-        </w:rPr>
-        <w:t>Ithurbide</w:t>
-      </w:r>
-      <w:proofErr w:type="spellEnd"/>
-      <w:r>
-        <w:rPr>
-          <w:rFonts w:ascii="Times New Roman" w:hAnsi="Times New Roman"/>
-        </w:rPr>
-        <w:t xml:space="preserve"> (professeur) : </w:t>
-      </w:r>
-      <w:proofErr w:type="spellStart"/>
-      <w:r>
-        <w:rPr>
-          <w:rFonts w:ascii="Times New Roman" w:hAnsi="Times New Roman"/>
-        </w:rPr>
-        <w:t>Debug</w:t>
-      </w:r>
-      <w:proofErr w:type="spellEnd"/>
-      <w:r>
-        <w:rPr>
-          <w:rFonts w:ascii="Times New Roman" w:hAnsi="Times New Roman"/>
-        </w:rPr>
-        <w:t xml:space="preserve"> fonction login</w:t>
-      </w:r>
-    </w:p>
-    <w:p>
-      <w:pPr>
-        <w:pStyle w:val="Titre2"/>
-        <w:jc w:val="both"/>
-        <w:rPr>
-          <w:rFonts w:ascii="Times New Roman" w:hAnsi="Times New Roman"/>
-          <w:i w:val="0"/>
-          <w:iCs/>
-        </w:rPr>
-      </w:pPr>
-      <w:bookmarkStart w:id="43" w:name="_Toc25553330"/>
-      <w:bookmarkStart w:id="44" w:name="_Toc71703266"/>
-      <w:bookmarkStart w:id="45" w:name="_Toc499021851"/>
-      <w:r>
-        <w:rPr>
-          <w:rFonts w:ascii="Times New Roman" w:hAnsi="Times New Roman"/>
-          <w:i w:val="0"/>
-          <w:iCs/>
-        </w:rPr>
-        <w:t xml:space="preserve">Journal de </w:t>
-      </w:r>
-      <w:bookmarkEnd w:id="43"/>
+      <w:bookmarkStart w:id="44" w:name="_GoBack"/>
       <w:bookmarkEnd w:id="44"/>
-      <w:r>
-        <w:rPr>
-          <w:rFonts w:ascii="Times New Roman" w:hAnsi="Times New Roman"/>
-          <w:i w:val="0"/>
-          <w:iCs/>
-        </w:rPr>
-        <w:t>travail</w:t>
-      </w:r>
-      <w:bookmarkStart w:id="46" w:name="_Toc25553331"/>
-      <w:bookmarkEnd w:id="45"/>
-    </w:p>
-    <w:p>
-      <w:pPr>
-        <w:pStyle w:val="Titre2"/>
-        <w:jc w:val="both"/>
-        <w:rPr>
-          <w:rFonts w:ascii="Times New Roman" w:hAnsi="Times New Roman"/>
-          <w:i w:val="0"/>
-          <w:iCs/>
-        </w:rPr>
-      </w:pPr>
-      <w:bookmarkStart w:id="47" w:name="_Toc71703267"/>
-      <w:bookmarkStart w:id="48" w:name="_Toc499021852"/>
-      <w:r>
-        <w:rPr>
-          <w:rFonts w:ascii="Times New Roman" w:hAnsi="Times New Roman"/>
-          <w:i w:val="0"/>
-          <w:iCs/>
-        </w:rPr>
-        <w:t>Manuel d'Installation</w:t>
-      </w:r>
-      <w:bookmarkEnd w:id="46"/>
-      <w:bookmarkEnd w:id="47"/>
-      <w:bookmarkEnd w:id="48"/>
-    </w:p>
-    <w:p>
-      <w:pPr>
-        <w:pStyle w:val="Titre2"/>
-        <w:jc w:val="both"/>
-        <w:rPr>
-          <w:rFonts w:ascii="Times New Roman" w:hAnsi="Times New Roman"/>
-          <w:i w:val="0"/>
-          <w:iCs/>
-        </w:rPr>
-      </w:pPr>
-      <w:bookmarkStart w:id="49" w:name="_Toc25553332"/>
-      <w:bookmarkStart w:id="50" w:name="_Toc71703268"/>
-      <w:bookmarkStart w:id="51" w:name="_Toc499021853"/>
-      <w:r>
-        <w:rPr>
-          <w:rFonts w:ascii="Times New Roman" w:hAnsi="Times New Roman"/>
-          <w:i w:val="0"/>
-          <w:iCs/>
-        </w:rPr>
-        <w:t>Manuel d'Utilisation</w:t>
-      </w:r>
-      <w:bookmarkEnd w:id="49"/>
-      <w:bookmarkEnd w:id="50"/>
-      <w:bookmarkEnd w:id="51"/>
-    </w:p>
-    <w:p>
-      <w:pPr>
-        <w:pStyle w:val="Titre2"/>
-        <w:jc w:val="both"/>
-        <w:rPr>
-          <w:rFonts w:ascii="Times New Roman" w:hAnsi="Times New Roman"/>
-          <w:i w:val="0"/>
-          <w:iCs/>
-        </w:rPr>
-      </w:pPr>
-      <w:bookmarkStart w:id="52" w:name="_Toc71703270"/>
-      <w:bookmarkStart w:id="53" w:name="_Toc499021854"/>
-      <w:bookmarkStart w:id="54" w:name="_Toc25553334"/>
-      <w:r>
-        <w:rPr>
-          <w:rFonts w:ascii="Times New Roman" w:hAnsi="Times New Roman"/>
-          <w:i w:val="0"/>
-          <w:iCs/>
-        </w:rPr>
-        <w:t>A</w:t>
-      </w:r>
-      <w:r>
-        <w:rPr>
-          <w:rFonts w:ascii="Times New Roman" w:hAnsi="Times New Roman"/>
-          <w:i w:val="0"/>
-          <w:iCs/>
-        </w:rPr>
-        <w:t>rchives du projet</w:t>
-      </w:r>
-      <w:bookmarkEnd w:id="52"/>
-      <w:bookmarkEnd w:id="53"/>
-      <w:r>
-        <w:rPr>
-          <w:rFonts w:ascii="Times New Roman" w:hAnsi="Times New Roman"/>
-          <w:i w:val="0"/>
-          <w:iCs/>
-        </w:rPr>
-        <w:t xml:space="preserve"> </w:t>
-      </w:r>
-      <w:bookmarkEnd w:id="54"/>
-    </w:p>
-    <w:p>
-      <w:pPr>
-        <w:jc w:val="both"/>
-        <w:rPr>
-          <w:rFonts w:ascii="Times New Roman" w:hAnsi="Times New Roman"/>
-        </w:rPr>
-      </w:pPr>
-    </w:p>
-    <w:p>
-      <w:pPr>
-        <w:ind w:left="426"/>
-        <w:jc w:val="both"/>
-        <w:rPr>
-          <w:rFonts w:ascii="Times New Roman" w:hAnsi="Times New Roman"/>
-          <w:i/>
-        </w:rPr>
-      </w:pPr>
-      <w:r>
-        <w:rPr>
-          <w:rFonts w:ascii="Times New Roman" w:hAnsi="Times New Roman"/>
-          <w:i/>
-        </w:rPr>
-        <w:t>Media</w:t>
-      </w:r>
-      <w:r>
-        <w:rPr>
-          <w:rFonts w:ascii="Times New Roman" w:hAnsi="Times New Roman"/>
-          <w:i/>
-        </w:rPr>
-        <w:t xml:space="preserve">, … dans une fourre en plastique </w:t>
-      </w:r>
-    </w:p>
-    <w:p>
-      <w:pPr>
-        <w:jc w:val="both"/>
-        <w:rPr>
-          <w:rFonts w:ascii="Times New Roman" w:hAnsi="Times New Roman"/>
-        </w:rPr>
-      </w:pPr>
-    </w:p>
-    <w:p>
-      <w:pPr>
-        <w:jc w:val="both"/>
-        <w:rPr>
-          <w:rFonts w:ascii="Times New Roman" w:hAnsi="Times New Roman"/>
-          <w:szCs w:val="14"/>
-        </w:rPr>
-      </w:pPr>
     </w:p>
     <w:sectPr>
-      <w:headerReference w:type="default" r:id="rId53"/>
-      <w:footerReference w:type="default" r:id="rId54"/>
+      <w:headerReference w:type="default" r:id="rId60"/>
+      <w:footerReference w:type="default" r:id="rId61"/>
       <w:pgSz w:w="11906" w:h="16838" w:code="9"/>
       <w:pgMar w:top="1418" w:right="1418" w:bottom="1418" w:left="1418" w:header="720" w:footer="720" w:gutter="0"/>
       <w:cols w:space="720"/>
@@ -9927,6 +10755,41 @@
 
 <file path=word/footer1.xml><?xml version="1.0" encoding="utf-8"?>
 <w:ftr xmlns:wpc="http://schemas.microsoft.com/office/word/2010/wordprocessingCanvas" xmlns:cx="http://schemas.microsoft.com/office/drawing/2014/chartex" xmlns:mc="http://schemas.openxmlformats.org/markup-compatibility/2006" xmlns:o="urn:schemas-microsoft-com:office:office" xmlns:r="http://schemas.openxmlformats.org/officeDocument/2006/relationships" xmlns:m="http://schemas.openxmlformats.org/officeDocument/2006/math" xmlns:v="urn:schemas-microsoft-com:vml" xmlns:wp14="http://schemas.microsoft.com/office/word/2010/wordprocessingDrawing" xmlns:wp="http://schemas.openxmlformats.org/drawingml/2006/wordprocessingDrawing" xmlns:w10="urn:schemas-microsoft-com:office:word" xmlns:w="http://schemas.openxmlformats.org/wordprocessingml/2006/main" xmlns:w14="http://schemas.microsoft.com/office/word/2010/wordml" xmlns:w15="http://schemas.microsoft.com/office/word/2012/wordml" xmlns:w16se="http://schemas.microsoft.com/office/word/2015/wordml/symex" xmlns:wpg="http://schemas.microsoft.com/office/word/2010/wordprocessingGroup" xmlns:wpi="http://schemas.microsoft.com/office/word/2010/wordprocessingInk" xmlns:wne="http://schemas.microsoft.com/office/word/2006/wordml" xmlns:wps="http://schemas.microsoft.com/office/word/2010/wordprocessingShape" mc:Ignorable="w14 w15 w16se wp14">
+  <w:sdt>
+    <w:sdtPr>
+      <w:id w:val="-1128402460"/>
+      <w:docPartObj>
+        <w:docPartGallery w:val="Page Numbers (Bottom of Page)"/>
+        <w:docPartUnique/>
+      </w:docPartObj>
+    </w:sdtPr>
+    <w:sdtContent>
+      <w:p>
+        <w:pPr>
+          <w:pStyle w:val="Pieddepage"/>
+          <w:jc w:val="right"/>
+        </w:pPr>
+        <w:r>
+          <w:fldChar w:fldCharType="begin"/>
+        </w:r>
+        <w:r>
+          <w:instrText>PAGE   \* MERGEFORMAT</w:instrText>
+        </w:r>
+        <w:r>
+          <w:fldChar w:fldCharType="separate"/>
+        </w:r>
+        <w:r>
+          <w:rPr>
+            <w:noProof/>
+          </w:rPr>
+          <w:t>26</w:t>
+        </w:r>
+        <w:r>
+          <w:fldChar w:fldCharType="end"/>
+        </w:r>
+      </w:p>
+    </w:sdtContent>
+  </w:sdt>
   <w:p>
     <w:pPr>
       <w:pStyle w:val="Pieddepage"/>
@@ -9943,7 +10806,23 @@
         <w:sz w:val="16"/>
         <w:szCs w:val="16"/>
       </w:rPr>
-      <w:t>i-CQ VD Octobre 2010</w:t>
+      <w:t xml:space="preserve">Corentin </w:t>
+    </w:r>
+    <w:proofErr w:type="spellStart"/>
+    <w:r>
+      <w:rPr>
+        <w:sz w:val="16"/>
+        <w:szCs w:val="16"/>
+      </w:rPr>
+      <w:t>Bompard</w:t>
+    </w:r>
+    <w:proofErr w:type="spellEnd"/>
+    <w:r>
+      <w:rPr>
+        <w:sz w:val="16"/>
+        <w:szCs w:val="16"/>
+      </w:rPr>
+      <w:t xml:space="preserve"> Projet Portfolio</w:t>
     </w:r>
     <w:r>
       <w:rPr>
@@ -9954,7 +10833,13 @@
     </w:r>
     <w:r>
       <w:rPr>
-        <w:rStyle w:val="Numrodepage"/>
+        <w:sz w:val="16"/>
+        <w:szCs w:val="16"/>
+      </w:rPr>
+      <w:tab/>
+    </w:r>
+    <w:r>
+      <w:rPr>
         <w:sz w:val="16"/>
         <w:szCs w:val="16"/>
       </w:rPr>
@@ -9962,15 +10847,13 @@
     </w:r>
     <w:r>
       <w:rPr>
-        <w:rStyle w:val="Numrodepage"/>
         <w:sz w:val="16"/>
         <w:szCs w:val="16"/>
       </w:rPr>
-      <w:instrText xml:space="preserve"> PAGE </w:instrText>
+      <w:instrText xml:space="preserve"> TIME \@ "dddd d MMMM yyyy" </w:instrText>
     </w:r>
     <w:r>
       <w:rPr>
-        <w:rStyle w:val="Numrodepage"/>
         <w:sz w:val="16"/>
         <w:szCs w:val="16"/>
       </w:rPr>
@@ -9978,52 +10861,18 @@
     </w:r>
     <w:r>
       <w:rPr>
-        <w:rStyle w:val="Numrodepage"/>
         <w:noProof/>
         <w:sz w:val="16"/>
         <w:szCs w:val="16"/>
       </w:rPr>
-      <w:t>26</w:t>
+      <w:t>vendredi 20 avril 2018</w:t>
     </w:r>
     <w:r>
       <w:rPr>
-        <w:rStyle w:val="Numrodepage"/>
         <w:sz w:val="16"/>
         <w:szCs w:val="16"/>
       </w:rPr>
       <w:fldChar w:fldCharType="end"/>
-    </w:r>
-    <w:r>
-      <w:rPr>
-        <w:sz w:val="16"/>
-        <w:szCs w:val="16"/>
-      </w:rPr>
-      <w:tab/>
-      <w:t xml:space="preserve">Dernière </w:t>
-    </w:r>
-    <w:proofErr w:type="spellStart"/>
-    <w:r>
-      <w:rPr>
-        <w:sz w:val="16"/>
-        <w:szCs w:val="16"/>
-      </w:rPr>
-      <w:t>modif</w:t>
-    </w:r>
-    <w:proofErr w:type="spellEnd"/>
-    <w:r>
-      <w:rPr>
-        <w:sz w:val="16"/>
-        <w:szCs w:val="16"/>
-      </w:rPr>
-      <w:t> : 02.12.2010</w:t>
-    </w:r>
-    <w:r>
-      <w:rPr>
-        <w:rStyle w:val="Numrodepage"/>
-        <w:sz w:val="16"/>
-        <w:szCs w:val="16"/>
-      </w:rPr>
-      <w:tab/>
     </w:r>
   </w:p>
 </w:ftr>
@@ -10065,7 +10914,7 @@
         <w:bCs/>
         <w:szCs w:val="24"/>
       </w:rPr>
-      <w:t>ANNEXE 3</w:t>
+      <w:t>Documentation</w:t>
     </w:r>
     <w:r>
       <w:rPr>
@@ -10083,7 +10932,7 @@
         <w:bCs/>
         <w:szCs w:val="24"/>
       </w:rPr>
-      <w:t>Dossier de projet</w:t>
+      <w:t>Projet Portfolio</w:t>
     </w:r>
     <w:r>
       <w:rPr>
@@ -10093,7 +10942,15 @@
         <w:szCs w:val="24"/>
       </w:rPr>
       <w:tab/>
-      <w:t>TPI</w:t>
+    </w:r>
+    <w:r>
+      <w:rPr>
+        <w:rFonts w:cs="Arial"/>
+        <w:b/>
+        <w:bCs/>
+        <w:szCs w:val="24"/>
+      </w:rPr>
+      <w:t>Projet Pré TPI</w:t>
     </w:r>
   </w:p>
   <w:p>
@@ -11468,6 +12325,232 @@
     </w:lvl>
   </w:abstractNum>
   <w:abstractNum w:abstractNumId="12" w15:restartNumberingAfterBreak="0">
+    <w:nsid w:val="31913561"/>
+    <w:multiLevelType w:val="hybridMultilevel"/>
+    <w:tmpl w:val="20000156"/>
+    <w:lvl w:ilvl="0" w:tplc="100C0003">
+      <w:start w:val="1"/>
+      <w:numFmt w:val="bullet"/>
+      <w:lvlText w:val="o"/>
+      <w:lvlJc w:val="left"/>
+      <w:pPr>
+        <w:ind w:left="720" w:hanging="360"/>
+      </w:pPr>
+      <w:rPr>
+        <w:rFonts w:ascii="Courier New" w:hAnsi="Courier New" w:cs="Courier New" w:hint="default"/>
+      </w:rPr>
+    </w:lvl>
+    <w:lvl w:ilvl="1" w:tplc="C01EE0D8">
+      <w:start w:val="1"/>
+      <w:numFmt w:val="bullet"/>
+      <w:lvlText w:val="-"/>
+      <w:lvlJc w:val="left"/>
+      <w:pPr>
+        <w:ind w:left="1440" w:hanging="360"/>
+      </w:pPr>
+      <w:rPr>
+        <w:rFonts w:ascii="Courier New" w:hAnsi="Courier New" w:hint="default"/>
+      </w:rPr>
+    </w:lvl>
+    <w:lvl w:ilvl="2" w:tplc="100C0005">
+      <w:start w:val="1"/>
+      <w:numFmt w:val="bullet"/>
+      <w:lvlText w:val=""/>
+      <w:lvlJc w:val="left"/>
+      <w:pPr>
+        <w:ind w:left="2160" w:hanging="360"/>
+      </w:pPr>
+      <w:rPr>
+        <w:rFonts w:ascii="Wingdings" w:hAnsi="Wingdings" w:hint="default"/>
+      </w:rPr>
+    </w:lvl>
+    <w:lvl w:ilvl="3" w:tplc="100C0001" w:tentative="1">
+      <w:start w:val="1"/>
+      <w:numFmt w:val="bullet"/>
+      <w:lvlText w:val=""/>
+      <w:lvlJc w:val="left"/>
+      <w:pPr>
+        <w:ind w:left="2880" w:hanging="360"/>
+      </w:pPr>
+      <w:rPr>
+        <w:rFonts w:ascii="Symbol" w:hAnsi="Symbol" w:hint="default"/>
+      </w:rPr>
+    </w:lvl>
+    <w:lvl w:ilvl="4" w:tplc="100C0003" w:tentative="1">
+      <w:start w:val="1"/>
+      <w:numFmt w:val="bullet"/>
+      <w:lvlText w:val="o"/>
+      <w:lvlJc w:val="left"/>
+      <w:pPr>
+        <w:ind w:left="3600" w:hanging="360"/>
+      </w:pPr>
+      <w:rPr>
+        <w:rFonts w:ascii="Courier New" w:hAnsi="Courier New" w:cs="Courier New" w:hint="default"/>
+      </w:rPr>
+    </w:lvl>
+    <w:lvl w:ilvl="5" w:tplc="100C0005" w:tentative="1">
+      <w:start w:val="1"/>
+      <w:numFmt w:val="bullet"/>
+      <w:lvlText w:val=""/>
+      <w:lvlJc w:val="left"/>
+      <w:pPr>
+        <w:ind w:left="4320" w:hanging="360"/>
+      </w:pPr>
+      <w:rPr>
+        <w:rFonts w:ascii="Wingdings" w:hAnsi="Wingdings" w:hint="default"/>
+      </w:rPr>
+    </w:lvl>
+    <w:lvl w:ilvl="6" w:tplc="100C0001" w:tentative="1">
+      <w:start w:val="1"/>
+      <w:numFmt w:val="bullet"/>
+      <w:lvlText w:val=""/>
+      <w:lvlJc w:val="left"/>
+      <w:pPr>
+        <w:ind w:left="5040" w:hanging="360"/>
+      </w:pPr>
+      <w:rPr>
+        <w:rFonts w:ascii="Symbol" w:hAnsi="Symbol" w:hint="default"/>
+      </w:rPr>
+    </w:lvl>
+    <w:lvl w:ilvl="7" w:tplc="100C0003" w:tentative="1">
+      <w:start w:val="1"/>
+      <w:numFmt w:val="bullet"/>
+      <w:lvlText w:val="o"/>
+      <w:lvlJc w:val="left"/>
+      <w:pPr>
+        <w:ind w:left="5760" w:hanging="360"/>
+      </w:pPr>
+      <w:rPr>
+        <w:rFonts w:ascii="Courier New" w:hAnsi="Courier New" w:cs="Courier New" w:hint="default"/>
+      </w:rPr>
+    </w:lvl>
+    <w:lvl w:ilvl="8" w:tplc="100C0005" w:tentative="1">
+      <w:start w:val="1"/>
+      <w:numFmt w:val="bullet"/>
+      <w:lvlText w:val=""/>
+      <w:lvlJc w:val="left"/>
+      <w:pPr>
+        <w:ind w:left="6480" w:hanging="360"/>
+      </w:pPr>
+      <w:rPr>
+        <w:rFonts w:ascii="Wingdings" w:hAnsi="Wingdings" w:hint="default"/>
+      </w:rPr>
+    </w:lvl>
+  </w:abstractNum>
+  <w:abstractNum w:abstractNumId="13" w15:restartNumberingAfterBreak="0">
+    <w:nsid w:val="36EB0656"/>
+    <w:multiLevelType w:val="hybridMultilevel"/>
+    <w:tmpl w:val="817260E6"/>
+    <w:lvl w:ilvl="0" w:tplc="100C0001">
+      <w:start w:val="1"/>
+      <w:numFmt w:val="bullet"/>
+      <w:lvlText w:val=""/>
+      <w:lvlJc w:val="left"/>
+      <w:pPr>
+        <w:ind w:left="1077" w:hanging="360"/>
+      </w:pPr>
+      <w:rPr>
+        <w:rFonts w:ascii="Symbol" w:hAnsi="Symbol" w:hint="default"/>
+      </w:rPr>
+    </w:lvl>
+    <w:lvl w:ilvl="1" w:tplc="100C0003">
+      <w:start w:val="1"/>
+      <w:numFmt w:val="bullet"/>
+      <w:lvlText w:val="o"/>
+      <w:lvlJc w:val="left"/>
+      <w:pPr>
+        <w:ind w:left="1797" w:hanging="360"/>
+      </w:pPr>
+      <w:rPr>
+        <w:rFonts w:ascii="Courier New" w:hAnsi="Courier New" w:cs="Courier New" w:hint="default"/>
+      </w:rPr>
+    </w:lvl>
+    <w:lvl w:ilvl="2" w:tplc="100C0005" w:tentative="1">
+      <w:start w:val="1"/>
+      <w:numFmt w:val="bullet"/>
+      <w:lvlText w:val=""/>
+      <w:lvlJc w:val="left"/>
+      <w:pPr>
+        <w:ind w:left="2517" w:hanging="360"/>
+      </w:pPr>
+      <w:rPr>
+        <w:rFonts w:ascii="Wingdings" w:hAnsi="Wingdings" w:hint="default"/>
+      </w:rPr>
+    </w:lvl>
+    <w:lvl w:ilvl="3" w:tplc="100C0001" w:tentative="1">
+      <w:start w:val="1"/>
+      <w:numFmt w:val="bullet"/>
+      <w:lvlText w:val=""/>
+      <w:lvlJc w:val="left"/>
+      <w:pPr>
+        <w:ind w:left="3237" w:hanging="360"/>
+      </w:pPr>
+      <w:rPr>
+        <w:rFonts w:ascii="Symbol" w:hAnsi="Symbol" w:hint="default"/>
+      </w:rPr>
+    </w:lvl>
+    <w:lvl w:ilvl="4" w:tplc="100C0003" w:tentative="1">
+      <w:start w:val="1"/>
+      <w:numFmt w:val="bullet"/>
+      <w:lvlText w:val="o"/>
+      <w:lvlJc w:val="left"/>
+      <w:pPr>
+        <w:ind w:left="3957" w:hanging="360"/>
+      </w:pPr>
+      <w:rPr>
+        <w:rFonts w:ascii="Courier New" w:hAnsi="Courier New" w:cs="Courier New" w:hint="default"/>
+      </w:rPr>
+    </w:lvl>
+    <w:lvl w:ilvl="5" w:tplc="100C0005" w:tentative="1">
+      <w:start w:val="1"/>
+      <w:numFmt w:val="bullet"/>
+      <w:lvlText w:val=""/>
+      <w:lvlJc w:val="left"/>
+      <w:pPr>
+        <w:ind w:left="4677" w:hanging="360"/>
+      </w:pPr>
+      <w:rPr>
+        <w:rFonts w:ascii="Wingdings" w:hAnsi="Wingdings" w:hint="default"/>
+      </w:rPr>
+    </w:lvl>
+    <w:lvl w:ilvl="6" w:tplc="100C0001" w:tentative="1">
+      <w:start w:val="1"/>
+      <w:numFmt w:val="bullet"/>
+      <w:lvlText w:val=""/>
+      <w:lvlJc w:val="left"/>
+      <w:pPr>
+        <w:ind w:left="5397" w:hanging="360"/>
+      </w:pPr>
+      <w:rPr>
+        <w:rFonts w:ascii="Symbol" w:hAnsi="Symbol" w:hint="default"/>
+      </w:rPr>
+    </w:lvl>
+    <w:lvl w:ilvl="7" w:tplc="100C0003" w:tentative="1">
+      <w:start w:val="1"/>
+      <w:numFmt w:val="bullet"/>
+      <w:lvlText w:val="o"/>
+      <w:lvlJc w:val="left"/>
+      <w:pPr>
+        <w:ind w:left="6117" w:hanging="360"/>
+      </w:pPr>
+      <w:rPr>
+        <w:rFonts w:ascii="Courier New" w:hAnsi="Courier New" w:cs="Courier New" w:hint="default"/>
+      </w:rPr>
+    </w:lvl>
+    <w:lvl w:ilvl="8" w:tplc="100C0005" w:tentative="1">
+      <w:start w:val="1"/>
+      <w:numFmt w:val="bullet"/>
+      <w:lvlText w:val=""/>
+      <w:lvlJc w:val="left"/>
+      <w:pPr>
+        <w:ind w:left="6837" w:hanging="360"/>
+      </w:pPr>
+      <w:rPr>
+        <w:rFonts w:ascii="Wingdings" w:hAnsi="Wingdings" w:hint="default"/>
+      </w:rPr>
+    </w:lvl>
+  </w:abstractNum>
+  <w:abstractNum w:abstractNumId="14" w15:restartNumberingAfterBreak="0">
     <w:nsid w:val="3EF4650F"/>
     <w:multiLevelType w:val="hybridMultilevel"/>
     <w:tmpl w:val="96D2715C"/>
@@ -11553,7 +12636,7 @@
       </w:pPr>
     </w:lvl>
   </w:abstractNum>
-  <w:abstractNum w:abstractNumId="13" w15:restartNumberingAfterBreak="0">
+  <w:abstractNum w:abstractNumId="15" w15:restartNumberingAfterBreak="0">
     <w:nsid w:val="408C02FF"/>
     <w:multiLevelType w:val="hybridMultilevel"/>
     <w:tmpl w:val="17348DC0"/>
@@ -11693,7 +12776,7 @@
       </w:rPr>
     </w:lvl>
   </w:abstractNum>
-  <w:abstractNum w:abstractNumId="14" w15:restartNumberingAfterBreak="0">
+  <w:abstractNum w:abstractNumId="16" w15:restartNumberingAfterBreak="0">
     <w:nsid w:val="42F31DAB"/>
     <w:multiLevelType w:val="hybridMultilevel"/>
     <w:tmpl w:val="A46C5D1C"/>
@@ -11833,7 +12916,7 @@
       </w:rPr>
     </w:lvl>
   </w:abstractNum>
-  <w:abstractNum w:abstractNumId="15" w15:restartNumberingAfterBreak="0">
+  <w:abstractNum w:abstractNumId="17" w15:restartNumberingAfterBreak="0">
     <w:nsid w:val="454C2D76"/>
     <w:multiLevelType w:val="hybridMultilevel"/>
     <w:tmpl w:val="950C76E6"/>
@@ -11919,7 +13002,7 @@
       </w:pPr>
     </w:lvl>
   </w:abstractNum>
-  <w:abstractNum w:abstractNumId="16" w15:restartNumberingAfterBreak="0">
+  <w:abstractNum w:abstractNumId="18" w15:restartNumberingAfterBreak="0">
     <w:nsid w:val="459775E7"/>
     <w:multiLevelType w:val="hybridMultilevel"/>
     <w:tmpl w:val="E966991E"/>
@@ -12032,7 +13115,120 @@
       </w:rPr>
     </w:lvl>
   </w:abstractNum>
-  <w:abstractNum w:abstractNumId="17" w15:restartNumberingAfterBreak="0">
+  <w:abstractNum w:abstractNumId="19" w15:restartNumberingAfterBreak="0">
+    <w:nsid w:val="45A879F2"/>
+    <w:multiLevelType w:val="hybridMultilevel"/>
+    <w:tmpl w:val="0E8EA74C"/>
+    <w:lvl w:ilvl="0" w:tplc="100C0003">
+      <w:start w:val="1"/>
+      <w:numFmt w:val="bullet"/>
+      <w:lvlText w:val="o"/>
+      <w:lvlJc w:val="left"/>
+      <w:pPr>
+        <w:ind w:left="720" w:hanging="360"/>
+      </w:pPr>
+      <w:rPr>
+        <w:rFonts w:ascii="Courier New" w:hAnsi="Courier New" w:cs="Courier New" w:hint="default"/>
+      </w:rPr>
+    </w:lvl>
+    <w:lvl w:ilvl="1" w:tplc="825EBF5A">
+      <w:start w:val="1"/>
+      <w:numFmt w:val="bullet"/>
+      <w:lvlText w:val="+"/>
+      <w:lvlJc w:val="left"/>
+      <w:pPr>
+        <w:ind w:left="1440" w:hanging="360"/>
+      </w:pPr>
+      <w:rPr>
+        <w:rFonts w:ascii="Courier New" w:hAnsi="Courier New" w:hint="default"/>
+      </w:rPr>
+    </w:lvl>
+    <w:lvl w:ilvl="2" w:tplc="100C0005">
+      <w:start w:val="1"/>
+      <w:numFmt w:val="bullet"/>
+      <w:lvlText w:val=""/>
+      <w:lvlJc w:val="left"/>
+      <w:pPr>
+        <w:ind w:left="2160" w:hanging="360"/>
+      </w:pPr>
+      <w:rPr>
+        <w:rFonts w:ascii="Wingdings" w:hAnsi="Wingdings" w:hint="default"/>
+      </w:rPr>
+    </w:lvl>
+    <w:lvl w:ilvl="3" w:tplc="100C0001" w:tentative="1">
+      <w:start w:val="1"/>
+      <w:numFmt w:val="bullet"/>
+      <w:lvlText w:val=""/>
+      <w:lvlJc w:val="left"/>
+      <w:pPr>
+        <w:ind w:left="2880" w:hanging="360"/>
+      </w:pPr>
+      <w:rPr>
+        <w:rFonts w:ascii="Symbol" w:hAnsi="Symbol" w:hint="default"/>
+      </w:rPr>
+    </w:lvl>
+    <w:lvl w:ilvl="4" w:tplc="100C0003" w:tentative="1">
+      <w:start w:val="1"/>
+      <w:numFmt w:val="bullet"/>
+      <w:lvlText w:val="o"/>
+      <w:lvlJc w:val="left"/>
+      <w:pPr>
+        <w:ind w:left="3600" w:hanging="360"/>
+      </w:pPr>
+      <w:rPr>
+        <w:rFonts w:ascii="Courier New" w:hAnsi="Courier New" w:cs="Courier New" w:hint="default"/>
+      </w:rPr>
+    </w:lvl>
+    <w:lvl w:ilvl="5" w:tplc="100C0005" w:tentative="1">
+      <w:start w:val="1"/>
+      <w:numFmt w:val="bullet"/>
+      <w:lvlText w:val=""/>
+      <w:lvlJc w:val="left"/>
+      <w:pPr>
+        <w:ind w:left="4320" w:hanging="360"/>
+      </w:pPr>
+      <w:rPr>
+        <w:rFonts w:ascii="Wingdings" w:hAnsi="Wingdings" w:hint="default"/>
+      </w:rPr>
+    </w:lvl>
+    <w:lvl w:ilvl="6" w:tplc="100C0001" w:tentative="1">
+      <w:start w:val="1"/>
+      <w:numFmt w:val="bullet"/>
+      <w:lvlText w:val=""/>
+      <w:lvlJc w:val="left"/>
+      <w:pPr>
+        <w:ind w:left="5040" w:hanging="360"/>
+      </w:pPr>
+      <w:rPr>
+        <w:rFonts w:ascii="Symbol" w:hAnsi="Symbol" w:hint="default"/>
+      </w:rPr>
+    </w:lvl>
+    <w:lvl w:ilvl="7" w:tplc="100C0003" w:tentative="1">
+      <w:start w:val="1"/>
+      <w:numFmt w:val="bullet"/>
+      <w:lvlText w:val="o"/>
+      <w:lvlJc w:val="left"/>
+      <w:pPr>
+        <w:ind w:left="5760" w:hanging="360"/>
+      </w:pPr>
+      <w:rPr>
+        <w:rFonts w:ascii="Courier New" w:hAnsi="Courier New" w:cs="Courier New" w:hint="default"/>
+      </w:rPr>
+    </w:lvl>
+    <w:lvl w:ilvl="8" w:tplc="100C0005" w:tentative="1">
+      <w:start w:val="1"/>
+      <w:numFmt w:val="bullet"/>
+      <w:lvlText w:val=""/>
+      <w:lvlJc w:val="left"/>
+      <w:pPr>
+        <w:ind w:left="6480" w:hanging="360"/>
+      </w:pPr>
+      <w:rPr>
+        <w:rFonts w:ascii="Wingdings" w:hAnsi="Wingdings" w:hint="default"/>
+      </w:rPr>
+    </w:lvl>
+  </w:abstractNum>
+  <w:abstractNum w:abstractNumId="20" w15:restartNumberingAfterBreak="0">
     <w:nsid w:val="47BF2582"/>
     <w:multiLevelType w:val="hybridMultilevel"/>
     <w:tmpl w:val="36DAD844"/>
@@ -12145,7 +13341,7 @@
       </w:rPr>
     </w:lvl>
   </w:abstractNum>
-  <w:abstractNum w:abstractNumId="18" w15:restartNumberingAfterBreak="0">
+  <w:abstractNum w:abstractNumId="21" w15:restartNumberingAfterBreak="0">
     <w:nsid w:val="49FA2D99"/>
     <w:multiLevelType w:val="hybridMultilevel"/>
     <w:tmpl w:val="8D6E60A2"/>
@@ -12258,7 +13454,7 @@
       </w:rPr>
     </w:lvl>
   </w:abstractNum>
-  <w:abstractNum w:abstractNumId="19" w15:restartNumberingAfterBreak="0">
+  <w:abstractNum w:abstractNumId="22" w15:restartNumberingAfterBreak="0">
     <w:nsid w:val="4A5E3066"/>
     <w:multiLevelType w:val="hybridMultilevel"/>
     <w:tmpl w:val="000ACE70"/>
@@ -12371,7 +13567,7 @@
       </w:rPr>
     </w:lvl>
   </w:abstractNum>
-  <w:abstractNum w:abstractNumId="20" w15:restartNumberingAfterBreak="0">
+  <w:abstractNum w:abstractNumId="23" w15:restartNumberingAfterBreak="0">
     <w:nsid w:val="4BC0484F"/>
     <w:multiLevelType w:val="hybridMultilevel"/>
     <w:tmpl w:val="AAE6B148"/>
@@ -12484,7 +13680,7 @@
       </w:rPr>
     </w:lvl>
   </w:abstractNum>
-  <w:abstractNum w:abstractNumId="21" w15:restartNumberingAfterBreak="0">
+  <w:abstractNum w:abstractNumId="24" w15:restartNumberingAfterBreak="0">
     <w:nsid w:val="4EA728C5"/>
     <w:multiLevelType w:val="hybridMultilevel"/>
     <w:tmpl w:val="E4D8E460"/>
@@ -12597,7 +13793,7 @@
       </w:rPr>
     </w:lvl>
   </w:abstractNum>
-  <w:abstractNum w:abstractNumId="22" w15:restartNumberingAfterBreak="0">
+  <w:abstractNum w:abstractNumId="25" w15:restartNumberingAfterBreak="0">
     <w:nsid w:val="4F652816"/>
     <w:multiLevelType w:val="hybridMultilevel"/>
     <w:tmpl w:val="1B585C4E"/>
@@ -12710,7 +13906,7 @@
       </w:rPr>
     </w:lvl>
   </w:abstractNum>
-  <w:abstractNum w:abstractNumId="23" w15:restartNumberingAfterBreak="0">
+  <w:abstractNum w:abstractNumId="26" w15:restartNumberingAfterBreak="0">
     <w:nsid w:val="4F9852B3"/>
     <w:multiLevelType w:val="hybridMultilevel"/>
     <w:tmpl w:val="C6DEC1BA"/>
@@ -12823,7 +14019,7 @@
       </w:rPr>
     </w:lvl>
   </w:abstractNum>
-  <w:abstractNum w:abstractNumId="24" w15:restartNumberingAfterBreak="0">
+  <w:abstractNum w:abstractNumId="27" w15:restartNumberingAfterBreak="0">
     <w:nsid w:val="5082572C"/>
     <w:multiLevelType w:val="hybridMultilevel"/>
     <w:tmpl w:val="ED4ACFA4"/>
@@ -12963,7 +14159,120 @@
       </w:rPr>
     </w:lvl>
   </w:abstractNum>
-  <w:abstractNum w:abstractNumId="25" w15:restartNumberingAfterBreak="0">
+  <w:abstractNum w:abstractNumId="28" w15:restartNumberingAfterBreak="0">
+    <w:nsid w:val="52350D9A"/>
+    <w:multiLevelType w:val="hybridMultilevel"/>
+    <w:tmpl w:val="08449466"/>
+    <w:lvl w:ilvl="0" w:tplc="100C0001">
+      <w:start w:val="1"/>
+      <w:numFmt w:val="bullet"/>
+      <w:lvlText w:val=""/>
+      <w:lvlJc w:val="left"/>
+      <w:pPr>
+        <w:ind w:left="1146" w:hanging="360"/>
+      </w:pPr>
+      <w:rPr>
+        <w:rFonts w:ascii="Symbol" w:hAnsi="Symbol" w:hint="default"/>
+      </w:rPr>
+    </w:lvl>
+    <w:lvl w:ilvl="1" w:tplc="100C0003" w:tentative="1">
+      <w:start w:val="1"/>
+      <w:numFmt w:val="bullet"/>
+      <w:lvlText w:val="o"/>
+      <w:lvlJc w:val="left"/>
+      <w:pPr>
+        <w:ind w:left="1866" w:hanging="360"/>
+      </w:pPr>
+      <w:rPr>
+        <w:rFonts w:ascii="Courier New" w:hAnsi="Courier New" w:cs="Courier New" w:hint="default"/>
+      </w:rPr>
+    </w:lvl>
+    <w:lvl w:ilvl="2" w:tplc="100C0005" w:tentative="1">
+      <w:start w:val="1"/>
+      <w:numFmt w:val="bullet"/>
+      <w:lvlText w:val=""/>
+      <w:lvlJc w:val="left"/>
+      <w:pPr>
+        <w:ind w:left="2586" w:hanging="360"/>
+      </w:pPr>
+      <w:rPr>
+        <w:rFonts w:ascii="Wingdings" w:hAnsi="Wingdings" w:hint="default"/>
+      </w:rPr>
+    </w:lvl>
+    <w:lvl w:ilvl="3" w:tplc="100C0001" w:tentative="1">
+      <w:start w:val="1"/>
+      <w:numFmt w:val="bullet"/>
+      <w:lvlText w:val=""/>
+      <w:lvlJc w:val="left"/>
+      <w:pPr>
+        <w:ind w:left="3306" w:hanging="360"/>
+      </w:pPr>
+      <w:rPr>
+        <w:rFonts w:ascii="Symbol" w:hAnsi="Symbol" w:hint="default"/>
+      </w:rPr>
+    </w:lvl>
+    <w:lvl w:ilvl="4" w:tplc="100C0003" w:tentative="1">
+      <w:start w:val="1"/>
+      <w:numFmt w:val="bullet"/>
+      <w:lvlText w:val="o"/>
+      <w:lvlJc w:val="left"/>
+      <w:pPr>
+        <w:ind w:left="4026" w:hanging="360"/>
+      </w:pPr>
+      <w:rPr>
+        <w:rFonts w:ascii="Courier New" w:hAnsi="Courier New" w:cs="Courier New" w:hint="default"/>
+      </w:rPr>
+    </w:lvl>
+    <w:lvl w:ilvl="5" w:tplc="100C0005" w:tentative="1">
+      <w:start w:val="1"/>
+      <w:numFmt w:val="bullet"/>
+      <w:lvlText w:val=""/>
+      <w:lvlJc w:val="left"/>
+      <w:pPr>
+        <w:ind w:left="4746" w:hanging="360"/>
+      </w:pPr>
+      <w:rPr>
+        <w:rFonts w:ascii="Wingdings" w:hAnsi="Wingdings" w:hint="default"/>
+      </w:rPr>
+    </w:lvl>
+    <w:lvl w:ilvl="6" w:tplc="100C0001" w:tentative="1">
+      <w:start w:val="1"/>
+      <w:numFmt w:val="bullet"/>
+      <w:lvlText w:val=""/>
+      <w:lvlJc w:val="left"/>
+      <w:pPr>
+        <w:ind w:left="5466" w:hanging="360"/>
+      </w:pPr>
+      <w:rPr>
+        <w:rFonts w:ascii="Symbol" w:hAnsi="Symbol" w:hint="default"/>
+      </w:rPr>
+    </w:lvl>
+    <w:lvl w:ilvl="7" w:tplc="100C0003" w:tentative="1">
+      <w:start w:val="1"/>
+      <w:numFmt w:val="bullet"/>
+      <w:lvlText w:val="o"/>
+      <w:lvlJc w:val="left"/>
+      <w:pPr>
+        <w:ind w:left="6186" w:hanging="360"/>
+      </w:pPr>
+      <w:rPr>
+        <w:rFonts w:ascii="Courier New" w:hAnsi="Courier New" w:cs="Courier New" w:hint="default"/>
+      </w:rPr>
+    </w:lvl>
+    <w:lvl w:ilvl="8" w:tplc="100C0005" w:tentative="1">
+      <w:start w:val="1"/>
+      <w:numFmt w:val="bullet"/>
+      <w:lvlText w:val=""/>
+      <w:lvlJc w:val="left"/>
+      <w:pPr>
+        <w:ind w:left="6906" w:hanging="360"/>
+      </w:pPr>
+      <w:rPr>
+        <w:rFonts w:ascii="Wingdings" w:hAnsi="Wingdings" w:hint="default"/>
+      </w:rPr>
+    </w:lvl>
+  </w:abstractNum>
+  <w:abstractNum w:abstractNumId="29" w15:restartNumberingAfterBreak="0">
     <w:nsid w:val="52B247CA"/>
     <w:multiLevelType w:val="hybridMultilevel"/>
     <w:tmpl w:val="B7D4D45A"/>
@@ -13103,7 +14412,7 @@
       </w:rPr>
     </w:lvl>
   </w:abstractNum>
-  <w:abstractNum w:abstractNumId="26" w15:restartNumberingAfterBreak="0">
+  <w:abstractNum w:abstractNumId="30" w15:restartNumberingAfterBreak="0">
     <w:nsid w:val="545E5A56"/>
     <w:multiLevelType w:val="multilevel"/>
     <w:tmpl w:val="A7C4BAFA"/>
@@ -13216,7 +14525,7 @@
       </w:pPr>
     </w:lvl>
   </w:abstractNum>
-  <w:abstractNum w:abstractNumId="27" w15:restartNumberingAfterBreak="0">
+  <w:abstractNum w:abstractNumId="31" w15:restartNumberingAfterBreak="0">
     <w:nsid w:val="594C1361"/>
     <w:multiLevelType w:val="hybridMultilevel"/>
     <w:tmpl w:val="5C243628"/>
@@ -13356,7 +14665,7 @@
       </w:rPr>
     </w:lvl>
   </w:abstractNum>
-  <w:abstractNum w:abstractNumId="28" w15:restartNumberingAfterBreak="0">
+  <w:abstractNum w:abstractNumId="32" w15:restartNumberingAfterBreak="0">
     <w:nsid w:val="62ED5DF5"/>
     <w:multiLevelType w:val="hybridMultilevel"/>
     <w:tmpl w:val="8CEA519E"/>
@@ -13442,7 +14751,7 @@
       </w:pPr>
     </w:lvl>
   </w:abstractNum>
-  <w:abstractNum w:abstractNumId="29" w15:restartNumberingAfterBreak="0">
+  <w:abstractNum w:abstractNumId="33" w15:restartNumberingAfterBreak="0">
     <w:nsid w:val="6C9E471C"/>
     <w:multiLevelType w:val="hybridMultilevel"/>
     <w:tmpl w:val="8460E282"/>
@@ -13458,7 +14767,7 @@
         <w:rFonts w:ascii="Courier New" w:hAnsi="Courier New" w:cs="Courier New" w:hint="default"/>
       </w:rPr>
     </w:lvl>
-    <w:lvl w:ilvl="1" w:tplc="100C0003" w:tentative="1">
+    <w:lvl w:ilvl="1" w:tplc="100C0003">
       <w:start w:val="1"/>
       <w:numFmt w:val="bullet"/>
       <w:lvlText w:val="o"/>
@@ -13470,7 +14779,7 @@
         <w:rFonts w:ascii="Courier New" w:hAnsi="Courier New" w:cs="Courier New" w:hint="default"/>
       </w:rPr>
     </w:lvl>
-    <w:lvl w:ilvl="2" w:tplc="100C0005" w:tentative="1">
+    <w:lvl w:ilvl="2" w:tplc="100C0005">
       <w:start w:val="1"/>
       <w:numFmt w:val="bullet"/>
       <w:lvlText w:val=""/>
@@ -13555,7 +14864,7 @@
       </w:rPr>
     </w:lvl>
   </w:abstractNum>
-  <w:abstractNum w:abstractNumId="30" w15:restartNumberingAfterBreak="0">
+  <w:abstractNum w:abstractNumId="34" w15:restartNumberingAfterBreak="0">
     <w:nsid w:val="6F380987"/>
     <w:multiLevelType w:val="hybridMultilevel"/>
     <w:tmpl w:val="831A0D74"/>
@@ -13668,7 +14977,7 @@
       </w:rPr>
     </w:lvl>
   </w:abstractNum>
-  <w:abstractNum w:abstractNumId="31" w15:restartNumberingAfterBreak="0">
+  <w:abstractNum w:abstractNumId="35" w15:restartNumberingAfterBreak="0">
     <w:nsid w:val="716A5002"/>
     <w:multiLevelType w:val="hybridMultilevel"/>
     <w:tmpl w:val="4C0249FC"/>
@@ -13781,7 +15090,7 @@
       </w:rPr>
     </w:lvl>
   </w:abstractNum>
-  <w:abstractNum w:abstractNumId="32" w15:restartNumberingAfterBreak="0">
+  <w:abstractNum w:abstractNumId="36" w15:restartNumberingAfterBreak="0">
     <w:nsid w:val="71BB63F1"/>
     <w:multiLevelType w:val="hybridMultilevel"/>
     <w:tmpl w:val="D7D6ADB8"/>
@@ -13894,7 +15203,7 @@
       </w:rPr>
     </w:lvl>
   </w:abstractNum>
-  <w:abstractNum w:abstractNumId="33" w15:restartNumberingAfterBreak="0">
+  <w:abstractNum w:abstractNumId="37" w15:restartNumberingAfterBreak="0">
     <w:nsid w:val="71E06583"/>
     <w:multiLevelType w:val="hybridMultilevel"/>
     <w:tmpl w:val="26C81FCE"/>
@@ -14034,7 +15343,7 @@
       </w:rPr>
     </w:lvl>
   </w:abstractNum>
-  <w:abstractNum w:abstractNumId="34" w15:restartNumberingAfterBreak="0">
+  <w:abstractNum w:abstractNumId="38" w15:restartNumberingAfterBreak="0">
     <w:nsid w:val="72190C3E"/>
     <w:multiLevelType w:val="hybridMultilevel"/>
     <w:tmpl w:val="FA04FC86"/>
@@ -14147,7 +15456,7 @@
       </w:rPr>
     </w:lvl>
   </w:abstractNum>
-  <w:abstractNum w:abstractNumId="35" w15:restartNumberingAfterBreak="0">
+  <w:abstractNum w:abstractNumId="39" w15:restartNumberingAfterBreak="0">
     <w:nsid w:val="75A3529B"/>
     <w:multiLevelType w:val="hybridMultilevel"/>
     <w:tmpl w:val="819EEA64"/>
@@ -14287,7 +15596,7 @@
       </w:rPr>
     </w:lvl>
   </w:abstractNum>
-  <w:abstractNum w:abstractNumId="36" w15:restartNumberingAfterBreak="0">
+  <w:abstractNum w:abstractNumId="40" w15:restartNumberingAfterBreak="0">
     <w:nsid w:val="75B44A02"/>
     <w:multiLevelType w:val="hybridMultilevel"/>
     <w:tmpl w:val="E2BE2518"/>
@@ -14400,7 +15709,7 @@
       </w:rPr>
     </w:lvl>
   </w:abstractNum>
-  <w:abstractNum w:abstractNumId="37" w15:restartNumberingAfterBreak="0">
+  <w:abstractNum w:abstractNumId="41" w15:restartNumberingAfterBreak="0">
     <w:nsid w:val="76F14D7A"/>
     <w:multiLevelType w:val="hybridMultilevel"/>
     <w:tmpl w:val="EB5A63A8"/>
@@ -14513,7 +15822,120 @@
       </w:rPr>
     </w:lvl>
   </w:abstractNum>
-  <w:abstractNum w:abstractNumId="38" w15:restartNumberingAfterBreak="0">
+  <w:abstractNum w:abstractNumId="42" w15:restartNumberingAfterBreak="0">
+    <w:nsid w:val="78B467F7"/>
+    <w:multiLevelType w:val="hybridMultilevel"/>
+    <w:tmpl w:val="0636A762"/>
+    <w:lvl w:ilvl="0" w:tplc="100C0003">
+      <w:start w:val="1"/>
+      <w:numFmt w:val="bullet"/>
+      <w:lvlText w:val="o"/>
+      <w:lvlJc w:val="left"/>
+      <w:pPr>
+        <w:ind w:left="1077" w:hanging="360"/>
+      </w:pPr>
+      <w:rPr>
+        <w:rFonts w:ascii="Courier New" w:hAnsi="Courier New" w:cs="Courier New" w:hint="default"/>
+      </w:rPr>
+    </w:lvl>
+    <w:lvl w:ilvl="1" w:tplc="100C0003" w:tentative="1">
+      <w:start w:val="1"/>
+      <w:numFmt w:val="bullet"/>
+      <w:lvlText w:val="o"/>
+      <w:lvlJc w:val="left"/>
+      <w:pPr>
+        <w:ind w:left="1797" w:hanging="360"/>
+      </w:pPr>
+      <w:rPr>
+        <w:rFonts w:ascii="Courier New" w:hAnsi="Courier New" w:cs="Courier New" w:hint="default"/>
+      </w:rPr>
+    </w:lvl>
+    <w:lvl w:ilvl="2" w:tplc="100C0005" w:tentative="1">
+      <w:start w:val="1"/>
+      <w:numFmt w:val="bullet"/>
+      <w:lvlText w:val=""/>
+      <w:lvlJc w:val="left"/>
+      <w:pPr>
+        <w:ind w:left="2517" w:hanging="360"/>
+      </w:pPr>
+      <w:rPr>
+        <w:rFonts w:ascii="Wingdings" w:hAnsi="Wingdings" w:hint="default"/>
+      </w:rPr>
+    </w:lvl>
+    <w:lvl w:ilvl="3" w:tplc="100C0001" w:tentative="1">
+      <w:start w:val="1"/>
+      <w:numFmt w:val="bullet"/>
+      <w:lvlText w:val=""/>
+      <w:lvlJc w:val="left"/>
+      <w:pPr>
+        <w:ind w:left="3237" w:hanging="360"/>
+      </w:pPr>
+      <w:rPr>
+        <w:rFonts w:ascii="Symbol" w:hAnsi="Symbol" w:hint="default"/>
+      </w:rPr>
+    </w:lvl>
+    <w:lvl w:ilvl="4" w:tplc="100C0003" w:tentative="1">
+      <w:start w:val="1"/>
+      <w:numFmt w:val="bullet"/>
+      <w:lvlText w:val="o"/>
+      <w:lvlJc w:val="left"/>
+      <w:pPr>
+        <w:ind w:left="3957" w:hanging="360"/>
+      </w:pPr>
+      <w:rPr>
+        <w:rFonts w:ascii="Courier New" w:hAnsi="Courier New" w:cs="Courier New" w:hint="default"/>
+      </w:rPr>
+    </w:lvl>
+    <w:lvl w:ilvl="5" w:tplc="100C0005" w:tentative="1">
+      <w:start w:val="1"/>
+      <w:numFmt w:val="bullet"/>
+      <w:lvlText w:val=""/>
+      <w:lvlJc w:val="left"/>
+      <w:pPr>
+        <w:ind w:left="4677" w:hanging="360"/>
+      </w:pPr>
+      <w:rPr>
+        <w:rFonts w:ascii="Wingdings" w:hAnsi="Wingdings" w:hint="default"/>
+      </w:rPr>
+    </w:lvl>
+    <w:lvl w:ilvl="6" w:tplc="100C0001" w:tentative="1">
+      <w:start w:val="1"/>
+      <w:numFmt w:val="bullet"/>
+      <w:lvlText w:val=""/>
+      <w:lvlJc w:val="left"/>
+      <w:pPr>
+        <w:ind w:left="5397" w:hanging="360"/>
+      </w:pPr>
+      <w:rPr>
+        <w:rFonts w:ascii="Symbol" w:hAnsi="Symbol" w:hint="default"/>
+      </w:rPr>
+    </w:lvl>
+    <w:lvl w:ilvl="7" w:tplc="100C0003" w:tentative="1">
+      <w:start w:val="1"/>
+      <w:numFmt w:val="bullet"/>
+      <w:lvlText w:val="o"/>
+      <w:lvlJc w:val="left"/>
+      <w:pPr>
+        <w:ind w:left="6117" w:hanging="360"/>
+      </w:pPr>
+      <w:rPr>
+        <w:rFonts w:ascii="Courier New" w:hAnsi="Courier New" w:cs="Courier New" w:hint="default"/>
+      </w:rPr>
+    </w:lvl>
+    <w:lvl w:ilvl="8" w:tplc="100C0005" w:tentative="1">
+      <w:start w:val="1"/>
+      <w:numFmt w:val="bullet"/>
+      <w:lvlText w:val=""/>
+      <w:lvlJc w:val="left"/>
+      <w:pPr>
+        <w:ind w:left="6837" w:hanging="360"/>
+      </w:pPr>
+      <w:rPr>
+        <w:rFonts w:ascii="Wingdings" w:hAnsi="Wingdings" w:hint="default"/>
+      </w:rPr>
+    </w:lvl>
+  </w:abstractNum>
+  <w:abstractNum w:abstractNumId="43" w15:restartNumberingAfterBreak="0">
     <w:nsid w:val="7AEC0EE2"/>
     <w:multiLevelType w:val="hybridMultilevel"/>
     <w:tmpl w:val="4B80E282"/>
@@ -14626,7 +16048,7 @@
       </w:rPr>
     </w:lvl>
   </w:abstractNum>
-  <w:abstractNum w:abstractNumId="39" w15:restartNumberingAfterBreak="0">
+  <w:abstractNum w:abstractNumId="44" w15:restartNumberingAfterBreak="0">
     <w:nsid w:val="7B193736"/>
     <w:multiLevelType w:val="multilevel"/>
     <w:tmpl w:val="3E0A631E"/>
@@ -14748,7 +16170,7 @@
       </w:pPr>
     </w:lvl>
   </w:abstractNum>
-  <w:abstractNum w:abstractNumId="40" w15:restartNumberingAfterBreak="0">
+  <w:abstractNum w:abstractNumId="45" w15:restartNumberingAfterBreak="0">
     <w:nsid w:val="7C1D2EB2"/>
     <w:multiLevelType w:val="hybridMultilevel"/>
     <w:tmpl w:val="0D24915E"/>
@@ -14861,7 +16283,7 @@
       </w:rPr>
     </w:lvl>
   </w:abstractNum>
-  <w:abstractNum w:abstractNumId="41" w15:restartNumberingAfterBreak="0">
+  <w:abstractNum w:abstractNumId="46" w15:restartNumberingAfterBreak="0">
     <w:nsid w:val="7DD245F2"/>
     <w:multiLevelType w:val="hybridMultilevel"/>
     <w:tmpl w:val="3100450C"/>
@@ -15002,7 +16424,7 @@
     </w:lvl>
   </w:abstractNum>
   <w:num w:numId="1">
-    <w:abstractNumId w:val="39"/>
+    <w:abstractNumId w:val="44"/>
   </w:num>
   <w:num w:numId="2">
     <w:abstractNumId w:val="3"/>
@@ -15011,46 +16433,46 @@
     <w:abstractNumId w:val="8"/>
   </w:num>
   <w:num w:numId="4">
-    <w:abstractNumId w:val="35"/>
+    <w:abstractNumId w:val="39"/>
   </w:num>
   <w:num w:numId="5">
-    <w:abstractNumId w:val="25"/>
+    <w:abstractNumId w:val="29"/>
   </w:num>
   <w:num w:numId="6">
     <w:abstractNumId w:val="9"/>
   </w:num>
   <w:num w:numId="7">
-    <w:abstractNumId w:val="27"/>
+    <w:abstractNumId w:val="31"/>
   </w:num>
   <w:num w:numId="8">
-    <w:abstractNumId w:val="41"/>
+    <w:abstractNumId w:val="46"/>
   </w:num>
   <w:num w:numId="9">
     <w:abstractNumId w:val="6"/>
   </w:num>
   <w:num w:numId="10">
-    <w:abstractNumId w:val="13"/>
+    <w:abstractNumId w:val="15"/>
   </w:num>
   <w:num w:numId="11">
-    <w:abstractNumId w:val="24"/>
+    <w:abstractNumId w:val="27"/>
   </w:num>
   <w:num w:numId="12">
-    <w:abstractNumId w:val="14"/>
+    <w:abstractNumId w:val="16"/>
   </w:num>
   <w:num w:numId="13">
-    <w:abstractNumId w:val="33"/>
+    <w:abstractNumId w:val="37"/>
   </w:num>
   <w:num w:numId="14">
-    <w:abstractNumId w:val="29"/>
+    <w:abstractNumId w:val="33"/>
   </w:num>
   <w:num w:numId="15">
     <w:abstractNumId w:val="10"/>
   </w:num>
   <w:num w:numId="16">
-    <w:abstractNumId w:val="36"/>
+    <w:abstractNumId w:val="40"/>
   </w:num>
   <w:num w:numId="17">
-    <w:abstractNumId w:val="39"/>
+    <w:abstractNumId w:val="44"/>
   </w:num>
   <w:num w:numId="18">
     <w:abstractNumId w:val="5"/>
@@ -15062,10 +16484,10 @@
     <w:abstractNumId w:val="7"/>
   </w:num>
   <w:num w:numId="21">
-    <w:abstractNumId w:val="12"/>
+    <w:abstractNumId w:val="14"/>
   </w:num>
   <w:num w:numId="22">
-    <w:abstractNumId w:val="22"/>
+    <w:abstractNumId w:val="25"/>
   </w:num>
   <w:num w:numId="23">
     <w:abstractNumId w:val="2"/>
@@ -15074,64 +16496,82 @@
     <w:abstractNumId w:val="1"/>
   </w:num>
   <w:num w:numId="25">
+    <w:abstractNumId w:val="26"/>
+  </w:num>
+  <w:num w:numId="26">
+    <w:abstractNumId w:val="34"/>
+  </w:num>
+  <w:num w:numId="27">
+    <w:abstractNumId w:val="41"/>
+  </w:num>
+  <w:num w:numId="28">
     <w:abstractNumId w:val="23"/>
   </w:num>
-  <w:num w:numId="26">
-    <w:abstractNumId w:val="30"/>
-  </w:num>
-  <w:num w:numId="27">
-    <w:abstractNumId w:val="37"/>
-  </w:num>
-  <w:num w:numId="28">
-    <w:abstractNumId w:val="20"/>
-  </w:num>
   <w:num w:numId="29">
-    <w:abstractNumId w:val="19"/>
+    <w:abstractNumId w:val="22"/>
   </w:num>
   <w:num w:numId="30">
-    <w:abstractNumId w:val="18"/>
+    <w:abstractNumId w:val="21"/>
   </w:num>
   <w:num w:numId="31">
-    <w:abstractNumId w:val="34"/>
+    <w:abstractNumId w:val="38"/>
   </w:num>
   <w:num w:numId="32">
-    <w:abstractNumId w:val="28"/>
+    <w:abstractNumId w:val="32"/>
   </w:num>
   <w:num w:numId="33">
-    <w:abstractNumId w:val="15"/>
+    <w:abstractNumId w:val="17"/>
   </w:num>
   <w:num w:numId="34">
-    <w:abstractNumId w:val="21"/>
+    <w:abstractNumId w:val="24"/>
   </w:num>
   <w:num w:numId="35">
-    <w:abstractNumId w:val="32"/>
+    <w:abstractNumId w:val="36"/>
   </w:num>
   <w:num w:numId="36">
     <w:abstractNumId w:val="11"/>
   </w:num>
   <w:num w:numId="37">
-    <w:abstractNumId w:val="26"/>
+    <w:abstractNumId w:val="30"/>
   </w:num>
   <w:num w:numId="38">
-    <w:abstractNumId w:val="17"/>
+    <w:abstractNumId w:val="20"/>
   </w:num>
   <w:num w:numId="39">
-    <w:abstractNumId w:val="40"/>
+    <w:abstractNumId w:val="45"/>
   </w:num>
   <w:num w:numId="40">
     <w:abstractNumId w:val="0"/>
   </w:num>
   <w:num w:numId="41">
-    <w:abstractNumId w:val="16"/>
+    <w:abstractNumId w:val="18"/>
   </w:num>
   <w:num w:numId="42">
-    <w:abstractNumId w:val="38"/>
+    <w:abstractNumId w:val="43"/>
   </w:num>
   <w:num w:numId="43">
-    <w:abstractNumId w:val="31"/>
+    <w:abstractNumId w:val="35"/>
   </w:num>
   <w:num w:numId="44">
     <w:abstractNumId w:val="3"/>
+  </w:num>
+  <w:num w:numId="45">
+    <w:abstractNumId w:val="28"/>
+  </w:num>
+  <w:num w:numId="46">
+    <w:abstractNumId w:val="13"/>
+  </w:num>
+  <w:num w:numId="47">
+    <w:abstractNumId w:val="42"/>
+  </w:num>
+  <w:num w:numId="48">
+    <w:abstractNumId w:val="19"/>
+  </w:num>
+  <w:num w:numId="49">
+    <w:abstractNumId w:val="12"/>
+  </w:num>
+  <w:num w:numId="50">
+    <w:abstractNumId w:val="44"/>
   </w:num>
   <w:numIdMacAtCleanup w:val="13"/>
 </w:numbering>
@@ -15161,6 +16601,7 @@
     <w:lsdException w:name="heading 9" w:qFormat="1"/>
     <w:lsdException w:name="toc 1" w:uiPriority="39"/>
     <w:lsdException w:name="toc 2" w:uiPriority="39"/>
+    <w:lsdException w:name="footer" w:uiPriority="99"/>
     <w:lsdException w:name="caption" w:semiHidden="1" w:unhideWhenUsed="1" w:qFormat="1"/>
     <w:lsdException w:name="Title" w:qFormat="1"/>
     <w:lsdException w:name="Subtitle" w:qFormat="1"/>
@@ -15786,6 +17227,8 @@
   <w:style w:type="paragraph" w:styleId="Pieddepage">
     <w:name w:val="footer"/>
     <w:basedOn w:val="Normal"/>
+    <w:link w:val="PieddepageCar"/>
+    <w:uiPriority w:val="99"/>
     <w:pPr>
       <w:tabs>
         <w:tab w:val="center" w:pos="4536"/>
@@ -15958,6 +17401,18 @@
       <w:ind w:left="720"/>
       <w:contextualSpacing/>
     </w:pPr>
+  </w:style>
+  <w:style w:type="character" w:customStyle="1" w:styleId="PieddepageCar">
+    <w:name w:val="Pied de page Car"/>
+    <w:basedOn w:val="Policepardfaut"/>
+    <w:link w:val="Pieddepage"/>
+    <w:uiPriority w:val="99"/>
+    <w:rsid w:val="00310FAA"/>
+    <w:rPr>
+      <w:rFonts w:ascii="Arial" w:hAnsi="Arial"/>
+      <w:sz w:val="24"/>
+      <w:lang w:val="fr-FR" w:eastAsia="fr-FR"/>
+    </w:rPr>
   </w:style>
 </w:styles>
 </file>
@@ -16262,7 +17717,7 @@
 </file>
 
 <file path=customXml/itemProps1.xml><?xml version="1.0" encoding="utf-8"?>
-<ds:datastoreItem xmlns:ds="http://schemas.openxmlformats.org/officeDocument/2006/customXml" ds:itemID="{6DA3A04A-1117-44FC-8943-7656C74F5024}">
+<ds:datastoreItem xmlns:ds="http://schemas.openxmlformats.org/officeDocument/2006/customXml" ds:itemID="{141F754B-53C8-442A-8979-262AB63CDA52}">
   <ds:schemaRefs>
     <ds:schemaRef ds:uri="http://schemas.openxmlformats.org/officeDocument/2006/bibliography"/>
   </ds:schemaRefs>

--- a/Projet Web/Documentation/Projet Web Corentin Bompard.docx
+++ b/Projet Web/Documentation/Projet Web Corentin Bompard.docx
@@ -1,6 +1,6 @@
 
 <file path=word/document.xml><?xml version="1.0" encoding="utf-8"?>
-<w:document xmlns:wpc="http://schemas.microsoft.com/office/word/2010/wordprocessingCanvas" xmlns:cx="http://schemas.microsoft.com/office/drawing/2014/chartex" xmlns:mc="http://schemas.openxmlformats.org/markup-compatibility/2006" xmlns:o="urn:schemas-microsoft-com:office:office" xmlns:r="http://schemas.openxmlformats.org/officeDocument/2006/relationships" xmlns:m="http://schemas.openxmlformats.org/officeDocument/2006/math" xmlns:v="urn:schemas-microsoft-com:vml" xmlns:wp14="http://schemas.microsoft.com/office/word/2010/wordprocessingDrawing" xmlns:wp="http://schemas.openxmlformats.org/drawingml/2006/wordprocessingDrawing" xmlns:w10="urn:schemas-microsoft-com:office:word" xmlns:w="http://schemas.openxmlformats.org/wordprocessingml/2006/main" xmlns:w14="http://schemas.microsoft.com/office/word/2010/wordml" xmlns:w15="http://schemas.microsoft.com/office/word/2012/wordml" xmlns:w16se="http://schemas.microsoft.com/office/word/2015/wordml/symex" xmlns:wpg="http://schemas.microsoft.com/office/word/2010/wordprocessingGroup" xmlns:wpi="http://schemas.microsoft.com/office/word/2010/wordprocessingInk" xmlns:wne="http://schemas.microsoft.com/office/word/2006/wordml" xmlns:wps="http://schemas.microsoft.com/office/word/2010/wordprocessingShape" mc:Ignorable="w14 w15 w16se wp14">
+<w:document xmlns:wpc="http://schemas.microsoft.com/office/word/2010/wordprocessingCanvas" xmlns:cx="http://schemas.microsoft.com/office/drawing/2014/chartex" xmlns:cx1="http://schemas.microsoft.com/office/drawing/2015/9/8/chartex" xmlns:cx2="http://schemas.microsoft.com/office/drawing/2015/10/21/chartex" xmlns:cx3="http://schemas.microsoft.com/office/drawing/2016/5/9/chartex" xmlns:cx4="http://schemas.microsoft.com/office/drawing/2016/5/10/chartex" xmlns:cx5="http://schemas.microsoft.com/office/drawing/2016/5/11/chartex" xmlns:cx6="http://schemas.microsoft.com/office/drawing/2016/5/12/chartex" xmlns:cx7="http://schemas.microsoft.com/office/drawing/2016/5/13/chartex" xmlns:cx8="http://schemas.microsoft.com/office/drawing/2016/5/14/chartex" xmlns:mc="http://schemas.openxmlformats.org/markup-compatibility/2006" xmlns:aink="http://schemas.microsoft.com/office/drawing/2016/ink" xmlns:am3d="http://schemas.microsoft.com/office/drawing/2017/model3d" xmlns:o="urn:schemas-microsoft-com:office:office" xmlns:r="http://schemas.openxmlformats.org/officeDocument/2006/relationships" xmlns:m="http://schemas.openxmlformats.org/officeDocument/2006/math" xmlns:v="urn:schemas-microsoft-com:vml" xmlns:wp14="http://schemas.microsoft.com/office/word/2010/wordprocessingDrawing" xmlns:wp="http://schemas.openxmlformats.org/drawingml/2006/wordprocessingDrawing" xmlns:w10="urn:schemas-microsoft-com:office:word" xmlns:w="http://schemas.openxmlformats.org/wordprocessingml/2006/main" xmlns:w14="http://schemas.microsoft.com/office/word/2010/wordml" xmlns:w15="http://schemas.microsoft.com/office/word/2012/wordml" xmlns:w16cid="http://schemas.microsoft.com/office/word/2016/wordml/cid" xmlns:w16se="http://schemas.microsoft.com/office/word/2015/wordml/symex" xmlns:wpg="http://schemas.microsoft.com/office/word/2010/wordprocessingGroup" xmlns:wpi="http://schemas.microsoft.com/office/word/2010/wordprocessingInk" xmlns:wne="http://schemas.microsoft.com/office/word/2006/wordml" xmlns:wps="http://schemas.microsoft.com/office/word/2010/wordprocessingShape" mc:Ignorable="w14 w15 w16se w16cid wp14">
   <w:body>
     <w:p>
       <w:pPr>
@@ -10,6 +10,8 @@
           <w:rFonts w:ascii="Times New Roman" w:hAnsi="Times New Roman"/>
         </w:rPr>
       </w:pPr>
+      <w:bookmarkStart w:id="0" w:name="_GoBack"/>
+      <w:bookmarkEnd w:id="0"/>
     </w:p>
     <w:p>
       <w:pPr>
@@ -138,6 +140,7 @@
         <w:jc w:val="both"/>
         <w:rPr>
           <w:rFonts w:ascii="Times New Roman" w:hAnsi="Times New Roman"/>
+          <w:u w:val="single"/>
         </w:rPr>
       </w:pPr>
       <w:r>
@@ -155,2242 +158,2224 @@
         <w:t>Table des matières</w:t>
       </w:r>
     </w:p>
-    <w:p>
-      <w:pPr>
-        <w:pStyle w:val="TM1"/>
-        <w:jc w:val="both"/>
-        <w:rPr>
-          <w:rFonts w:ascii="Times New Roman" w:eastAsiaTheme="minorEastAsia" w:hAnsi="Times New Roman"/>
-          <w:sz w:val="22"/>
-          <w:szCs w:val="22"/>
-          <w:lang w:val="fr-CH" w:eastAsia="fr-CH"/>
-        </w:rPr>
-      </w:pPr>
-      <w:r>
-        <w:rPr>
-          <w:rFonts w:ascii="Times New Roman" w:hAnsi="Times New Roman"/>
-        </w:rPr>
-        <w:fldChar w:fldCharType="begin"/>
-      </w:r>
-      <w:r>
-        <w:rPr>
-          <w:rFonts w:ascii="Times New Roman" w:hAnsi="Times New Roman"/>
-        </w:rPr>
-        <w:instrText xml:space="preserve"> TOC \o "1-3" \h \z \u </w:instrText>
-      </w:r>
-      <w:r>
-        <w:rPr>
-          <w:rFonts w:ascii="Times New Roman" w:hAnsi="Times New Roman"/>
-        </w:rPr>
-        <w:fldChar w:fldCharType="separate"/>
-      </w:r>
-      <w:hyperlink w:anchor="_Toc499021832" w:history="1">
-        <w:r>
-          <w:rPr>
-            <w:rStyle w:val="Lienhypertexte"/>
-            <w:rFonts w:ascii="Times New Roman" w:hAnsi="Times New Roman"/>
-          </w:rPr>
-          <w:t>1</w:t>
-        </w:r>
-        <w:r>
-          <w:rPr>
-            <w:rFonts w:ascii="Times New Roman" w:eastAsiaTheme="minorEastAsia" w:hAnsi="Times New Roman"/>
-            <w:sz w:val="22"/>
-            <w:szCs w:val="22"/>
-            <w:lang w:val="fr-CH" w:eastAsia="fr-CH"/>
-          </w:rPr>
-          <w:tab/>
-        </w:r>
-        <w:r>
-          <w:rPr>
-            <w:rStyle w:val="Lienhypertexte"/>
-            <w:rFonts w:ascii="Times New Roman" w:hAnsi="Times New Roman"/>
-          </w:rPr>
-          <w:t>Analyse préliminaire</w:t>
-        </w:r>
-        <w:r>
-          <w:rPr>
-            <w:rFonts w:ascii="Times New Roman" w:hAnsi="Times New Roman"/>
-            <w:webHidden/>
-          </w:rPr>
-          <w:tab/>
-        </w:r>
-        <w:r>
-          <w:rPr>
-            <w:rFonts w:ascii="Times New Roman" w:hAnsi="Times New Roman"/>
-            <w:webHidden/>
-          </w:rPr>
-          <w:fldChar w:fldCharType="begin"/>
-        </w:r>
-        <w:r>
-          <w:rPr>
-            <w:rFonts w:ascii="Times New Roman" w:hAnsi="Times New Roman"/>
-            <w:webHidden/>
-          </w:rPr>
-          <w:instrText xml:space="preserve"> PAGEREF _Toc499021832 \h </w:instrText>
-        </w:r>
-        <w:r>
-          <w:rPr>
-            <w:rFonts w:ascii="Times New Roman" w:hAnsi="Times New Roman"/>
-            <w:webHidden/>
-          </w:rPr>
-        </w:r>
-        <w:r>
-          <w:rPr>
-            <w:rFonts w:ascii="Times New Roman" w:hAnsi="Times New Roman"/>
-            <w:webHidden/>
-          </w:rPr>
-          <w:fldChar w:fldCharType="separate"/>
-        </w:r>
-        <w:r>
-          <w:rPr>
-            <w:rFonts w:ascii="Times New Roman" w:hAnsi="Times New Roman"/>
-            <w:webHidden/>
-          </w:rPr>
-          <w:t>3</w:t>
-        </w:r>
-        <w:r>
-          <w:rPr>
-            <w:rFonts w:ascii="Times New Roman" w:hAnsi="Times New Roman"/>
-            <w:webHidden/>
-          </w:rPr>
-          <w:fldChar w:fldCharType="end"/>
-        </w:r>
-      </w:hyperlink>
-    </w:p>
-    <w:p>
-      <w:pPr>
-        <w:pStyle w:val="TM2"/>
-        <w:tabs>
-          <w:tab w:val="left" w:pos="800"/>
-          <w:tab w:val="right" w:leader="dot" w:pos="9060"/>
-        </w:tabs>
-        <w:jc w:val="both"/>
-        <w:rPr>
-          <w:rFonts w:ascii="Times New Roman" w:eastAsiaTheme="minorEastAsia" w:hAnsi="Times New Roman"/>
-          <w:noProof/>
-          <w:sz w:val="22"/>
-          <w:szCs w:val="22"/>
-          <w:lang w:val="fr-CH" w:eastAsia="fr-CH"/>
-        </w:rPr>
-      </w:pPr>
-      <w:hyperlink w:anchor="_Toc499021833" w:history="1">
-        <w:r>
-          <w:rPr>
-            <w:rStyle w:val="Lienhypertexte"/>
-            <w:rFonts w:ascii="Times New Roman" w:hAnsi="Times New Roman"/>
-            <w:noProof/>
-          </w:rPr>
-          <w:t>1.1</w:t>
-        </w:r>
-        <w:r>
-          <w:rPr>
-            <w:rFonts w:ascii="Times New Roman" w:eastAsiaTheme="minorEastAsia" w:hAnsi="Times New Roman"/>
-            <w:noProof/>
-            <w:sz w:val="22"/>
-            <w:szCs w:val="22"/>
-            <w:lang w:val="fr-CH" w:eastAsia="fr-CH"/>
-          </w:rPr>
-          <w:tab/>
-        </w:r>
-        <w:r>
-          <w:rPr>
-            <w:rStyle w:val="Lienhypertexte"/>
-            <w:rFonts w:ascii="Times New Roman" w:hAnsi="Times New Roman"/>
-            <w:noProof/>
-          </w:rPr>
-          <w:t>Introduction</w:t>
-        </w:r>
-        <w:r>
-          <w:rPr>
-            <w:rFonts w:ascii="Times New Roman" w:hAnsi="Times New Roman"/>
-            <w:noProof/>
-            <w:webHidden/>
-          </w:rPr>
-          <w:tab/>
-        </w:r>
-        <w:r>
-          <w:rPr>
-            <w:rFonts w:ascii="Times New Roman" w:hAnsi="Times New Roman"/>
-            <w:noProof/>
-            <w:webHidden/>
-          </w:rPr>
-          <w:fldChar w:fldCharType="begin"/>
-        </w:r>
-        <w:r>
-          <w:rPr>
-            <w:rFonts w:ascii="Times New Roman" w:hAnsi="Times New Roman"/>
-            <w:noProof/>
-            <w:webHidden/>
-          </w:rPr>
-          <w:instrText xml:space="preserve"> PAGEREF _Toc499021833 \h </w:instrText>
-        </w:r>
-        <w:r>
-          <w:rPr>
-            <w:rFonts w:ascii="Times New Roman" w:hAnsi="Times New Roman"/>
-            <w:noProof/>
-            <w:webHidden/>
-          </w:rPr>
-        </w:r>
-        <w:r>
-          <w:rPr>
-            <w:rFonts w:ascii="Times New Roman" w:hAnsi="Times New Roman"/>
-            <w:noProof/>
-            <w:webHidden/>
-          </w:rPr>
-          <w:fldChar w:fldCharType="separate"/>
-        </w:r>
-        <w:r>
-          <w:rPr>
-            <w:rFonts w:ascii="Times New Roman" w:hAnsi="Times New Roman"/>
-            <w:noProof/>
-            <w:webHidden/>
-          </w:rPr>
-          <w:t>3</w:t>
-        </w:r>
-        <w:r>
-          <w:rPr>
-            <w:rFonts w:ascii="Times New Roman" w:hAnsi="Times New Roman"/>
-            <w:noProof/>
-            <w:webHidden/>
-          </w:rPr>
-          <w:fldChar w:fldCharType="end"/>
-        </w:r>
-      </w:hyperlink>
-    </w:p>
-    <w:p>
-      <w:pPr>
-        <w:pStyle w:val="TM2"/>
-        <w:tabs>
-          <w:tab w:val="left" w:pos="800"/>
-          <w:tab w:val="right" w:leader="dot" w:pos="9060"/>
-        </w:tabs>
-        <w:jc w:val="both"/>
-        <w:rPr>
-          <w:rFonts w:ascii="Times New Roman" w:eastAsiaTheme="minorEastAsia" w:hAnsi="Times New Roman"/>
-          <w:noProof/>
-          <w:sz w:val="22"/>
-          <w:szCs w:val="22"/>
-          <w:lang w:val="fr-CH" w:eastAsia="fr-CH"/>
-        </w:rPr>
-      </w:pPr>
-      <w:hyperlink w:anchor="_Toc499021834" w:history="1">
-        <w:r>
-          <w:rPr>
-            <w:rStyle w:val="Lienhypertexte"/>
-            <w:rFonts w:ascii="Times New Roman" w:hAnsi="Times New Roman"/>
-            <w:noProof/>
-          </w:rPr>
-          <w:t>1.2</w:t>
-        </w:r>
-        <w:r>
-          <w:rPr>
-            <w:rFonts w:ascii="Times New Roman" w:eastAsiaTheme="minorEastAsia" w:hAnsi="Times New Roman"/>
-            <w:noProof/>
-            <w:sz w:val="22"/>
-            <w:szCs w:val="22"/>
-            <w:lang w:val="fr-CH" w:eastAsia="fr-CH"/>
-          </w:rPr>
-          <w:tab/>
-        </w:r>
-        <w:r>
-          <w:rPr>
-            <w:rStyle w:val="Lienhypertexte"/>
-            <w:rFonts w:ascii="Times New Roman" w:hAnsi="Times New Roman"/>
-            <w:noProof/>
-          </w:rPr>
-          <w:t>Objectifs</w:t>
-        </w:r>
-        <w:r>
-          <w:rPr>
-            <w:rFonts w:ascii="Times New Roman" w:hAnsi="Times New Roman"/>
-            <w:noProof/>
-            <w:webHidden/>
-          </w:rPr>
-          <w:tab/>
-        </w:r>
-        <w:r>
-          <w:rPr>
-            <w:rFonts w:ascii="Times New Roman" w:hAnsi="Times New Roman"/>
-            <w:noProof/>
-            <w:webHidden/>
-          </w:rPr>
-          <w:fldChar w:fldCharType="begin"/>
-        </w:r>
-        <w:r>
-          <w:rPr>
-            <w:rFonts w:ascii="Times New Roman" w:hAnsi="Times New Roman"/>
-            <w:noProof/>
-            <w:webHidden/>
-          </w:rPr>
-          <w:instrText xml:space="preserve"> PAGEREF _Toc499021834 \h </w:instrText>
-        </w:r>
-        <w:r>
-          <w:rPr>
-            <w:rFonts w:ascii="Times New Roman" w:hAnsi="Times New Roman"/>
-            <w:noProof/>
-            <w:webHidden/>
-          </w:rPr>
-        </w:r>
-        <w:r>
-          <w:rPr>
-            <w:rFonts w:ascii="Times New Roman" w:hAnsi="Times New Roman"/>
-            <w:noProof/>
-            <w:webHidden/>
-          </w:rPr>
-          <w:fldChar w:fldCharType="separate"/>
-        </w:r>
-        <w:r>
-          <w:rPr>
-            <w:rFonts w:ascii="Times New Roman" w:hAnsi="Times New Roman"/>
-            <w:noProof/>
-            <w:webHidden/>
-          </w:rPr>
-          <w:t>3</w:t>
-        </w:r>
-        <w:r>
-          <w:rPr>
-            <w:rFonts w:ascii="Times New Roman" w:hAnsi="Times New Roman"/>
-            <w:noProof/>
-            <w:webHidden/>
-          </w:rPr>
-          <w:fldChar w:fldCharType="end"/>
-        </w:r>
-      </w:hyperlink>
-    </w:p>
-    <w:p>
-      <w:pPr>
-        <w:pStyle w:val="TM2"/>
-        <w:tabs>
-          <w:tab w:val="left" w:pos="800"/>
-          <w:tab w:val="right" w:leader="dot" w:pos="9060"/>
-        </w:tabs>
-        <w:jc w:val="both"/>
-        <w:rPr>
-          <w:rFonts w:ascii="Times New Roman" w:eastAsiaTheme="minorEastAsia" w:hAnsi="Times New Roman"/>
-          <w:noProof/>
-          <w:sz w:val="22"/>
-          <w:szCs w:val="22"/>
-          <w:lang w:val="fr-CH" w:eastAsia="fr-CH"/>
-        </w:rPr>
-      </w:pPr>
-      <w:hyperlink w:anchor="_Toc499021835" w:history="1">
-        <w:r>
-          <w:rPr>
-            <w:rStyle w:val="Lienhypertexte"/>
-            <w:rFonts w:ascii="Times New Roman" w:hAnsi="Times New Roman"/>
-            <w:noProof/>
-          </w:rPr>
-          <w:t>1.3</w:t>
-        </w:r>
-        <w:r>
-          <w:rPr>
-            <w:rFonts w:ascii="Times New Roman" w:eastAsiaTheme="minorEastAsia" w:hAnsi="Times New Roman"/>
-            <w:noProof/>
-            <w:sz w:val="22"/>
-            <w:szCs w:val="22"/>
-            <w:lang w:val="fr-CH" w:eastAsia="fr-CH"/>
-          </w:rPr>
-          <w:tab/>
-        </w:r>
-        <w:r>
-          <w:rPr>
-            <w:rStyle w:val="Lienhypertexte"/>
-            <w:rFonts w:ascii="Times New Roman" w:hAnsi="Times New Roman"/>
-            <w:noProof/>
-          </w:rPr>
-          <w:t>Planification initiale</w:t>
-        </w:r>
-        <w:r>
-          <w:rPr>
-            <w:rFonts w:ascii="Times New Roman" w:hAnsi="Times New Roman"/>
-            <w:noProof/>
-            <w:webHidden/>
-          </w:rPr>
-          <w:tab/>
-        </w:r>
-        <w:r>
-          <w:rPr>
-            <w:rFonts w:ascii="Times New Roman" w:hAnsi="Times New Roman"/>
-            <w:noProof/>
-            <w:webHidden/>
-          </w:rPr>
-          <w:fldChar w:fldCharType="begin"/>
-        </w:r>
-        <w:r>
-          <w:rPr>
-            <w:rFonts w:ascii="Times New Roman" w:hAnsi="Times New Roman"/>
-            <w:noProof/>
-            <w:webHidden/>
-          </w:rPr>
-          <w:instrText xml:space="preserve"> PAGEREF _Toc499021835 \h </w:instrText>
-        </w:r>
-        <w:r>
-          <w:rPr>
-            <w:rFonts w:ascii="Times New Roman" w:hAnsi="Times New Roman"/>
-            <w:noProof/>
-            <w:webHidden/>
-          </w:rPr>
-        </w:r>
-        <w:r>
-          <w:rPr>
-            <w:rFonts w:ascii="Times New Roman" w:hAnsi="Times New Roman"/>
-            <w:noProof/>
-            <w:webHidden/>
-          </w:rPr>
-          <w:fldChar w:fldCharType="separate"/>
-        </w:r>
-        <w:r>
-          <w:rPr>
-            <w:rFonts w:ascii="Times New Roman" w:hAnsi="Times New Roman"/>
-            <w:noProof/>
-            <w:webHidden/>
-          </w:rPr>
-          <w:t>4</w:t>
-        </w:r>
-        <w:r>
-          <w:rPr>
-            <w:rFonts w:ascii="Times New Roman" w:hAnsi="Times New Roman"/>
-            <w:noProof/>
-            <w:webHidden/>
-          </w:rPr>
-          <w:fldChar w:fldCharType="end"/>
-        </w:r>
-      </w:hyperlink>
-    </w:p>
-    <w:p>
-      <w:pPr>
-        <w:pStyle w:val="TM1"/>
-        <w:jc w:val="both"/>
-        <w:rPr>
-          <w:rFonts w:ascii="Times New Roman" w:eastAsiaTheme="minorEastAsia" w:hAnsi="Times New Roman"/>
-          <w:sz w:val="22"/>
-          <w:szCs w:val="22"/>
-          <w:lang w:val="fr-CH" w:eastAsia="fr-CH"/>
-        </w:rPr>
-      </w:pPr>
-      <w:hyperlink w:anchor="_Toc499021836" w:history="1">
-        <w:r>
-          <w:rPr>
-            <w:rStyle w:val="Lienhypertexte"/>
-            <w:rFonts w:ascii="Times New Roman" w:hAnsi="Times New Roman"/>
-          </w:rPr>
-          <w:t>2</w:t>
-        </w:r>
-        <w:r>
-          <w:rPr>
-            <w:rFonts w:ascii="Times New Roman" w:eastAsiaTheme="minorEastAsia" w:hAnsi="Times New Roman"/>
-            <w:sz w:val="22"/>
-            <w:szCs w:val="22"/>
-            <w:lang w:val="fr-CH" w:eastAsia="fr-CH"/>
-          </w:rPr>
-          <w:tab/>
-        </w:r>
-        <w:r>
-          <w:rPr>
-            <w:rStyle w:val="Lienhypertexte"/>
-            <w:rFonts w:ascii="Times New Roman" w:hAnsi="Times New Roman"/>
-          </w:rPr>
-          <w:t>Analyse / Conception</w:t>
-        </w:r>
-        <w:r>
-          <w:rPr>
-            <w:rFonts w:ascii="Times New Roman" w:hAnsi="Times New Roman"/>
-            <w:webHidden/>
-          </w:rPr>
-          <w:tab/>
-        </w:r>
-        <w:r>
-          <w:rPr>
-            <w:rFonts w:ascii="Times New Roman" w:hAnsi="Times New Roman"/>
-            <w:webHidden/>
-          </w:rPr>
-          <w:fldChar w:fldCharType="begin"/>
-        </w:r>
-        <w:r>
-          <w:rPr>
-            <w:rFonts w:ascii="Times New Roman" w:hAnsi="Times New Roman"/>
-            <w:webHidden/>
-          </w:rPr>
-          <w:instrText xml:space="preserve"> PAGEREF _Toc499021836 \h </w:instrText>
-        </w:r>
-        <w:r>
-          <w:rPr>
-            <w:rFonts w:ascii="Times New Roman" w:hAnsi="Times New Roman"/>
-            <w:webHidden/>
-          </w:rPr>
-        </w:r>
-        <w:r>
-          <w:rPr>
-            <w:rFonts w:ascii="Times New Roman" w:hAnsi="Times New Roman"/>
-            <w:webHidden/>
-          </w:rPr>
-          <w:fldChar w:fldCharType="separate"/>
-        </w:r>
-        <w:r>
-          <w:rPr>
-            <w:rFonts w:ascii="Times New Roman" w:hAnsi="Times New Roman"/>
-            <w:webHidden/>
-          </w:rPr>
-          <w:t>5</w:t>
-        </w:r>
-        <w:r>
-          <w:rPr>
-            <w:rFonts w:ascii="Times New Roman" w:hAnsi="Times New Roman"/>
-            <w:webHidden/>
-          </w:rPr>
-          <w:fldChar w:fldCharType="end"/>
-        </w:r>
-      </w:hyperlink>
-    </w:p>
-    <w:p>
-      <w:pPr>
-        <w:pStyle w:val="TM2"/>
-        <w:tabs>
-          <w:tab w:val="left" w:pos="800"/>
-          <w:tab w:val="right" w:leader="dot" w:pos="9060"/>
-        </w:tabs>
-        <w:jc w:val="both"/>
-        <w:rPr>
-          <w:rFonts w:ascii="Times New Roman" w:eastAsiaTheme="minorEastAsia" w:hAnsi="Times New Roman"/>
-          <w:noProof/>
-          <w:sz w:val="22"/>
-          <w:szCs w:val="22"/>
-          <w:lang w:val="fr-CH" w:eastAsia="fr-CH"/>
-        </w:rPr>
-      </w:pPr>
-      <w:hyperlink w:anchor="_Toc499021837" w:history="1">
-        <w:r>
-          <w:rPr>
-            <w:rStyle w:val="Lienhypertexte"/>
-            <w:rFonts w:ascii="Times New Roman" w:hAnsi="Times New Roman"/>
-            <w:noProof/>
-          </w:rPr>
-          <w:t>2.1</w:t>
-        </w:r>
-        <w:r>
-          <w:rPr>
-            <w:rFonts w:ascii="Times New Roman" w:eastAsiaTheme="minorEastAsia" w:hAnsi="Times New Roman"/>
-            <w:noProof/>
-            <w:sz w:val="22"/>
-            <w:szCs w:val="22"/>
-            <w:lang w:val="fr-CH" w:eastAsia="fr-CH"/>
-          </w:rPr>
-          <w:tab/>
-        </w:r>
-        <w:r>
-          <w:rPr>
-            <w:rStyle w:val="Lienhypertexte"/>
-            <w:rFonts w:ascii="Times New Roman" w:hAnsi="Times New Roman"/>
-            <w:noProof/>
-          </w:rPr>
-          <w:t>Concept</w:t>
-        </w:r>
-        <w:r>
-          <w:rPr>
-            <w:rFonts w:ascii="Times New Roman" w:hAnsi="Times New Roman"/>
-            <w:noProof/>
-            <w:webHidden/>
-          </w:rPr>
-          <w:tab/>
-        </w:r>
-        <w:r>
-          <w:rPr>
-            <w:rFonts w:ascii="Times New Roman" w:hAnsi="Times New Roman"/>
-            <w:noProof/>
-            <w:webHidden/>
-          </w:rPr>
-          <w:fldChar w:fldCharType="begin"/>
-        </w:r>
-        <w:r>
-          <w:rPr>
-            <w:rFonts w:ascii="Times New Roman" w:hAnsi="Times New Roman"/>
-            <w:noProof/>
-            <w:webHidden/>
-          </w:rPr>
-          <w:instrText xml:space="preserve"> PAGEREF _Toc499021837 \h </w:instrText>
-        </w:r>
-        <w:r>
-          <w:rPr>
-            <w:rFonts w:ascii="Times New Roman" w:hAnsi="Times New Roman"/>
-            <w:noProof/>
-            <w:webHidden/>
-          </w:rPr>
-        </w:r>
-        <w:r>
-          <w:rPr>
-            <w:rFonts w:ascii="Times New Roman" w:hAnsi="Times New Roman"/>
-            <w:noProof/>
-            <w:webHidden/>
-          </w:rPr>
-          <w:fldChar w:fldCharType="separate"/>
-        </w:r>
-        <w:r>
-          <w:rPr>
-            <w:rFonts w:ascii="Times New Roman" w:hAnsi="Times New Roman"/>
-            <w:noProof/>
-            <w:webHidden/>
-          </w:rPr>
-          <w:t>5</w:t>
-        </w:r>
-        <w:r>
-          <w:rPr>
-            <w:rFonts w:ascii="Times New Roman" w:hAnsi="Times New Roman"/>
-            <w:noProof/>
-            <w:webHidden/>
-          </w:rPr>
-          <w:fldChar w:fldCharType="end"/>
-        </w:r>
-      </w:hyperlink>
-    </w:p>
-    <w:p>
-      <w:pPr>
-        <w:pStyle w:val="TM2"/>
-        <w:tabs>
-          <w:tab w:val="left" w:pos="800"/>
-          <w:tab w:val="right" w:leader="dot" w:pos="9060"/>
-        </w:tabs>
-        <w:jc w:val="both"/>
-        <w:rPr>
-          <w:rFonts w:ascii="Times New Roman" w:eastAsiaTheme="minorEastAsia" w:hAnsi="Times New Roman"/>
-          <w:noProof/>
-          <w:sz w:val="22"/>
-          <w:szCs w:val="22"/>
-          <w:lang w:val="fr-CH" w:eastAsia="fr-CH"/>
-        </w:rPr>
-      </w:pPr>
-      <w:hyperlink w:anchor="_Toc499021838" w:history="1">
-        <w:r>
-          <w:rPr>
-            <w:rStyle w:val="Lienhypertexte"/>
-            <w:rFonts w:ascii="Times New Roman" w:hAnsi="Times New Roman"/>
-            <w:noProof/>
-          </w:rPr>
-          <w:t>2.2</w:t>
-        </w:r>
-        <w:r>
-          <w:rPr>
-            <w:rFonts w:ascii="Times New Roman" w:eastAsiaTheme="minorEastAsia" w:hAnsi="Times New Roman"/>
-            <w:noProof/>
-            <w:sz w:val="22"/>
-            <w:szCs w:val="22"/>
-            <w:lang w:val="fr-CH" w:eastAsia="fr-CH"/>
-          </w:rPr>
-          <w:tab/>
-        </w:r>
-        <w:r>
-          <w:rPr>
-            <w:rStyle w:val="Lienhypertexte"/>
-            <w:rFonts w:ascii="Times New Roman" w:hAnsi="Times New Roman"/>
-            <w:noProof/>
-          </w:rPr>
-          <w:t>Stratégie de test</w:t>
-        </w:r>
-        <w:r>
-          <w:rPr>
-            <w:rFonts w:ascii="Times New Roman" w:hAnsi="Times New Roman"/>
-            <w:noProof/>
-            <w:webHidden/>
-          </w:rPr>
-          <w:tab/>
-        </w:r>
-        <w:r>
-          <w:rPr>
-            <w:rFonts w:ascii="Times New Roman" w:hAnsi="Times New Roman"/>
-            <w:noProof/>
-            <w:webHidden/>
-          </w:rPr>
-          <w:fldChar w:fldCharType="begin"/>
-        </w:r>
-        <w:r>
-          <w:rPr>
-            <w:rFonts w:ascii="Times New Roman" w:hAnsi="Times New Roman"/>
-            <w:noProof/>
-            <w:webHidden/>
-          </w:rPr>
-          <w:instrText xml:space="preserve"> PAGEREF _Toc499021838 \h </w:instrText>
-        </w:r>
-        <w:r>
-          <w:rPr>
-            <w:rFonts w:ascii="Times New Roman" w:hAnsi="Times New Roman"/>
-            <w:noProof/>
-            <w:webHidden/>
-          </w:rPr>
-        </w:r>
-        <w:r>
-          <w:rPr>
-            <w:rFonts w:ascii="Times New Roman" w:hAnsi="Times New Roman"/>
-            <w:noProof/>
-            <w:webHidden/>
-          </w:rPr>
-          <w:fldChar w:fldCharType="separate"/>
-        </w:r>
-        <w:r>
-          <w:rPr>
-            <w:rFonts w:ascii="Times New Roman" w:hAnsi="Times New Roman"/>
-            <w:noProof/>
-            <w:webHidden/>
-          </w:rPr>
-          <w:t>15</w:t>
-        </w:r>
-        <w:r>
-          <w:rPr>
-            <w:rFonts w:ascii="Times New Roman" w:hAnsi="Times New Roman"/>
-            <w:noProof/>
-            <w:webHidden/>
-          </w:rPr>
-          <w:fldChar w:fldCharType="end"/>
-        </w:r>
-      </w:hyperlink>
-    </w:p>
-    <w:p>
-      <w:pPr>
-        <w:pStyle w:val="TM2"/>
-        <w:tabs>
-          <w:tab w:val="left" w:pos="800"/>
-          <w:tab w:val="right" w:leader="dot" w:pos="9060"/>
-        </w:tabs>
-        <w:jc w:val="both"/>
-        <w:rPr>
-          <w:rFonts w:ascii="Times New Roman" w:eastAsiaTheme="minorEastAsia" w:hAnsi="Times New Roman"/>
-          <w:noProof/>
-          <w:sz w:val="22"/>
-          <w:szCs w:val="22"/>
-          <w:lang w:val="fr-CH" w:eastAsia="fr-CH"/>
-        </w:rPr>
-      </w:pPr>
-      <w:hyperlink w:anchor="_Toc499021839" w:history="1">
-        <w:r>
-          <w:rPr>
-            <w:rStyle w:val="Lienhypertexte"/>
-            <w:rFonts w:ascii="Times New Roman" w:hAnsi="Times New Roman"/>
-            <w:noProof/>
-          </w:rPr>
-          <w:t>2.3</w:t>
-        </w:r>
-        <w:r>
-          <w:rPr>
-            <w:rFonts w:ascii="Times New Roman" w:eastAsiaTheme="minorEastAsia" w:hAnsi="Times New Roman"/>
-            <w:noProof/>
-            <w:sz w:val="22"/>
-            <w:szCs w:val="22"/>
-            <w:lang w:val="fr-CH" w:eastAsia="fr-CH"/>
-          </w:rPr>
-          <w:tab/>
-        </w:r>
-        <w:r>
-          <w:rPr>
-            <w:rStyle w:val="Lienhypertexte"/>
-            <w:rFonts w:ascii="Times New Roman" w:hAnsi="Times New Roman"/>
-            <w:noProof/>
-          </w:rPr>
-          <w:t>Risques techniques</w:t>
-        </w:r>
-        <w:r>
-          <w:rPr>
-            <w:rFonts w:ascii="Times New Roman" w:hAnsi="Times New Roman"/>
-            <w:noProof/>
-            <w:webHidden/>
-          </w:rPr>
-          <w:tab/>
-        </w:r>
-        <w:r>
-          <w:rPr>
-            <w:rFonts w:ascii="Times New Roman" w:hAnsi="Times New Roman"/>
-            <w:noProof/>
-            <w:webHidden/>
-          </w:rPr>
-          <w:fldChar w:fldCharType="begin"/>
-        </w:r>
-        <w:r>
-          <w:rPr>
-            <w:rFonts w:ascii="Times New Roman" w:hAnsi="Times New Roman"/>
-            <w:noProof/>
-            <w:webHidden/>
-          </w:rPr>
-          <w:instrText xml:space="preserve"> PAGEREF _Toc499021839 \h </w:instrText>
-        </w:r>
-        <w:r>
-          <w:rPr>
-            <w:rFonts w:ascii="Times New Roman" w:hAnsi="Times New Roman"/>
-            <w:noProof/>
-            <w:webHidden/>
-          </w:rPr>
-        </w:r>
-        <w:r>
-          <w:rPr>
-            <w:rFonts w:ascii="Times New Roman" w:hAnsi="Times New Roman"/>
-            <w:noProof/>
-            <w:webHidden/>
-          </w:rPr>
-          <w:fldChar w:fldCharType="separate"/>
-        </w:r>
-        <w:r>
-          <w:rPr>
-            <w:rFonts w:ascii="Times New Roman" w:hAnsi="Times New Roman"/>
-            <w:noProof/>
-            <w:webHidden/>
-          </w:rPr>
-          <w:t>16</w:t>
-        </w:r>
-        <w:r>
-          <w:rPr>
-            <w:rFonts w:ascii="Times New Roman" w:hAnsi="Times New Roman"/>
-            <w:noProof/>
-            <w:webHidden/>
-          </w:rPr>
-          <w:fldChar w:fldCharType="end"/>
-        </w:r>
-      </w:hyperlink>
-    </w:p>
-    <w:p>
-      <w:pPr>
-        <w:pStyle w:val="TM2"/>
-        <w:tabs>
-          <w:tab w:val="left" w:pos="800"/>
-          <w:tab w:val="right" w:leader="dot" w:pos="9060"/>
-        </w:tabs>
-        <w:jc w:val="both"/>
-        <w:rPr>
-          <w:rFonts w:ascii="Times New Roman" w:eastAsiaTheme="minorEastAsia" w:hAnsi="Times New Roman"/>
-          <w:noProof/>
-          <w:sz w:val="22"/>
-          <w:szCs w:val="22"/>
-          <w:lang w:val="fr-CH" w:eastAsia="fr-CH"/>
-        </w:rPr>
-      </w:pPr>
-      <w:hyperlink w:anchor="_Toc499021840" w:history="1">
-        <w:r>
-          <w:rPr>
-            <w:rStyle w:val="Lienhypertexte"/>
-            <w:rFonts w:ascii="Times New Roman" w:hAnsi="Times New Roman"/>
-            <w:noProof/>
-          </w:rPr>
-          <w:t>2.4</w:t>
-        </w:r>
-        <w:r>
-          <w:rPr>
-            <w:rFonts w:ascii="Times New Roman" w:eastAsiaTheme="minorEastAsia" w:hAnsi="Times New Roman"/>
-            <w:noProof/>
-            <w:sz w:val="22"/>
-            <w:szCs w:val="22"/>
-            <w:lang w:val="fr-CH" w:eastAsia="fr-CH"/>
-          </w:rPr>
-          <w:tab/>
-        </w:r>
-        <w:r>
-          <w:rPr>
-            <w:rStyle w:val="Lienhypertexte"/>
-            <w:rFonts w:ascii="Times New Roman" w:hAnsi="Times New Roman"/>
-            <w:noProof/>
-          </w:rPr>
-          <w:t>Planification</w:t>
-        </w:r>
-        <w:r>
-          <w:rPr>
-            <w:rFonts w:ascii="Times New Roman" w:hAnsi="Times New Roman"/>
-            <w:noProof/>
-            <w:webHidden/>
-          </w:rPr>
-          <w:tab/>
-        </w:r>
-        <w:r>
-          <w:rPr>
-            <w:rFonts w:ascii="Times New Roman" w:hAnsi="Times New Roman"/>
-            <w:noProof/>
-            <w:webHidden/>
-          </w:rPr>
-          <w:fldChar w:fldCharType="begin"/>
-        </w:r>
-        <w:r>
-          <w:rPr>
-            <w:rFonts w:ascii="Times New Roman" w:hAnsi="Times New Roman"/>
-            <w:noProof/>
-            <w:webHidden/>
-          </w:rPr>
-          <w:instrText xml:space="preserve"> PAGEREF _Toc499021840 \h </w:instrText>
-        </w:r>
-        <w:r>
-          <w:rPr>
-            <w:rFonts w:ascii="Times New Roman" w:hAnsi="Times New Roman"/>
-            <w:noProof/>
-            <w:webHidden/>
-          </w:rPr>
-        </w:r>
-        <w:r>
-          <w:rPr>
-            <w:rFonts w:ascii="Times New Roman" w:hAnsi="Times New Roman"/>
-            <w:noProof/>
-            <w:webHidden/>
-          </w:rPr>
-          <w:fldChar w:fldCharType="separate"/>
-        </w:r>
-        <w:r>
-          <w:rPr>
-            <w:rFonts w:ascii="Times New Roman" w:hAnsi="Times New Roman"/>
-            <w:noProof/>
-            <w:webHidden/>
-          </w:rPr>
-          <w:t>16</w:t>
-        </w:r>
-        <w:r>
-          <w:rPr>
-            <w:rFonts w:ascii="Times New Roman" w:hAnsi="Times New Roman"/>
-            <w:noProof/>
-            <w:webHidden/>
-          </w:rPr>
-          <w:fldChar w:fldCharType="end"/>
-        </w:r>
-      </w:hyperlink>
-    </w:p>
-    <w:p>
-      <w:pPr>
-        <w:pStyle w:val="TM2"/>
-        <w:tabs>
-          <w:tab w:val="left" w:pos="800"/>
-          <w:tab w:val="right" w:leader="dot" w:pos="9060"/>
-        </w:tabs>
-        <w:jc w:val="both"/>
-        <w:rPr>
-          <w:rFonts w:ascii="Times New Roman" w:eastAsiaTheme="minorEastAsia" w:hAnsi="Times New Roman"/>
-          <w:noProof/>
-          <w:sz w:val="22"/>
-          <w:szCs w:val="22"/>
-          <w:lang w:val="fr-CH" w:eastAsia="fr-CH"/>
-        </w:rPr>
-      </w:pPr>
-      <w:hyperlink w:anchor="_Toc499021841" w:history="1">
-        <w:r>
-          <w:rPr>
-            <w:rStyle w:val="Lienhypertexte"/>
-            <w:rFonts w:ascii="Times New Roman" w:hAnsi="Times New Roman"/>
-            <w:noProof/>
-          </w:rPr>
-          <w:t>2.5</w:t>
-        </w:r>
-        <w:r>
-          <w:rPr>
-            <w:rFonts w:ascii="Times New Roman" w:eastAsiaTheme="minorEastAsia" w:hAnsi="Times New Roman"/>
-            <w:noProof/>
-            <w:sz w:val="22"/>
-            <w:szCs w:val="22"/>
-            <w:lang w:val="fr-CH" w:eastAsia="fr-CH"/>
-          </w:rPr>
-          <w:tab/>
-        </w:r>
-        <w:r>
-          <w:rPr>
-            <w:rStyle w:val="Lienhypertexte"/>
-            <w:rFonts w:ascii="Times New Roman" w:hAnsi="Times New Roman"/>
-            <w:noProof/>
-          </w:rPr>
-          <w:t>Dossier de conception</w:t>
-        </w:r>
-        <w:r>
-          <w:rPr>
-            <w:rFonts w:ascii="Times New Roman" w:hAnsi="Times New Roman"/>
-            <w:noProof/>
-            <w:webHidden/>
-          </w:rPr>
-          <w:tab/>
-        </w:r>
-        <w:r>
-          <w:rPr>
-            <w:rFonts w:ascii="Times New Roman" w:hAnsi="Times New Roman"/>
-            <w:noProof/>
-            <w:webHidden/>
-          </w:rPr>
-          <w:fldChar w:fldCharType="begin"/>
-        </w:r>
-        <w:r>
-          <w:rPr>
-            <w:rFonts w:ascii="Times New Roman" w:hAnsi="Times New Roman"/>
-            <w:noProof/>
-            <w:webHidden/>
-          </w:rPr>
-          <w:instrText xml:space="preserve"> PAGEREF _Toc499021841 \h </w:instrText>
-        </w:r>
-        <w:r>
-          <w:rPr>
-            <w:rFonts w:ascii="Times New Roman" w:hAnsi="Times New Roman"/>
-            <w:noProof/>
-            <w:webHidden/>
-          </w:rPr>
-        </w:r>
-        <w:r>
-          <w:rPr>
-            <w:rFonts w:ascii="Times New Roman" w:hAnsi="Times New Roman"/>
-            <w:noProof/>
-            <w:webHidden/>
-          </w:rPr>
-          <w:fldChar w:fldCharType="separate"/>
-        </w:r>
-        <w:r>
-          <w:rPr>
-            <w:rFonts w:ascii="Times New Roman" w:hAnsi="Times New Roman"/>
-            <w:noProof/>
-            <w:webHidden/>
-          </w:rPr>
-          <w:t>17</w:t>
-        </w:r>
-        <w:r>
-          <w:rPr>
-            <w:rFonts w:ascii="Times New Roman" w:hAnsi="Times New Roman"/>
-            <w:noProof/>
-            <w:webHidden/>
-          </w:rPr>
-          <w:fldChar w:fldCharType="end"/>
-        </w:r>
-      </w:hyperlink>
-    </w:p>
-    <w:p>
-      <w:pPr>
-        <w:pStyle w:val="TM1"/>
-        <w:jc w:val="both"/>
-        <w:rPr>
-          <w:rFonts w:ascii="Times New Roman" w:eastAsiaTheme="minorEastAsia" w:hAnsi="Times New Roman"/>
-          <w:sz w:val="22"/>
-          <w:szCs w:val="22"/>
-          <w:lang w:val="fr-CH" w:eastAsia="fr-CH"/>
-        </w:rPr>
-      </w:pPr>
-      <w:hyperlink w:anchor="_Toc499021842" w:history="1">
-        <w:r>
-          <w:rPr>
-            <w:rStyle w:val="Lienhypertexte"/>
-            <w:rFonts w:ascii="Times New Roman" w:hAnsi="Times New Roman"/>
-          </w:rPr>
-          <w:t>3</w:t>
-        </w:r>
-        <w:r>
-          <w:rPr>
-            <w:rFonts w:ascii="Times New Roman" w:eastAsiaTheme="minorEastAsia" w:hAnsi="Times New Roman"/>
-            <w:sz w:val="22"/>
-            <w:szCs w:val="22"/>
-            <w:lang w:val="fr-CH" w:eastAsia="fr-CH"/>
-          </w:rPr>
-          <w:tab/>
-        </w:r>
-        <w:r>
-          <w:rPr>
-            <w:rStyle w:val="Lienhypertexte"/>
-            <w:rFonts w:ascii="Times New Roman" w:hAnsi="Times New Roman"/>
-          </w:rPr>
-          <w:t>Réalisation</w:t>
-        </w:r>
-        <w:r>
-          <w:rPr>
-            <w:rFonts w:ascii="Times New Roman" w:hAnsi="Times New Roman"/>
-            <w:webHidden/>
-          </w:rPr>
-          <w:tab/>
-        </w:r>
-        <w:r>
-          <w:rPr>
-            <w:rFonts w:ascii="Times New Roman" w:hAnsi="Times New Roman"/>
-            <w:webHidden/>
-          </w:rPr>
-          <w:fldChar w:fldCharType="begin"/>
-        </w:r>
-        <w:r>
-          <w:rPr>
-            <w:rFonts w:ascii="Times New Roman" w:hAnsi="Times New Roman"/>
-            <w:webHidden/>
-          </w:rPr>
-          <w:instrText xml:space="preserve"> PAGEREF _Toc499021842 \h </w:instrText>
-        </w:r>
-        <w:r>
-          <w:rPr>
-            <w:rFonts w:ascii="Times New Roman" w:hAnsi="Times New Roman"/>
-            <w:webHidden/>
-          </w:rPr>
-        </w:r>
-        <w:r>
-          <w:rPr>
-            <w:rFonts w:ascii="Times New Roman" w:hAnsi="Times New Roman"/>
-            <w:webHidden/>
-          </w:rPr>
-          <w:fldChar w:fldCharType="separate"/>
-        </w:r>
-        <w:r>
-          <w:rPr>
-            <w:rFonts w:ascii="Times New Roman" w:hAnsi="Times New Roman"/>
-            <w:webHidden/>
-          </w:rPr>
-          <w:t>18</w:t>
-        </w:r>
-        <w:r>
-          <w:rPr>
-            <w:rFonts w:ascii="Times New Roman" w:hAnsi="Times New Roman"/>
-            <w:webHidden/>
-          </w:rPr>
-          <w:fldChar w:fldCharType="end"/>
-        </w:r>
-      </w:hyperlink>
-    </w:p>
-    <w:p>
-      <w:pPr>
-        <w:pStyle w:val="TM2"/>
-        <w:tabs>
-          <w:tab w:val="left" w:pos="800"/>
-          <w:tab w:val="right" w:leader="dot" w:pos="9060"/>
-        </w:tabs>
-        <w:jc w:val="both"/>
-        <w:rPr>
-          <w:rFonts w:ascii="Times New Roman" w:eastAsiaTheme="minorEastAsia" w:hAnsi="Times New Roman"/>
-          <w:noProof/>
-          <w:sz w:val="22"/>
-          <w:szCs w:val="22"/>
-          <w:lang w:val="fr-CH" w:eastAsia="fr-CH"/>
-        </w:rPr>
-      </w:pPr>
-      <w:hyperlink w:anchor="_Toc499021843" w:history="1">
-        <w:r>
-          <w:rPr>
-            <w:rStyle w:val="Lienhypertexte"/>
-            <w:rFonts w:ascii="Times New Roman" w:hAnsi="Times New Roman"/>
-            <w:noProof/>
-          </w:rPr>
-          <w:t>3.1</w:t>
-        </w:r>
-        <w:r>
-          <w:rPr>
-            <w:rFonts w:ascii="Times New Roman" w:eastAsiaTheme="minorEastAsia" w:hAnsi="Times New Roman"/>
-            <w:noProof/>
-            <w:sz w:val="22"/>
-            <w:szCs w:val="22"/>
-            <w:lang w:val="fr-CH" w:eastAsia="fr-CH"/>
-          </w:rPr>
-          <w:tab/>
-        </w:r>
-        <w:r>
-          <w:rPr>
-            <w:rStyle w:val="Lienhypertexte"/>
-            <w:rFonts w:ascii="Times New Roman" w:hAnsi="Times New Roman"/>
-            <w:noProof/>
-          </w:rPr>
-          <w:t>Dossier de réalisation</w:t>
-        </w:r>
-        <w:r>
-          <w:rPr>
-            <w:rFonts w:ascii="Times New Roman" w:hAnsi="Times New Roman"/>
-            <w:noProof/>
-            <w:webHidden/>
-          </w:rPr>
-          <w:tab/>
-        </w:r>
-        <w:r>
-          <w:rPr>
-            <w:rFonts w:ascii="Times New Roman" w:hAnsi="Times New Roman"/>
-            <w:noProof/>
-            <w:webHidden/>
-          </w:rPr>
-          <w:fldChar w:fldCharType="begin"/>
-        </w:r>
-        <w:r>
-          <w:rPr>
-            <w:rFonts w:ascii="Times New Roman" w:hAnsi="Times New Roman"/>
-            <w:noProof/>
-            <w:webHidden/>
-          </w:rPr>
-          <w:instrText xml:space="preserve"> PAGEREF _Toc499021843 \h </w:instrText>
-        </w:r>
-        <w:r>
-          <w:rPr>
-            <w:rFonts w:ascii="Times New Roman" w:hAnsi="Times New Roman"/>
-            <w:noProof/>
-            <w:webHidden/>
-          </w:rPr>
-        </w:r>
-        <w:r>
-          <w:rPr>
-            <w:rFonts w:ascii="Times New Roman" w:hAnsi="Times New Roman"/>
-            <w:noProof/>
-            <w:webHidden/>
-          </w:rPr>
-          <w:fldChar w:fldCharType="separate"/>
-        </w:r>
-        <w:r>
-          <w:rPr>
-            <w:rFonts w:ascii="Times New Roman" w:hAnsi="Times New Roman"/>
-            <w:noProof/>
-            <w:webHidden/>
-          </w:rPr>
-          <w:t>18</w:t>
-        </w:r>
-        <w:r>
-          <w:rPr>
-            <w:rFonts w:ascii="Times New Roman" w:hAnsi="Times New Roman"/>
-            <w:noProof/>
-            <w:webHidden/>
-          </w:rPr>
-          <w:fldChar w:fldCharType="end"/>
-        </w:r>
-      </w:hyperlink>
-    </w:p>
-    <w:p>
-      <w:pPr>
-        <w:pStyle w:val="TM2"/>
-        <w:tabs>
-          <w:tab w:val="left" w:pos="800"/>
-          <w:tab w:val="right" w:leader="dot" w:pos="9060"/>
-        </w:tabs>
-        <w:jc w:val="both"/>
-        <w:rPr>
-          <w:rFonts w:ascii="Times New Roman" w:eastAsiaTheme="minorEastAsia" w:hAnsi="Times New Roman"/>
-          <w:noProof/>
-          <w:sz w:val="22"/>
-          <w:szCs w:val="22"/>
-          <w:lang w:val="fr-CH" w:eastAsia="fr-CH"/>
-        </w:rPr>
-      </w:pPr>
-      <w:hyperlink w:anchor="_Toc499021844" w:history="1">
-        <w:r>
-          <w:rPr>
-            <w:rStyle w:val="Lienhypertexte"/>
-            <w:rFonts w:ascii="Times New Roman" w:hAnsi="Times New Roman"/>
-            <w:noProof/>
-          </w:rPr>
-          <w:t>3.2</w:t>
-        </w:r>
-        <w:r>
-          <w:rPr>
-            <w:rFonts w:ascii="Times New Roman" w:eastAsiaTheme="minorEastAsia" w:hAnsi="Times New Roman"/>
-            <w:noProof/>
-            <w:sz w:val="22"/>
-            <w:szCs w:val="22"/>
-            <w:lang w:val="fr-CH" w:eastAsia="fr-CH"/>
-          </w:rPr>
-          <w:tab/>
-        </w:r>
-        <w:r>
-          <w:rPr>
-            <w:rStyle w:val="Lienhypertexte"/>
-            <w:rFonts w:ascii="Times New Roman" w:hAnsi="Times New Roman"/>
-            <w:noProof/>
-          </w:rPr>
-          <w:t>Description des tests effectués</w:t>
-        </w:r>
-        <w:r>
-          <w:rPr>
-            <w:rFonts w:ascii="Times New Roman" w:hAnsi="Times New Roman"/>
-            <w:noProof/>
-            <w:webHidden/>
-          </w:rPr>
-          <w:tab/>
-        </w:r>
-        <w:r>
-          <w:rPr>
-            <w:rFonts w:ascii="Times New Roman" w:hAnsi="Times New Roman"/>
-            <w:noProof/>
-            <w:webHidden/>
-          </w:rPr>
-          <w:fldChar w:fldCharType="begin"/>
-        </w:r>
-        <w:r>
-          <w:rPr>
-            <w:rFonts w:ascii="Times New Roman" w:hAnsi="Times New Roman"/>
-            <w:noProof/>
-            <w:webHidden/>
-          </w:rPr>
-          <w:instrText xml:space="preserve"> PAGEREF _Toc499021844 \h </w:instrText>
-        </w:r>
-        <w:r>
-          <w:rPr>
-            <w:rFonts w:ascii="Times New Roman" w:hAnsi="Times New Roman"/>
-            <w:noProof/>
-            <w:webHidden/>
-          </w:rPr>
-        </w:r>
-        <w:r>
-          <w:rPr>
-            <w:rFonts w:ascii="Times New Roman" w:hAnsi="Times New Roman"/>
-            <w:noProof/>
-            <w:webHidden/>
-          </w:rPr>
-          <w:fldChar w:fldCharType="separate"/>
-        </w:r>
-        <w:r>
-          <w:rPr>
-            <w:rFonts w:ascii="Times New Roman" w:hAnsi="Times New Roman"/>
-            <w:noProof/>
-            <w:webHidden/>
-          </w:rPr>
-          <w:t>20</w:t>
-        </w:r>
-        <w:r>
-          <w:rPr>
-            <w:rFonts w:ascii="Times New Roman" w:hAnsi="Times New Roman"/>
-            <w:noProof/>
-            <w:webHidden/>
-          </w:rPr>
-          <w:fldChar w:fldCharType="end"/>
-        </w:r>
-      </w:hyperlink>
-    </w:p>
-    <w:p>
-      <w:pPr>
-        <w:pStyle w:val="TM2"/>
-        <w:tabs>
-          <w:tab w:val="left" w:pos="800"/>
-          <w:tab w:val="right" w:leader="dot" w:pos="9060"/>
-        </w:tabs>
-        <w:jc w:val="both"/>
-        <w:rPr>
-          <w:rFonts w:ascii="Times New Roman" w:eastAsiaTheme="minorEastAsia" w:hAnsi="Times New Roman"/>
-          <w:noProof/>
-          <w:sz w:val="22"/>
-          <w:szCs w:val="22"/>
-          <w:lang w:val="fr-CH" w:eastAsia="fr-CH"/>
-        </w:rPr>
-      </w:pPr>
-      <w:hyperlink w:anchor="_Toc499021845" w:history="1">
-        <w:r>
-          <w:rPr>
-            <w:rStyle w:val="Lienhypertexte"/>
-            <w:rFonts w:ascii="Times New Roman" w:hAnsi="Times New Roman"/>
-            <w:noProof/>
-          </w:rPr>
-          <w:t>3.3</w:t>
-        </w:r>
-        <w:r>
-          <w:rPr>
-            <w:rFonts w:ascii="Times New Roman" w:eastAsiaTheme="minorEastAsia" w:hAnsi="Times New Roman"/>
-            <w:noProof/>
-            <w:sz w:val="22"/>
-            <w:szCs w:val="22"/>
-            <w:lang w:val="fr-CH" w:eastAsia="fr-CH"/>
-          </w:rPr>
-          <w:tab/>
-        </w:r>
-        <w:r>
-          <w:rPr>
-            <w:rStyle w:val="Lienhypertexte"/>
-            <w:rFonts w:ascii="Times New Roman" w:hAnsi="Times New Roman"/>
-            <w:noProof/>
-          </w:rPr>
-          <w:t>Erreurs restantes</w:t>
-        </w:r>
-        <w:r>
-          <w:rPr>
-            <w:rFonts w:ascii="Times New Roman" w:hAnsi="Times New Roman"/>
-            <w:noProof/>
-            <w:webHidden/>
-          </w:rPr>
-          <w:tab/>
-        </w:r>
-        <w:r>
-          <w:rPr>
-            <w:rFonts w:ascii="Times New Roman" w:hAnsi="Times New Roman"/>
-            <w:noProof/>
-            <w:webHidden/>
-          </w:rPr>
-          <w:fldChar w:fldCharType="begin"/>
-        </w:r>
-        <w:r>
-          <w:rPr>
-            <w:rFonts w:ascii="Times New Roman" w:hAnsi="Times New Roman"/>
-            <w:noProof/>
-            <w:webHidden/>
-          </w:rPr>
-          <w:instrText xml:space="preserve"> PAGEREF _Toc499021845 \h </w:instrText>
-        </w:r>
-        <w:r>
-          <w:rPr>
-            <w:rFonts w:ascii="Times New Roman" w:hAnsi="Times New Roman"/>
-            <w:noProof/>
-            <w:webHidden/>
-          </w:rPr>
-        </w:r>
-        <w:r>
-          <w:rPr>
-            <w:rFonts w:ascii="Times New Roman" w:hAnsi="Times New Roman"/>
-            <w:noProof/>
-            <w:webHidden/>
-          </w:rPr>
-          <w:fldChar w:fldCharType="separate"/>
-        </w:r>
-        <w:r>
-          <w:rPr>
-            <w:rFonts w:ascii="Times New Roman" w:hAnsi="Times New Roman"/>
-            <w:noProof/>
-            <w:webHidden/>
-          </w:rPr>
-          <w:t>25</w:t>
-        </w:r>
-        <w:r>
-          <w:rPr>
-            <w:rFonts w:ascii="Times New Roman" w:hAnsi="Times New Roman"/>
-            <w:noProof/>
-            <w:webHidden/>
-          </w:rPr>
-          <w:fldChar w:fldCharType="end"/>
-        </w:r>
-      </w:hyperlink>
-    </w:p>
-    <w:p>
-      <w:pPr>
-        <w:pStyle w:val="TM2"/>
-        <w:tabs>
-          <w:tab w:val="left" w:pos="800"/>
-          <w:tab w:val="right" w:leader="dot" w:pos="9060"/>
-        </w:tabs>
-        <w:jc w:val="both"/>
-        <w:rPr>
-          <w:rFonts w:ascii="Times New Roman" w:eastAsiaTheme="minorEastAsia" w:hAnsi="Times New Roman"/>
-          <w:noProof/>
-          <w:sz w:val="22"/>
-          <w:szCs w:val="22"/>
-          <w:lang w:val="fr-CH" w:eastAsia="fr-CH"/>
-        </w:rPr>
-      </w:pPr>
-      <w:hyperlink w:anchor="_Toc499021846" w:history="1">
-        <w:r>
-          <w:rPr>
-            <w:rStyle w:val="Lienhypertexte"/>
-            <w:rFonts w:ascii="Times New Roman" w:hAnsi="Times New Roman"/>
-            <w:noProof/>
-          </w:rPr>
-          <w:t>3.4</w:t>
-        </w:r>
-        <w:r>
-          <w:rPr>
-            <w:rFonts w:ascii="Times New Roman" w:eastAsiaTheme="minorEastAsia" w:hAnsi="Times New Roman"/>
-            <w:noProof/>
-            <w:sz w:val="22"/>
-            <w:szCs w:val="22"/>
-            <w:lang w:val="fr-CH" w:eastAsia="fr-CH"/>
-          </w:rPr>
-          <w:tab/>
-        </w:r>
-        <w:r>
-          <w:rPr>
-            <w:rStyle w:val="Lienhypertexte"/>
-            <w:rFonts w:ascii="Times New Roman" w:hAnsi="Times New Roman"/>
-            <w:noProof/>
-          </w:rPr>
-          <w:t>Liste des documents fournis</w:t>
-        </w:r>
-        <w:r>
-          <w:rPr>
-            <w:rFonts w:ascii="Times New Roman" w:hAnsi="Times New Roman"/>
-            <w:noProof/>
-            <w:webHidden/>
-          </w:rPr>
-          <w:tab/>
-        </w:r>
-        <w:r>
-          <w:rPr>
-            <w:rFonts w:ascii="Times New Roman" w:hAnsi="Times New Roman"/>
-            <w:noProof/>
-            <w:webHidden/>
-          </w:rPr>
-          <w:fldChar w:fldCharType="begin"/>
-        </w:r>
-        <w:r>
-          <w:rPr>
-            <w:rFonts w:ascii="Times New Roman" w:hAnsi="Times New Roman"/>
-            <w:noProof/>
-            <w:webHidden/>
-          </w:rPr>
-          <w:instrText xml:space="preserve"> PAGEREF _Toc499021846 \h </w:instrText>
-        </w:r>
-        <w:r>
-          <w:rPr>
-            <w:rFonts w:ascii="Times New Roman" w:hAnsi="Times New Roman"/>
-            <w:noProof/>
-            <w:webHidden/>
-          </w:rPr>
-        </w:r>
-        <w:r>
-          <w:rPr>
-            <w:rFonts w:ascii="Times New Roman" w:hAnsi="Times New Roman"/>
-            <w:noProof/>
-            <w:webHidden/>
-          </w:rPr>
-          <w:fldChar w:fldCharType="separate"/>
-        </w:r>
-        <w:r>
-          <w:rPr>
-            <w:rFonts w:ascii="Times New Roman" w:hAnsi="Times New Roman"/>
-            <w:noProof/>
-            <w:webHidden/>
-          </w:rPr>
-          <w:t>25</w:t>
-        </w:r>
-        <w:r>
-          <w:rPr>
-            <w:rFonts w:ascii="Times New Roman" w:hAnsi="Times New Roman"/>
-            <w:noProof/>
-            <w:webHidden/>
-          </w:rPr>
-          <w:fldChar w:fldCharType="end"/>
-        </w:r>
-      </w:hyperlink>
-    </w:p>
-    <w:p>
-      <w:pPr>
-        <w:pStyle w:val="TM1"/>
-        <w:jc w:val="both"/>
-        <w:rPr>
-          <w:rFonts w:ascii="Times New Roman" w:eastAsiaTheme="minorEastAsia" w:hAnsi="Times New Roman"/>
-          <w:sz w:val="22"/>
-          <w:szCs w:val="22"/>
-          <w:lang w:val="fr-CH" w:eastAsia="fr-CH"/>
-        </w:rPr>
-      </w:pPr>
-      <w:hyperlink w:anchor="_Toc499021847" w:history="1">
-        <w:r>
-          <w:rPr>
-            <w:rStyle w:val="Lienhypertexte"/>
-            <w:rFonts w:ascii="Times New Roman" w:hAnsi="Times New Roman"/>
-          </w:rPr>
-          <w:t>4</w:t>
-        </w:r>
-        <w:r>
-          <w:rPr>
-            <w:rFonts w:ascii="Times New Roman" w:eastAsiaTheme="minorEastAsia" w:hAnsi="Times New Roman"/>
-            <w:sz w:val="22"/>
-            <w:szCs w:val="22"/>
-            <w:lang w:val="fr-CH" w:eastAsia="fr-CH"/>
-          </w:rPr>
-          <w:tab/>
-        </w:r>
-        <w:r>
-          <w:rPr>
-            <w:rStyle w:val="Lienhypertexte"/>
-            <w:rFonts w:ascii="Times New Roman" w:hAnsi="Times New Roman"/>
-          </w:rPr>
-          <w:t>Conclusions</w:t>
-        </w:r>
-        <w:r>
-          <w:rPr>
-            <w:rFonts w:ascii="Times New Roman" w:hAnsi="Times New Roman"/>
-            <w:webHidden/>
-          </w:rPr>
-          <w:tab/>
-        </w:r>
-        <w:r>
-          <w:rPr>
-            <w:rFonts w:ascii="Times New Roman" w:hAnsi="Times New Roman"/>
-            <w:webHidden/>
-          </w:rPr>
-          <w:fldChar w:fldCharType="begin"/>
-        </w:r>
-        <w:r>
-          <w:rPr>
-            <w:rFonts w:ascii="Times New Roman" w:hAnsi="Times New Roman"/>
-            <w:webHidden/>
-          </w:rPr>
-          <w:instrText xml:space="preserve"> PAGEREF _Toc499021847 \h </w:instrText>
-        </w:r>
-        <w:r>
-          <w:rPr>
-            <w:rFonts w:ascii="Times New Roman" w:hAnsi="Times New Roman"/>
-            <w:webHidden/>
-          </w:rPr>
-        </w:r>
-        <w:r>
-          <w:rPr>
-            <w:rFonts w:ascii="Times New Roman" w:hAnsi="Times New Roman"/>
-            <w:webHidden/>
-          </w:rPr>
-          <w:fldChar w:fldCharType="separate"/>
-        </w:r>
-        <w:r>
-          <w:rPr>
-            <w:rFonts w:ascii="Times New Roman" w:hAnsi="Times New Roman"/>
-            <w:webHidden/>
-          </w:rPr>
-          <w:t>25</w:t>
-        </w:r>
-        <w:r>
-          <w:rPr>
-            <w:rFonts w:ascii="Times New Roman" w:hAnsi="Times New Roman"/>
-            <w:webHidden/>
-          </w:rPr>
-          <w:fldChar w:fldCharType="end"/>
-        </w:r>
-      </w:hyperlink>
-    </w:p>
-    <w:p>
-      <w:pPr>
-        <w:pStyle w:val="TM1"/>
-        <w:jc w:val="both"/>
-        <w:rPr>
-          <w:rFonts w:ascii="Times New Roman" w:eastAsiaTheme="minorEastAsia" w:hAnsi="Times New Roman"/>
-          <w:sz w:val="22"/>
-          <w:szCs w:val="22"/>
-          <w:lang w:val="fr-CH" w:eastAsia="fr-CH"/>
-        </w:rPr>
-      </w:pPr>
-      <w:hyperlink w:anchor="_Toc499021848" w:history="1">
-        <w:r>
-          <w:rPr>
-            <w:rStyle w:val="Lienhypertexte"/>
-            <w:rFonts w:ascii="Times New Roman" w:hAnsi="Times New Roman"/>
-          </w:rPr>
-          <w:t>5</w:t>
-        </w:r>
-        <w:r>
-          <w:rPr>
-            <w:rFonts w:ascii="Times New Roman" w:eastAsiaTheme="minorEastAsia" w:hAnsi="Times New Roman"/>
-            <w:sz w:val="22"/>
-            <w:szCs w:val="22"/>
-            <w:lang w:val="fr-CH" w:eastAsia="fr-CH"/>
-          </w:rPr>
-          <w:tab/>
-        </w:r>
-        <w:r>
-          <w:rPr>
-            <w:rStyle w:val="Lienhypertexte"/>
-            <w:rFonts w:ascii="Times New Roman" w:hAnsi="Times New Roman"/>
-          </w:rPr>
-          <w:t>Annexes</w:t>
-        </w:r>
-        <w:r>
-          <w:rPr>
-            <w:rFonts w:ascii="Times New Roman" w:hAnsi="Times New Roman"/>
-            <w:webHidden/>
-          </w:rPr>
-          <w:tab/>
-        </w:r>
-        <w:r>
-          <w:rPr>
-            <w:rFonts w:ascii="Times New Roman" w:hAnsi="Times New Roman"/>
-            <w:webHidden/>
-          </w:rPr>
-          <w:fldChar w:fldCharType="begin"/>
-        </w:r>
-        <w:r>
-          <w:rPr>
-            <w:rFonts w:ascii="Times New Roman" w:hAnsi="Times New Roman"/>
-            <w:webHidden/>
-          </w:rPr>
-          <w:instrText xml:space="preserve"> PAGEREF _Toc499021848 \h </w:instrText>
-        </w:r>
-        <w:r>
-          <w:rPr>
-            <w:rFonts w:ascii="Times New Roman" w:hAnsi="Times New Roman"/>
-            <w:webHidden/>
-          </w:rPr>
-        </w:r>
-        <w:r>
-          <w:rPr>
-            <w:rFonts w:ascii="Times New Roman" w:hAnsi="Times New Roman"/>
-            <w:webHidden/>
-          </w:rPr>
-          <w:fldChar w:fldCharType="separate"/>
-        </w:r>
-        <w:r>
-          <w:rPr>
-            <w:rFonts w:ascii="Times New Roman" w:hAnsi="Times New Roman"/>
-            <w:webHidden/>
-          </w:rPr>
-          <w:t>27</w:t>
-        </w:r>
-        <w:r>
-          <w:rPr>
-            <w:rFonts w:ascii="Times New Roman" w:hAnsi="Times New Roman"/>
-            <w:webHidden/>
-          </w:rPr>
-          <w:fldChar w:fldCharType="end"/>
-        </w:r>
-      </w:hyperlink>
-    </w:p>
-    <w:p>
-      <w:pPr>
-        <w:pStyle w:val="TM2"/>
-        <w:tabs>
-          <w:tab w:val="left" w:pos="800"/>
-          <w:tab w:val="right" w:leader="dot" w:pos="9060"/>
-        </w:tabs>
-        <w:jc w:val="both"/>
-        <w:rPr>
-          <w:rFonts w:ascii="Times New Roman" w:eastAsiaTheme="minorEastAsia" w:hAnsi="Times New Roman"/>
-          <w:noProof/>
-          <w:sz w:val="22"/>
-          <w:szCs w:val="22"/>
-          <w:lang w:val="fr-CH" w:eastAsia="fr-CH"/>
-        </w:rPr>
-      </w:pPr>
-      <w:hyperlink w:anchor="_Toc499021849" w:history="1">
-        <w:r>
-          <w:rPr>
-            <w:rStyle w:val="Lienhypertexte"/>
-            <w:rFonts w:ascii="Times New Roman" w:hAnsi="Times New Roman"/>
-            <w:noProof/>
-          </w:rPr>
-          <w:t>5.1</w:t>
-        </w:r>
-        <w:r>
-          <w:rPr>
-            <w:rFonts w:ascii="Times New Roman" w:eastAsiaTheme="minorEastAsia" w:hAnsi="Times New Roman"/>
-            <w:noProof/>
-            <w:sz w:val="22"/>
-            <w:szCs w:val="22"/>
-            <w:lang w:val="fr-CH" w:eastAsia="fr-CH"/>
-          </w:rPr>
-          <w:tab/>
-        </w:r>
-        <w:r>
-          <w:rPr>
-            <w:rStyle w:val="Lienhypertexte"/>
-            <w:rFonts w:ascii="Times New Roman" w:hAnsi="Times New Roman"/>
-            <w:noProof/>
-          </w:rPr>
-          <w:t>Résumé du rapport du TPI / version succincte de la documentation</w:t>
-        </w:r>
-        <w:r>
-          <w:rPr>
-            <w:rFonts w:ascii="Times New Roman" w:hAnsi="Times New Roman"/>
-            <w:noProof/>
-            <w:webHidden/>
-          </w:rPr>
-          <w:tab/>
-        </w:r>
-        <w:r>
-          <w:rPr>
-            <w:rFonts w:ascii="Times New Roman" w:hAnsi="Times New Roman"/>
-            <w:noProof/>
-            <w:webHidden/>
-          </w:rPr>
-          <w:fldChar w:fldCharType="begin"/>
-        </w:r>
-        <w:r>
-          <w:rPr>
-            <w:rFonts w:ascii="Times New Roman" w:hAnsi="Times New Roman"/>
-            <w:noProof/>
-            <w:webHidden/>
-          </w:rPr>
-          <w:instrText xml:space="preserve"> PAGEREF _Toc499021849 \h </w:instrText>
-        </w:r>
-        <w:r>
-          <w:rPr>
-            <w:rFonts w:ascii="Times New Roman" w:hAnsi="Times New Roman"/>
-            <w:noProof/>
-            <w:webHidden/>
-          </w:rPr>
-          <w:fldChar w:fldCharType="separate"/>
-        </w:r>
-        <w:r>
-          <w:rPr>
-            <w:rFonts w:ascii="Times New Roman" w:hAnsi="Times New Roman"/>
-            <w:b/>
-            <w:bCs/>
-            <w:noProof/>
-            <w:webHidden/>
-          </w:rPr>
-          <w:t>Erreur ! Signet non défini.</w:t>
-        </w:r>
-        <w:r>
-          <w:rPr>
-            <w:rFonts w:ascii="Times New Roman" w:hAnsi="Times New Roman"/>
-            <w:noProof/>
-            <w:webHidden/>
-          </w:rPr>
-          <w:fldChar w:fldCharType="end"/>
-        </w:r>
-      </w:hyperlink>
-    </w:p>
-    <w:p>
-      <w:pPr>
-        <w:pStyle w:val="TM2"/>
-        <w:tabs>
-          <w:tab w:val="left" w:pos="800"/>
-          <w:tab w:val="right" w:leader="dot" w:pos="9060"/>
-        </w:tabs>
-        <w:jc w:val="both"/>
-        <w:rPr>
-          <w:rFonts w:ascii="Times New Roman" w:eastAsiaTheme="minorEastAsia" w:hAnsi="Times New Roman"/>
-          <w:noProof/>
-          <w:sz w:val="22"/>
-          <w:szCs w:val="22"/>
-          <w:lang w:val="fr-CH" w:eastAsia="fr-CH"/>
-        </w:rPr>
-      </w:pPr>
-      <w:hyperlink w:anchor="_Toc499021850" w:history="1">
-        <w:r>
-          <w:rPr>
-            <w:rStyle w:val="Lienhypertexte"/>
-            <w:rFonts w:ascii="Times New Roman" w:hAnsi="Times New Roman"/>
-            <w:noProof/>
-          </w:rPr>
-          <w:t>5.2</w:t>
-        </w:r>
-        <w:r>
-          <w:rPr>
-            <w:rFonts w:ascii="Times New Roman" w:eastAsiaTheme="minorEastAsia" w:hAnsi="Times New Roman"/>
-            <w:noProof/>
-            <w:sz w:val="22"/>
-            <w:szCs w:val="22"/>
-            <w:lang w:val="fr-CH" w:eastAsia="fr-CH"/>
-          </w:rPr>
-          <w:tab/>
-        </w:r>
-        <w:r>
-          <w:rPr>
-            <w:rStyle w:val="Lienhypertexte"/>
-            <w:rFonts w:ascii="Times New Roman" w:hAnsi="Times New Roman"/>
-            <w:noProof/>
-          </w:rPr>
-          <w:t>Sources – Bibliographie</w:t>
-        </w:r>
-        <w:r>
-          <w:rPr>
-            <w:rFonts w:ascii="Times New Roman" w:hAnsi="Times New Roman"/>
-            <w:noProof/>
-            <w:webHidden/>
-          </w:rPr>
-          <w:tab/>
-        </w:r>
-        <w:r>
-          <w:rPr>
-            <w:rFonts w:ascii="Times New Roman" w:hAnsi="Times New Roman"/>
-            <w:noProof/>
-            <w:webHidden/>
-          </w:rPr>
-          <w:fldChar w:fldCharType="begin"/>
-        </w:r>
-        <w:r>
-          <w:rPr>
-            <w:rFonts w:ascii="Times New Roman" w:hAnsi="Times New Roman"/>
-            <w:noProof/>
-            <w:webHidden/>
-          </w:rPr>
-          <w:instrText xml:space="preserve"> PAGEREF _Toc499021850 \h </w:instrText>
-        </w:r>
-        <w:r>
-          <w:rPr>
-            <w:rFonts w:ascii="Times New Roman" w:hAnsi="Times New Roman"/>
-            <w:noProof/>
-            <w:webHidden/>
-          </w:rPr>
-        </w:r>
-        <w:r>
-          <w:rPr>
-            <w:rFonts w:ascii="Times New Roman" w:hAnsi="Times New Roman"/>
-            <w:noProof/>
-            <w:webHidden/>
-          </w:rPr>
-          <w:fldChar w:fldCharType="separate"/>
-        </w:r>
-        <w:r>
-          <w:rPr>
-            <w:rFonts w:ascii="Times New Roman" w:hAnsi="Times New Roman"/>
-            <w:noProof/>
-            <w:webHidden/>
-          </w:rPr>
-          <w:t>27</w:t>
-        </w:r>
-        <w:r>
-          <w:rPr>
-            <w:rFonts w:ascii="Times New Roman" w:hAnsi="Times New Roman"/>
-            <w:noProof/>
-            <w:webHidden/>
-          </w:rPr>
-          <w:fldChar w:fldCharType="end"/>
-        </w:r>
-      </w:hyperlink>
-    </w:p>
-    <w:p>
-      <w:pPr>
-        <w:pStyle w:val="TM2"/>
-        <w:tabs>
-          <w:tab w:val="left" w:pos="800"/>
-          <w:tab w:val="right" w:leader="dot" w:pos="9060"/>
-        </w:tabs>
-        <w:jc w:val="both"/>
-        <w:rPr>
-          <w:rFonts w:ascii="Times New Roman" w:eastAsiaTheme="minorEastAsia" w:hAnsi="Times New Roman"/>
-          <w:noProof/>
-          <w:sz w:val="22"/>
-          <w:szCs w:val="22"/>
-          <w:lang w:val="fr-CH" w:eastAsia="fr-CH"/>
-        </w:rPr>
-      </w:pPr>
-      <w:hyperlink w:anchor="_Toc499021851" w:history="1">
-        <w:r>
-          <w:rPr>
-            <w:rStyle w:val="Lienhypertexte"/>
-            <w:rFonts w:ascii="Times New Roman" w:hAnsi="Times New Roman"/>
-            <w:noProof/>
-          </w:rPr>
-          <w:t>5.3</w:t>
-        </w:r>
-        <w:r>
-          <w:rPr>
-            <w:rFonts w:ascii="Times New Roman" w:eastAsiaTheme="minorEastAsia" w:hAnsi="Times New Roman"/>
-            <w:noProof/>
-            <w:sz w:val="22"/>
-            <w:szCs w:val="22"/>
-            <w:lang w:val="fr-CH" w:eastAsia="fr-CH"/>
-          </w:rPr>
-          <w:tab/>
-        </w:r>
-        <w:r>
-          <w:rPr>
-            <w:rStyle w:val="Lienhypertexte"/>
-            <w:rFonts w:ascii="Times New Roman" w:hAnsi="Times New Roman"/>
-            <w:noProof/>
-          </w:rPr>
-          <w:t>Journal de travail</w:t>
-        </w:r>
-        <w:r>
-          <w:rPr>
-            <w:rFonts w:ascii="Times New Roman" w:hAnsi="Times New Roman"/>
-            <w:noProof/>
-            <w:webHidden/>
-          </w:rPr>
-          <w:tab/>
-        </w:r>
-        <w:r>
-          <w:rPr>
-            <w:rFonts w:ascii="Times New Roman" w:hAnsi="Times New Roman"/>
-            <w:noProof/>
-            <w:webHidden/>
-          </w:rPr>
-          <w:fldChar w:fldCharType="begin"/>
-        </w:r>
-        <w:r>
-          <w:rPr>
-            <w:rFonts w:ascii="Times New Roman" w:hAnsi="Times New Roman"/>
-            <w:noProof/>
-            <w:webHidden/>
-          </w:rPr>
-          <w:instrText xml:space="preserve"> PAGEREF _Toc499021851 \h </w:instrText>
-        </w:r>
-        <w:r>
-          <w:rPr>
-            <w:rFonts w:ascii="Times New Roman" w:hAnsi="Times New Roman"/>
-            <w:noProof/>
-            <w:webHidden/>
-          </w:rPr>
-          <w:fldChar w:fldCharType="separate"/>
-        </w:r>
-        <w:r>
-          <w:rPr>
-            <w:rFonts w:ascii="Times New Roman" w:hAnsi="Times New Roman"/>
-            <w:b/>
-            <w:bCs/>
-            <w:noProof/>
-            <w:webHidden/>
-          </w:rPr>
-          <w:t>Erreur ! Signet non défini.</w:t>
-        </w:r>
-        <w:r>
-          <w:rPr>
-            <w:rFonts w:ascii="Times New Roman" w:hAnsi="Times New Roman"/>
-            <w:noProof/>
-            <w:webHidden/>
-          </w:rPr>
-          <w:fldChar w:fldCharType="end"/>
-        </w:r>
-      </w:hyperlink>
-    </w:p>
-    <w:p>
-      <w:pPr>
-        <w:pStyle w:val="TM2"/>
-        <w:tabs>
-          <w:tab w:val="left" w:pos="800"/>
-          <w:tab w:val="right" w:leader="dot" w:pos="9060"/>
-        </w:tabs>
-        <w:jc w:val="both"/>
-        <w:rPr>
-          <w:rFonts w:ascii="Times New Roman" w:eastAsiaTheme="minorEastAsia" w:hAnsi="Times New Roman"/>
-          <w:noProof/>
-          <w:sz w:val="22"/>
-          <w:szCs w:val="22"/>
-          <w:lang w:val="fr-CH" w:eastAsia="fr-CH"/>
-        </w:rPr>
-      </w:pPr>
-      <w:hyperlink w:anchor="_Toc499021852" w:history="1">
-        <w:r>
-          <w:rPr>
-            <w:rStyle w:val="Lienhypertexte"/>
-            <w:rFonts w:ascii="Times New Roman" w:hAnsi="Times New Roman"/>
-            <w:noProof/>
-          </w:rPr>
-          <w:t>5.4</w:t>
-        </w:r>
-        <w:r>
-          <w:rPr>
-            <w:rFonts w:ascii="Times New Roman" w:eastAsiaTheme="minorEastAsia" w:hAnsi="Times New Roman"/>
-            <w:noProof/>
-            <w:sz w:val="22"/>
-            <w:szCs w:val="22"/>
-            <w:lang w:val="fr-CH" w:eastAsia="fr-CH"/>
-          </w:rPr>
-          <w:tab/>
-        </w:r>
-        <w:r>
-          <w:rPr>
-            <w:rStyle w:val="Lienhypertexte"/>
-            <w:rFonts w:ascii="Times New Roman" w:hAnsi="Times New Roman"/>
-            <w:noProof/>
-          </w:rPr>
-          <w:t>Manuel d'Installation</w:t>
-        </w:r>
-        <w:r>
-          <w:rPr>
-            <w:rFonts w:ascii="Times New Roman" w:hAnsi="Times New Roman"/>
-            <w:noProof/>
-            <w:webHidden/>
-          </w:rPr>
-          <w:tab/>
-        </w:r>
-        <w:r>
-          <w:rPr>
-            <w:rFonts w:ascii="Times New Roman" w:hAnsi="Times New Roman"/>
-            <w:noProof/>
-            <w:webHidden/>
-          </w:rPr>
-          <w:fldChar w:fldCharType="begin"/>
-        </w:r>
-        <w:r>
-          <w:rPr>
-            <w:rFonts w:ascii="Times New Roman" w:hAnsi="Times New Roman"/>
-            <w:noProof/>
-            <w:webHidden/>
-          </w:rPr>
-          <w:instrText xml:space="preserve"> PAGEREF _Toc499021852 \h </w:instrText>
-        </w:r>
-        <w:r>
-          <w:rPr>
-            <w:rFonts w:ascii="Times New Roman" w:hAnsi="Times New Roman"/>
-            <w:noProof/>
-            <w:webHidden/>
-          </w:rPr>
-          <w:fldChar w:fldCharType="separate"/>
-        </w:r>
-        <w:r>
-          <w:rPr>
-            <w:rFonts w:ascii="Times New Roman" w:hAnsi="Times New Roman"/>
-            <w:b/>
-            <w:bCs/>
-            <w:noProof/>
-            <w:webHidden/>
-          </w:rPr>
-          <w:t>Erreur ! Signet non défini.</w:t>
-        </w:r>
-        <w:r>
-          <w:rPr>
-            <w:rFonts w:ascii="Times New Roman" w:hAnsi="Times New Roman"/>
-            <w:noProof/>
-            <w:webHidden/>
-          </w:rPr>
-          <w:fldChar w:fldCharType="end"/>
-        </w:r>
-      </w:hyperlink>
-    </w:p>
-    <w:p>
-      <w:pPr>
-        <w:pStyle w:val="TM2"/>
-        <w:tabs>
-          <w:tab w:val="left" w:pos="800"/>
-          <w:tab w:val="right" w:leader="dot" w:pos="9060"/>
-        </w:tabs>
-        <w:jc w:val="both"/>
-        <w:rPr>
-          <w:rFonts w:ascii="Times New Roman" w:eastAsiaTheme="minorEastAsia" w:hAnsi="Times New Roman"/>
-          <w:noProof/>
-          <w:sz w:val="22"/>
-          <w:szCs w:val="22"/>
-          <w:lang w:val="fr-CH" w:eastAsia="fr-CH"/>
-        </w:rPr>
-      </w:pPr>
-      <w:hyperlink w:anchor="_Toc499021853" w:history="1">
-        <w:r>
-          <w:rPr>
-            <w:rStyle w:val="Lienhypertexte"/>
-            <w:rFonts w:ascii="Times New Roman" w:hAnsi="Times New Roman"/>
-            <w:noProof/>
-          </w:rPr>
-          <w:t>5.5</w:t>
-        </w:r>
-        <w:r>
-          <w:rPr>
-            <w:rFonts w:ascii="Times New Roman" w:eastAsiaTheme="minorEastAsia" w:hAnsi="Times New Roman"/>
-            <w:noProof/>
-            <w:sz w:val="22"/>
-            <w:szCs w:val="22"/>
-            <w:lang w:val="fr-CH" w:eastAsia="fr-CH"/>
-          </w:rPr>
-          <w:tab/>
-        </w:r>
-        <w:r>
-          <w:rPr>
-            <w:rStyle w:val="Lienhypertexte"/>
-            <w:rFonts w:ascii="Times New Roman" w:hAnsi="Times New Roman"/>
-            <w:noProof/>
-          </w:rPr>
-          <w:t>Manuel d'Utilisation</w:t>
-        </w:r>
-        <w:r>
-          <w:rPr>
-            <w:rFonts w:ascii="Times New Roman" w:hAnsi="Times New Roman"/>
-            <w:noProof/>
-            <w:webHidden/>
-          </w:rPr>
-          <w:tab/>
-        </w:r>
-        <w:r>
-          <w:rPr>
-            <w:rFonts w:ascii="Times New Roman" w:hAnsi="Times New Roman"/>
-            <w:noProof/>
-            <w:webHidden/>
-          </w:rPr>
-          <w:fldChar w:fldCharType="begin"/>
-        </w:r>
-        <w:r>
-          <w:rPr>
-            <w:rFonts w:ascii="Times New Roman" w:hAnsi="Times New Roman"/>
-            <w:noProof/>
-            <w:webHidden/>
-          </w:rPr>
-          <w:instrText xml:space="preserve"> PAGEREF _Toc499021853 \h </w:instrText>
-        </w:r>
-        <w:r>
-          <w:rPr>
-            <w:rFonts w:ascii="Times New Roman" w:hAnsi="Times New Roman"/>
-            <w:noProof/>
-            <w:webHidden/>
-          </w:rPr>
-          <w:fldChar w:fldCharType="separate"/>
-        </w:r>
-        <w:r>
-          <w:rPr>
-            <w:rFonts w:ascii="Times New Roman" w:hAnsi="Times New Roman"/>
-            <w:b/>
-            <w:bCs/>
-            <w:noProof/>
-            <w:webHidden/>
-          </w:rPr>
-          <w:t>Erreur ! Signet non défini.</w:t>
-        </w:r>
-        <w:r>
-          <w:rPr>
-            <w:rFonts w:ascii="Times New Roman" w:hAnsi="Times New Roman"/>
-            <w:noProof/>
-            <w:webHidden/>
-          </w:rPr>
-          <w:fldChar w:fldCharType="end"/>
-        </w:r>
-      </w:hyperlink>
-    </w:p>
-    <w:p>
-      <w:pPr>
-        <w:pStyle w:val="TM2"/>
-        <w:tabs>
-          <w:tab w:val="left" w:pos="800"/>
-          <w:tab w:val="right" w:leader="dot" w:pos="9060"/>
-        </w:tabs>
-        <w:jc w:val="both"/>
-        <w:rPr>
-          <w:rFonts w:ascii="Times New Roman" w:eastAsiaTheme="minorEastAsia" w:hAnsi="Times New Roman"/>
-          <w:noProof/>
-          <w:sz w:val="22"/>
-          <w:szCs w:val="22"/>
-          <w:lang w:val="fr-CH" w:eastAsia="fr-CH"/>
-        </w:rPr>
-      </w:pPr>
-      <w:hyperlink w:anchor="_Toc499021854" w:history="1">
-        <w:r>
-          <w:rPr>
-            <w:rStyle w:val="Lienhypertexte"/>
-            <w:rFonts w:ascii="Times New Roman" w:hAnsi="Times New Roman"/>
-            <w:noProof/>
-          </w:rPr>
-          <w:t>5.6</w:t>
-        </w:r>
-        <w:r>
-          <w:rPr>
-            <w:rFonts w:ascii="Times New Roman" w:eastAsiaTheme="minorEastAsia" w:hAnsi="Times New Roman"/>
-            <w:noProof/>
-            <w:sz w:val="22"/>
-            <w:szCs w:val="22"/>
-            <w:lang w:val="fr-CH" w:eastAsia="fr-CH"/>
-          </w:rPr>
-          <w:tab/>
-        </w:r>
-        <w:r>
-          <w:rPr>
-            <w:rStyle w:val="Lienhypertexte"/>
-            <w:rFonts w:ascii="Times New Roman" w:hAnsi="Times New Roman"/>
-            <w:noProof/>
-          </w:rPr>
-          <w:t>Archives du projet</w:t>
-        </w:r>
-        <w:r>
-          <w:rPr>
-            <w:rFonts w:ascii="Times New Roman" w:hAnsi="Times New Roman"/>
-            <w:noProof/>
-            <w:webHidden/>
-          </w:rPr>
-          <w:tab/>
-        </w:r>
-        <w:r>
-          <w:rPr>
-            <w:rFonts w:ascii="Times New Roman" w:hAnsi="Times New Roman"/>
-            <w:noProof/>
-            <w:webHidden/>
-          </w:rPr>
-          <w:fldChar w:fldCharType="begin"/>
-        </w:r>
-        <w:r>
-          <w:rPr>
-            <w:rFonts w:ascii="Times New Roman" w:hAnsi="Times New Roman"/>
-            <w:noProof/>
-            <w:webHidden/>
-          </w:rPr>
-          <w:instrText xml:space="preserve"> PAGEREF _Toc499021854 \h </w:instrText>
-        </w:r>
-        <w:r>
-          <w:rPr>
-            <w:rFonts w:ascii="Times New Roman" w:hAnsi="Times New Roman"/>
-            <w:noProof/>
-            <w:webHidden/>
-          </w:rPr>
-        </w:r>
-        <w:r>
-          <w:rPr>
-            <w:rFonts w:ascii="Times New Roman" w:hAnsi="Times New Roman"/>
-            <w:noProof/>
-            <w:webHidden/>
-          </w:rPr>
-          <w:fldChar w:fldCharType="separate"/>
-        </w:r>
-        <w:r>
-          <w:rPr>
-            <w:rFonts w:ascii="Times New Roman" w:hAnsi="Times New Roman"/>
-            <w:noProof/>
-            <w:webHidden/>
-          </w:rPr>
-          <w:t>27</w:t>
-        </w:r>
-        <w:r>
-          <w:rPr>
-            <w:rFonts w:ascii="Times New Roman" w:hAnsi="Times New Roman"/>
-            <w:noProof/>
-            <w:webHidden/>
-          </w:rPr>
-          <w:fldChar w:fldCharType="end"/>
-        </w:r>
-      </w:hyperlink>
-    </w:p>
-    <w:p>
-      <w:pPr>
-        <w:jc w:val="both"/>
-        <w:rPr>
-          <w:rFonts w:ascii="Times New Roman" w:hAnsi="Times New Roman"/>
-        </w:rPr>
-      </w:pPr>
-      <w:r>
-        <w:rPr>
-          <w:rFonts w:ascii="Times New Roman" w:hAnsi="Times New Roman"/>
-        </w:rPr>
-        <w:fldChar w:fldCharType="end"/>
-      </w:r>
+    <w:sdt>
+      <w:sdtPr>
+        <w:rPr>
+          <w:rFonts w:ascii="Arial" w:eastAsia="Times New Roman" w:hAnsi="Arial" w:cs="Times New Roman"/>
+          <w:color w:val="auto"/>
+          <w:sz w:val="24"/>
+          <w:szCs w:val="20"/>
+          <w:lang w:val="fr-FR" w:eastAsia="fr-FR"/>
+        </w:rPr>
+        <w:id w:val="-765538720"/>
+        <w:docPartObj>
+          <w:docPartGallery w:val="Table of Contents"/>
+          <w:docPartUnique/>
+        </w:docPartObj>
+      </w:sdtPr>
+      <w:sdtEndPr>
+        <w:rPr>
+          <w:b/>
+          <w:bCs/>
+        </w:rPr>
+      </w:sdtEndPr>
+      <w:sdtContent>
+        <w:p>
+          <w:pPr>
+            <w:pStyle w:val="En-ttedetabledesmatires"/>
+          </w:pPr>
+          <w:r>
+            <w:rPr>
+              <w:lang w:val="fr-FR"/>
+            </w:rPr>
+            <w:t>Table des matières</w:t>
+          </w:r>
+        </w:p>
+        <w:p>
+          <w:pPr>
+            <w:pStyle w:val="TM1"/>
+            <w:rPr>
+              <w:rFonts w:asciiTheme="minorHAnsi" w:eastAsiaTheme="minorEastAsia" w:hAnsiTheme="minorHAnsi" w:cstheme="minorBidi"/>
+              <w:sz w:val="22"/>
+              <w:szCs w:val="22"/>
+              <w:lang w:val="fr-CH" w:eastAsia="fr-CH"/>
+            </w:rPr>
+          </w:pPr>
+          <w:r>
+            <w:fldChar w:fldCharType="begin"/>
+          </w:r>
+          <w:r>
+            <w:instrText xml:space="preserve"> TOC \o "1-3" \h \z \u </w:instrText>
+          </w:r>
+          <w:r>
+            <w:fldChar w:fldCharType="separate"/>
+          </w:r>
+          <w:hyperlink w:anchor="_Toc512338434" w:history="1">
+            <w:r>
+              <w:rPr>
+                <w:rStyle w:val="Lienhypertexte"/>
+                <w:rFonts w:ascii="Times New Roman" w:hAnsi="Times New Roman"/>
+              </w:rPr>
+              <w:t>1</w:t>
+            </w:r>
+            <w:r>
+              <w:rPr>
+                <w:rFonts w:asciiTheme="minorHAnsi" w:eastAsiaTheme="minorEastAsia" w:hAnsiTheme="minorHAnsi" w:cstheme="minorBidi"/>
+                <w:sz w:val="22"/>
+                <w:szCs w:val="22"/>
+                <w:lang w:val="fr-CH" w:eastAsia="fr-CH"/>
+              </w:rPr>
+              <w:tab/>
+            </w:r>
+            <w:r>
+              <w:rPr>
+                <w:rStyle w:val="Lienhypertexte"/>
+                <w:rFonts w:ascii="Times New Roman" w:hAnsi="Times New Roman"/>
+              </w:rPr>
+              <w:t>Analyse préliminaire</w:t>
+            </w:r>
+            <w:r>
+              <w:rPr>
+                <w:webHidden/>
+              </w:rPr>
+              <w:tab/>
+            </w:r>
+            <w:r>
+              <w:rPr>
+                <w:webHidden/>
+              </w:rPr>
+              <w:fldChar w:fldCharType="begin"/>
+            </w:r>
+            <w:r>
+              <w:rPr>
+                <w:webHidden/>
+              </w:rPr>
+              <w:instrText xml:space="preserve"> PAGEREF _Toc512338434 \h </w:instrText>
+            </w:r>
+            <w:r>
+              <w:rPr>
+                <w:webHidden/>
+              </w:rPr>
+            </w:r>
+            <w:r>
+              <w:rPr>
+                <w:webHidden/>
+              </w:rPr>
+              <w:fldChar w:fldCharType="separate"/>
+            </w:r>
+            <w:r>
+              <w:rPr>
+                <w:webHidden/>
+              </w:rPr>
+              <w:t>3</w:t>
+            </w:r>
+            <w:r>
+              <w:rPr>
+                <w:webHidden/>
+              </w:rPr>
+              <w:fldChar w:fldCharType="end"/>
+            </w:r>
+          </w:hyperlink>
+        </w:p>
+        <w:p>
+          <w:pPr>
+            <w:pStyle w:val="TM2"/>
+            <w:tabs>
+              <w:tab w:val="left" w:pos="800"/>
+              <w:tab w:val="right" w:leader="dot" w:pos="9060"/>
+            </w:tabs>
+            <w:rPr>
+              <w:rFonts w:asciiTheme="minorHAnsi" w:eastAsiaTheme="minorEastAsia" w:hAnsiTheme="minorHAnsi" w:cstheme="minorBidi"/>
+              <w:noProof/>
+              <w:sz w:val="22"/>
+              <w:szCs w:val="22"/>
+              <w:lang w:val="fr-CH" w:eastAsia="fr-CH"/>
+            </w:rPr>
+          </w:pPr>
+          <w:hyperlink w:anchor="_Toc512338435" w:history="1">
+            <w:r>
+              <w:rPr>
+                <w:rStyle w:val="Lienhypertexte"/>
+                <w:rFonts w:ascii="Times New Roman" w:hAnsi="Times New Roman"/>
+                <w:iCs/>
+                <w:noProof/>
+              </w:rPr>
+              <w:t>1.1</w:t>
+            </w:r>
+            <w:r>
+              <w:rPr>
+                <w:rFonts w:asciiTheme="minorHAnsi" w:eastAsiaTheme="minorEastAsia" w:hAnsiTheme="minorHAnsi" w:cstheme="minorBidi"/>
+                <w:noProof/>
+                <w:sz w:val="22"/>
+                <w:szCs w:val="22"/>
+                <w:lang w:val="fr-CH" w:eastAsia="fr-CH"/>
+              </w:rPr>
+              <w:tab/>
+            </w:r>
+            <w:r>
+              <w:rPr>
+                <w:rStyle w:val="Lienhypertexte"/>
+                <w:rFonts w:ascii="Times New Roman" w:hAnsi="Times New Roman"/>
+                <w:iCs/>
+                <w:noProof/>
+              </w:rPr>
+              <w:t>Introduction</w:t>
+            </w:r>
+            <w:r>
+              <w:rPr>
+                <w:noProof/>
+                <w:webHidden/>
+              </w:rPr>
+              <w:tab/>
+            </w:r>
+            <w:r>
+              <w:rPr>
+                <w:noProof/>
+                <w:webHidden/>
+              </w:rPr>
+              <w:fldChar w:fldCharType="begin"/>
+            </w:r>
+            <w:r>
+              <w:rPr>
+                <w:noProof/>
+                <w:webHidden/>
+              </w:rPr>
+              <w:instrText xml:space="preserve"> PAGEREF _Toc512338435 \h </w:instrText>
+            </w:r>
+            <w:r>
+              <w:rPr>
+                <w:noProof/>
+                <w:webHidden/>
+              </w:rPr>
+            </w:r>
+            <w:r>
+              <w:rPr>
+                <w:noProof/>
+                <w:webHidden/>
+              </w:rPr>
+              <w:fldChar w:fldCharType="separate"/>
+            </w:r>
+            <w:r>
+              <w:rPr>
+                <w:noProof/>
+                <w:webHidden/>
+              </w:rPr>
+              <w:t>3</w:t>
+            </w:r>
+            <w:r>
+              <w:rPr>
+                <w:noProof/>
+                <w:webHidden/>
+              </w:rPr>
+              <w:fldChar w:fldCharType="end"/>
+            </w:r>
+          </w:hyperlink>
+        </w:p>
+        <w:p>
+          <w:pPr>
+            <w:pStyle w:val="TM2"/>
+            <w:tabs>
+              <w:tab w:val="left" w:pos="800"/>
+              <w:tab w:val="right" w:leader="dot" w:pos="9060"/>
+            </w:tabs>
+            <w:rPr>
+              <w:rFonts w:asciiTheme="minorHAnsi" w:eastAsiaTheme="minorEastAsia" w:hAnsiTheme="minorHAnsi" w:cstheme="minorBidi"/>
+              <w:noProof/>
+              <w:sz w:val="22"/>
+              <w:szCs w:val="22"/>
+              <w:lang w:val="fr-CH" w:eastAsia="fr-CH"/>
+            </w:rPr>
+          </w:pPr>
+          <w:hyperlink w:anchor="_Toc512338436" w:history="1">
+            <w:r>
+              <w:rPr>
+                <w:rStyle w:val="Lienhypertexte"/>
+                <w:rFonts w:ascii="Times New Roman" w:hAnsi="Times New Roman"/>
+                <w:iCs/>
+                <w:noProof/>
+              </w:rPr>
+              <w:t>1.2</w:t>
+            </w:r>
+            <w:r>
+              <w:rPr>
+                <w:rFonts w:asciiTheme="minorHAnsi" w:eastAsiaTheme="minorEastAsia" w:hAnsiTheme="minorHAnsi" w:cstheme="minorBidi"/>
+                <w:noProof/>
+                <w:sz w:val="22"/>
+                <w:szCs w:val="22"/>
+                <w:lang w:val="fr-CH" w:eastAsia="fr-CH"/>
+              </w:rPr>
+              <w:tab/>
+            </w:r>
+            <w:r>
+              <w:rPr>
+                <w:rStyle w:val="Lienhypertexte"/>
+                <w:rFonts w:ascii="Times New Roman" w:hAnsi="Times New Roman"/>
+                <w:iCs/>
+                <w:noProof/>
+              </w:rPr>
+              <w:t>Objectifs du projet</w:t>
+            </w:r>
+            <w:r>
+              <w:rPr>
+                <w:noProof/>
+                <w:webHidden/>
+              </w:rPr>
+              <w:tab/>
+            </w:r>
+            <w:r>
+              <w:rPr>
+                <w:noProof/>
+                <w:webHidden/>
+              </w:rPr>
+              <w:fldChar w:fldCharType="begin"/>
+            </w:r>
+            <w:r>
+              <w:rPr>
+                <w:noProof/>
+                <w:webHidden/>
+              </w:rPr>
+              <w:instrText xml:space="preserve"> PAGEREF _Toc512338436 \h </w:instrText>
+            </w:r>
+            <w:r>
+              <w:rPr>
+                <w:noProof/>
+                <w:webHidden/>
+              </w:rPr>
+            </w:r>
+            <w:r>
+              <w:rPr>
+                <w:noProof/>
+                <w:webHidden/>
+              </w:rPr>
+              <w:fldChar w:fldCharType="separate"/>
+            </w:r>
+            <w:r>
+              <w:rPr>
+                <w:noProof/>
+                <w:webHidden/>
+              </w:rPr>
+              <w:t>3</w:t>
+            </w:r>
+            <w:r>
+              <w:rPr>
+                <w:noProof/>
+                <w:webHidden/>
+              </w:rPr>
+              <w:fldChar w:fldCharType="end"/>
+            </w:r>
+          </w:hyperlink>
+        </w:p>
+        <w:p>
+          <w:pPr>
+            <w:pStyle w:val="TM2"/>
+            <w:tabs>
+              <w:tab w:val="left" w:pos="800"/>
+              <w:tab w:val="right" w:leader="dot" w:pos="9060"/>
+            </w:tabs>
+            <w:rPr>
+              <w:rFonts w:asciiTheme="minorHAnsi" w:eastAsiaTheme="minorEastAsia" w:hAnsiTheme="minorHAnsi" w:cstheme="minorBidi"/>
+              <w:noProof/>
+              <w:sz w:val="22"/>
+              <w:szCs w:val="22"/>
+              <w:lang w:val="fr-CH" w:eastAsia="fr-CH"/>
+            </w:rPr>
+          </w:pPr>
+          <w:hyperlink w:anchor="_Toc512338437" w:history="1">
+            <w:r>
+              <w:rPr>
+                <w:rStyle w:val="Lienhypertexte"/>
+                <w:rFonts w:ascii="Times New Roman" w:hAnsi="Times New Roman"/>
+                <w:iCs/>
+                <w:noProof/>
+              </w:rPr>
+              <w:t>1.3</w:t>
+            </w:r>
+            <w:r>
+              <w:rPr>
+                <w:rFonts w:asciiTheme="minorHAnsi" w:eastAsiaTheme="minorEastAsia" w:hAnsiTheme="minorHAnsi" w:cstheme="minorBidi"/>
+                <w:noProof/>
+                <w:sz w:val="22"/>
+                <w:szCs w:val="22"/>
+                <w:lang w:val="fr-CH" w:eastAsia="fr-CH"/>
+              </w:rPr>
+              <w:tab/>
+            </w:r>
+            <w:r>
+              <w:rPr>
+                <w:rStyle w:val="Lienhypertexte"/>
+                <w:rFonts w:ascii="Times New Roman" w:hAnsi="Times New Roman"/>
+                <w:iCs/>
+                <w:noProof/>
+              </w:rPr>
+              <w:t>Objectifs technique</w:t>
+            </w:r>
+            <w:r>
+              <w:rPr>
+                <w:noProof/>
+                <w:webHidden/>
+              </w:rPr>
+              <w:tab/>
+            </w:r>
+            <w:r>
+              <w:rPr>
+                <w:noProof/>
+                <w:webHidden/>
+              </w:rPr>
+              <w:fldChar w:fldCharType="begin"/>
+            </w:r>
+            <w:r>
+              <w:rPr>
+                <w:noProof/>
+                <w:webHidden/>
+              </w:rPr>
+              <w:instrText xml:space="preserve"> PAGEREF _Toc512338437 \h </w:instrText>
+            </w:r>
+            <w:r>
+              <w:rPr>
+                <w:noProof/>
+                <w:webHidden/>
+              </w:rPr>
+            </w:r>
+            <w:r>
+              <w:rPr>
+                <w:noProof/>
+                <w:webHidden/>
+              </w:rPr>
+              <w:fldChar w:fldCharType="separate"/>
+            </w:r>
+            <w:r>
+              <w:rPr>
+                <w:noProof/>
+                <w:webHidden/>
+              </w:rPr>
+              <w:t>4</w:t>
+            </w:r>
+            <w:r>
+              <w:rPr>
+                <w:noProof/>
+                <w:webHidden/>
+              </w:rPr>
+              <w:fldChar w:fldCharType="end"/>
+            </w:r>
+          </w:hyperlink>
+        </w:p>
+        <w:p>
+          <w:pPr>
+            <w:pStyle w:val="TM2"/>
+            <w:tabs>
+              <w:tab w:val="left" w:pos="800"/>
+              <w:tab w:val="right" w:leader="dot" w:pos="9060"/>
+            </w:tabs>
+            <w:rPr>
+              <w:rFonts w:asciiTheme="minorHAnsi" w:eastAsiaTheme="minorEastAsia" w:hAnsiTheme="minorHAnsi" w:cstheme="minorBidi"/>
+              <w:noProof/>
+              <w:sz w:val="22"/>
+              <w:szCs w:val="22"/>
+              <w:lang w:val="fr-CH" w:eastAsia="fr-CH"/>
+            </w:rPr>
+          </w:pPr>
+          <w:hyperlink w:anchor="_Toc512338438" w:history="1">
+            <w:r>
+              <w:rPr>
+                <w:rStyle w:val="Lienhypertexte"/>
+                <w:rFonts w:ascii="Times New Roman" w:hAnsi="Times New Roman"/>
+                <w:iCs/>
+                <w:noProof/>
+              </w:rPr>
+              <w:t>1.4</w:t>
+            </w:r>
+            <w:r>
+              <w:rPr>
+                <w:rFonts w:asciiTheme="minorHAnsi" w:eastAsiaTheme="minorEastAsia" w:hAnsiTheme="minorHAnsi" w:cstheme="minorBidi"/>
+                <w:noProof/>
+                <w:sz w:val="22"/>
+                <w:szCs w:val="22"/>
+                <w:lang w:val="fr-CH" w:eastAsia="fr-CH"/>
+              </w:rPr>
+              <w:tab/>
+            </w:r>
+            <w:r>
+              <w:rPr>
+                <w:rStyle w:val="Lienhypertexte"/>
+                <w:rFonts w:ascii="Times New Roman" w:hAnsi="Times New Roman"/>
+                <w:iCs/>
+                <w:noProof/>
+              </w:rPr>
+              <w:t>Planification initiale</w:t>
+            </w:r>
+            <w:r>
+              <w:rPr>
+                <w:noProof/>
+                <w:webHidden/>
+              </w:rPr>
+              <w:tab/>
+            </w:r>
+            <w:r>
+              <w:rPr>
+                <w:noProof/>
+                <w:webHidden/>
+              </w:rPr>
+              <w:fldChar w:fldCharType="begin"/>
+            </w:r>
+            <w:r>
+              <w:rPr>
+                <w:noProof/>
+                <w:webHidden/>
+              </w:rPr>
+              <w:instrText xml:space="preserve"> PAGEREF _Toc512338438 \h </w:instrText>
+            </w:r>
+            <w:r>
+              <w:rPr>
+                <w:noProof/>
+                <w:webHidden/>
+              </w:rPr>
+            </w:r>
+            <w:r>
+              <w:rPr>
+                <w:noProof/>
+                <w:webHidden/>
+              </w:rPr>
+              <w:fldChar w:fldCharType="separate"/>
+            </w:r>
+            <w:r>
+              <w:rPr>
+                <w:noProof/>
+                <w:webHidden/>
+              </w:rPr>
+              <w:t>4</w:t>
+            </w:r>
+            <w:r>
+              <w:rPr>
+                <w:noProof/>
+                <w:webHidden/>
+              </w:rPr>
+              <w:fldChar w:fldCharType="end"/>
+            </w:r>
+          </w:hyperlink>
+        </w:p>
+        <w:p>
+          <w:pPr>
+            <w:pStyle w:val="TM1"/>
+            <w:rPr>
+              <w:rFonts w:asciiTheme="minorHAnsi" w:eastAsiaTheme="minorEastAsia" w:hAnsiTheme="minorHAnsi" w:cstheme="minorBidi"/>
+              <w:sz w:val="22"/>
+              <w:szCs w:val="22"/>
+              <w:lang w:val="fr-CH" w:eastAsia="fr-CH"/>
+            </w:rPr>
+          </w:pPr>
+          <w:hyperlink w:anchor="_Toc512338439" w:history="1">
+            <w:r>
+              <w:rPr>
+                <w:rStyle w:val="Lienhypertexte"/>
+                <w:rFonts w:ascii="Times New Roman" w:hAnsi="Times New Roman"/>
+              </w:rPr>
+              <w:t>2</w:t>
+            </w:r>
+            <w:r>
+              <w:rPr>
+                <w:rFonts w:asciiTheme="minorHAnsi" w:eastAsiaTheme="minorEastAsia" w:hAnsiTheme="minorHAnsi" w:cstheme="minorBidi"/>
+                <w:sz w:val="22"/>
+                <w:szCs w:val="22"/>
+                <w:lang w:val="fr-CH" w:eastAsia="fr-CH"/>
+              </w:rPr>
+              <w:tab/>
+            </w:r>
+            <w:r>
+              <w:rPr>
+                <w:rStyle w:val="Lienhypertexte"/>
+                <w:rFonts w:ascii="Times New Roman" w:hAnsi="Times New Roman"/>
+              </w:rPr>
+              <w:t>Analyse / Conception</w:t>
+            </w:r>
+            <w:r>
+              <w:rPr>
+                <w:webHidden/>
+              </w:rPr>
+              <w:tab/>
+            </w:r>
+            <w:r>
+              <w:rPr>
+                <w:webHidden/>
+              </w:rPr>
+              <w:fldChar w:fldCharType="begin"/>
+            </w:r>
+            <w:r>
+              <w:rPr>
+                <w:webHidden/>
+              </w:rPr>
+              <w:instrText xml:space="preserve"> PAGEREF _Toc512338439 \h </w:instrText>
+            </w:r>
+            <w:r>
+              <w:rPr>
+                <w:webHidden/>
+              </w:rPr>
+            </w:r>
+            <w:r>
+              <w:rPr>
+                <w:webHidden/>
+              </w:rPr>
+              <w:fldChar w:fldCharType="separate"/>
+            </w:r>
+            <w:r>
+              <w:rPr>
+                <w:webHidden/>
+              </w:rPr>
+              <w:t>5</w:t>
+            </w:r>
+            <w:r>
+              <w:rPr>
+                <w:webHidden/>
+              </w:rPr>
+              <w:fldChar w:fldCharType="end"/>
+            </w:r>
+          </w:hyperlink>
+        </w:p>
+        <w:p>
+          <w:pPr>
+            <w:pStyle w:val="TM2"/>
+            <w:tabs>
+              <w:tab w:val="left" w:pos="800"/>
+              <w:tab w:val="right" w:leader="dot" w:pos="9060"/>
+            </w:tabs>
+            <w:rPr>
+              <w:rFonts w:asciiTheme="minorHAnsi" w:eastAsiaTheme="minorEastAsia" w:hAnsiTheme="minorHAnsi" w:cstheme="minorBidi"/>
+              <w:noProof/>
+              <w:sz w:val="22"/>
+              <w:szCs w:val="22"/>
+              <w:lang w:val="fr-CH" w:eastAsia="fr-CH"/>
+            </w:rPr>
+          </w:pPr>
+          <w:hyperlink w:anchor="_Toc512338440" w:history="1">
+            <w:r>
+              <w:rPr>
+                <w:rStyle w:val="Lienhypertexte"/>
+                <w:rFonts w:ascii="Times New Roman" w:hAnsi="Times New Roman"/>
+                <w:iCs/>
+                <w:noProof/>
+              </w:rPr>
+              <w:t>2.1</w:t>
+            </w:r>
+            <w:r>
+              <w:rPr>
+                <w:rFonts w:asciiTheme="minorHAnsi" w:eastAsiaTheme="minorEastAsia" w:hAnsiTheme="minorHAnsi" w:cstheme="minorBidi"/>
+                <w:noProof/>
+                <w:sz w:val="22"/>
+                <w:szCs w:val="22"/>
+                <w:lang w:val="fr-CH" w:eastAsia="fr-CH"/>
+              </w:rPr>
+              <w:tab/>
+            </w:r>
+            <w:r>
+              <w:rPr>
+                <w:rStyle w:val="Lienhypertexte"/>
+                <w:rFonts w:ascii="Times New Roman" w:hAnsi="Times New Roman"/>
+                <w:iCs/>
+                <w:noProof/>
+              </w:rPr>
+              <w:t>Concept</w:t>
+            </w:r>
+            <w:r>
+              <w:rPr>
+                <w:noProof/>
+                <w:webHidden/>
+              </w:rPr>
+              <w:tab/>
+            </w:r>
+            <w:r>
+              <w:rPr>
+                <w:noProof/>
+                <w:webHidden/>
+              </w:rPr>
+              <w:fldChar w:fldCharType="begin"/>
+            </w:r>
+            <w:r>
+              <w:rPr>
+                <w:noProof/>
+                <w:webHidden/>
+              </w:rPr>
+              <w:instrText xml:space="preserve"> PAGEREF _Toc512338440 \h </w:instrText>
+            </w:r>
+            <w:r>
+              <w:rPr>
+                <w:noProof/>
+                <w:webHidden/>
+              </w:rPr>
+            </w:r>
+            <w:r>
+              <w:rPr>
+                <w:noProof/>
+                <w:webHidden/>
+              </w:rPr>
+              <w:fldChar w:fldCharType="separate"/>
+            </w:r>
+            <w:r>
+              <w:rPr>
+                <w:noProof/>
+                <w:webHidden/>
+              </w:rPr>
+              <w:t>5</w:t>
+            </w:r>
+            <w:r>
+              <w:rPr>
+                <w:noProof/>
+                <w:webHidden/>
+              </w:rPr>
+              <w:fldChar w:fldCharType="end"/>
+            </w:r>
+          </w:hyperlink>
+        </w:p>
+        <w:p>
+          <w:pPr>
+            <w:pStyle w:val="TM2"/>
+            <w:tabs>
+              <w:tab w:val="left" w:pos="800"/>
+              <w:tab w:val="right" w:leader="dot" w:pos="9060"/>
+            </w:tabs>
+            <w:rPr>
+              <w:rFonts w:asciiTheme="minorHAnsi" w:eastAsiaTheme="minorEastAsia" w:hAnsiTheme="minorHAnsi" w:cstheme="minorBidi"/>
+              <w:noProof/>
+              <w:sz w:val="22"/>
+              <w:szCs w:val="22"/>
+              <w:lang w:val="fr-CH" w:eastAsia="fr-CH"/>
+            </w:rPr>
+          </w:pPr>
+          <w:hyperlink w:anchor="_Toc512338441" w:history="1">
+            <w:r>
+              <w:rPr>
+                <w:rStyle w:val="Lienhypertexte"/>
+                <w:rFonts w:ascii="Times New Roman" w:hAnsi="Times New Roman"/>
+                <w:iCs/>
+                <w:noProof/>
+              </w:rPr>
+              <w:t>2.2</w:t>
+            </w:r>
+            <w:r>
+              <w:rPr>
+                <w:rFonts w:asciiTheme="minorHAnsi" w:eastAsiaTheme="minorEastAsia" w:hAnsiTheme="minorHAnsi" w:cstheme="minorBidi"/>
+                <w:noProof/>
+                <w:sz w:val="22"/>
+                <w:szCs w:val="22"/>
+                <w:lang w:val="fr-CH" w:eastAsia="fr-CH"/>
+              </w:rPr>
+              <w:tab/>
+            </w:r>
+            <w:r>
+              <w:rPr>
+                <w:rStyle w:val="Lienhypertexte"/>
+                <w:rFonts w:ascii="Times New Roman" w:hAnsi="Times New Roman"/>
+                <w:iCs/>
+                <w:noProof/>
+              </w:rPr>
+              <w:t>Stratégie de test</w:t>
+            </w:r>
+            <w:r>
+              <w:rPr>
+                <w:noProof/>
+                <w:webHidden/>
+              </w:rPr>
+              <w:tab/>
+            </w:r>
+            <w:r>
+              <w:rPr>
+                <w:noProof/>
+                <w:webHidden/>
+              </w:rPr>
+              <w:fldChar w:fldCharType="begin"/>
+            </w:r>
+            <w:r>
+              <w:rPr>
+                <w:noProof/>
+                <w:webHidden/>
+              </w:rPr>
+              <w:instrText xml:space="preserve"> PAGEREF _Toc512338441 \h </w:instrText>
+            </w:r>
+            <w:r>
+              <w:rPr>
+                <w:noProof/>
+                <w:webHidden/>
+              </w:rPr>
+            </w:r>
+            <w:r>
+              <w:rPr>
+                <w:noProof/>
+                <w:webHidden/>
+              </w:rPr>
+              <w:fldChar w:fldCharType="separate"/>
+            </w:r>
+            <w:r>
+              <w:rPr>
+                <w:noProof/>
+                <w:webHidden/>
+              </w:rPr>
+              <w:t>15</w:t>
+            </w:r>
+            <w:r>
+              <w:rPr>
+                <w:noProof/>
+                <w:webHidden/>
+              </w:rPr>
+              <w:fldChar w:fldCharType="end"/>
+            </w:r>
+          </w:hyperlink>
+        </w:p>
+        <w:p>
+          <w:pPr>
+            <w:pStyle w:val="TM2"/>
+            <w:tabs>
+              <w:tab w:val="left" w:pos="800"/>
+              <w:tab w:val="right" w:leader="dot" w:pos="9060"/>
+            </w:tabs>
+            <w:rPr>
+              <w:rFonts w:asciiTheme="minorHAnsi" w:eastAsiaTheme="minorEastAsia" w:hAnsiTheme="minorHAnsi" w:cstheme="minorBidi"/>
+              <w:noProof/>
+              <w:sz w:val="22"/>
+              <w:szCs w:val="22"/>
+              <w:lang w:val="fr-CH" w:eastAsia="fr-CH"/>
+            </w:rPr>
+          </w:pPr>
+          <w:hyperlink w:anchor="_Toc512338442" w:history="1">
+            <w:r>
+              <w:rPr>
+                <w:rStyle w:val="Lienhypertexte"/>
+                <w:rFonts w:ascii="Times New Roman" w:hAnsi="Times New Roman"/>
+                <w:iCs/>
+                <w:noProof/>
+              </w:rPr>
+              <w:t>2.3</w:t>
+            </w:r>
+            <w:r>
+              <w:rPr>
+                <w:rFonts w:asciiTheme="minorHAnsi" w:eastAsiaTheme="minorEastAsia" w:hAnsiTheme="minorHAnsi" w:cstheme="minorBidi"/>
+                <w:noProof/>
+                <w:sz w:val="22"/>
+                <w:szCs w:val="22"/>
+                <w:lang w:val="fr-CH" w:eastAsia="fr-CH"/>
+              </w:rPr>
+              <w:tab/>
+            </w:r>
+            <w:r>
+              <w:rPr>
+                <w:rStyle w:val="Lienhypertexte"/>
+                <w:rFonts w:ascii="Times New Roman" w:hAnsi="Times New Roman"/>
+                <w:noProof/>
+              </w:rPr>
+              <w:t>Risques techniques</w:t>
+            </w:r>
+            <w:r>
+              <w:rPr>
+                <w:noProof/>
+                <w:webHidden/>
+              </w:rPr>
+              <w:tab/>
+            </w:r>
+            <w:r>
+              <w:rPr>
+                <w:noProof/>
+                <w:webHidden/>
+              </w:rPr>
+              <w:fldChar w:fldCharType="begin"/>
+            </w:r>
+            <w:r>
+              <w:rPr>
+                <w:noProof/>
+                <w:webHidden/>
+              </w:rPr>
+              <w:instrText xml:space="preserve"> PAGEREF _Toc512338442 \h </w:instrText>
+            </w:r>
+            <w:r>
+              <w:rPr>
+                <w:noProof/>
+                <w:webHidden/>
+              </w:rPr>
+            </w:r>
+            <w:r>
+              <w:rPr>
+                <w:noProof/>
+                <w:webHidden/>
+              </w:rPr>
+              <w:fldChar w:fldCharType="separate"/>
+            </w:r>
+            <w:r>
+              <w:rPr>
+                <w:noProof/>
+                <w:webHidden/>
+              </w:rPr>
+              <w:t>16</w:t>
+            </w:r>
+            <w:r>
+              <w:rPr>
+                <w:noProof/>
+                <w:webHidden/>
+              </w:rPr>
+              <w:fldChar w:fldCharType="end"/>
+            </w:r>
+          </w:hyperlink>
+        </w:p>
+        <w:p>
+          <w:pPr>
+            <w:pStyle w:val="TM2"/>
+            <w:tabs>
+              <w:tab w:val="left" w:pos="800"/>
+              <w:tab w:val="right" w:leader="dot" w:pos="9060"/>
+            </w:tabs>
+            <w:rPr>
+              <w:rFonts w:asciiTheme="minorHAnsi" w:eastAsiaTheme="minorEastAsia" w:hAnsiTheme="minorHAnsi" w:cstheme="minorBidi"/>
+              <w:noProof/>
+              <w:sz w:val="22"/>
+              <w:szCs w:val="22"/>
+              <w:lang w:val="fr-CH" w:eastAsia="fr-CH"/>
+            </w:rPr>
+          </w:pPr>
+          <w:hyperlink w:anchor="_Toc512338443" w:history="1">
+            <w:r>
+              <w:rPr>
+                <w:rStyle w:val="Lienhypertexte"/>
+                <w:rFonts w:ascii="Times New Roman" w:hAnsi="Times New Roman"/>
+                <w:iCs/>
+                <w:noProof/>
+              </w:rPr>
+              <w:t>2.4</w:t>
+            </w:r>
+            <w:r>
+              <w:rPr>
+                <w:rFonts w:asciiTheme="minorHAnsi" w:eastAsiaTheme="minorEastAsia" w:hAnsiTheme="minorHAnsi" w:cstheme="minorBidi"/>
+                <w:noProof/>
+                <w:sz w:val="22"/>
+                <w:szCs w:val="22"/>
+                <w:lang w:val="fr-CH" w:eastAsia="fr-CH"/>
+              </w:rPr>
+              <w:tab/>
+            </w:r>
+            <w:r>
+              <w:rPr>
+                <w:rStyle w:val="Lienhypertexte"/>
+                <w:rFonts w:ascii="Times New Roman" w:hAnsi="Times New Roman"/>
+                <w:iCs/>
+                <w:noProof/>
+              </w:rPr>
+              <w:t>Planification</w:t>
+            </w:r>
+            <w:r>
+              <w:rPr>
+                <w:noProof/>
+                <w:webHidden/>
+              </w:rPr>
+              <w:tab/>
+            </w:r>
+            <w:r>
+              <w:rPr>
+                <w:noProof/>
+                <w:webHidden/>
+              </w:rPr>
+              <w:fldChar w:fldCharType="begin"/>
+            </w:r>
+            <w:r>
+              <w:rPr>
+                <w:noProof/>
+                <w:webHidden/>
+              </w:rPr>
+              <w:instrText xml:space="preserve"> PAGEREF _Toc512338443 \h </w:instrText>
+            </w:r>
+            <w:r>
+              <w:rPr>
+                <w:noProof/>
+                <w:webHidden/>
+              </w:rPr>
+            </w:r>
+            <w:r>
+              <w:rPr>
+                <w:noProof/>
+                <w:webHidden/>
+              </w:rPr>
+              <w:fldChar w:fldCharType="separate"/>
+            </w:r>
+            <w:r>
+              <w:rPr>
+                <w:noProof/>
+                <w:webHidden/>
+              </w:rPr>
+              <w:t>16</w:t>
+            </w:r>
+            <w:r>
+              <w:rPr>
+                <w:noProof/>
+                <w:webHidden/>
+              </w:rPr>
+              <w:fldChar w:fldCharType="end"/>
+            </w:r>
+          </w:hyperlink>
+        </w:p>
+        <w:p>
+          <w:pPr>
+            <w:pStyle w:val="TM2"/>
+            <w:tabs>
+              <w:tab w:val="left" w:pos="800"/>
+              <w:tab w:val="right" w:leader="dot" w:pos="9060"/>
+            </w:tabs>
+            <w:rPr>
+              <w:rFonts w:asciiTheme="minorHAnsi" w:eastAsiaTheme="minorEastAsia" w:hAnsiTheme="minorHAnsi" w:cstheme="minorBidi"/>
+              <w:noProof/>
+              <w:sz w:val="22"/>
+              <w:szCs w:val="22"/>
+              <w:lang w:val="fr-CH" w:eastAsia="fr-CH"/>
+            </w:rPr>
+          </w:pPr>
+          <w:hyperlink w:anchor="_Toc512338444" w:history="1">
+            <w:r>
+              <w:rPr>
+                <w:rStyle w:val="Lienhypertexte"/>
+                <w:rFonts w:ascii="Times New Roman" w:hAnsi="Times New Roman"/>
+                <w:iCs/>
+                <w:noProof/>
+              </w:rPr>
+              <w:t>2.5</w:t>
+            </w:r>
+            <w:r>
+              <w:rPr>
+                <w:rFonts w:asciiTheme="minorHAnsi" w:eastAsiaTheme="minorEastAsia" w:hAnsiTheme="minorHAnsi" w:cstheme="minorBidi"/>
+                <w:noProof/>
+                <w:sz w:val="22"/>
+                <w:szCs w:val="22"/>
+                <w:lang w:val="fr-CH" w:eastAsia="fr-CH"/>
+              </w:rPr>
+              <w:tab/>
+            </w:r>
+            <w:r>
+              <w:rPr>
+                <w:rStyle w:val="Lienhypertexte"/>
+                <w:rFonts w:ascii="Times New Roman" w:hAnsi="Times New Roman"/>
+                <w:iCs/>
+                <w:noProof/>
+              </w:rPr>
+              <w:t>Dossier de conception</w:t>
+            </w:r>
+            <w:r>
+              <w:rPr>
+                <w:noProof/>
+                <w:webHidden/>
+              </w:rPr>
+              <w:tab/>
+            </w:r>
+            <w:r>
+              <w:rPr>
+                <w:noProof/>
+                <w:webHidden/>
+              </w:rPr>
+              <w:fldChar w:fldCharType="begin"/>
+            </w:r>
+            <w:r>
+              <w:rPr>
+                <w:noProof/>
+                <w:webHidden/>
+              </w:rPr>
+              <w:instrText xml:space="preserve"> PAGEREF _Toc512338444 \h </w:instrText>
+            </w:r>
+            <w:r>
+              <w:rPr>
+                <w:noProof/>
+                <w:webHidden/>
+              </w:rPr>
+            </w:r>
+            <w:r>
+              <w:rPr>
+                <w:noProof/>
+                <w:webHidden/>
+              </w:rPr>
+              <w:fldChar w:fldCharType="separate"/>
+            </w:r>
+            <w:r>
+              <w:rPr>
+                <w:noProof/>
+                <w:webHidden/>
+              </w:rPr>
+              <w:t>17</w:t>
+            </w:r>
+            <w:r>
+              <w:rPr>
+                <w:noProof/>
+                <w:webHidden/>
+              </w:rPr>
+              <w:fldChar w:fldCharType="end"/>
+            </w:r>
+          </w:hyperlink>
+        </w:p>
+        <w:p>
+          <w:pPr>
+            <w:pStyle w:val="TM2"/>
+            <w:tabs>
+              <w:tab w:val="left" w:pos="600"/>
+              <w:tab w:val="right" w:leader="dot" w:pos="9060"/>
+            </w:tabs>
+            <w:rPr>
+              <w:rFonts w:asciiTheme="minorHAnsi" w:eastAsiaTheme="minorEastAsia" w:hAnsiTheme="minorHAnsi" w:cstheme="minorBidi"/>
+              <w:noProof/>
+              <w:sz w:val="22"/>
+              <w:szCs w:val="22"/>
+              <w:lang w:val="fr-CH" w:eastAsia="fr-CH"/>
+            </w:rPr>
+          </w:pPr>
+          <w:hyperlink w:anchor="_Toc512338445" w:history="1">
+            <w:r>
+              <w:rPr>
+                <w:rStyle w:val="Lienhypertexte"/>
+                <w:rFonts w:ascii="Courier New" w:hAnsi="Courier New" w:cs="Courier New"/>
+                <w:noProof/>
+              </w:rPr>
+              <w:t>o</w:t>
+            </w:r>
+            <w:r>
+              <w:rPr>
+                <w:rFonts w:asciiTheme="minorHAnsi" w:eastAsiaTheme="minorEastAsia" w:hAnsiTheme="minorHAnsi" w:cstheme="minorBidi"/>
+                <w:noProof/>
+                <w:sz w:val="22"/>
+                <w:szCs w:val="22"/>
+                <w:lang w:val="fr-CH" w:eastAsia="fr-CH"/>
+              </w:rPr>
+              <w:tab/>
+            </w:r>
+            <w:r>
+              <w:rPr>
+                <w:rStyle w:val="Lienhypertexte"/>
+                <w:rFonts w:ascii="Times New Roman" w:hAnsi="Times New Roman"/>
+                <w:noProof/>
+              </w:rPr>
+              <w:t>Convention de nommage :</w:t>
+            </w:r>
+            <w:r>
+              <w:rPr>
+                <w:noProof/>
+                <w:webHidden/>
+              </w:rPr>
+              <w:tab/>
+            </w:r>
+            <w:r>
+              <w:rPr>
+                <w:noProof/>
+                <w:webHidden/>
+              </w:rPr>
+              <w:fldChar w:fldCharType="begin"/>
+            </w:r>
+            <w:r>
+              <w:rPr>
+                <w:noProof/>
+                <w:webHidden/>
+              </w:rPr>
+              <w:instrText xml:space="preserve"> PAGEREF _Toc512338445 \h </w:instrText>
+            </w:r>
+            <w:r>
+              <w:rPr>
+                <w:noProof/>
+                <w:webHidden/>
+              </w:rPr>
+            </w:r>
+            <w:r>
+              <w:rPr>
+                <w:noProof/>
+                <w:webHidden/>
+              </w:rPr>
+              <w:fldChar w:fldCharType="separate"/>
+            </w:r>
+            <w:r>
+              <w:rPr>
+                <w:noProof/>
+                <w:webHidden/>
+              </w:rPr>
+              <w:t>18</w:t>
+            </w:r>
+            <w:r>
+              <w:rPr>
+                <w:noProof/>
+                <w:webHidden/>
+              </w:rPr>
+              <w:fldChar w:fldCharType="end"/>
+            </w:r>
+          </w:hyperlink>
+        </w:p>
+        <w:p>
+          <w:pPr>
+            <w:pStyle w:val="TM2"/>
+            <w:tabs>
+              <w:tab w:val="left" w:pos="600"/>
+              <w:tab w:val="right" w:leader="dot" w:pos="9060"/>
+            </w:tabs>
+            <w:rPr>
+              <w:rFonts w:asciiTheme="minorHAnsi" w:eastAsiaTheme="minorEastAsia" w:hAnsiTheme="minorHAnsi" w:cstheme="minorBidi"/>
+              <w:noProof/>
+              <w:sz w:val="22"/>
+              <w:szCs w:val="22"/>
+              <w:lang w:val="fr-CH" w:eastAsia="fr-CH"/>
+            </w:rPr>
+          </w:pPr>
+          <w:hyperlink w:anchor="_Toc512338446" w:history="1">
+            <w:r>
+              <w:rPr>
+                <w:rStyle w:val="Lienhypertexte"/>
+                <w:rFonts w:ascii="Courier New" w:hAnsi="Courier New" w:cs="Courier New"/>
+                <w:noProof/>
+              </w:rPr>
+              <w:t>o</w:t>
+            </w:r>
+            <w:r>
+              <w:rPr>
+                <w:rFonts w:asciiTheme="minorHAnsi" w:eastAsiaTheme="minorEastAsia" w:hAnsiTheme="minorHAnsi" w:cstheme="minorBidi"/>
+                <w:noProof/>
+                <w:sz w:val="22"/>
+                <w:szCs w:val="22"/>
+                <w:lang w:val="fr-CH" w:eastAsia="fr-CH"/>
+              </w:rPr>
+              <w:tab/>
+            </w:r>
+            <w:r>
+              <w:rPr>
+                <w:rStyle w:val="Lienhypertexte"/>
+                <w:rFonts w:ascii="Times New Roman" w:hAnsi="Times New Roman"/>
+                <w:noProof/>
+              </w:rPr>
+              <w:t>Choix important :</w:t>
+            </w:r>
+            <w:r>
+              <w:rPr>
+                <w:noProof/>
+                <w:webHidden/>
+              </w:rPr>
+              <w:tab/>
+            </w:r>
+            <w:r>
+              <w:rPr>
+                <w:noProof/>
+                <w:webHidden/>
+              </w:rPr>
+              <w:fldChar w:fldCharType="begin"/>
+            </w:r>
+            <w:r>
+              <w:rPr>
+                <w:noProof/>
+                <w:webHidden/>
+              </w:rPr>
+              <w:instrText xml:space="preserve"> PAGEREF _Toc512338446 \h </w:instrText>
+            </w:r>
+            <w:r>
+              <w:rPr>
+                <w:noProof/>
+                <w:webHidden/>
+              </w:rPr>
+            </w:r>
+            <w:r>
+              <w:rPr>
+                <w:noProof/>
+                <w:webHidden/>
+              </w:rPr>
+              <w:fldChar w:fldCharType="separate"/>
+            </w:r>
+            <w:r>
+              <w:rPr>
+                <w:noProof/>
+                <w:webHidden/>
+              </w:rPr>
+              <w:t>18</w:t>
+            </w:r>
+            <w:r>
+              <w:rPr>
+                <w:noProof/>
+                <w:webHidden/>
+              </w:rPr>
+              <w:fldChar w:fldCharType="end"/>
+            </w:r>
+          </w:hyperlink>
+        </w:p>
+        <w:p>
+          <w:pPr>
+            <w:pStyle w:val="TM1"/>
+            <w:rPr>
+              <w:rFonts w:asciiTheme="minorHAnsi" w:eastAsiaTheme="minorEastAsia" w:hAnsiTheme="minorHAnsi" w:cstheme="minorBidi"/>
+              <w:sz w:val="22"/>
+              <w:szCs w:val="22"/>
+              <w:lang w:val="fr-CH" w:eastAsia="fr-CH"/>
+            </w:rPr>
+          </w:pPr>
+          <w:hyperlink w:anchor="_Toc512338447" w:history="1">
+            <w:r>
+              <w:rPr>
+                <w:rStyle w:val="Lienhypertexte"/>
+                <w:rFonts w:ascii="Times New Roman" w:hAnsi="Times New Roman"/>
+              </w:rPr>
+              <w:t>3</w:t>
+            </w:r>
+            <w:r>
+              <w:rPr>
+                <w:rFonts w:asciiTheme="minorHAnsi" w:eastAsiaTheme="minorEastAsia" w:hAnsiTheme="minorHAnsi" w:cstheme="minorBidi"/>
+                <w:sz w:val="22"/>
+                <w:szCs w:val="22"/>
+                <w:lang w:val="fr-CH" w:eastAsia="fr-CH"/>
+              </w:rPr>
+              <w:tab/>
+            </w:r>
+            <w:r>
+              <w:rPr>
+                <w:rStyle w:val="Lienhypertexte"/>
+                <w:rFonts w:ascii="Times New Roman" w:hAnsi="Times New Roman"/>
+              </w:rPr>
+              <w:t>Réalisation</w:t>
+            </w:r>
+            <w:r>
+              <w:rPr>
+                <w:webHidden/>
+              </w:rPr>
+              <w:tab/>
+            </w:r>
+            <w:r>
+              <w:rPr>
+                <w:webHidden/>
+              </w:rPr>
+              <w:fldChar w:fldCharType="begin"/>
+            </w:r>
+            <w:r>
+              <w:rPr>
+                <w:webHidden/>
+              </w:rPr>
+              <w:instrText xml:space="preserve"> PAGEREF _Toc512338447 \h </w:instrText>
+            </w:r>
+            <w:r>
+              <w:rPr>
+                <w:webHidden/>
+              </w:rPr>
+            </w:r>
+            <w:r>
+              <w:rPr>
+                <w:webHidden/>
+              </w:rPr>
+              <w:fldChar w:fldCharType="separate"/>
+            </w:r>
+            <w:r>
+              <w:rPr>
+                <w:webHidden/>
+              </w:rPr>
+              <w:t>18</w:t>
+            </w:r>
+            <w:r>
+              <w:rPr>
+                <w:webHidden/>
+              </w:rPr>
+              <w:fldChar w:fldCharType="end"/>
+            </w:r>
+          </w:hyperlink>
+        </w:p>
+        <w:p>
+          <w:pPr>
+            <w:pStyle w:val="TM2"/>
+            <w:tabs>
+              <w:tab w:val="left" w:pos="800"/>
+              <w:tab w:val="right" w:leader="dot" w:pos="9060"/>
+            </w:tabs>
+            <w:rPr>
+              <w:rFonts w:asciiTheme="minorHAnsi" w:eastAsiaTheme="minorEastAsia" w:hAnsiTheme="minorHAnsi" w:cstheme="minorBidi"/>
+              <w:noProof/>
+              <w:sz w:val="22"/>
+              <w:szCs w:val="22"/>
+              <w:lang w:val="fr-CH" w:eastAsia="fr-CH"/>
+            </w:rPr>
+          </w:pPr>
+          <w:hyperlink w:anchor="_Toc512338448" w:history="1">
+            <w:r>
+              <w:rPr>
+                <w:rStyle w:val="Lienhypertexte"/>
+                <w:rFonts w:ascii="Times New Roman" w:hAnsi="Times New Roman"/>
+                <w:iCs/>
+                <w:noProof/>
+              </w:rPr>
+              <w:t>3.1</w:t>
+            </w:r>
+            <w:r>
+              <w:rPr>
+                <w:rFonts w:asciiTheme="minorHAnsi" w:eastAsiaTheme="minorEastAsia" w:hAnsiTheme="minorHAnsi" w:cstheme="minorBidi"/>
+                <w:noProof/>
+                <w:sz w:val="22"/>
+                <w:szCs w:val="22"/>
+                <w:lang w:val="fr-CH" w:eastAsia="fr-CH"/>
+              </w:rPr>
+              <w:tab/>
+            </w:r>
+            <w:r>
+              <w:rPr>
+                <w:rStyle w:val="Lienhypertexte"/>
+                <w:rFonts w:ascii="Times New Roman" w:hAnsi="Times New Roman"/>
+                <w:iCs/>
+                <w:noProof/>
+              </w:rPr>
+              <w:t>Dossier de réalisation</w:t>
+            </w:r>
+            <w:r>
+              <w:rPr>
+                <w:noProof/>
+                <w:webHidden/>
+              </w:rPr>
+              <w:tab/>
+            </w:r>
+            <w:r>
+              <w:rPr>
+                <w:noProof/>
+                <w:webHidden/>
+              </w:rPr>
+              <w:fldChar w:fldCharType="begin"/>
+            </w:r>
+            <w:r>
+              <w:rPr>
+                <w:noProof/>
+                <w:webHidden/>
+              </w:rPr>
+              <w:instrText xml:space="preserve"> PAGEREF _Toc512338448 \h </w:instrText>
+            </w:r>
+            <w:r>
+              <w:rPr>
+                <w:noProof/>
+                <w:webHidden/>
+              </w:rPr>
+            </w:r>
+            <w:r>
+              <w:rPr>
+                <w:noProof/>
+                <w:webHidden/>
+              </w:rPr>
+              <w:fldChar w:fldCharType="separate"/>
+            </w:r>
+            <w:r>
+              <w:rPr>
+                <w:noProof/>
+                <w:webHidden/>
+              </w:rPr>
+              <w:t>18</w:t>
+            </w:r>
+            <w:r>
+              <w:rPr>
+                <w:noProof/>
+                <w:webHidden/>
+              </w:rPr>
+              <w:fldChar w:fldCharType="end"/>
+            </w:r>
+          </w:hyperlink>
+        </w:p>
+        <w:p>
+          <w:pPr>
+            <w:pStyle w:val="TM2"/>
+            <w:tabs>
+              <w:tab w:val="left" w:pos="800"/>
+              <w:tab w:val="right" w:leader="dot" w:pos="9060"/>
+            </w:tabs>
+            <w:rPr>
+              <w:rFonts w:asciiTheme="minorHAnsi" w:eastAsiaTheme="minorEastAsia" w:hAnsiTheme="minorHAnsi" w:cstheme="minorBidi"/>
+              <w:noProof/>
+              <w:sz w:val="22"/>
+              <w:szCs w:val="22"/>
+              <w:lang w:val="fr-CH" w:eastAsia="fr-CH"/>
+            </w:rPr>
+          </w:pPr>
+          <w:hyperlink w:anchor="_Toc512338449" w:history="1">
+            <w:r>
+              <w:rPr>
+                <w:rStyle w:val="Lienhypertexte"/>
+                <w:rFonts w:ascii="Times New Roman" w:hAnsi="Times New Roman"/>
+                <w:iCs/>
+                <w:noProof/>
+              </w:rPr>
+              <w:t>3.2</w:t>
+            </w:r>
+            <w:r>
+              <w:rPr>
+                <w:rFonts w:asciiTheme="minorHAnsi" w:eastAsiaTheme="minorEastAsia" w:hAnsiTheme="minorHAnsi" w:cstheme="minorBidi"/>
+                <w:noProof/>
+                <w:sz w:val="22"/>
+                <w:szCs w:val="22"/>
+                <w:lang w:val="fr-CH" w:eastAsia="fr-CH"/>
+              </w:rPr>
+              <w:tab/>
+            </w:r>
+            <w:r>
+              <w:rPr>
+                <w:rStyle w:val="Lienhypertexte"/>
+                <w:rFonts w:ascii="Times New Roman" w:hAnsi="Times New Roman"/>
+                <w:iCs/>
+                <w:noProof/>
+              </w:rPr>
+              <w:t>Description des tests effectués</w:t>
+            </w:r>
+            <w:r>
+              <w:rPr>
+                <w:noProof/>
+                <w:webHidden/>
+              </w:rPr>
+              <w:tab/>
+            </w:r>
+            <w:r>
+              <w:rPr>
+                <w:noProof/>
+                <w:webHidden/>
+              </w:rPr>
+              <w:fldChar w:fldCharType="begin"/>
+            </w:r>
+            <w:r>
+              <w:rPr>
+                <w:noProof/>
+                <w:webHidden/>
+              </w:rPr>
+              <w:instrText xml:space="preserve"> PAGEREF _Toc512338449 \h </w:instrText>
+            </w:r>
+            <w:r>
+              <w:rPr>
+                <w:noProof/>
+                <w:webHidden/>
+              </w:rPr>
+            </w:r>
+            <w:r>
+              <w:rPr>
+                <w:noProof/>
+                <w:webHidden/>
+              </w:rPr>
+              <w:fldChar w:fldCharType="separate"/>
+            </w:r>
+            <w:r>
+              <w:rPr>
+                <w:noProof/>
+                <w:webHidden/>
+              </w:rPr>
+              <w:t>20</w:t>
+            </w:r>
+            <w:r>
+              <w:rPr>
+                <w:noProof/>
+                <w:webHidden/>
+              </w:rPr>
+              <w:fldChar w:fldCharType="end"/>
+            </w:r>
+          </w:hyperlink>
+        </w:p>
+        <w:p>
+          <w:pPr>
+            <w:pStyle w:val="TM2"/>
+            <w:tabs>
+              <w:tab w:val="left" w:pos="800"/>
+              <w:tab w:val="right" w:leader="dot" w:pos="9060"/>
+            </w:tabs>
+            <w:rPr>
+              <w:rFonts w:asciiTheme="minorHAnsi" w:eastAsiaTheme="minorEastAsia" w:hAnsiTheme="minorHAnsi" w:cstheme="minorBidi"/>
+              <w:noProof/>
+              <w:sz w:val="22"/>
+              <w:szCs w:val="22"/>
+              <w:lang w:val="fr-CH" w:eastAsia="fr-CH"/>
+            </w:rPr>
+          </w:pPr>
+          <w:hyperlink w:anchor="_Toc512338450" w:history="1">
+            <w:r>
+              <w:rPr>
+                <w:rStyle w:val="Lienhypertexte"/>
+                <w:rFonts w:ascii="Times New Roman" w:hAnsi="Times New Roman"/>
+                <w:iCs/>
+                <w:noProof/>
+              </w:rPr>
+              <w:t>3.3</w:t>
+            </w:r>
+            <w:r>
+              <w:rPr>
+                <w:rFonts w:asciiTheme="minorHAnsi" w:eastAsiaTheme="minorEastAsia" w:hAnsiTheme="minorHAnsi" w:cstheme="minorBidi"/>
+                <w:noProof/>
+                <w:sz w:val="22"/>
+                <w:szCs w:val="22"/>
+                <w:lang w:val="fr-CH" w:eastAsia="fr-CH"/>
+              </w:rPr>
+              <w:tab/>
+            </w:r>
+            <w:r>
+              <w:rPr>
+                <w:rStyle w:val="Lienhypertexte"/>
+                <w:rFonts w:ascii="Times New Roman" w:hAnsi="Times New Roman"/>
+                <w:iCs/>
+                <w:noProof/>
+              </w:rPr>
+              <w:t>Erreurs restantes</w:t>
+            </w:r>
+            <w:r>
+              <w:rPr>
+                <w:noProof/>
+                <w:webHidden/>
+              </w:rPr>
+              <w:tab/>
+            </w:r>
+            <w:r>
+              <w:rPr>
+                <w:noProof/>
+                <w:webHidden/>
+              </w:rPr>
+              <w:fldChar w:fldCharType="begin"/>
+            </w:r>
+            <w:r>
+              <w:rPr>
+                <w:noProof/>
+                <w:webHidden/>
+              </w:rPr>
+              <w:instrText xml:space="preserve"> PAGEREF _Toc512338450 \h </w:instrText>
+            </w:r>
+            <w:r>
+              <w:rPr>
+                <w:noProof/>
+                <w:webHidden/>
+              </w:rPr>
+            </w:r>
+            <w:r>
+              <w:rPr>
+                <w:noProof/>
+                <w:webHidden/>
+              </w:rPr>
+              <w:fldChar w:fldCharType="separate"/>
+            </w:r>
+            <w:r>
+              <w:rPr>
+                <w:noProof/>
+                <w:webHidden/>
+              </w:rPr>
+              <w:t>25</w:t>
+            </w:r>
+            <w:r>
+              <w:rPr>
+                <w:noProof/>
+                <w:webHidden/>
+              </w:rPr>
+              <w:fldChar w:fldCharType="end"/>
+            </w:r>
+          </w:hyperlink>
+        </w:p>
+        <w:p>
+          <w:pPr>
+            <w:pStyle w:val="TM2"/>
+            <w:tabs>
+              <w:tab w:val="left" w:pos="800"/>
+              <w:tab w:val="right" w:leader="dot" w:pos="9060"/>
+            </w:tabs>
+            <w:rPr>
+              <w:rFonts w:asciiTheme="minorHAnsi" w:eastAsiaTheme="minorEastAsia" w:hAnsiTheme="minorHAnsi" w:cstheme="minorBidi"/>
+              <w:noProof/>
+              <w:sz w:val="22"/>
+              <w:szCs w:val="22"/>
+              <w:lang w:val="fr-CH" w:eastAsia="fr-CH"/>
+            </w:rPr>
+          </w:pPr>
+          <w:hyperlink w:anchor="_Toc512338451" w:history="1">
+            <w:r>
+              <w:rPr>
+                <w:rStyle w:val="Lienhypertexte"/>
+                <w:rFonts w:ascii="Times New Roman" w:hAnsi="Times New Roman"/>
+                <w:iCs/>
+                <w:noProof/>
+              </w:rPr>
+              <w:t>3.4</w:t>
+            </w:r>
+            <w:r>
+              <w:rPr>
+                <w:rFonts w:asciiTheme="minorHAnsi" w:eastAsiaTheme="minorEastAsia" w:hAnsiTheme="minorHAnsi" w:cstheme="minorBidi"/>
+                <w:noProof/>
+                <w:sz w:val="22"/>
+                <w:szCs w:val="22"/>
+                <w:lang w:val="fr-CH" w:eastAsia="fr-CH"/>
+              </w:rPr>
+              <w:tab/>
+            </w:r>
+            <w:r>
+              <w:rPr>
+                <w:rStyle w:val="Lienhypertexte"/>
+                <w:rFonts w:ascii="Times New Roman" w:hAnsi="Times New Roman"/>
+                <w:iCs/>
+                <w:noProof/>
+              </w:rPr>
+              <w:t>Liste des documents fournis</w:t>
+            </w:r>
+            <w:r>
+              <w:rPr>
+                <w:noProof/>
+                <w:webHidden/>
+              </w:rPr>
+              <w:tab/>
+            </w:r>
+            <w:r>
+              <w:rPr>
+                <w:noProof/>
+                <w:webHidden/>
+              </w:rPr>
+              <w:fldChar w:fldCharType="begin"/>
+            </w:r>
+            <w:r>
+              <w:rPr>
+                <w:noProof/>
+                <w:webHidden/>
+              </w:rPr>
+              <w:instrText xml:space="preserve"> PAGEREF _Toc512338451 \h </w:instrText>
+            </w:r>
+            <w:r>
+              <w:rPr>
+                <w:noProof/>
+                <w:webHidden/>
+              </w:rPr>
+            </w:r>
+            <w:r>
+              <w:rPr>
+                <w:noProof/>
+                <w:webHidden/>
+              </w:rPr>
+              <w:fldChar w:fldCharType="separate"/>
+            </w:r>
+            <w:r>
+              <w:rPr>
+                <w:noProof/>
+                <w:webHidden/>
+              </w:rPr>
+              <w:t>25</w:t>
+            </w:r>
+            <w:r>
+              <w:rPr>
+                <w:noProof/>
+                <w:webHidden/>
+              </w:rPr>
+              <w:fldChar w:fldCharType="end"/>
+            </w:r>
+          </w:hyperlink>
+        </w:p>
+        <w:p>
+          <w:pPr>
+            <w:pStyle w:val="TM1"/>
+            <w:rPr>
+              <w:rFonts w:asciiTheme="minorHAnsi" w:eastAsiaTheme="minorEastAsia" w:hAnsiTheme="minorHAnsi" w:cstheme="minorBidi"/>
+              <w:sz w:val="22"/>
+              <w:szCs w:val="22"/>
+              <w:lang w:val="fr-CH" w:eastAsia="fr-CH"/>
+            </w:rPr>
+          </w:pPr>
+          <w:hyperlink w:anchor="_Toc512338452" w:history="1">
+            <w:r>
+              <w:rPr>
+                <w:rStyle w:val="Lienhypertexte"/>
+                <w:rFonts w:ascii="Times New Roman" w:hAnsi="Times New Roman"/>
+              </w:rPr>
+              <w:t>4</w:t>
+            </w:r>
+            <w:r>
+              <w:rPr>
+                <w:rFonts w:asciiTheme="minorHAnsi" w:eastAsiaTheme="minorEastAsia" w:hAnsiTheme="minorHAnsi" w:cstheme="minorBidi"/>
+                <w:sz w:val="22"/>
+                <w:szCs w:val="22"/>
+                <w:lang w:val="fr-CH" w:eastAsia="fr-CH"/>
+              </w:rPr>
+              <w:tab/>
+            </w:r>
+            <w:r>
+              <w:rPr>
+                <w:rStyle w:val="Lienhypertexte"/>
+                <w:rFonts w:ascii="Times New Roman" w:hAnsi="Times New Roman"/>
+              </w:rPr>
+              <w:t>Conclusions</w:t>
+            </w:r>
+            <w:r>
+              <w:rPr>
+                <w:webHidden/>
+              </w:rPr>
+              <w:tab/>
+            </w:r>
+            <w:r>
+              <w:rPr>
+                <w:webHidden/>
+              </w:rPr>
+              <w:fldChar w:fldCharType="begin"/>
+            </w:r>
+            <w:r>
+              <w:rPr>
+                <w:webHidden/>
+              </w:rPr>
+              <w:instrText xml:space="preserve"> PAGEREF _Toc512338452 \h </w:instrText>
+            </w:r>
+            <w:r>
+              <w:rPr>
+                <w:webHidden/>
+              </w:rPr>
+            </w:r>
+            <w:r>
+              <w:rPr>
+                <w:webHidden/>
+              </w:rPr>
+              <w:fldChar w:fldCharType="separate"/>
+            </w:r>
+            <w:r>
+              <w:rPr>
+                <w:webHidden/>
+              </w:rPr>
+              <w:t>25</w:t>
+            </w:r>
+            <w:r>
+              <w:rPr>
+                <w:webHidden/>
+              </w:rPr>
+              <w:fldChar w:fldCharType="end"/>
+            </w:r>
+          </w:hyperlink>
+        </w:p>
+        <w:p>
+          <w:pPr>
+            <w:pStyle w:val="TM1"/>
+            <w:rPr>
+              <w:rFonts w:asciiTheme="minorHAnsi" w:eastAsiaTheme="minorEastAsia" w:hAnsiTheme="minorHAnsi" w:cstheme="minorBidi"/>
+              <w:sz w:val="22"/>
+              <w:szCs w:val="22"/>
+              <w:lang w:val="fr-CH" w:eastAsia="fr-CH"/>
+            </w:rPr>
+          </w:pPr>
+          <w:hyperlink w:anchor="_Toc512338453" w:history="1">
+            <w:r>
+              <w:rPr>
+                <w:rStyle w:val="Lienhypertexte"/>
+                <w:rFonts w:ascii="Times New Roman" w:hAnsi="Times New Roman"/>
+              </w:rPr>
+              <w:t>5</w:t>
+            </w:r>
+            <w:r>
+              <w:rPr>
+                <w:rFonts w:asciiTheme="minorHAnsi" w:eastAsiaTheme="minorEastAsia" w:hAnsiTheme="minorHAnsi" w:cstheme="minorBidi"/>
+                <w:sz w:val="22"/>
+                <w:szCs w:val="22"/>
+                <w:lang w:val="fr-CH" w:eastAsia="fr-CH"/>
+              </w:rPr>
+              <w:tab/>
+            </w:r>
+            <w:r>
+              <w:rPr>
+                <w:rStyle w:val="Lienhypertexte"/>
+                <w:rFonts w:ascii="Times New Roman" w:hAnsi="Times New Roman"/>
+              </w:rPr>
+              <w:t>Annexes</w:t>
+            </w:r>
+            <w:r>
+              <w:rPr>
+                <w:webHidden/>
+              </w:rPr>
+              <w:tab/>
+            </w:r>
+            <w:r>
+              <w:rPr>
+                <w:webHidden/>
+              </w:rPr>
+              <w:fldChar w:fldCharType="begin"/>
+            </w:r>
+            <w:r>
+              <w:rPr>
+                <w:webHidden/>
+              </w:rPr>
+              <w:instrText xml:space="preserve"> PAGEREF _Toc512338453 \h </w:instrText>
+            </w:r>
+            <w:r>
+              <w:rPr>
+                <w:webHidden/>
+              </w:rPr>
+            </w:r>
+            <w:r>
+              <w:rPr>
+                <w:webHidden/>
+              </w:rPr>
+              <w:fldChar w:fldCharType="separate"/>
+            </w:r>
+            <w:r>
+              <w:rPr>
+                <w:webHidden/>
+              </w:rPr>
+              <w:t>27</w:t>
+            </w:r>
+            <w:r>
+              <w:rPr>
+                <w:webHidden/>
+              </w:rPr>
+              <w:fldChar w:fldCharType="end"/>
+            </w:r>
+          </w:hyperlink>
+        </w:p>
+        <w:p>
+          <w:pPr>
+            <w:pStyle w:val="TM3"/>
+            <w:tabs>
+              <w:tab w:val="left" w:pos="1200"/>
+              <w:tab w:val="right" w:leader="dot" w:pos="9060"/>
+            </w:tabs>
+            <w:rPr>
+              <w:rFonts w:asciiTheme="minorHAnsi" w:eastAsiaTheme="minorEastAsia" w:hAnsiTheme="minorHAnsi" w:cstheme="minorBidi"/>
+              <w:noProof/>
+              <w:sz w:val="22"/>
+              <w:szCs w:val="22"/>
+              <w:lang w:val="fr-CH" w:eastAsia="fr-CH"/>
+            </w:rPr>
+          </w:pPr>
+          <w:hyperlink w:anchor="_Toc512338454" w:history="1">
+            <w:r>
+              <w:rPr>
+                <w:rStyle w:val="Lienhypertexte"/>
+                <w:noProof/>
+              </w:rPr>
+              <w:t>5.1.1</w:t>
+            </w:r>
+            <w:r>
+              <w:rPr>
+                <w:rFonts w:asciiTheme="minorHAnsi" w:eastAsiaTheme="minorEastAsia" w:hAnsiTheme="minorHAnsi" w:cstheme="minorBidi"/>
+                <w:noProof/>
+                <w:sz w:val="22"/>
+                <w:szCs w:val="22"/>
+                <w:lang w:val="fr-CH" w:eastAsia="fr-CH"/>
+              </w:rPr>
+              <w:tab/>
+            </w:r>
+            <w:r>
+              <w:rPr>
+                <w:rStyle w:val="Lienhypertexte"/>
+                <w:noProof/>
+              </w:rPr>
+              <w:t>Manuels</w:t>
+            </w:r>
+            <w:r>
+              <w:rPr>
+                <w:noProof/>
+                <w:webHidden/>
+              </w:rPr>
+              <w:tab/>
+            </w:r>
+            <w:r>
+              <w:rPr>
+                <w:noProof/>
+                <w:webHidden/>
+              </w:rPr>
+              <w:fldChar w:fldCharType="begin"/>
+            </w:r>
+            <w:r>
+              <w:rPr>
+                <w:noProof/>
+                <w:webHidden/>
+              </w:rPr>
+              <w:instrText xml:space="preserve"> PAGEREF _Toc512338454 \h </w:instrText>
+            </w:r>
+            <w:r>
+              <w:rPr>
+                <w:noProof/>
+                <w:webHidden/>
+              </w:rPr>
+            </w:r>
+            <w:r>
+              <w:rPr>
+                <w:noProof/>
+                <w:webHidden/>
+              </w:rPr>
+              <w:fldChar w:fldCharType="separate"/>
+            </w:r>
+            <w:r>
+              <w:rPr>
+                <w:noProof/>
+                <w:webHidden/>
+              </w:rPr>
+              <w:t>27</w:t>
+            </w:r>
+            <w:r>
+              <w:rPr>
+                <w:noProof/>
+                <w:webHidden/>
+              </w:rPr>
+              <w:fldChar w:fldCharType="end"/>
+            </w:r>
+          </w:hyperlink>
+        </w:p>
+        <w:p>
+          <w:pPr>
+            <w:pStyle w:val="TM3"/>
+            <w:tabs>
+              <w:tab w:val="left" w:pos="1200"/>
+              <w:tab w:val="right" w:leader="dot" w:pos="9060"/>
+            </w:tabs>
+            <w:rPr>
+              <w:rFonts w:asciiTheme="minorHAnsi" w:eastAsiaTheme="minorEastAsia" w:hAnsiTheme="minorHAnsi" w:cstheme="minorBidi"/>
+              <w:noProof/>
+              <w:sz w:val="22"/>
+              <w:szCs w:val="22"/>
+              <w:lang w:val="fr-CH" w:eastAsia="fr-CH"/>
+            </w:rPr>
+          </w:pPr>
+          <w:hyperlink w:anchor="_Toc512338455" w:history="1">
+            <w:r>
+              <w:rPr>
+                <w:rStyle w:val="Lienhypertexte"/>
+                <w:noProof/>
+              </w:rPr>
+              <w:t>5.1.2</w:t>
+            </w:r>
+            <w:r>
+              <w:rPr>
+                <w:rFonts w:asciiTheme="minorHAnsi" w:eastAsiaTheme="minorEastAsia" w:hAnsiTheme="minorHAnsi" w:cstheme="minorBidi"/>
+                <w:noProof/>
+                <w:sz w:val="22"/>
+                <w:szCs w:val="22"/>
+                <w:lang w:val="fr-CH" w:eastAsia="fr-CH"/>
+              </w:rPr>
+              <w:tab/>
+            </w:r>
+            <w:r>
+              <w:rPr>
+                <w:rStyle w:val="Lienhypertexte"/>
+                <w:noProof/>
+              </w:rPr>
+              <w:t>Planification</w:t>
+            </w:r>
+            <w:r>
+              <w:rPr>
+                <w:noProof/>
+                <w:webHidden/>
+              </w:rPr>
+              <w:tab/>
+            </w:r>
+            <w:r>
+              <w:rPr>
+                <w:noProof/>
+                <w:webHidden/>
+              </w:rPr>
+              <w:fldChar w:fldCharType="begin"/>
+            </w:r>
+            <w:r>
+              <w:rPr>
+                <w:noProof/>
+                <w:webHidden/>
+              </w:rPr>
+              <w:instrText xml:space="preserve"> PAGEREF _Toc512338455 \h </w:instrText>
+            </w:r>
+            <w:r>
+              <w:rPr>
+                <w:noProof/>
+                <w:webHidden/>
+              </w:rPr>
+            </w:r>
+            <w:r>
+              <w:rPr>
+                <w:noProof/>
+                <w:webHidden/>
+              </w:rPr>
+              <w:fldChar w:fldCharType="separate"/>
+            </w:r>
+            <w:r>
+              <w:rPr>
+                <w:noProof/>
+                <w:webHidden/>
+              </w:rPr>
+              <w:t>27</w:t>
+            </w:r>
+            <w:r>
+              <w:rPr>
+                <w:noProof/>
+                <w:webHidden/>
+              </w:rPr>
+              <w:fldChar w:fldCharType="end"/>
+            </w:r>
+          </w:hyperlink>
+        </w:p>
+        <w:p>
+          <w:pPr>
+            <w:pStyle w:val="TM2"/>
+            <w:tabs>
+              <w:tab w:val="left" w:pos="800"/>
+              <w:tab w:val="right" w:leader="dot" w:pos="9060"/>
+            </w:tabs>
+            <w:rPr>
+              <w:rFonts w:asciiTheme="minorHAnsi" w:eastAsiaTheme="minorEastAsia" w:hAnsiTheme="minorHAnsi" w:cstheme="minorBidi"/>
+              <w:noProof/>
+              <w:sz w:val="22"/>
+              <w:szCs w:val="22"/>
+              <w:lang w:val="fr-CH" w:eastAsia="fr-CH"/>
+            </w:rPr>
+          </w:pPr>
+          <w:hyperlink w:anchor="_Toc512338456" w:history="1">
+            <w:r>
+              <w:rPr>
+                <w:rStyle w:val="Lienhypertexte"/>
+                <w:rFonts w:ascii="Times New Roman" w:hAnsi="Times New Roman"/>
+                <w:iCs/>
+                <w:noProof/>
+              </w:rPr>
+              <w:t>5.2</w:t>
+            </w:r>
+            <w:r>
+              <w:rPr>
+                <w:rFonts w:asciiTheme="minorHAnsi" w:eastAsiaTheme="minorEastAsia" w:hAnsiTheme="minorHAnsi" w:cstheme="minorBidi"/>
+                <w:noProof/>
+                <w:sz w:val="22"/>
+                <w:szCs w:val="22"/>
+                <w:lang w:val="fr-CH" w:eastAsia="fr-CH"/>
+              </w:rPr>
+              <w:tab/>
+            </w:r>
+            <w:r>
+              <w:rPr>
+                <w:rStyle w:val="Lienhypertexte"/>
+                <w:rFonts w:ascii="Times New Roman" w:hAnsi="Times New Roman"/>
+                <w:iCs/>
+                <w:noProof/>
+              </w:rPr>
+              <w:t>Sources – Bibliographie</w:t>
+            </w:r>
+            <w:r>
+              <w:rPr>
+                <w:noProof/>
+                <w:webHidden/>
+              </w:rPr>
+              <w:tab/>
+            </w:r>
+            <w:r>
+              <w:rPr>
+                <w:noProof/>
+                <w:webHidden/>
+              </w:rPr>
+              <w:fldChar w:fldCharType="begin"/>
+            </w:r>
+            <w:r>
+              <w:rPr>
+                <w:noProof/>
+                <w:webHidden/>
+              </w:rPr>
+              <w:instrText xml:space="preserve"> PAGEREF _Toc512338456 \h </w:instrText>
+            </w:r>
+            <w:r>
+              <w:rPr>
+                <w:noProof/>
+                <w:webHidden/>
+              </w:rPr>
+            </w:r>
+            <w:r>
+              <w:rPr>
+                <w:noProof/>
+                <w:webHidden/>
+              </w:rPr>
+              <w:fldChar w:fldCharType="separate"/>
+            </w:r>
+            <w:r>
+              <w:rPr>
+                <w:noProof/>
+                <w:webHidden/>
+              </w:rPr>
+              <w:t>27</w:t>
+            </w:r>
+            <w:r>
+              <w:rPr>
+                <w:noProof/>
+                <w:webHidden/>
+              </w:rPr>
+              <w:fldChar w:fldCharType="end"/>
+            </w:r>
+          </w:hyperlink>
+        </w:p>
+        <w:p>
+          <w:pPr>
+            <w:pStyle w:val="TM2"/>
+            <w:tabs>
+              <w:tab w:val="left" w:pos="800"/>
+              <w:tab w:val="right" w:leader="dot" w:pos="9060"/>
+            </w:tabs>
+            <w:rPr>
+              <w:rFonts w:asciiTheme="minorHAnsi" w:eastAsiaTheme="minorEastAsia" w:hAnsiTheme="minorHAnsi" w:cstheme="minorBidi"/>
+              <w:noProof/>
+              <w:sz w:val="22"/>
+              <w:szCs w:val="22"/>
+              <w:lang w:val="fr-CH" w:eastAsia="fr-CH"/>
+            </w:rPr>
+          </w:pPr>
+          <w:hyperlink w:anchor="_Toc512338457" w:history="1">
+            <w:r>
+              <w:rPr>
+                <w:rStyle w:val="Lienhypertexte"/>
+                <w:rFonts w:ascii="Times New Roman" w:hAnsi="Times New Roman"/>
+                <w:iCs/>
+                <w:noProof/>
+              </w:rPr>
+              <w:t>5.3</w:t>
+            </w:r>
+            <w:r>
+              <w:rPr>
+                <w:rFonts w:asciiTheme="minorHAnsi" w:eastAsiaTheme="minorEastAsia" w:hAnsiTheme="minorHAnsi" w:cstheme="minorBidi"/>
+                <w:noProof/>
+                <w:sz w:val="22"/>
+                <w:szCs w:val="22"/>
+                <w:lang w:val="fr-CH" w:eastAsia="fr-CH"/>
+              </w:rPr>
+              <w:tab/>
+            </w:r>
+            <w:r>
+              <w:rPr>
+                <w:rStyle w:val="Lienhypertexte"/>
+                <w:rFonts w:ascii="Times New Roman" w:hAnsi="Times New Roman"/>
+                <w:iCs/>
+                <w:noProof/>
+              </w:rPr>
+              <w:t>Archives du projet</w:t>
+            </w:r>
+            <w:r>
+              <w:rPr>
+                <w:noProof/>
+                <w:webHidden/>
+              </w:rPr>
+              <w:tab/>
+            </w:r>
+            <w:r>
+              <w:rPr>
+                <w:noProof/>
+                <w:webHidden/>
+              </w:rPr>
+              <w:fldChar w:fldCharType="begin"/>
+            </w:r>
+            <w:r>
+              <w:rPr>
+                <w:noProof/>
+                <w:webHidden/>
+              </w:rPr>
+              <w:instrText xml:space="preserve"> PAGEREF _Toc512338457 \h </w:instrText>
+            </w:r>
+            <w:r>
+              <w:rPr>
+                <w:noProof/>
+                <w:webHidden/>
+              </w:rPr>
+            </w:r>
+            <w:r>
+              <w:rPr>
+                <w:noProof/>
+                <w:webHidden/>
+              </w:rPr>
+              <w:fldChar w:fldCharType="separate"/>
+            </w:r>
+            <w:r>
+              <w:rPr>
+                <w:noProof/>
+                <w:webHidden/>
+              </w:rPr>
+              <w:t>27</w:t>
+            </w:r>
+            <w:r>
+              <w:rPr>
+                <w:noProof/>
+                <w:webHidden/>
+              </w:rPr>
+              <w:fldChar w:fldCharType="end"/>
+            </w:r>
+          </w:hyperlink>
+        </w:p>
+        <w:p>
+          <w:r>
+            <w:rPr>
+              <w:b/>
+              <w:bCs/>
+            </w:rPr>
+            <w:fldChar w:fldCharType="end"/>
+          </w:r>
+        </w:p>
+      </w:sdtContent>
+    </w:sdt>
+    <w:p>
+      <w:pPr>
+        <w:jc w:val="both"/>
+        <w:rPr>
+          <w:rFonts w:ascii="Times New Roman" w:hAnsi="Times New Roman"/>
+        </w:rPr>
+      </w:pPr>
       <w:r>
         <w:rPr>
           <w:rFonts w:ascii="Times New Roman" w:hAnsi="Times New Roman"/>
@@ -2400,18 +2385,26 @@
     </w:p>
     <w:p>
       <w:pPr>
+        <w:jc w:val="both"/>
+        <w:rPr>
+          <w:rFonts w:ascii="Times New Roman" w:hAnsi="Times New Roman"/>
+        </w:rPr>
+      </w:pPr>
+    </w:p>
+    <w:p>
+      <w:pPr>
         <w:pStyle w:val="Titre1"/>
         <w:jc w:val="both"/>
         <w:rPr>
           <w:rFonts w:ascii="Times New Roman" w:hAnsi="Times New Roman"/>
         </w:rPr>
       </w:pPr>
-      <w:bookmarkStart w:id="0" w:name="_Toc499021832"/>
-      <w:r>
-        <w:rPr>
-          <w:rFonts w:ascii="Times New Roman" w:hAnsi="Times New Roman"/>
-        </w:rPr>
-        <w:lastRenderedPageBreak/>
+      <w:bookmarkStart w:id="1" w:name="_Toc499021832"/>
+      <w:bookmarkStart w:id="2" w:name="_Toc512338434"/>
+      <w:r>
+        <w:rPr>
+          <w:rFonts w:ascii="Times New Roman" w:hAnsi="Times New Roman"/>
+        </w:rPr>
         <w:t>Analyse prél</w:t>
       </w:r>
       <w:r>
@@ -2426,7 +2419,8 @@
         </w:rPr>
         <w:t>minaire</w:t>
       </w:r>
-      <w:bookmarkEnd w:id="0"/>
+      <w:bookmarkEnd w:id="1"/>
+      <w:bookmarkEnd w:id="2"/>
     </w:p>
     <w:p>
       <w:pPr>
@@ -2438,7 +2432,8 @@
           <w:iCs/>
         </w:rPr>
       </w:pPr>
-      <w:bookmarkStart w:id="1" w:name="_Toc499021833"/>
+      <w:bookmarkStart w:id="3" w:name="_Toc499021833"/>
+      <w:bookmarkStart w:id="4" w:name="_Toc512338435"/>
       <w:r>
         <w:rPr>
           <w:rFonts w:ascii="Times New Roman" w:hAnsi="Times New Roman"/>
@@ -2447,7 +2442,8 @@
         </w:rPr>
         <w:t>Introduction</w:t>
       </w:r>
-      <w:bookmarkEnd w:id="1"/>
+      <w:bookmarkEnd w:id="3"/>
+      <w:bookmarkEnd w:id="4"/>
       <w:r>
         <w:rPr>
           <w:rFonts w:ascii="Times New Roman" w:hAnsi="Times New Roman"/>
@@ -2497,94 +2493,80 @@
         <w:rPr>
           <w:rFonts w:ascii="Times New Roman" w:hAnsi="Times New Roman"/>
         </w:rPr>
-        <w:t xml:space="preserve"> et </w:t>
+        <w:t xml:space="preserve"> et javascript mais repris d’un site précédent).</w:t>
+      </w:r>
+    </w:p>
+    <w:p>
+      <w:pPr>
+        <w:jc w:val="both"/>
+        <w:rPr>
+          <w:rFonts w:ascii="Times New Roman" w:hAnsi="Times New Roman"/>
+        </w:rPr>
+      </w:pPr>
+      <w:r>
+        <w:rPr>
+          <w:rFonts w:ascii="Times New Roman" w:hAnsi="Times New Roman"/>
+        </w:rPr>
+        <w:t xml:space="preserve">Le site sera inspiré d’un </w:t>
       </w:r>
       <w:proofErr w:type="spellStart"/>
       <w:r>
         <w:rPr>
           <w:rFonts w:ascii="Times New Roman" w:hAnsi="Times New Roman"/>
         </w:rPr>
-        <w:t>javascript</w:t>
+        <w:t>template</w:t>
       </w:r>
       <w:proofErr w:type="spellEnd"/>
       <w:r>
         <w:rPr>
           <w:rFonts w:ascii="Times New Roman" w:hAnsi="Times New Roman"/>
         </w:rPr>
-        <w:t xml:space="preserve"> mais repris d’un site précédent).</w:t>
-      </w:r>
-    </w:p>
-    <w:p>
-      <w:pPr>
-        <w:jc w:val="both"/>
-        <w:rPr>
-          <w:rFonts w:ascii="Times New Roman" w:hAnsi="Times New Roman"/>
-        </w:rPr>
-      </w:pPr>
-      <w:r>
-        <w:rPr>
-          <w:rFonts w:ascii="Times New Roman" w:hAnsi="Times New Roman"/>
-        </w:rPr>
-        <w:t xml:space="preserve">Le site sera inspiré d’un </w:t>
+        <w:t xml:space="preserve"> mis à disposition dans les sources e</w:t>
+      </w:r>
+      <w:r>
+        <w:rPr>
+          <w:rFonts w:ascii="Times New Roman" w:hAnsi="Times New Roman"/>
+        </w:rPr>
+        <w:t>t j’ai pris comme aide/exemple deux</w:t>
+      </w:r>
+      <w:r>
+        <w:rPr>
+          <w:rFonts w:ascii="Times New Roman" w:hAnsi="Times New Roman"/>
+        </w:rPr>
+        <w:t xml:space="preserve"> sites web sous la même architect</w:t>
+      </w:r>
+      <w:r>
+        <w:rPr>
+          <w:rFonts w:ascii="Times New Roman" w:hAnsi="Times New Roman"/>
+        </w:rPr>
+        <w:t xml:space="preserve">ure disponible aussi en sources réalisés par madame </w:t>
       </w:r>
       <w:proofErr w:type="spellStart"/>
       <w:r>
         <w:rPr>
           <w:rFonts w:ascii="Times New Roman" w:hAnsi="Times New Roman"/>
         </w:rPr>
-        <w:t>template</w:t>
+        <w:t>Andolfatto</w:t>
       </w:r>
       <w:proofErr w:type="spellEnd"/>
       <w:r>
         <w:rPr>
           <w:rFonts w:ascii="Times New Roman" w:hAnsi="Times New Roman"/>
         </w:rPr>
-        <w:t xml:space="preserve"> mis à disposition dans les sources e</w:t>
-      </w:r>
-      <w:r>
-        <w:rPr>
-          <w:rFonts w:ascii="Times New Roman" w:hAnsi="Times New Roman"/>
-        </w:rPr>
-        <w:t>t j’ai pris comme aide/exemple deux</w:t>
-      </w:r>
-      <w:r>
-        <w:rPr>
-          <w:rFonts w:ascii="Times New Roman" w:hAnsi="Times New Roman"/>
-        </w:rPr>
-        <w:t xml:space="preserve"> sites web sous la même architect</w:t>
-      </w:r>
-      <w:r>
-        <w:rPr>
-          <w:rFonts w:ascii="Times New Roman" w:hAnsi="Times New Roman"/>
-        </w:rPr>
-        <w:t xml:space="preserve">ure disponible aussi en sources réalisés par madame </w:t>
+        <w:t xml:space="preserve"> et monsieur </w:t>
       </w:r>
       <w:proofErr w:type="spellStart"/>
       <w:r>
         <w:rPr>
           <w:rFonts w:ascii="Times New Roman" w:hAnsi="Times New Roman"/>
         </w:rPr>
-        <w:t>Andolfatto</w:t>
+        <w:t>Benzonana</w:t>
       </w:r>
       <w:proofErr w:type="spellEnd"/>
       <w:r>
         <w:rPr>
           <w:rFonts w:ascii="Times New Roman" w:hAnsi="Times New Roman"/>
         </w:rPr>
-        <w:t xml:space="preserve"> et monsieur </w:t>
-      </w:r>
-      <w:proofErr w:type="spellStart"/>
-      <w:r>
-        <w:rPr>
-          <w:rFonts w:ascii="Times New Roman" w:hAnsi="Times New Roman"/>
-        </w:rPr>
-        <w:t>Benzonana</w:t>
-      </w:r>
-      <w:proofErr w:type="spellEnd"/>
-      <w:r>
-        <w:rPr>
-          <w:rFonts w:ascii="Times New Roman" w:hAnsi="Times New Roman"/>
-        </w:rPr>
         <w:t>.</w:t>
       </w:r>
     </w:p>
@@ -2598,7 +2580,8 @@
           <w:iCs/>
         </w:rPr>
       </w:pPr>
-      <w:bookmarkStart w:id="2" w:name="_Toc499021834"/>
+      <w:bookmarkStart w:id="5" w:name="_Toc499021834"/>
+      <w:bookmarkStart w:id="6" w:name="_Toc512338436"/>
       <w:r>
         <w:rPr>
           <w:rFonts w:ascii="Times New Roman" w:hAnsi="Times New Roman"/>
@@ -2607,7 +2590,7 @@
         </w:rPr>
         <w:t>Objectifs</w:t>
       </w:r>
-      <w:bookmarkEnd w:id="2"/>
+      <w:bookmarkEnd w:id="5"/>
       <w:r>
         <w:rPr>
           <w:rFonts w:ascii="Times New Roman" w:hAnsi="Times New Roman"/>
@@ -2616,6 +2599,7 @@
         </w:rPr>
         <w:t xml:space="preserve"> du projet</w:t>
       </w:r>
+      <w:bookmarkEnd w:id="6"/>
     </w:p>
     <w:p/>
     <w:p>
@@ -2848,6 +2832,7 @@
           <w:iCs/>
         </w:rPr>
       </w:pPr>
+      <w:bookmarkStart w:id="7" w:name="_Toc512338437"/>
       <w:r>
         <w:rPr>
           <w:rFonts w:ascii="Times New Roman" w:hAnsi="Times New Roman"/>
@@ -2857,6 +2842,7 @@
         <w:lastRenderedPageBreak/>
         <w:t>Objectifs technique</w:t>
       </w:r>
+      <w:bookmarkEnd w:id="7"/>
     </w:p>
     <w:p/>
     <w:p>
@@ -3215,7 +3201,8 @@
           <w:iCs/>
         </w:rPr>
       </w:pPr>
-      <w:bookmarkStart w:id="3" w:name="_Toc499021835"/>
+      <w:bookmarkStart w:id="8" w:name="_Toc499021835"/>
+      <w:bookmarkStart w:id="9" w:name="_Toc512338438"/>
       <w:r>
         <w:rPr>
           <w:rFonts w:ascii="Times New Roman" w:hAnsi="Times New Roman"/>
@@ -3232,7 +3219,8 @@
         </w:rPr>
         <w:t xml:space="preserve"> initiale</w:t>
       </w:r>
-      <w:bookmarkEnd w:id="3"/>
+      <w:bookmarkEnd w:id="8"/>
+      <w:bookmarkEnd w:id="9"/>
     </w:p>
     <w:p>
       <w:pPr>
@@ -3305,7 +3293,8 @@
           <w:rFonts w:ascii="Times New Roman" w:hAnsi="Times New Roman"/>
         </w:rPr>
       </w:pPr>
-      <w:bookmarkStart w:id="4" w:name="_Toc499021836"/>
+      <w:bookmarkStart w:id="10" w:name="_Toc499021836"/>
+      <w:bookmarkStart w:id="11" w:name="_Toc512338439"/>
       <w:r>
         <w:rPr>
           <w:rFonts w:ascii="Times New Roman" w:hAnsi="Times New Roman"/>
@@ -3319,7 +3308,8 @@
         </w:rPr>
         <w:t xml:space="preserve"> / Conception</w:t>
       </w:r>
-      <w:bookmarkEnd w:id="4"/>
+      <w:bookmarkEnd w:id="10"/>
+      <w:bookmarkEnd w:id="11"/>
     </w:p>
     <w:p>
       <w:pPr>
@@ -3331,7 +3321,8 @@
           <w:iCs/>
         </w:rPr>
       </w:pPr>
-      <w:bookmarkStart w:id="5" w:name="_Toc499021837"/>
+      <w:bookmarkStart w:id="12" w:name="_Toc499021837"/>
+      <w:bookmarkStart w:id="13" w:name="_Toc512338440"/>
       <w:r>
         <w:rPr>
           <w:rFonts w:ascii="Times New Roman" w:hAnsi="Times New Roman"/>
@@ -3340,7 +3331,8 @@
         </w:rPr>
         <w:t>Concept</w:t>
       </w:r>
-      <w:bookmarkEnd w:id="5"/>
+      <w:bookmarkEnd w:id="12"/>
+      <w:bookmarkEnd w:id="13"/>
     </w:p>
     <w:p>
       <w:pPr>
@@ -4573,7 +4565,25 @@
           <w:szCs w:val="14"/>
           <w:lang w:eastAsia="fr-FR"/>
         </w:rPr>
-        <w:t xml:space="preserve">Les uses-cases ont créer avec le logiciel Astah </w:t>
+        <w:t xml:space="preserve">Les uses-cases ont créer avec le logiciel </w:t>
+      </w:r>
+      <w:proofErr w:type="spellStart"/>
+      <w:r>
+        <w:rPr>
+          <w:sz w:val="24"/>
+          <w:szCs w:val="14"/>
+          <w:lang w:eastAsia="fr-FR"/>
+        </w:rPr>
+        <w:t>Astah</w:t>
+      </w:r>
+      <w:proofErr w:type="spellEnd"/>
+      <w:r>
+        <w:rPr>
+          <w:sz w:val="24"/>
+          <w:szCs w:val="14"/>
+          <w:lang w:eastAsia="fr-FR"/>
+        </w:rPr>
+        <w:t xml:space="preserve"> </w:t>
       </w:r>
       <w:proofErr w:type="spellStart"/>
       <w:r>
@@ -4626,9 +4636,10 @@
           <w:iCs/>
         </w:rPr>
       </w:pPr>
-      <w:bookmarkStart w:id="6" w:name="_Toc71691012"/>
-      <w:bookmarkStart w:id="7" w:name="_Toc499021838"/>
-      <w:bookmarkStart w:id="8" w:name="_Ref511910267"/>
+      <w:bookmarkStart w:id="14" w:name="_Toc71691012"/>
+      <w:bookmarkStart w:id="15" w:name="_Toc499021838"/>
+      <w:bookmarkStart w:id="16" w:name="_Ref511910267"/>
+      <w:bookmarkStart w:id="17" w:name="_Toc512338441"/>
       <w:r>
         <w:rPr>
           <w:rFonts w:ascii="Times New Roman" w:hAnsi="Times New Roman"/>
@@ -4637,9 +4648,10 @@
         </w:rPr>
         <w:t>Stratégie de test</w:t>
       </w:r>
-      <w:bookmarkEnd w:id="6"/>
-      <w:bookmarkEnd w:id="7"/>
-      <w:bookmarkEnd w:id="8"/>
+      <w:bookmarkEnd w:id="14"/>
+      <w:bookmarkEnd w:id="15"/>
+      <w:bookmarkEnd w:id="16"/>
+      <w:bookmarkEnd w:id="17"/>
     </w:p>
     <w:p>
       <w:pPr>
@@ -4687,7 +4699,21 @@
         <w:rPr>
           <w:rFonts w:ascii="Times New Roman" w:hAnsi="Times New Roman"/>
         </w:rPr>
-        <w:t xml:space="preserve">Les résultats des tests, les erreurs restantes ainsi que les bugs seront disponible au point </w:t>
+        <w:t xml:space="preserve">Les résultats des tests, les erreurs restantes ainsi que les bugs seront </w:t>
+      </w:r>
+      <w:proofErr w:type="gramStart"/>
+      <w:r>
+        <w:rPr>
+          <w:rFonts w:ascii="Times New Roman" w:hAnsi="Times New Roman"/>
+        </w:rPr>
+        <w:t>disponible</w:t>
+      </w:r>
+      <w:proofErr w:type="gramEnd"/>
+      <w:r>
+        <w:rPr>
+          <w:rFonts w:ascii="Times New Roman" w:hAnsi="Times New Roman"/>
+        </w:rPr>
+        <w:t xml:space="preserve"> au point </w:t>
       </w:r>
       <w:r>
         <w:rPr>
@@ -5007,9 +5033,10 @@
           <w:iCs/>
         </w:rPr>
       </w:pPr>
-      <w:bookmarkStart w:id="9" w:name="_Toc25553310"/>
-      <w:bookmarkStart w:id="10" w:name="_Toc71691015"/>
-      <w:bookmarkStart w:id="11" w:name="_Toc499021839"/>
+      <w:bookmarkStart w:id="18" w:name="_Toc25553310"/>
+      <w:bookmarkStart w:id="19" w:name="_Toc71691015"/>
+      <w:bookmarkStart w:id="20" w:name="_Toc499021839"/>
+      <w:bookmarkStart w:id="21" w:name="_Toc512338442"/>
       <w:r>
         <w:rPr>
           <w:rFonts w:ascii="Times New Roman" w:hAnsi="Times New Roman"/>
@@ -5017,9 +5044,10 @@
         </w:rPr>
         <w:t>Risques techniques</w:t>
       </w:r>
-      <w:bookmarkEnd w:id="9"/>
-      <w:bookmarkEnd w:id="10"/>
-      <w:bookmarkEnd w:id="11"/>
+      <w:bookmarkEnd w:id="18"/>
+      <w:bookmarkEnd w:id="19"/>
+      <w:bookmarkEnd w:id="20"/>
+      <w:bookmarkEnd w:id="21"/>
     </w:p>
     <w:p>
       <w:pPr>
@@ -5171,7 +5199,8 @@
           <w:iCs/>
         </w:rPr>
       </w:pPr>
-      <w:bookmarkStart w:id="12" w:name="_Toc499021840"/>
+      <w:bookmarkStart w:id="22" w:name="_Toc499021840"/>
+      <w:bookmarkStart w:id="23" w:name="_Toc512338443"/>
       <w:r>
         <w:rPr>
           <w:rFonts w:ascii="Times New Roman" w:hAnsi="Times New Roman"/>
@@ -5180,7 +5209,8 @@
         </w:rPr>
         <w:t>Planification</w:t>
       </w:r>
-      <w:bookmarkEnd w:id="12"/>
+      <w:bookmarkEnd w:id="22"/>
+      <w:bookmarkEnd w:id="23"/>
     </w:p>
     <w:p>
       <w:pPr>
@@ -5273,10 +5303,11 @@
           <w:iCs/>
         </w:rPr>
       </w:pPr>
-      <w:bookmarkStart w:id="13" w:name="_Toc25553314"/>
-      <w:bookmarkStart w:id="14" w:name="_Toc71691019"/>
-      <w:bookmarkStart w:id="15" w:name="_Toc499021841"/>
-      <w:bookmarkStart w:id="16" w:name="_Ref511899591"/>
+      <w:bookmarkStart w:id="24" w:name="_Toc25553314"/>
+      <w:bookmarkStart w:id="25" w:name="_Toc71691019"/>
+      <w:bookmarkStart w:id="26" w:name="_Toc499021841"/>
+      <w:bookmarkStart w:id="27" w:name="_Ref511899591"/>
+      <w:bookmarkStart w:id="28" w:name="_Toc512338444"/>
       <w:r>
         <w:rPr>
           <w:rFonts w:ascii="Times New Roman" w:hAnsi="Times New Roman"/>
@@ -5286,10 +5317,11 @@
         <w:lastRenderedPageBreak/>
         <w:t>Dossier de conception</w:t>
       </w:r>
-      <w:bookmarkEnd w:id="13"/>
-      <w:bookmarkEnd w:id="14"/>
-      <w:bookmarkEnd w:id="15"/>
-      <w:bookmarkEnd w:id="16"/>
+      <w:bookmarkEnd w:id="24"/>
+      <w:bookmarkEnd w:id="25"/>
+      <w:bookmarkEnd w:id="26"/>
+      <w:bookmarkEnd w:id="27"/>
+      <w:bookmarkEnd w:id="28"/>
     </w:p>
     <w:p>
       <w:pPr>
@@ -5386,19 +5418,11 @@
           <w:sz w:val="24"/>
         </w:rPr>
       </w:pPr>
-      <w:proofErr w:type="spellStart"/>
       <w:r>
         <w:rPr>
           <w:sz w:val="24"/>
         </w:rPr>
-        <w:t>WampServer</w:t>
-      </w:r>
-      <w:proofErr w:type="spellEnd"/>
-      <w:r>
-        <w:rPr>
-          <w:sz w:val="24"/>
-        </w:rPr>
-        <w:t xml:space="preserve"> 3.0.6 pour les services PHP et MySQL</w:t>
+        <w:t>WampServer 3.0.6 pour les services PHP et MySQL</w:t>
       </w:r>
     </w:p>
     <w:p>
@@ -5417,21 +5441,7 @@
         <w:rPr>
           <w:sz w:val="24"/>
         </w:rPr>
-        <w:t>Toutes prises de notes et exécution des fichiers .</w:t>
-      </w:r>
-      <w:proofErr w:type="spellStart"/>
-      <w:r>
-        <w:rPr>
-          <w:sz w:val="24"/>
-        </w:rPr>
-        <w:t>docx</w:t>
-      </w:r>
-      <w:proofErr w:type="spellEnd"/>
-      <w:r>
-        <w:rPr>
-          <w:sz w:val="24"/>
-        </w:rPr>
-        <w:t xml:space="preserve"> </w:t>
+        <w:t xml:space="preserve">Toutes prises de notes et exécution des fichiers .docx </w:t>
       </w:r>
       <w:r>
         <w:rPr>
@@ -5667,21 +5677,7 @@
         <w:rPr>
           <w:sz w:val="24"/>
         </w:rPr>
-        <w:t xml:space="preserve">Soit par MySQL </w:t>
-      </w:r>
-      <w:proofErr w:type="spellStart"/>
-      <w:r>
-        <w:rPr>
-          <w:sz w:val="24"/>
-        </w:rPr>
-        <w:t>Workbench</w:t>
-      </w:r>
-      <w:proofErr w:type="spellEnd"/>
-      <w:r>
-        <w:rPr>
-          <w:sz w:val="24"/>
-        </w:rPr>
-        <w:t xml:space="preserve"> 6.3.10 pour la création de la base de données</w:t>
+        <w:t>Soit par MySQL Workbench 6.3.10 pour la création de la base de données</w:t>
       </w:r>
     </w:p>
     <w:p>
@@ -5713,11 +5709,19 @@
           <w:sz w:val="24"/>
         </w:rPr>
       </w:pPr>
+      <w:proofErr w:type="spellStart"/>
       <w:r>
         <w:rPr>
           <w:sz w:val="24"/>
         </w:rPr>
-        <w:t xml:space="preserve">Astah </w:t>
+        <w:t>Astah</w:t>
+      </w:r>
+      <w:proofErr w:type="spellEnd"/>
+      <w:r>
+        <w:rPr>
+          <w:sz w:val="24"/>
+        </w:rPr>
+        <w:t xml:space="preserve"> </w:t>
       </w:r>
       <w:proofErr w:type="spellStart"/>
       <w:r>
@@ -5815,21 +5819,7 @@
         <w:rPr>
           <w:sz w:val="24"/>
         </w:rPr>
-        <w:t xml:space="preserve">MySQL </w:t>
-      </w:r>
-      <w:proofErr w:type="spellStart"/>
-      <w:r>
-        <w:rPr>
-          <w:sz w:val="24"/>
-        </w:rPr>
-        <w:t>Workbench</w:t>
-      </w:r>
-      <w:proofErr w:type="spellEnd"/>
-      <w:r>
-        <w:rPr>
-          <w:sz w:val="24"/>
-        </w:rPr>
-        <w:t xml:space="preserve"> 6.3.10 pour le MLD</w:t>
+        <w:t>MySQL Workbench 6.3.10 pour le MLD</w:t>
       </w:r>
     </w:p>
     <w:p>
@@ -5921,6 +5911,7 @@
           <w:szCs w:val="24"/>
         </w:rPr>
       </w:pPr>
+      <w:bookmarkStart w:id="29" w:name="_Toc512338445"/>
       <w:r>
         <w:rPr>
           <w:rFonts w:ascii="Times New Roman" w:hAnsi="Times New Roman"/>
@@ -5930,6 +5921,7 @@
         </w:rPr>
         <w:t>Convention de nommage :</w:t>
       </w:r>
+      <w:bookmarkEnd w:id="29"/>
     </w:p>
     <w:p>
       <w:pPr>
@@ -6008,17 +6000,8 @@
           <w:rFonts w:ascii="Times New Roman" w:hAnsi="Times New Roman"/>
           <w:szCs w:val="24"/>
         </w:rPr>
-        <w:t xml:space="preserve"> à la place </w:t>
-      </w:r>
-      <w:proofErr w:type="gramStart"/>
-      <w:r>
-        <w:rPr>
-          <w:rFonts w:ascii="Times New Roman" w:hAnsi="Times New Roman"/>
-          <w:szCs w:val="24"/>
-        </w:rPr>
-        <w:t>de id</w:t>
-      </w:r>
-      <w:proofErr w:type="gramEnd"/>
+        <w:t xml:space="preserve"> à la place de id</w:t>
+      </w:r>
     </w:p>
     <w:p>
       <w:pPr>
@@ -6034,6 +6017,7 @@
           <w:szCs w:val="24"/>
         </w:rPr>
       </w:pPr>
+      <w:bookmarkStart w:id="30" w:name="_Toc512338446"/>
       <w:r>
         <w:rPr>
           <w:rFonts w:ascii="Times New Roman" w:hAnsi="Times New Roman"/>
@@ -6043,6 +6027,7 @@
         </w:rPr>
         <w:t>Choix important :</w:t>
       </w:r>
+      <w:bookmarkEnd w:id="30"/>
     </w:p>
     <w:p>
       <w:pPr>
@@ -6436,23 +6421,7 @@
           <w:rFonts w:ascii="Times New Roman" w:hAnsi="Times New Roman"/>
           <w:szCs w:val="24"/>
         </w:rPr>
-        <w:t xml:space="preserve">, </w:t>
-      </w:r>
-      <w:proofErr w:type="spellStart"/>
-      <w:r>
-        <w:rPr>
-          <w:rFonts w:ascii="Times New Roman" w:hAnsi="Times New Roman"/>
-          <w:szCs w:val="24"/>
-        </w:rPr>
-        <w:t>javascript</w:t>
-      </w:r>
-      <w:proofErr w:type="spellEnd"/>
-      <w:r>
-        <w:rPr>
-          <w:rFonts w:ascii="Times New Roman" w:hAnsi="Times New Roman"/>
-          <w:szCs w:val="24"/>
-        </w:rPr>
-        <w:t xml:space="preserve">, </w:t>
+        <w:t xml:space="preserve">, javascript, </w:t>
       </w:r>
       <w:proofErr w:type="spellStart"/>
       <w:r>
@@ -6677,22 +6646,24 @@
           <w:rFonts w:ascii="Times New Roman" w:hAnsi="Times New Roman"/>
         </w:rPr>
       </w:pPr>
-      <w:bookmarkStart w:id="17" w:name="_Toc71703259"/>
-      <w:bookmarkStart w:id="18" w:name="_Toc499021842"/>
+      <w:bookmarkStart w:id="31" w:name="_Toc71703259"/>
+      <w:bookmarkStart w:id="32" w:name="_Toc499021842"/>
+      <w:bookmarkStart w:id="33" w:name="_Toc512338447"/>
       <w:r>
         <w:rPr>
           <w:rFonts w:ascii="Times New Roman" w:hAnsi="Times New Roman"/>
         </w:rPr>
         <w:t>R</w:t>
       </w:r>
-      <w:bookmarkEnd w:id="17"/>
+      <w:bookmarkEnd w:id="31"/>
       <w:r>
         <w:rPr>
           <w:rFonts w:ascii="Times New Roman" w:hAnsi="Times New Roman"/>
         </w:rPr>
         <w:t>éalisation</w:t>
       </w:r>
-      <w:bookmarkEnd w:id="18"/>
+      <w:bookmarkEnd w:id="32"/>
+      <w:bookmarkEnd w:id="33"/>
     </w:p>
     <w:p>
       <w:pPr>
@@ -6704,9 +6675,10 @@
           <w:iCs/>
         </w:rPr>
       </w:pPr>
-      <w:bookmarkStart w:id="19" w:name="_Toc25553317"/>
-      <w:bookmarkStart w:id="20" w:name="_Toc71691022"/>
-      <w:bookmarkStart w:id="21" w:name="_Toc499021843"/>
+      <w:bookmarkStart w:id="34" w:name="_Toc25553317"/>
+      <w:bookmarkStart w:id="35" w:name="_Toc71691022"/>
+      <w:bookmarkStart w:id="36" w:name="_Toc499021843"/>
+      <w:bookmarkStart w:id="37" w:name="_Toc512338448"/>
       <w:r>
         <w:rPr>
           <w:rFonts w:ascii="Times New Roman" w:hAnsi="Times New Roman"/>
@@ -6715,9 +6687,10 @@
         </w:rPr>
         <w:t>Dossier de réalisation</w:t>
       </w:r>
-      <w:bookmarkEnd w:id="19"/>
-      <w:bookmarkEnd w:id="20"/>
-      <w:bookmarkEnd w:id="21"/>
+      <w:bookmarkEnd w:id="34"/>
+      <w:bookmarkEnd w:id="35"/>
+      <w:bookmarkEnd w:id="36"/>
+      <w:bookmarkEnd w:id="37"/>
     </w:p>
     <w:p>
       <w:pPr>
@@ -7028,17 +7001,8 @@
           <w:rFonts w:ascii="Times New Roman" w:hAnsi="Times New Roman"/>
           <w:iCs/>
         </w:rPr>
-        <w:t xml:space="preserve"> et </w:t>
-      </w:r>
-      <w:proofErr w:type="spellStart"/>
-      <w:r>
-        <w:rPr>
-          <w:rFonts w:ascii="Times New Roman" w:hAnsi="Times New Roman"/>
-          <w:iCs/>
-        </w:rPr>
-        <w:t>jpg</w:t>
-      </w:r>
-      <w:proofErr w:type="spellEnd"/>
+        <w:t xml:space="preserve"> et jpg</w:t>
+      </w:r>
     </w:p>
     <w:p>
       <w:pPr>
@@ -7079,23 +7043,7 @@
           <w:rFonts w:ascii="Times New Roman" w:hAnsi="Times New Roman"/>
           <w:iCs/>
         </w:rPr>
-        <w:t xml:space="preserve"> et </w:t>
-      </w:r>
-      <w:proofErr w:type="spellStart"/>
-      <w:r>
-        <w:rPr>
-          <w:rFonts w:ascii="Times New Roman" w:hAnsi="Times New Roman"/>
-          <w:iCs/>
-        </w:rPr>
-        <w:t>png</w:t>
-      </w:r>
-      <w:proofErr w:type="spellEnd"/>
-      <w:r>
-        <w:rPr>
-          <w:rFonts w:ascii="Times New Roman" w:hAnsi="Times New Roman"/>
-          <w:iCs/>
-        </w:rPr>
-        <w:t xml:space="preserve"> ainsi que les scripts de création et de remplissage de base de données</w:t>
+        <w:t xml:space="preserve"> et png ainsi que les scripts de création et de remplissage de base de données</w:t>
       </w:r>
     </w:p>
     <w:p>
@@ -7496,10 +7444,11 @@
           <w:iCs/>
         </w:rPr>
       </w:pPr>
-      <w:bookmarkStart w:id="22" w:name="_Toc25553321"/>
-      <w:bookmarkStart w:id="23" w:name="_Toc71691025"/>
-      <w:bookmarkStart w:id="24" w:name="_Toc499021844"/>
-      <w:bookmarkStart w:id="25" w:name="_Ref511891844"/>
+      <w:bookmarkStart w:id="38" w:name="_Toc25553321"/>
+      <w:bookmarkStart w:id="39" w:name="_Toc71691025"/>
+      <w:bookmarkStart w:id="40" w:name="_Toc499021844"/>
+      <w:bookmarkStart w:id="41" w:name="_Ref511891844"/>
+      <w:bookmarkStart w:id="42" w:name="_Toc512338449"/>
       <w:r>
         <w:rPr>
           <w:rFonts w:ascii="Times New Roman" w:hAnsi="Times New Roman"/>
@@ -7509,7 +7458,7 @@
         <w:lastRenderedPageBreak/>
         <w:t>Description des test</w:t>
       </w:r>
-      <w:bookmarkEnd w:id="22"/>
+      <w:bookmarkEnd w:id="38"/>
       <w:r>
         <w:rPr>
           <w:rFonts w:ascii="Times New Roman" w:hAnsi="Times New Roman"/>
@@ -7518,9 +7467,10 @@
         </w:rPr>
         <w:t>s effectués</w:t>
       </w:r>
-      <w:bookmarkEnd w:id="23"/>
-      <w:bookmarkEnd w:id="24"/>
-      <w:bookmarkEnd w:id="25"/>
+      <w:bookmarkEnd w:id="39"/>
+      <w:bookmarkEnd w:id="40"/>
+      <w:bookmarkEnd w:id="41"/>
+      <w:bookmarkEnd w:id="42"/>
     </w:p>
     <w:p>
       <w:pPr>
@@ -8388,10 +8338,11 @@
           <w:iCs/>
         </w:rPr>
       </w:pPr>
-      <w:bookmarkStart w:id="26" w:name="_Toc25553322"/>
-      <w:bookmarkStart w:id="27" w:name="_Toc71691026"/>
-      <w:bookmarkStart w:id="28" w:name="_Toc499021845"/>
-      <w:bookmarkStart w:id="29" w:name="_Ref511891861"/>
+      <w:bookmarkStart w:id="43" w:name="_Toc25553322"/>
+      <w:bookmarkStart w:id="44" w:name="_Toc71691026"/>
+      <w:bookmarkStart w:id="45" w:name="_Toc499021845"/>
+      <w:bookmarkStart w:id="46" w:name="_Ref511891861"/>
+      <w:bookmarkStart w:id="47" w:name="_Toc512338450"/>
       <w:r>
         <w:rPr>
           <w:rFonts w:ascii="Times New Roman" w:hAnsi="Times New Roman"/>
@@ -8401,7 +8352,7 @@
         <w:lastRenderedPageBreak/>
         <w:t xml:space="preserve">Erreurs </w:t>
       </w:r>
-      <w:bookmarkEnd w:id="26"/>
+      <w:bookmarkEnd w:id="43"/>
       <w:r>
         <w:rPr>
           <w:rFonts w:ascii="Times New Roman" w:hAnsi="Times New Roman"/>
@@ -8410,9 +8361,10 @@
         </w:rPr>
         <w:t>restantes</w:t>
       </w:r>
-      <w:bookmarkEnd w:id="27"/>
-      <w:bookmarkEnd w:id="28"/>
-      <w:bookmarkEnd w:id="29"/>
+      <w:bookmarkEnd w:id="44"/>
+      <w:bookmarkEnd w:id="45"/>
+      <w:bookmarkEnd w:id="46"/>
+      <w:bookmarkEnd w:id="47"/>
       <w:r>
         <w:rPr>
           <w:rFonts w:ascii="Times New Roman" w:hAnsi="Times New Roman"/>
@@ -8431,7 +8383,7 @@
           <w:i/>
         </w:rPr>
       </w:pPr>
-      <w:bookmarkStart w:id="30" w:name="_Toc25553323"/>
+      <w:bookmarkStart w:id="48" w:name="_Toc25553323"/>
     </w:p>
     <w:p>
       <w:pPr>
@@ -8586,7 +8538,7 @@
         </w:rPr>
         <w:t xml:space="preserve"> (qui devrait être accessible qu’avec un login administrateur) la fonction update ne fonctionne pas.</w:t>
       </w:r>
-      <w:bookmarkEnd w:id="30"/>
+      <w:bookmarkEnd w:id="48"/>
     </w:p>
     <w:p>
       <w:pPr>
@@ -8617,9 +8569,10 @@
           <w:iCs/>
         </w:rPr>
       </w:pPr>
-      <w:bookmarkStart w:id="31" w:name="_Toc25553326"/>
-      <w:bookmarkStart w:id="32" w:name="_Toc71691029"/>
-      <w:bookmarkStart w:id="33" w:name="_Toc499021846"/>
+      <w:bookmarkStart w:id="49" w:name="_Toc25553326"/>
+      <w:bookmarkStart w:id="50" w:name="_Toc71691029"/>
+      <w:bookmarkStart w:id="51" w:name="_Toc499021846"/>
+      <w:bookmarkStart w:id="52" w:name="_Toc512338451"/>
       <w:r>
         <w:rPr>
           <w:rFonts w:ascii="Times New Roman" w:hAnsi="Times New Roman"/>
@@ -8628,7 +8581,7 @@
         </w:rPr>
         <w:t>Liste des documents</w:t>
       </w:r>
-      <w:bookmarkEnd w:id="31"/>
+      <w:bookmarkEnd w:id="49"/>
       <w:r>
         <w:rPr>
           <w:rFonts w:ascii="Times New Roman" w:hAnsi="Times New Roman"/>
@@ -8637,8 +8590,9 @@
         </w:rPr>
         <w:t xml:space="preserve"> fournis</w:t>
       </w:r>
-      <w:bookmarkEnd w:id="32"/>
-      <w:bookmarkEnd w:id="33"/>
+      <w:bookmarkEnd w:id="50"/>
+      <w:bookmarkEnd w:id="51"/>
+      <w:bookmarkEnd w:id="52"/>
     </w:p>
     <w:p>
       <w:pPr>
@@ -8783,24 +8737,26 @@
           <w:rFonts w:ascii="Times New Roman" w:hAnsi="Times New Roman"/>
         </w:rPr>
       </w:pPr>
-      <w:bookmarkStart w:id="34" w:name="_Toc25553328"/>
-      <w:bookmarkStart w:id="35" w:name="_Toc71703263"/>
-      <w:bookmarkStart w:id="36" w:name="_Toc499021847"/>
+      <w:bookmarkStart w:id="53" w:name="_Toc25553328"/>
+      <w:bookmarkStart w:id="54" w:name="_Toc71703263"/>
+      <w:bookmarkStart w:id="55" w:name="_Toc499021847"/>
+      <w:bookmarkStart w:id="56" w:name="_Toc512338452"/>
       <w:r>
         <w:rPr>
           <w:rFonts w:ascii="Times New Roman" w:hAnsi="Times New Roman"/>
         </w:rPr>
         <w:t>C</w:t>
       </w:r>
-      <w:bookmarkEnd w:id="34"/>
-      <w:bookmarkEnd w:id="35"/>
+      <w:bookmarkEnd w:id="53"/>
+      <w:bookmarkEnd w:id="54"/>
       <w:r>
         <w:rPr>
           <w:rFonts w:ascii="Times New Roman" w:hAnsi="Times New Roman"/>
         </w:rPr>
         <w:t>onclusions</w:t>
       </w:r>
-      <w:bookmarkEnd w:id="36"/>
+      <w:bookmarkEnd w:id="55"/>
+      <w:bookmarkEnd w:id="56"/>
     </w:p>
     <w:p>
       <w:pPr>
@@ -9713,25 +9669,7 @@
           <w:iCs/>
           <w:szCs w:val="14"/>
         </w:rPr>
-        <w:t xml:space="preserve">Faire un projet individuel conséquent </w:t>
-      </w:r>
-      <w:proofErr w:type="gramStart"/>
-      <w:r>
-        <w:rPr>
-          <w:rFonts w:ascii="Times New Roman" w:hAnsi="Times New Roman"/>
-          <w:iCs/>
-          <w:szCs w:val="14"/>
-        </w:rPr>
-        <w:t>de A</w:t>
-      </w:r>
-      <w:proofErr w:type="gramEnd"/>
-      <w:r>
-        <w:rPr>
-          <w:rFonts w:ascii="Times New Roman" w:hAnsi="Times New Roman"/>
-          <w:iCs/>
-          <w:szCs w:val="14"/>
-        </w:rPr>
-        <w:t xml:space="preserve"> à Z était pour moi un challenge supplémentaire étant donné que c’est un projet test avant le TPI.</w:t>
+        <w:t>Faire un projet individuel conséquent de A à Z était pour moi un challenge supplémentaire étant donné que c’est un projet test avant le TPI.</w:t>
       </w:r>
     </w:p>
     <w:p>
@@ -9876,8 +9814,9 @@
           <w:rFonts w:ascii="Times New Roman" w:hAnsi="Times New Roman"/>
         </w:rPr>
       </w:pPr>
-      <w:bookmarkStart w:id="37" w:name="_Toc71703264"/>
-      <w:bookmarkStart w:id="38" w:name="_Toc499021848"/>
+      <w:bookmarkStart w:id="57" w:name="_Toc71703264"/>
+      <w:bookmarkStart w:id="58" w:name="_Toc499021848"/>
+      <w:bookmarkStart w:id="59" w:name="_Toc512338453"/>
       <w:r>
         <w:rPr>
           <w:rFonts w:ascii="Times New Roman" w:hAnsi="Times New Roman"/>
@@ -9885,23 +9824,26 @@
         <w:lastRenderedPageBreak/>
         <w:t>A</w:t>
       </w:r>
-      <w:bookmarkEnd w:id="37"/>
+      <w:bookmarkEnd w:id="57"/>
       <w:r>
         <w:rPr>
           <w:rFonts w:ascii="Times New Roman" w:hAnsi="Times New Roman"/>
         </w:rPr>
         <w:t>nnexes</w:t>
       </w:r>
-      <w:bookmarkEnd w:id="38"/>
+      <w:bookmarkEnd w:id="58"/>
+      <w:bookmarkEnd w:id="59"/>
     </w:p>
     <w:p>
       <w:pPr>
         <w:pStyle w:val="Titre3"/>
         <w:spacing w:before="240" w:after="120"/>
       </w:pPr>
+      <w:bookmarkStart w:id="60" w:name="_Toc512338454"/>
       <w:r>
         <w:t>Manuels</w:t>
       </w:r>
+      <w:bookmarkEnd w:id="60"/>
     </w:p>
     <w:p>
       <w:pPr>
@@ -9943,9 +9885,11 @@
         <w:pStyle w:val="Titre3"/>
         <w:spacing w:before="240" w:after="120"/>
       </w:pPr>
+      <w:bookmarkStart w:id="61" w:name="_Toc512338455"/>
       <w:r>
         <w:t>Planification</w:t>
       </w:r>
+      <w:bookmarkEnd w:id="61"/>
     </w:p>
     <w:p>
       <w:pPr>
@@ -10006,8 +9950,9 @@
           <w:iCs/>
         </w:rPr>
       </w:pPr>
-      <w:bookmarkStart w:id="39" w:name="_Toc71703265"/>
-      <w:bookmarkStart w:id="40" w:name="_Toc499021850"/>
+      <w:bookmarkStart w:id="62" w:name="_Toc71703265"/>
+      <w:bookmarkStart w:id="63" w:name="_Toc499021850"/>
+      <w:bookmarkStart w:id="64" w:name="_Toc512338456"/>
       <w:r>
         <w:rPr>
           <w:rFonts w:ascii="Times New Roman" w:hAnsi="Times New Roman"/>
@@ -10016,8 +9961,9 @@
         </w:rPr>
         <w:t>Sources – Bibliographie</w:t>
       </w:r>
-      <w:bookmarkEnd w:id="39"/>
-      <w:bookmarkEnd w:id="40"/>
+      <w:bookmarkEnd w:id="62"/>
+      <w:bookmarkEnd w:id="63"/>
+      <w:bookmarkEnd w:id="64"/>
     </w:p>
     <w:p>
       <w:pPr>
@@ -10136,13 +10082,31 @@
         <w:jc w:val="both"/>
         <w:rPr>
           <w:rFonts w:ascii="Times New Roman" w:hAnsi="Times New Roman"/>
-        </w:rPr>
-      </w:pPr>
-      <w:r>
-        <w:rPr>
-          <w:rFonts w:ascii="Times New Roman" w:hAnsi="Times New Roman"/>
-        </w:rPr>
-        <w:t xml:space="preserve">Source web : </w:t>
+          <w:lang w:val="en-GB"/>
+        </w:rPr>
+      </w:pPr>
+      <w:r>
+        <w:rPr>
+          <w:rFonts w:ascii="Times New Roman" w:hAnsi="Times New Roman"/>
+          <w:lang w:val="en-GB"/>
+        </w:rPr>
+        <w:t xml:space="preserve">Source </w:t>
+      </w:r>
+      <w:proofErr w:type="gramStart"/>
+      <w:r>
+        <w:rPr>
+          <w:rFonts w:ascii="Times New Roman" w:hAnsi="Times New Roman"/>
+          <w:lang w:val="en-GB"/>
+        </w:rPr>
+        <w:t>web :</w:t>
+      </w:r>
+      <w:proofErr w:type="gramEnd"/>
+      <w:r>
+        <w:rPr>
+          <w:rFonts w:ascii="Times New Roman" w:hAnsi="Times New Roman"/>
+          <w:lang w:val="en-GB"/>
+        </w:rPr>
+        <w:t xml:space="preserve"> </w:t>
       </w:r>
     </w:p>
     <w:p>
@@ -10151,47 +10115,54 @@
         <w:jc w:val="both"/>
         <w:rPr>
           <w:rFonts w:ascii="Times New Roman" w:hAnsi="Times New Roman"/>
+          <w:lang w:val="en-GB"/>
+        </w:rPr>
+      </w:pPr>
+      <w:r>
+        <w:fldChar w:fldCharType="begin"/>
+      </w:r>
+      <w:r>
+        <w:rPr>
+          <w:lang w:val="en-GB"/>
+        </w:rPr>
+        <w:instrText xml:space="preserve"> HYPERLINK "https://css-tricks.com/snippets/css/a-guide-to-flexbox/" </w:instrText>
+      </w:r>
+      <w:r>
+        <w:fldChar w:fldCharType="separate"/>
+      </w:r>
+      <w:r>
+        <w:rPr>
+          <w:rStyle w:val="Lienhypertexte"/>
+          <w:rFonts w:ascii="Times New Roman" w:hAnsi="Times New Roman"/>
+          <w:lang w:val="en-GB"/>
+        </w:rPr>
+        <w:t>https://css-tricks.com/snippets/css/a-guide-to-flexbox/</w:t>
+      </w:r>
+      <w:r>
+        <w:rPr>
+          <w:rStyle w:val="Lienhypertexte"/>
+          <w:rFonts w:ascii="Times New Roman" w:hAnsi="Times New Roman"/>
+          <w:lang w:val="en-GB"/>
+        </w:rPr>
+        <w:fldChar w:fldCharType="end"/>
+      </w:r>
+      <w:r>
+        <w:rPr>
+          <w:rFonts w:ascii="Times New Roman" w:hAnsi="Times New Roman"/>
+          <w:lang w:val="en-GB"/>
+        </w:rPr>
+        <w:t xml:space="preserve"> flex-box</w:t>
+      </w:r>
+    </w:p>
+    <w:p>
+      <w:pPr>
+        <w:ind w:left="426"/>
+        <w:jc w:val="both"/>
+        <w:rPr>
+          <w:rFonts w:ascii="Times New Roman" w:hAnsi="Times New Roman"/>
         </w:rPr>
       </w:pPr>
       <w:hyperlink r:id="rId48" w:history="1">
-        <w:r>
-          <w:rPr>
-            <w:rStyle w:val="Lienhypertexte"/>
-            <w:rFonts w:ascii="Times New Roman" w:hAnsi="Times New Roman"/>
-          </w:rPr>
-          <w:t>https://css-tricks.com/snippets/css/a-guide-to-flexbox/</w:t>
-        </w:r>
-      </w:hyperlink>
-      <w:r>
-        <w:rPr>
-          <w:rFonts w:ascii="Times New Roman" w:hAnsi="Times New Roman"/>
-        </w:rPr>
-        <w:t xml:space="preserve"> </w:t>
-      </w:r>
-      <w:proofErr w:type="spellStart"/>
-      <w:r>
-        <w:rPr>
-          <w:rFonts w:ascii="Times New Roman" w:hAnsi="Times New Roman"/>
-        </w:rPr>
-        <w:t>flex</w:t>
-      </w:r>
-      <w:proofErr w:type="spellEnd"/>
-      <w:r>
-        <w:rPr>
-          <w:rFonts w:ascii="Times New Roman" w:hAnsi="Times New Roman"/>
-        </w:rPr>
-        <w:t>-box</w:t>
-      </w:r>
-    </w:p>
-    <w:p>
-      <w:pPr>
-        <w:ind w:left="426"/>
-        <w:jc w:val="both"/>
-        <w:rPr>
-          <w:rFonts w:ascii="Times New Roman" w:hAnsi="Times New Roman"/>
-        </w:rPr>
-      </w:pPr>
-      <w:hyperlink r:id="rId49" w:history="1">
         <w:r>
           <w:rPr>
             <w:rStyle w:val="Lienhypertexte"/>
@@ -10215,7 +10186,7 @@
           <w:rFonts w:ascii="Times New Roman" w:hAnsi="Times New Roman"/>
         </w:rPr>
       </w:pPr>
-      <w:hyperlink r:id="rId50" w:history="1">
+      <w:hyperlink r:id="rId49" w:history="1">
         <w:r>
           <w:rPr>
             <w:rStyle w:val="Lienhypertexte"/>
@@ -10239,7 +10210,7 @@
           <w:rFonts w:ascii="Times New Roman" w:hAnsi="Times New Roman"/>
         </w:rPr>
       </w:pPr>
-      <w:hyperlink r:id="rId51" w:history="1">
+      <w:hyperlink r:id="rId50" w:history="1">
         <w:r>
           <w:rPr>
             <w:rStyle w:val="Lienhypertexte"/>
@@ -10271,7 +10242,7 @@
           <w:rFonts w:ascii="Times New Roman" w:hAnsi="Times New Roman"/>
         </w:rPr>
       </w:pPr>
-      <w:hyperlink r:id="rId52" w:history="1">
+      <w:hyperlink r:id="rId51" w:history="1">
         <w:r>
           <w:rPr>
             <w:rStyle w:val="Lienhypertexte"/>
@@ -10295,7 +10266,7 @@
           <w:rFonts w:ascii="Times New Roman" w:hAnsi="Times New Roman"/>
         </w:rPr>
       </w:pPr>
-      <w:hyperlink r:id="rId53" w:history="1">
+      <w:hyperlink r:id="rId52" w:history="1">
         <w:r>
           <w:rPr>
             <w:rStyle w:val="Lienhypertexte"/>
@@ -10319,7 +10290,7 @@
           <w:rFonts w:ascii="Times New Roman" w:hAnsi="Times New Roman"/>
         </w:rPr>
       </w:pPr>
-      <w:hyperlink r:id="rId54" w:history="1">
+      <w:hyperlink r:id="rId53" w:history="1">
         <w:r>
           <w:rPr>
             <w:rStyle w:val="Lienhypertexte"/>
@@ -10351,7 +10322,7 @@
           <w:rFonts w:ascii="Times New Roman" w:hAnsi="Times New Roman"/>
         </w:rPr>
       </w:pPr>
-      <w:hyperlink r:id="rId55" w:history="1">
+      <w:hyperlink r:id="rId54" w:history="1">
         <w:r>
           <w:rPr>
             <w:rStyle w:val="Lienhypertexte"/>
@@ -10388,21 +10359,45 @@
           <w:lang w:val="de-CH"/>
         </w:rPr>
       </w:pPr>
-      <w:hyperlink r:id="rId56" w:history="1">
-        <w:r>
-          <w:rPr>
-            <w:rStyle w:val="Lienhypertexte"/>
-            <w:rFonts w:ascii="Times New Roman" w:hAnsi="Times New Roman"/>
-            <w:lang w:val="de-CH"/>
-          </w:rPr>
-          <w:t>https://stackoverflow.com/questions/16239663/php-checkbox-set-to-check-based-on-database-value</w:t>
-        </w:r>
-      </w:hyperlink>
-      <w:r>
-        <w:rPr>
+      <w:r>
+        <w:fldChar w:fldCharType="begin"/>
+      </w:r>
+      <w:r>
+        <w:rPr>
+          <w:lang w:val="en-GB"/>
+        </w:rPr>
+        <w:instrText xml:space="preserve"> HYPERLINK "https://stackoverflow.com</w:instrText>
+      </w:r>
+      <w:r>
+        <w:rPr>
+          <w:lang w:val="en-GB"/>
+        </w:rPr>
+        <w:instrText xml:space="preserve">/questions/16239663/php-checkbox-set-to-check-based-on-database-value" </w:instrText>
+      </w:r>
+      <w:r>
+        <w:fldChar w:fldCharType="separate"/>
+      </w:r>
+      <w:r>
+        <w:rPr>
+          <w:rStyle w:val="Lienhypertexte"/>
           <w:rFonts w:ascii="Times New Roman" w:hAnsi="Times New Roman"/>
           <w:lang w:val="de-CH"/>
         </w:rPr>
+        <w:t>https://stackoverflow.com/questions/16239663/php-checkbox-set-to-check-based-on-database-value</w:t>
+      </w:r>
+      <w:r>
+        <w:rPr>
+          <w:rStyle w:val="Lienhypertexte"/>
+          <w:rFonts w:ascii="Times New Roman" w:hAnsi="Times New Roman"/>
+          <w:lang w:val="de-CH"/>
+        </w:rPr>
+        <w:fldChar w:fldCharType="end"/>
+      </w:r>
+      <w:r>
+        <w:rPr>
+          <w:rFonts w:ascii="Times New Roman" w:hAnsi="Times New Roman"/>
+          <w:lang w:val="de-CH"/>
+        </w:rPr>
         <w:t xml:space="preserve"> </w:t>
       </w:r>
       <w:proofErr w:type="spellStart"/>
@@ -10447,21 +10442,45 @@
           <w:lang w:val="de-CH"/>
         </w:rPr>
       </w:pPr>
-      <w:hyperlink r:id="rId57" w:history="1">
-        <w:r>
-          <w:rPr>
-            <w:rStyle w:val="Lienhypertexte"/>
-            <w:rFonts w:ascii="Times New Roman" w:hAnsi="Times New Roman"/>
-            <w:lang w:val="de-CH"/>
-          </w:rPr>
-          <w:t>https://stackoverflow.com/questions/29552299/how-to-update-a-mysql-database-using-a-php-form-using-mvc</w:t>
-        </w:r>
-      </w:hyperlink>
-      <w:r>
-        <w:rPr>
+      <w:r>
+        <w:fldChar w:fldCharType="begin"/>
+      </w:r>
+      <w:r>
+        <w:rPr>
+          <w:lang w:val="en-GB"/>
+        </w:rPr>
+        <w:instrText xml:space="preserve"> HYPERLINK "https://stackoverflow.com/questions/29552299/how-to-up</w:instrText>
+      </w:r>
+      <w:r>
+        <w:rPr>
+          <w:lang w:val="en-GB"/>
+        </w:rPr>
+        <w:instrText xml:space="preserve">date-a-mysql-database-using-a-php-form-using-mvc" </w:instrText>
+      </w:r>
+      <w:r>
+        <w:fldChar w:fldCharType="separate"/>
+      </w:r>
+      <w:r>
+        <w:rPr>
+          <w:rStyle w:val="Lienhypertexte"/>
           <w:rFonts w:ascii="Times New Roman" w:hAnsi="Times New Roman"/>
           <w:lang w:val="de-CH"/>
         </w:rPr>
+        <w:t>https://stackoverflow.com/questions/29552299/how-to-update-a-mysql-database-using-a-php-form-using-mvc</w:t>
+      </w:r>
+      <w:r>
+        <w:rPr>
+          <w:rStyle w:val="Lienhypertexte"/>
+          <w:rFonts w:ascii="Times New Roman" w:hAnsi="Times New Roman"/>
+          <w:lang w:val="de-CH"/>
+        </w:rPr>
+        <w:fldChar w:fldCharType="end"/>
+      </w:r>
+      <w:r>
+        <w:rPr>
+          <w:rFonts w:ascii="Times New Roman" w:hAnsi="Times New Roman"/>
+          <w:lang w:val="de-CH"/>
+        </w:rPr>
         <w:t xml:space="preserve"> update PHP </w:t>
       </w:r>
       <w:proofErr w:type="spellStart"/>
@@ -10598,9 +10617,10 @@
           <w:iCs/>
         </w:rPr>
       </w:pPr>
-      <w:bookmarkStart w:id="41" w:name="_Toc71703270"/>
-      <w:bookmarkStart w:id="42" w:name="_Toc499021854"/>
-      <w:bookmarkStart w:id="43" w:name="_Toc25553334"/>
+      <w:bookmarkStart w:id="65" w:name="_Toc71703270"/>
+      <w:bookmarkStart w:id="66" w:name="_Toc499021854"/>
+      <w:bookmarkStart w:id="67" w:name="_Toc512338457"/>
+      <w:bookmarkStart w:id="68" w:name="_Toc25553334"/>
       <w:r>
         <w:rPr>
           <w:rFonts w:ascii="Times New Roman" w:hAnsi="Times New Roman"/>
@@ -10617,8 +10637,9 @@
         </w:rPr>
         <w:t>rchives du projet</w:t>
       </w:r>
-      <w:bookmarkEnd w:id="41"/>
-      <w:bookmarkEnd w:id="42"/>
+      <w:bookmarkEnd w:id="65"/>
+      <w:bookmarkEnd w:id="66"/>
+      <w:bookmarkEnd w:id="67"/>
       <w:r>
         <w:rPr>
           <w:rFonts w:ascii="Times New Roman" w:hAnsi="Times New Roman"/>
@@ -10627,7 +10648,7 @@
         </w:rPr>
         <w:t xml:space="preserve"> </w:t>
       </w:r>
-      <w:bookmarkEnd w:id="43"/>
+      <w:bookmarkEnd w:id="68"/>
     </w:p>
     <w:p>
       <w:pPr>
@@ -10665,7 +10686,7 @@
         </w:rPr>
         <w:t xml:space="preserve"> avec accès ouvert à l’adresse : </w:t>
       </w:r>
-      <w:hyperlink r:id="rId58" w:history="1">
+      <w:hyperlink r:id="rId55" w:history="1">
         <w:r>
           <w:rPr>
             <w:rStyle w:val="Lienhypertexte"/>
@@ -10691,40 +10712,20 @@
         </w:rPr>
         <w:t xml:space="preserve">Il sera aussi mis sous format zip sur le commun dans </w:t>
       </w:r>
-      <w:hyperlink r:id="rId59" w:history="1">
+      <w:hyperlink r:id="rId56" w:history="1">
         <w:r>
           <w:rPr>
             <w:rStyle w:val="Lienhypertexte"/>
             <w:rFonts w:ascii="Times New Roman" w:hAnsi="Times New Roman"/>
             <w:szCs w:val="14"/>
           </w:rPr>
-          <w:t xml:space="preserve">K:\Projet_web\Corentin </w:t>
-        </w:r>
-        <w:proofErr w:type="spellStart"/>
-        <w:r>
-          <w:rPr>
-            <w:rStyle w:val="Lienhypertexte"/>
-            <w:rFonts w:ascii="Times New Roman" w:hAnsi="Times New Roman"/>
-            <w:szCs w:val="14"/>
-          </w:rPr>
-          <w:t>Bompard</w:t>
-        </w:r>
-        <w:proofErr w:type="spellEnd"/>
-        <w:r>
-          <w:rPr>
-            <w:rStyle w:val="Lienhypertexte"/>
-            <w:rFonts w:ascii="Times New Roman" w:hAnsi="Times New Roman"/>
-            <w:szCs w:val="14"/>
-          </w:rPr>
-          <w:t xml:space="preserve"> Portfolio</w:t>
+          <w:t>K:\Projet_web\Corentin Bompard Portfolio</w:t>
         </w:r>
       </w:hyperlink>
-      <w:bookmarkStart w:id="44" w:name="_GoBack"/>
-      <w:bookmarkEnd w:id="44"/>
     </w:p>
     <w:sectPr>
-      <w:headerReference w:type="default" r:id="rId60"/>
-      <w:footerReference w:type="default" r:id="rId61"/>
+      <w:headerReference w:type="default" r:id="rId57"/>
+      <w:footerReference w:type="default" r:id="rId58"/>
       <w:pgSz w:w="11906" w:h="16838" w:code="9"/>
       <w:pgMar w:top="1418" w:right="1418" w:bottom="1418" w:left="1418" w:header="720" w:footer="720" w:gutter="0"/>
       <w:cols w:space="720"/>
@@ -10735,7 +10736,7 @@
 </file>
 
 <file path=word/endnotes.xml><?xml version="1.0" encoding="utf-8"?>
-<w:endnotes xmlns:wpc="http://schemas.microsoft.com/office/word/2010/wordprocessingCanvas" xmlns:cx="http://schemas.microsoft.com/office/drawing/2014/chartex" xmlns:mc="http://schemas.openxmlformats.org/markup-compatibility/2006" xmlns:o="urn:schemas-microsoft-com:office:office" xmlns:r="http://schemas.openxmlformats.org/officeDocument/2006/relationships" xmlns:m="http://schemas.openxmlformats.org/officeDocument/2006/math" xmlns:v="urn:schemas-microsoft-com:vml" xmlns:wp14="http://schemas.microsoft.com/office/word/2010/wordprocessingDrawing" xmlns:wp="http://schemas.openxmlformats.org/drawingml/2006/wordprocessingDrawing" xmlns:w10="urn:schemas-microsoft-com:office:word" xmlns:w="http://schemas.openxmlformats.org/wordprocessingml/2006/main" xmlns:w14="http://schemas.microsoft.com/office/word/2010/wordml" xmlns:w15="http://schemas.microsoft.com/office/word/2012/wordml" xmlns:w16se="http://schemas.microsoft.com/office/word/2015/wordml/symex" xmlns:wpg="http://schemas.microsoft.com/office/word/2010/wordprocessingGroup" xmlns:wpi="http://schemas.microsoft.com/office/word/2010/wordprocessingInk" xmlns:wne="http://schemas.microsoft.com/office/word/2006/wordml" xmlns:wps="http://schemas.microsoft.com/office/word/2010/wordprocessingShape" mc:Ignorable="w14 w15 w16se wp14">
+<w:endnotes xmlns:wpc="http://schemas.microsoft.com/office/word/2010/wordprocessingCanvas" xmlns:cx="http://schemas.microsoft.com/office/drawing/2014/chartex" xmlns:cx1="http://schemas.microsoft.com/office/drawing/2015/9/8/chartex" xmlns:cx2="http://schemas.microsoft.com/office/drawing/2015/10/21/chartex" xmlns:cx3="http://schemas.microsoft.com/office/drawing/2016/5/9/chartex" xmlns:cx4="http://schemas.microsoft.com/office/drawing/2016/5/10/chartex" xmlns:cx5="http://schemas.microsoft.com/office/drawing/2016/5/11/chartex" xmlns:cx6="http://schemas.microsoft.com/office/drawing/2016/5/12/chartex" xmlns:cx7="http://schemas.microsoft.com/office/drawing/2016/5/13/chartex" xmlns:cx8="http://schemas.microsoft.com/office/drawing/2016/5/14/chartex" xmlns:mc="http://schemas.openxmlformats.org/markup-compatibility/2006" xmlns:aink="http://schemas.microsoft.com/office/drawing/2016/ink" xmlns:am3d="http://schemas.microsoft.com/office/drawing/2017/model3d" xmlns:o="urn:schemas-microsoft-com:office:office" xmlns:r="http://schemas.openxmlformats.org/officeDocument/2006/relationships" xmlns:m="http://schemas.openxmlformats.org/officeDocument/2006/math" xmlns:v="urn:schemas-microsoft-com:vml" xmlns:wp14="http://schemas.microsoft.com/office/word/2010/wordprocessingDrawing" xmlns:wp="http://schemas.openxmlformats.org/drawingml/2006/wordprocessingDrawing" xmlns:w10="urn:schemas-microsoft-com:office:word" xmlns:w="http://schemas.openxmlformats.org/wordprocessingml/2006/main" xmlns:w14="http://schemas.microsoft.com/office/word/2010/wordml" xmlns:w15="http://schemas.microsoft.com/office/word/2012/wordml" xmlns:w16cid="http://schemas.microsoft.com/office/word/2016/wordml/cid" xmlns:w16se="http://schemas.microsoft.com/office/word/2015/wordml/symex" xmlns:wpg="http://schemas.microsoft.com/office/word/2010/wordprocessingGroup" xmlns:wpi="http://schemas.microsoft.com/office/word/2010/wordprocessingInk" xmlns:wne="http://schemas.microsoft.com/office/word/2006/wordml" xmlns:wps="http://schemas.microsoft.com/office/word/2010/wordprocessingShape" mc:Ignorable="w14 w15 w16se w16cid wp14">
   <w:endnote w:type="separator" w:id="-1">
     <w:p>
       <w:r>
@@ -10754,7 +10755,7 @@
 </file>
 
 <file path=word/footer1.xml><?xml version="1.0" encoding="utf-8"?>
-<w:ftr xmlns:wpc="http://schemas.microsoft.com/office/word/2010/wordprocessingCanvas" xmlns:cx="http://schemas.microsoft.com/office/drawing/2014/chartex" xmlns:mc="http://schemas.openxmlformats.org/markup-compatibility/2006" xmlns:o="urn:schemas-microsoft-com:office:office" xmlns:r="http://schemas.openxmlformats.org/officeDocument/2006/relationships" xmlns:m="http://schemas.openxmlformats.org/officeDocument/2006/math" xmlns:v="urn:schemas-microsoft-com:vml" xmlns:wp14="http://schemas.microsoft.com/office/word/2010/wordprocessingDrawing" xmlns:wp="http://schemas.openxmlformats.org/drawingml/2006/wordprocessingDrawing" xmlns:w10="urn:schemas-microsoft-com:office:word" xmlns:w="http://schemas.openxmlformats.org/wordprocessingml/2006/main" xmlns:w14="http://schemas.microsoft.com/office/word/2010/wordml" xmlns:w15="http://schemas.microsoft.com/office/word/2012/wordml" xmlns:w16se="http://schemas.microsoft.com/office/word/2015/wordml/symex" xmlns:wpg="http://schemas.microsoft.com/office/word/2010/wordprocessingGroup" xmlns:wpi="http://schemas.microsoft.com/office/word/2010/wordprocessingInk" xmlns:wne="http://schemas.microsoft.com/office/word/2006/wordml" xmlns:wps="http://schemas.microsoft.com/office/word/2010/wordprocessingShape" mc:Ignorable="w14 w15 w16se wp14">
+<w:ftr xmlns:wpc="http://schemas.microsoft.com/office/word/2010/wordprocessingCanvas" xmlns:cx="http://schemas.microsoft.com/office/drawing/2014/chartex" xmlns:cx1="http://schemas.microsoft.com/office/drawing/2015/9/8/chartex" xmlns:cx2="http://schemas.microsoft.com/office/drawing/2015/10/21/chartex" xmlns:cx3="http://schemas.microsoft.com/office/drawing/2016/5/9/chartex" xmlns:cx4="http://schemas.microsoft.com/office/drawing/2016/5/10/chartex" xmlns:cx5="http://schemas.microsoft.com/office/drawing/2016/5/11/chartex" xmlns:cx6="http://schemas.microsoft.com/office/drawing/2016/5/12/chartex" xmlns:cx7="http://schemas.microsoft.com/office/drawing/2016/5/13/chartex" xmlns:cx8="http://schemas.microsoft.com/office/drawing/2016/5/14/chartex" xmlns:mc="http://schemas.openxmlformats.org/markup-compatibility/2006" xmlns:aink="http://schemas.microsoft.com/office/drawing/2016/ink" xmlns:am3d="http://schemas.microsoft.com/office/drawing/2017/model3d" xmlns:o="urn:schemas-microsoft-com:office:office" xmlns:r="http://schemas.openxmlformats.org/officeDocument/2006/relationships" xmlns:m="http://schemas.openxmlformats.org/officeDocument/2006/math" xmlns:v="urn:schemas-microsoft-com:vml" xmlns:wp14="http://schemas.microsoft.com/office/word/2010/wordprocessingDrawing" xmlns:wp="http://schemas.openxmlformats.org/drawingml/2006/wordprocessingDrawing" xmlns:w10="urn:schemas-microsoft-com:office:word" xmlns:w="http://schemas.openxmlformats.org/wordprocessingml/2006/main" xmlns:w14="http://schemas.microsoft.com/office/word/2010/wordml" xmlns:w15="http://schemas.microsoft.com/office/word/2012/wordml" xmlns:w16cid="http://schemas.microsoft.com/office/word/2016/wordml/cid" xmlns:w16se="http://schemas.microsoft.com/office/word/2015/wordml/symex" xmlns:wpg="http://schemas.microsoft.com/office/word/2010/wordprocessingGroup" xmlns:wpi="http://schemas.microsoft.com/office/word/2010/wordprocessingInk" xmlns:wne="http://schemas.microsoft.com/office/word/2006/wordml" xmlns:wps="http://schemas.microsoft.com/office/word/2010/wordprocessingShape" mc:Ignorable="w14 w15 w16se w16cid wp14">
   <w:sdt>
     <w:sdtPr>
       <w:id w:val="-1128402460"/>
@@ -10763,6 +10764,7 @@
         <w:docPartUnique/>
       </w:docPartObj>
     </w:sdtPr>
+    <w:sdtEndPr/>
     <w:sdtContent>
       <w:p>
         <w:pPr>
@@ -10806,23 +10808,7 @@
         <w:sz w:val="16"/>
         <w:szCs w:val="16"/>
       </w:rPr>
-      <w:t xml:space="preserve">Corentin </w:t>
-    </w:r>
-    <w:proofErr w:type="spellStart"/>
-    <w:r>
-      <w:rPr>
-        <w:sz w:val="16"/>
-        <w:szCs w:val="16"/>
-      </w:rPr>
-      <w:t>Bompard</w:t>
-    </w:r>
-    <w:proofErr w:type="spellEnd"/>
-    <w:r>
-      <w:rPr>
-        <w:sz w:val="16"/>
-        <w:szCs w:val="16"/>
-      </w:rPr>
-      <w:t xml:space="preserve"> Projet Portfolio</w:t>
+      <w:t>Corentin Bompard Projet Portfolio</w:t>
     </w:r>
     <w:r>
       <w:rPr>
@@ -10865,7 +10851,7 @@
         <w:sz w:val="16"/>
         <w:szCs w:val="16"/>
       </w:rPr>
-      <w:t>vendredi 20 avril 2018</w:t>
+      <w:t>mardi 24 avril 2018</w:t>
     </w:r>
     <w:r>
       <w:rPr>
@@ -10879,7 +10865,7 @@
 </file>
 
 <file path=word/footnotes.xml><?xml version="1.0" encoding="utf-8"?>
-<w:footnotes xmlns:wpc="http://schemas.microsoft.com/office/word/2010/wordprocessingCanvas" xmlns:cx="http://schemas.microsoft.com/office/drawing/2014/chartex" xmlns:mc="http://schemas.openxmlformats.org/markup-compatibility/2006" xmlns:o="urn:schemas-microsoft-com:office:office" xmlns:r="http://schemas.openxmlformats.org/officeDocument/2006/relationships" xmlns:m="http://schemas.openxmlformats.org/officeDocument/2006/math" xmlns:v="urn:schemas-microsoft-com:vml" xmlns:wp14="http://schemas.microsoft.com/office/word/2010/wordprocessingDrawing" xmlns:wp="http://schemas.openxmlformats.org/drawingml/2006/wordprocessingDrawing" xmlns:w10="urn:schemas-microsoft-com:office:word" xmlns:w="http://schemas.openxmlformats.org/wordprocessingml/2006/main" xmlns:w14="http://schemas.microsoft.com/office/word/2010/wordml" xmlns:w15="http://schemas.microsoft.com/office/word/2012/wordml" xmlns:w16se="http://schemas.microsoft.com/office/word/2015/wordml/symex" xmlns:wpg="http://schemas.microsoft.com/office/word/2010/wordprocessingGroup" xmlns:wpi="http://schemas.microsoft.com/office/word/2010/wordprocessingInk" xmlns:wne="http://schemas.microsoft.com/office/word/2006/wordml" xmlns:wps="http://schemas.microsoft.com/office/word/2010/wordprocessingShape" mc:Ignorable="w14 w15 w16se wp14">
+<w:footnotes xmlns:wpc="http://schemas.microsoft.com/office/word/2010/wordprocessingCanvas" xmlns:cx="http://schemas.microsoft.com/office/drawing/2014/chartex" xmlns:cx1="http://schemas.microsoft.com/office/drawing/2015/9/8/chartex" xmlns:cx2="http://schemas.microsoft.com/office/drawing/2015/10/21/chartex" xmlns:cx3="http://schemas.microsoft.com/office/drawing/2016/5/9/chartex" xmlns:cx4="http://schemas.microsoft.com/office/drawing/2016/5/10/chartex" xmlns:cx5="http://schemas.microsoft.com/office/drawing/2016/5/11/chartex" xmlns:cx6="http://schemas.microsoft.com/office/drawing/2016/5/12/chartex" xmlns:cx7="http://schemas.microsoft.com/office/drawing/2016/5/13/chartex" xmlns:cx8="http://schemas.microsoft.com/office/drawing/2016/5/14/chartex" xmlns:mc="http://schemas.openxmlformats.org/markup-compatibility/2006" xmlns:aink="http://schemas.microsoft.com/office/drawing/2016/ink" xmlns:am3d="http://schemas.microsoft.com/office/drawing/2017/model3d" xmlns:o="urn:schemas-microsoft-com:office:office" xmlns:r="http://schemas.openxmlformats.org/officeDocument/2006/relationships" xmlns:m="http://schemas.openxmlformats.org/officeDocument/2006/math" xmlns:v="urn:schemas-microsoft-com:vml" xmlns:wp14="http://schemas.microsoft.com/office/word/2010/wordprocessingDrawing" xmlns:wp="http://schemas.openxmlformats.org/drawingml/2006/wordprocessingDrawing" xmlns:w10="urn:schemas-microsoft-com:office:word" xmlns:w="http://schemas.openxmlformats.org/wordprocessingml/2006/main" xmlns:w14="http://schemas.microsoft.com/office/word/2010/wordml" xmlns:w15="http://schemas.microsoft.com/office/word/2012/wordml" xmlns:w16cid="http://schemas.microsoft.com/office/word/2016/wordml/cid" xmlns:w16se="http://schemas.microsoft.com/office/word/2015/wordml/symex" xmlns:wpg="http://schemas.microsoft.com/office/word/2010/wordprocessingGroup" xmlns:wpi="http://schemas.microsoft.com/office/word/2010/wordprocessingInk" xmlns:wne="http://schemas.microsoft.com/office/word/2006/wordml" xmlns:wps="http://schemas.microsoft.com/office/word/2010/wordprocessingShape" mc:Ignorable="w14 w15 w16se w16cid wp14">
   <w:footnote w:type="separator" w:id="-1">
     <w:p>
       <w:r>
@@ -10898,7 +10884,7 @@
 </file>
 
 <file path=word/header1.xml><?xml version="1.0" encoding="utf-8"?>
-<w:hdr xmlns:wpc="http://schemas.microsoft.com/office/word/2010/wordprocessingCanvas" xmlns:cx="http://schemas.microsoft.com/office/drawing/2014/chartex" xmlns:mc="http://schemas.openxmlformats.org/markup-compatibility/2006" xmlns:o="urn:schemas-microsoft-com:office:office" xmlns:r="http://schemas.openxmlformats.org/officeDocument/2006/relationships" xmlns:m="http://schemas.openxmlformats.org/officeDocument/2006/math" xmlns:v="urn:schemas-microsoft-com:vml" xmlns:wp14="http://schemas.microsoft.com/office/word/2010/wordprocessingDrawing" xmlns:wp="http://schemas.openxmlformats.org/drawingml/2006/wordprocessingDrawing" xmlns:w10="urn:schemas-microsoft-com:office:word" xmlns:w="http://schemas.openxmlformats.org/wordprocessingml/2006/main" xmlns:w14="http://schemas.microsoft.com/office/word/2010/wordml" xmlns:w15="http://schemas.microsoft.com/office/word/2012/wordml" xmlns:w16se="http://schemas.microsoft.com/office/word/2015/wordml/symex" xmlns:wpg="http://schemas.microsoft.com/office/word/2010/wordprocessingGroup" xmlns:wpi="http://schemas.microsoft.com/office/word/2010/wordprocessingInk" xmlns:wne="http://schemas.microsoft.com/office/word/2006/wordml" xmlns:wps="http://schemas.microsoft.com/office/word/2010/wordprocessingShape" mc:Ignorable="w14 w15 w16se wp14">
+<w:hdr xmlns:wpc="http://schemas.microsoft.com/office/word/2010/wordprocessingCanvas" xmlns:cx="http://schemas.microsoft.com/office/drawing/2014/chartex" xmlns:cx1="http://schemas.microsoft.com/office/drawing/2015/9/8/chartex" xmlns:cx2="http://schemas.microsoft.com/office/drawing/2015/10/21/chartex" xmlns:cx3="http://schemas.microsoft.com/office/drawing/2016/5/9/chartex" xmlns:cx4="http://schemas.microsoft.com/office/drawing/2016/5/10/chartex" xmlns:cx5="http://schemas.microsoft.com/office/drawing/2016/5/11/chartex" xmlns:cx6="http://schemas.microsoft.com/office/drawing/2016/5/12/chartex" xmlns:cx7="http://schemas.microsoft.com/office/drawing/2016/5/13/chartex" xmlns:cx8="http://schemas.microsoft.com/office/drawing/2016/5/14/chartex" xmlns:mc="http://schemas.openxmlformats.org/markup-compatibility/2006" xmlns:aink="http://schemas.microsoft.com/office/drawing/2016/ink" xmlns:am3d="http://schemas.microsoft.com/office/drawing/2017/model3d" xmlns:o="urn:schemas-microsoft-com:office:office" xmlns:r="http://schemas.openxmlformats.org/officeDocument/2006/relationships" xmlns:m="http://schemas.openxmlformats.org/officeDocument/2006/math" xmlns:v="urn:schemas-microsoft-com:vml" xmlns:wp14="http://schemas.microsoft.com/office/word/2010/wordprocessingDrawing" xmlns:wp="http://schemas.openxmlformats.org/drawingml/2006/wordprocessingDrawing" xmlns:w10="urn:schemas-microsoft-com:office:word" xmlns:w="http://schemas.openxmlformats.org/wordprocessingml/2006/main" xmlns:w14="http://schemas.microsoft.com/office/word/2010/wordml" xmlns:w15="http://schemas.microsoft.com/office/word/2012/wordml" xmlns:w16cid="http://schemas.microsoft.com/office/word/2016/wordml/cid" xmlns:w16se="http://schemas.microsoft.com/office/word/2015/wordml/symex" xmlns:wpg="http://schemas.microsoft.com/office/word/2010/wordprocessingGroup" xmlns:wpi="http://schemas.microsoft.com/office/word/2010/wordprocessingInk" xmlns:wne="http://schemas.microsoft.com/office/word/2006/wordml" xmlns:wps="http://schemas.microsoft.com/office/word/2010/wordprocessingShape" mc:Ignorable="w14 w15 w16se w16cid wp14">
   <w:p>
     <w:pPr>
       <w:pStyle w:val="En-tte"/>
@@ -10978,7 +10964,7 @@
 </file>
 
 <file path=word/numbering.xml><?xml version="1.0" encoding="utf-8"?>
-<w:numbering xmlns:wpc="http://schemas.microsoft.com/office/word/2010/wordprocessingCanvas" xmlns:cx="http://schemas.microsoft.com/office/drawing/2014/chartex" xmlns:mc="http://schemas.openxmlformats.org/markup-compatibility/2006" xmlns:o="urn:schemas-microsoft-com:office:office" xmlns:r="http://schemas.openxmlformats.org/officeDocument/2006/relationships" xmlns:m="http://schemas.openxmlformats.org/officeDocument/2006/math" xmlns:v="urn:schemas-microsoft-com:vml" xmlns:wp14="http://schemas.microsoft.com/office/word/2010/wordprocessingDrawing" xmlns:wp="http://schemas.openxmlformats.org/drawingml/2006/wordprocessingDrawing" xmlns:w10="urn:schemas-microsoft-com:office:word" xmlns:w="http://schemas.openxmlformats.org/wordprocessingml/2006/main" xmlns:w14="http://schemas.microsoft.com/office/word/2010/wordml" xmlns:w15="http://schemas.microsoft.com/office/word/2012/wordml" xmlns:w16se="http://schemas.microsoft.com/office/word/2015/wordml/symex" xmlns:wpg="http://schemas.microsoft.com/office/word/2010/wordprocessingGroup" xmlns:wpi="http://schemas.microsoft.com/office/word/2010/wordprocessingInk" xmlns:wne="http://schemas.microsoft.com/office/word/2006/wordml" xmlns:wps="http://schemas.microsoft.com/office/word/2010/wordprocessingShape" mc:Ignorable="w14 w15 w16se wp14">
+<w:numbering xmlns:wpc="http://schemas.microsoft.com/office/word/2010/wordprocessingCanvas" xmlns:cx="http://schemas.microsoft.com/office/drawing/2014/chartex" xmlns:cx1="http://schemas.microsoft.com/office/drawing/2015/9/8/chartex" xmlns:cx2="http://schemas.microsoft.com/office/drawing/2015/10/21/chartex" xmlns:cx3="http://schemas.microsoft.com/office/drawing/2016/5/9/chartex" xmlns:cx4="http://schemas.microsoft.com/office/drawing/2016/5/10/chartex" xmlns:cx5="http://schemas.microsoft.com/office/drawing/2016/5/11/chartex" xmlns:cx6="http://schemas.microsoft.com/office/drawing/2016/5/12/chartex" xmlns:cx7="http://schemas.microsoft.com/office/drawing/2016/5/13/chartex" xmlns:cx8="http://schemas.microsoft.com/office/drawing/2016/5/14/chartex" xmlns:mc="http://schemas.openxmlformats.org/markup-compatibility/2006" xmlns:aink="http://schemas.microsoft.com/office/drawing/2016/ink" xmlns:am3d="http://schemas.microsoft.com/office/drawing/2017/model3d" xmlns:o="urn:schemas-microsoft-com:office:office" xmlns:r="http://schemas.openxmlformats.org/officeDocument/2006/relationships" xmlns:m="http://schemas.openxmlformats.org/officeDocument/2006/math" xmlns:v="urn:schemas-microsoft-com:vml" xmlns:wp14="http://schemas.microsoft.com/office/word/2010/wordprocessingDrawing" xmlns:wp="http://schemas.openxmlformats.org/drawingml/2006/wordprocessingDrawing" xmlns:w10="urn:schemas-microsoft-com:office:word" xmlns:w="http://schemas.openxmlformats.org/wordprocessingml/2006/main" xmlns:w14="http://schemas.microsoft.com/office/word/2010/wordml" xmlns:w15="http://schemas.microsoft.com/office/word/2012/wordml" xmlns:w16cid="http://schemas.microsoft.com/office/word/2016/wordml/cid" xmlns:w16se="http://schemas.microsoft.com/office/word/2015/wordml/symex" xmlns:wpg="http://schemas.microsoft.com/office/word/2010/wordprocessingGroup" xmlns:wpi="http://schemas.microsoft.com/office/word/2010/wordprocessingInk" xmlns:wne="http://schemas.microsoft.com/office/word/2006/wordml" xmlns:wps="http://schemas.microsoft.com/office/word/2010/wordprocessingShape" mc:Ignorable="w14 w15 w16se w16cid wp14">
   <w:abstractNum w:abstractNumId="0" w15:restartNumberingAfterBreak="0">
     <w:nsid w:val="02854EC7"/>
     <w:multiLevelType w:val="hybridMultilevel"/>
@@ -16578,7 +16564,7 @@
 </file>
 
 <file path=word/styles.xml><?xml version="1.0" encoding="utf-8"?>
-<w:styles xmlns:mc="http://schemas.openxmlformats.org/markup-compatibility/2006" xmlns:r="http://schemas.openxmlformats.org/officeDocument/2006/relationships" xmlns:w="http://schemas.openxmlformats.org/wordprocessingml/2006/main" xmlns:w14="http://schemas.microsoft.com/office/word/2010/wordml" xmlns:w15="http://schemas.microsoft.com/office/word/2012/wordml" xmlns:w16se="http://schemas.microsoft.com/office/word/2015/wordml/symex" mc:Ignorable="w14 w15 w16se">
+<w:styles xmlns:mc="http://schemas.openxmlformats.org/markup-compatibility/2006" xmlns:r="http://schemas.openxmlformats.org/officeDocument/2006/relationships" xmlns:w="http://schemas.openxmlformats.org/wordprocessingml/2006/main" xmlns:w14="http://schemas.microsoft.com/office/word/2010/wordml" xmlns:w15="http://schemas.microsoft.com/office/word/2012/wordml" xmlns:w16cid="http://schemas.microsoft.com/office/word/2016/wordml/cid" xmlns:w16se="http://schemas.microsoft.com/office/word/2015/wordml/symex" mc:Ignorable="w14 w15 w16se w16cid">
   <w:docDefaults>
     <w:rPrDefault>
       <w:rPr>
@@ -16588,7 +16574,7 @@
     </w:rPrDefault>
     <w:pPrDefault/>
   </w:docDefaults>
-  <w:latentStyles w:defLockedState="0" w:defUIPriority="0" w:defSemiHidden="0" w:defUnhideWhenUsed="0" w:defQFormat="0" w:count="371">
+  <w:latentStyles w:defLockedState="0" w:defUIPriority="0" w:defSemiHidden="0" w:defUnhideWhenUsed="0" w:defQFormat="0" w:count="375">
     <w:lsdException w:name="Normal" w:qFormat="1"/>
     <w:lsdException w:name="heading 1" w:qFormat="1"/>
     <w:lsdException w:name="heading 2" w:qFormat="1"/>
@@ -16601,6 +16587,7 @@
     <w:lsdException w:name="heading 9" w:qFormat="1"/>
     <w:lsdException w:name="toc 1" w:uiPriority="39"/>
     <w:lsdException w:name="toc 2" w:uiPriority="39"/>
+    <w:lsdException w:name="toc 3" w:uiPriority="39"/>
     <w:lsdException w:name="footer" w:uiPriority="99"/>
     <w:lsdException w:name="caption" w:semiHidden="1" w:unhideWhenUsed="1" w:qFormat="1"/>
     <w:lsdException w:name="Title" w:qFormat="1"/>
@@ -16608,7 +16595,12 @@
     <w:lsdException w:name="Hyperlink" w:uiPriority="99"/>
     <w:lsdException w:name="Strong" w:qFormat="1"/>
     <w:lsdException w:name="Emphasis" w:qFormat="1"/>
+    <w:lsdException w:name="HTML Preformatted" w:semiHidden="1" w:unhideWhenUsed="1"/>
     <w:lsdException w:name="Normal Table" w:semiHidden="1" w:unhideWhenUsed="1"/>
+    <w:lsdException w:name="No List" w:semiHidden="1" w:unhideWhenUsed="1"/>
+    <w:lsdException w:name="Outline List 1" w:semiHidden="1" w:unhideWhenUsed="1"/>
+    <w:lsdException w:name="Outline List 2" w:semiHidden="1" w:unhideWhenUsed="1"/>
+    <w:lsdException w:name="Outline List 3" w:semiHidden="1" w:unhideWhenUsed="1"/>
     <w:lsdException w:name="Table Simple 1" w:semiHidden="1" w:unhideWhenUsed="1"/>
     <w:lsdException w:name="Table Simple 2" w:semiHidden="1" w:unhideWhenUsed="1"/>
     <w:lsdException w:name="Table Simple 3" w:semiHidden="1" w:unhideWhenUsed="1"/>
@@ -16867,6 +16859,10 @@
     <w:lsdException w:name="List Table 5 Dark Accent 6" w:uiPriority="50"/>
     <w:lsdException w:name="List Table 6 Colorful Accent 6" w:uiPriority="51"/>
     <w:lsdException w:name="List Table 7 Colorful Accent 6" w:uiPriority="52"/>
+    <w:lsdException w:name="Mention" w:semiHidden="1" w:uiPriority="99" w:unhideWhenUsed="1"/>
+    <w:lsdException w:name="Smart Hyperlink" w:semiHidden="1" w:uiPriority="99" w:unhideWhenUsed="1"/>
+    <w:lsdException w:name="Hashtag" w:semiHidden="1" w:uiPriority="99" w:unhideWhenUsed="1"/>
+    <w:lsdException w:name="Unresolved Mention" w:semiHidden="1" w:uiPriority="99" w:unhideWhenUsed="1"/>
   </w:latentStyles>
   <w:style w:type="paragraph" w:default="1" w:styleId="Normal">
     <w:name w:val="Normal"/>
@@ -17149,7 +17145,7 @@
     <w:basedOn w:val="Normal"/>
     <w:next w:val="Normal"/>
     <w:autoRedefine/>
-    <w:semiHidden/>
+    <w:uiPriority w:val="39"/>
     <w:pPr>
       <w:ind w:left="400"/>
     </w:pPr>
@@ -17412,6 +17408,33 @@
       <w:rFonts w:ascii="Arial" w:hAnsi="Arial"/>
       <w:sz w:val="24"/>
       <w:lang w:val="fr-FR" w:eastAsia="fr-FR"/>
+    </w:rPr>
+  </w:style>
+  <w:style w:type="paragraph" w:styleId="En-ttedetabledesmatires">
+    <w:name w:val="TOC Heading"/>
+    <w:basedOn w:val="Titre1"/>
+    <w:next w:val="Normal"/>
+    <w:uiPriority w:val="39"/>
+    <w:unhideWhenUsed/>
+    <w:qFormat/>
+    <w:rsid w:val="003377A2"/>
+    <w:pPr>
+      <w:keepLines/>
+      <w:numPr>
+        <w:numId w:val="0"/>
+      </w:numPr>
+      <w:spacing w:after="0" w:line="259" w:lineRule="auto"/>
+      <w:outlineLvl w:val="9"/>
+    </w:pPr>
+    <w:rPr>
+      <w:rFonts w:asciiTheme="majorHAnsi" w:eastAsiaTheme="majorEastAsia" w:hAnsiTheme="majorHAnsi" w:cstheme="majorBidi"/>
+      <w:b w:val="0"/>
+      <w:color w:val="2F5496" w:themeColor="accent1" w:themeShade="BF"/>
+      <w:kern w:val="0"/>
+      <w:sz w:val="32"/>
+      <w:szCs w:val="32"/>
+      <w:u w:val="none"/>
+      <w:lang w:val="fr-CH" w:eastAsia="fr-CH"/>
     </w:rPr>
   </w:style>
 </w:styles>
@@ -17717,7 +17740,7 @@
 </file>
 
 <file path=customXml/itemProps1.xml><?xml version="1.0" encoding="utf-8"?>
-<ds:datastoreItem xmlns:ds="http://schemas.openxmlformats.org/officeDocument/2006/customXml" ds:itemID="{141F754B-53C8-442A-8979-262AB63CDA52}">
+<ds:datastoreItem xmlns:ds="http://schemas.openxmlformats.org/officeDocument/2006/customXml" ds:itemID="{885C2FCB-8C43-45A7-9B2A-29CBC06FD632}">
   <ds:schemaRefs>
     <ds:schemaRef ds:uri="http://schemas.openxmlformats.org/officeDocument/2006/bibliography"/>
   </ds:schemaRefs>
